--- a/docs/TDD.docx
+++ b/docs/TDD.docx
@@ -149,50 +149,28 @@
           <w:lang w:eastAsia="es-ES"/>
         </w:rPr>
       </w:pPr>
-      <w:r>
-        <w:rPr>
-          <w:rFonts w:ascii="Arial" w:eastAsia="Times New Roman" w:hAnsi="Arial" w:cs="Arial"/>
-          <w:color w:val="333333"/>
-          <w:sz w:val="24"/>
-          <w:szCs w:val="24"/>
-          <w:lang w:eastAsia="es-ES"/>
-        </w:rPr>
-        <w:t xml:space="preserve">High </w:t>
-      </w:r>
-      <w:proofErr w:type="spellStart"/>
-      <w:r>
-        <w:rPr>
-          <w:rFonts w:ascii="Arial" w:eastAsia="Times New Roman" w:hAnsi="Arial" w:cs="Arial"/>
-          <w:color w:val="333333"/>
-          <w:sz w:val="24"/>
-          <w:szCs w:val="24"/>
-          <w:lang w:eastAsia="es-ES"/>
-        </w:rPr>
-        <w:t>level</w:t>
-      </w:r>
-      <w:proofErr w:type="spellEnd"/>
-      <w:r>
-        <w:rPr>
-          <w:rFonts w:ascii="Arial" w:eastAsia="Times New Roman" w:hAnsi="Arial" w:cs="Arial"/>
-          <w:color w:val="333333"/>
-          <w:sz w:val="24"/>
-          <w:szCs w:val="24"/>
-          <w:lang w:eastAsia="es-ES"/>
-        </w:rPr>
-        <w:t xml:space="preserve"> </w:t>
-      </w:r>
-      <w:proofErr w:type="spellStart"/>
-      <w:r>
-        <w:rPr>
-          <w:rFonts w:ascii="Arial" w:eastAsia="Times New Roman" w:hAnsi="Arial" w:cs="Arial"/>
-          <w:color w:val="333333"/>
-          <w:sz w:val="24"/>
-          <w:szCs w:val="24"/>
-          <w:lang w:eastAsia="es-ES"/>
-        </w:rPr>
-        <w:t>diagrams</w:t>
-      </w:r>
-      <w:proofErr w:type="spellEnd"/>
+      <w:proofErr w:type="spellStart"/>
+      <w:r>
+        <w:rPr>
+          <w:rFonts w:ascii="Arial" w:eastAsia="Times New Roman" w:hAnsi="Arial" w:cs="Arial"/>
+          <w:color w:val="333333"/>
+          <w:sz w:val="24"/>
+          <w:szCs w:val="24"/>
+          <w:lang w:eastAsia="es-ES"/>
+        </w:rPr>
+        <w:t>Code</w:t>
+      </w:r>
+      <w:proofErr w:type="spellEnd"/>
+      <w:r>
+        <w:rPr>
+          <w:rFonts w:ascii="Arial" w:eastAsia="Times New Roman" w:hAnsi="Arial" w:cs="Arial"/>
+          <w:color w:val="333333"/>
+          <w:sz w:val="24"/>
+          <w:szCs w:val="24"/>
+          <w:lang w:eastAsia="es-ES"/>
+        </w:rPr>
+        <w:t xml:space="preserve"> rules</w:t>
+      </w:r>
     </w:p>
     <w:p>
       <w:pPr>
@@ -209,16 +187,26 @@
           <w:lang w:eastAsia="es-ES"/>
         </w:rPr>
       </w:pPr>
-      <w:proofErr w:type="spellStart"/>
-      <w:r>
-        <w:rPr>
-          <w:rFonts w:ascii="Arial" w:eastAsia="Times New Roman" w:hAnsi="Arial" w:cs="Arial"/>
-          <w:color w:val="333333"/>
-          <w:sz w:val="24"/>
-          <w:szCs w:val="24"/>
-          <w:lang w:eastAsia="es-ES"/>
-        </w:rPr>
-        <w:t>Details</w:t>
+      <w:r>
+        <w:rPr>
+          <w:rFonts w:ascii="Arial" w:eastAsia="Times New Roman" w:hAnsi="Arial" w:cs="Arial"/>
+          <w:color w:val="333333"/>
+          <w:sz w:val="24"/>
+          <w:szCs w:val="24"/>
+          <w:lang w:eastAsia="es-ES"/>
+        </w:rPr>
+        <w:t xml:space="preserve">High </w:t>
+      </w:r>
+      <w:proofErr w:type="spellStart"/>
+      <w:r>
+        <w:rPr>
+          <w:rFonts w:ascii="Arial" w:eastAsia="Times New Roman" w:hAnsi="Arial" w:cs="Arial"/>
+          <w:color w:val="333333"/>
+          <w:sz w:val="24"/>
+          <w:szCs w:val="24"/>
+          <w:lang w:eastAsia="es-ES"/>
+        </w:rPr>
+        <w:t>level</w:t>
       </w:r>
       <w:proofErr w:type="spellEnd"/>
       <w:r>
@@ -240,107 +228,9 @@
           <w:szCs w:val="24"/>
           <w:lang w:eastAsia="es-ES"/>
         </w:rPr>
-        <w:t>about</w:t>
-      </w:r>
-      <w:proofErr w:type="spellEnd"/>
-      <w:r>
-        <w:rPr>
-          <w:rFonts w:ascii="Arial" w:eastAsia="Times New Roman" w:hAnsi="Arial" w:cs="Arial"/>
-          <w:color w:val="333333"/>
-          <w:sz w:val="24"/>
-          <w:szCs w:val="24"/>
-          <w:lang w:eastAsia="es-ES"/>
-        </w:rPr>
-        <w:t xml:space="preserve"> </w:t>
-      </w:r>
-      <w:proofErr w:type="spellStart"/>
-      <w:r>
-        <w:rPr>
-          <w:rFonts w:ascii="Arial" w:eastAsia="Times New Roman" w:hAnsi="Arial" w:cs="Arial"/>
-          <w:color w:val="333333"/>
-          <w:sz w:val="24"/>
-          <w:szCs w:val="24"/>
-          <w:lang w:eastAsia="es-ES"/>
-        </w:rPr>
-        <w:t>the</w:t>
-      </w:r>
-      <w:proofErr w:type="spellEnd"/>
-      <w:r>
-        <w:rPr>
-          <w:rFonts w:ascii="Arial" w:eastAsia="Times New Roman" w:hAnsi="Arial" w:cs="Arial"/>
-          <w:color w:val="333333"/>
-          <w:sz w:val="24"/>
-          <w:szCs w:val="24"/>
-          <w:lang w:eastAsia="es-ES"/>
-        </w:rPr>
-        <w:t xml:space="preserve"> 3D </w:t>
-      </w:r>
-      <w:proofErr w:type="spellStart"/>
-      <w:r>
-        <w:rPr>
-          <w:rFonts w:ascii="Arial" w:eastAsia="Times New Roman" w:hAnsi="Arial" w:cs="Arial"/>
-          <w:color w:val="333333"/>
-          <w:sz w:val="24"/>
-          <w:szCs w:val="24"/>
-          <w:lang w:eastAsia="es-ES"/>
-        </w:rPr>
-        <w:t>objects</w:t>
-      </w:r>
-      <w:proofErr w:type="spellEnd"/>
-      <w:r>
-        <w:rPr>
-          <w:rFonts w:ascii="Arial" w:eastAsia="Times New Roman" w:hAnsi="Arial" w:cs="Arial"/>
-          <w:color w:val="333333"/>
-          <w:sz w:val="24"/>
-          <w:szCs w:val="24"/>
-          <w:lang w:eastAsia="es-ES"/>
-        </w:rPr>
-        <w:t xml:space="preserve">, </w:t>
-      </w:r>
-      <w:proofErr w:type="spellStart"/>
-      <w:r>
-        <w:rPr>
-          <w:rFonts w:ascii="Arial" w:eastAsia="Times New Roman" w:hAnsi="Arial" w:cs="Arial"/>
-          <w:color w:val="333333"/>
-          <w:sz w:val="24"/>
-          <w:szCs w:val="24"/>
-          <w:lang w:eastAsia="es-ES"/>
-        </w:rPr>
-        <w:t>terrain</w:t>
-      </w:r>
-      <w:proofErr w:type="spellEnd"/>
-      <w:r>
-        <w:rPr>
-          <w:rFonts w:ascii="Arial" w:eastAsia="Times New Roman" w:hAnsi="Arial" w:cs="Arial"/>
-          <w:color w:val="333333"/>
-          <w:sz w:val="24"/>
-          <w:szCs w:val="24"/>
-          <w:lang w:eastAsia="es-ES"/>
-        </w:rPr>
-        <w:t xml:space="preserve">, </w:t>
-      </w:r>
-      <w:proofErr w:type="spellStart"/>
-      <w:r>
-        <w:rPr>
-          <w:rFonts w:ascii="Arial" w:eastAsia="Times New Roman" w:hAnsi="Arial" w:cs="Arial"/>
-          <w:color w:val="333333"/>
-          <w:sz w:val="24"/>
-          <w:szCs w:val="24"/>
-          <w:lang w:eastAsia="es-ES"/>
-        </w:rPr>
-        <w:t>scenes</w:t>
-      </w:r>
-      <w:proofErr w:type="spellEnd"/>
-      <w:r>
-        <w:rPr>
-          <w:rFonts w:ascii="Arial" w:eastAsia="Times New Roman" w:hAnsi="Arial" w:cs="Arial"/>
-          <w:color w:val="333333"/>
-          <w:sz w:val="24"/>
-          <w:szCs w:val="24"/>
-          <w:lang w:eastAsia="es-ES"/>
-        </w:rPr>
-        <w:t>.</w:t>
-      </w:r>
+        <w:t>diagrams</w:t>
+      </w:r>
+      <w:proofErr w:type="spellEnd"/>
     </w:p>
     <w:p>
       <w:pPr>
@@ -357,26 +247,16 @@
           <w:lang w:eastAsia="es-ES"/>
         </w:rPr>
       </w:pPr>
-      <w:r>
-        <w:rPr>
-          <w:rFonts w:ascii="Arial" w:eastAsia="Times New Roman" w:hAnsi="Arial" w:cs="Arial"/>
-          <w:color w:val="333333"/>
-          <w:sz w:val="24"/>
-          <w:szCs w:val="24"/>
-          <w:lang w:eastAsia="es-ES"/>
-        </w:rPr>
-        <w:t xml:space="preserve">Use of </w:t>
-      </w:r>
-      <w:proofErr w:type="spellStart"/>
-      <w:r>
-        <w:rPr>
-          <w:rFonts w:ascii="Arial" w:eastAsia="Times New Roman" w:hAnsi="Arial" w:cs="Arial"/>
-          <w:color w:val="333333"/>
-          <w:sz w:val="24"/>
-          <w:szCs w:val="24"/>
-          <w:lang w:eastAsia="es-ES"/>
-        </w:rPr>
-        <w:t>Physics</w:t>
+      <w:proofErr w:type="spellStart"/>
+      <w:r>
+        <w:rPr>
+          <w:rFonts w:ascii="Arial" w:eastAsia="Times New Roman" w:hAnsi="Arial" w:cs="Arial"/>
+          <w:color w:val="333333"/>
+          <w:sz w:val="24"/>
+          <w:szCs w:val="24"/>
+          <w:lang w:eastAsia="es-ES"/>
+        </w:rPr>
+        <w:t>Details</w:t>
       </w:r>
       <w:proofErr w:type="spellEnd"/>
       <w:r>
@@ -398,9 +278,107 @@
           <w:szCs w:val="24"/>
           <w:lang w:eastAsia="es-ES"/>
         </w:rPr>
-        <w:t>Engine</w:t>
-      </w:r>
-      <w:proofErr w:type="spellEnd"/>
+        <w:t>about</w:t>
+      </w:r>
+      <w:proofErr w:type="spellEnd"/>
+      <w:r>
+        <w:rPr>
+          <w:rFonts w:ascii="Arial" w:eastAsia="Times New Roman" w:hAnsi="Arial" w:cs="Arial"/>
+          <w:color w:val="333333"/>
+          <w:sz w:val="24"/>
+          <w:szCs w:val="24"/>
+          <w:lang w:eastAsia="es-ES"/>
+        </w:rPr>
+        <w:t xml:space="preserve"> </w:t>
+      </w:r>
+      <w:proofErr w:type="spellStart"/>
+      <w:r>
+        <w:rPr>
+          <w:rFonts w:ascii="Arial" w:eastAsia="Times New Roman" w:hAnsi="Arial" w:cs="Arial"/>
+          <w:color w:val="333333"/>
+          <w:sz w:val="24"/>
+          <w:szCs w:val="24"/>
+          <w:lang w:eastAsia="es-ES"/>
+        </w:rPr>
+        <w:t>the</w:t>
+      </w:r>
+      <w:proofErr w:type="spellEnd"/>
+      <w:r>
+        <w:rPr>
+          <w:rFonts w:ascii="Arial" w:eastAsia="Times New Roman" w:hAnsi="Arial" w:cs="Arial"/>
+          <w:color w:val="333333"/>
+          <w:sz w:val="24"/>
+          <w:szCs w:val="24"/>
+          <w:lang w:eastAsia="es-ES"/>
+        </w:rPr>
+        <w:t xml:space="preserve"> 3D </w:t>
+      </w:r>
+      <w:proofErr w:type="spellStart"/>
+      <w:r>
+        <w:rPr>
+          <w:rFonts w:ascii="Arial" w:eastAsia="Times New Roman" w:hAnsi="Arial" w:cs="Arial"/>
+          <w:color w:val="333333"/>
+          <w:sz w:val="24"/>
+          <w:szCs w:val="24"/>
+          <w:lang w:eastAsia="es-ES"/>
+        </w:rPr>
+        <w:t>objects</w:t>
+      </w:r>
+      <w:proofErr w:type="spellEnd"/>
+      <w:r>
+        <w:rPr>
+          <w:rFonts w:ascii="Arial" w:eastAsia="Times New Roman" w:hAnsi="Arial" w:cs="Arial"/>
+          <w:color w:val="333333"/>
+          <w:sz w:val="24"/>
+          <w:szCs w:val="24"/>
+          <w:lang w:eastAsia="es-ES"/>
+        </w:rPr>
+        <w:t xml:space="preserve">, </w:t>
+      </w:r>
+      <w:proofErr w:type="spellStart"/>
+      <w:r>
+        <w:rPr>
+          <w:rFonts w:ascii="Arial" w:eastAsia="Times New Roman" w:hAnsi="Arial" w:cs="Arial"/>
+          <w:color w:val="333333"/>
+          <w:sz w:val="24"/>
+          <w:szCs w:val="24"/>
+          <w:lang w:eastAsia="es-ES"/>
+        </w:rPr>
+        <w:t>terrain</w:t>
+      </w:r>
+      <w:proofErr w:type="spellEnd"/>
+      <w:r>
+        <w:rPr>
+          <w:rFonts w:ascii="Arial" w:eastAsia="Times New Roman" w:hAnsi="Arial" w:cs="Arial"/>
+          <w:color w:val="333333"/>
+          <w:sz w:val="24"/>
+          <w:szCs w:val="24"/>
+          <w:lang w:eastAsia="es-ES"/>
+        </w:rPr>
+        <w:t xml:space="preserve">, </w:t>
+      </w:r>
+      <w:proofErr w:type="spellStart"/>
+      <w:r>
+        <w:rPr>
+          <w:rFonts w:ascii="Arial" w:eastAsia="Times New Roman" w:hAnsi="Arial" w:cs="Arial"/>
+          <w:color w:val="333333"/>
+          <w:sz w:val="24"/>
+          <w:szCs w:val="24"/>
+          <w:lang w:eastAsia="es-ES"/>
+        </w:rPr>
+        <w:t>scenes</w:t>
+      </w:r>
+      <w:proofErr w:type="spellEnd"/>
+      <w:r>
+        <w:rPr>
+          <w:rFonts w:ascii="Arial" w:eastAsia="Times New Roman" w:hAnsi="Arial" w:cs="Arial"/>
+          <w:color w:val="333333"/>
+          <w:sz w:val="24"/>
+          <w:szCs w:val="24"/>
+          <w:lang w:eastAsia="es-ES"/>
+        </w:rPr>
+        <w:t>.</w:t>
+      </w:r>
     </w:p>
     <w:p>
       <w:pPr>
@@ -417,16 +395,26 @@
           <w:lang w:eastAsia="es-ES"/>
         </w:rPr>
       </w:pPr>
-      <w:proofErr w:type="spellStart"/>
-      <w:r>
-        <w:rPr>
-          <w:rFonts w:ascii="Arial" w:eastAsia="Times New Roman" w:hAnsi="Arial" w:cs="Arial"/>
-          <w:color w:val="333333"/>
-          <w:sz w:val="24"/>
-          <w:szCs w:val="24"/>
-          <w:lang w:eastAsia="es-ES"/>
-        </w:rPr>
-        <w:t>Game</w:t>
+      <w:r>
+        <w:rPr>
+          <w:rFonts w:ascii="Arial" w:eastAsia="Times New Roman" w:hAnsi="Arial" w:cs="Arial"/>
+          <w:color w:val="333333"/>
+          <w:sz w:val="24"/>
+          <w:szCs w:val="24"/>
+          <w:lang w:eastAsia="es-ES"/>
+        </w:rPr>
+        <w:t xml:space="preserve">Use of </w:t>
+      </w:r>
+      <w:proofErr w:type="spellStart"/>
+      <w:r>
+        <w:rPr>
+          <w:rFonts w:ascii="Arial" w:eastAsia="Times New Roman" w:hAnsi="Arial" w:cs="Arial"/>
+          <w:color w:val="333333"/>
+          <w:sz w:val="24"/>
+          <w:szCs w:val="24"/>
+          <w:lang w:eastAsia="es-ES"/>
+        </w:rPr>
+        <w:t>Physics</w:t>
       </w:r>
       <w:proofErr w:type="spellEnd"/>
       <w:r>
@@ -448,29 +436,7 @@
           <w:szCs w:val="24"/>
           <w:lang w:eastAsia="es-ES"/>
         </w:rPr>
-        <w:t>logic</w:t>
-      </w:r>
-      <w:proofErr w:type="spellEnd"/>
-      <w:r>
-        <w:rPr>
-          <w:rFonts w:ascii="Arial" w:eastAsia="Times New Roman" w:hAnsi="Arial" w:cs="Arial"/>
-          <w:color w:val="333333"/>
-          <w:sz w:val="24"/>
-          <w:szCs w:val="24"/>
-          <w:lang w:eastAsia="es-ES"/>
-        </w:rPr>
-        <w:t xml:space="preserve"> and artificial </w:t>
-      </w:r>
-      <w:proofErr w:type="spellStart"/>
-      <w:r>
-        <w:rPr>
-          <w:rFonts w:ascii="Arial" w:eastAsia="Times New Roman" w:hAnsi="Arial" w:cs="Arial"/>
-          <w:color w:val="333333"/>
-          <w:sz w:val="24"/>
-          <w:szCs w:val="24"/>
-          <w:lang w:eastAsia="es-ES"/>
-        </w:rPr>
-        <w:t>intelligence</w:t>
+        <w:t>Engine</w:t>
       </w:r>
       <w:proofErr w:type="spellEnd"/>
     </w:p>
@@ -489,48 +455,60 @@
           <w:lang w:eastAsia="es-ES"/>
         </w:rPr>
       </w:pPr>
-      <w:r>
-        <w:rPr>
-          <w:rFonts w:ascii="Arial" w:eastAsia="Times New Roman" w:hAnsi="Arial" w:cs="Arial"/>
-          <w:color w:val="333333"/>
-          <w:sz w:val="24"/>
-          <w:szCs w:val="24"/>
-          <w:lang w:eastAsia="es-ES"/>
-        </w:rPr>
-        <w:t xml:space="preserve">Audio and Visual </w:t>
-      </w:r>
-      <w:proofErr w:type="spellStart"/>
-      <w:r>
-        <w:rPr>
-          <w:rFonts w:ascii="Arial" w:eastAsia="Times New Roman" w:hAnsi="Arial" w:cs="Arial"/>
-          <w:color w:val="333333"/>
-          <w:sz w:val="24"/>
-          <w:szCs w:val="24"/>
-          <w:lang w:eastAsia="es-ES"/>
-        </w:rPr>
-        <w:t>details</w:t>
-      </w:r>
-      <w:proofErr w:type="spellEnd"/>
-      <w:r>
-        <w:rPr>
-          <w:rFonts w:ascii="Arial" w:eastAsia="Times New Roman" w:hAnsi="Arial" w:cs="Arial"/>
-          <w:color w:val="333333"/>
-          <w:sz w:val="24"/>
-          <w:szCs w:val="24"/>
-          <w:lang w:eastAsia="es-ES"/>
-        </w:rPr>
-        <w:t xml:space="preserve"> and </w:t>
-      </w:r>
-      <w:proofErr w:type="spellStart"/>
-      <w:r>
-        <w:rPr>
-          <w:rFonts w:ascii="Arial" w:eastAsia="Times New Roman" w:hAnsi="Arial" w:cs="Arial"/>
-          <w:color w:val="333333"/>
-          <w:sz w:val="24"/>
-          <w:szCs w:val="24"/>
-          <w:lang w:eastAsia="es-ES"/>
-        </w:rPr>
-        <w:t>specifications</w:t>
+      <w:proofErr w:type="spellStart"/>
+      <w:r>
+        <w:rPr>
+          <w:rFonts w:ascii="Arial" w:eastAsia="Times New Roman" w:hAnsi="Arial" w:cs="Arial"/>
+          <w:color w:val="333333"/>
+          <w:sz w:val="24"/>
+          <w:szCs w:val="24"/>
+          <w:lang w:eastAsia="es-ES"/>
+        </w:rPr>
+        <w:t>Game</w:t>
+      </w:r>
+      <w:proofErr w:type="spellEnd"/>
+      <w:r>
+        <w:rPr>
+          <w:rFonts w:ascii="Arial" w:eastAsia="Times New Roman" w:hAnsi="Arial" w:cs="Arial"/>
+          <w:color w:val="333333"/>
+          <w:sz w:val="24"/>
+          <w:szCs w:val="24"/>
+          <w:lang w:eastAsia="es-ES"/>
+        </w:rPr>
+        <w:t xml:space="preserve"> </w:t>
+      </w:r>
+      <w:proofErr w:type="spellStart"/>
+      <w:r>
+        <w:rPr>
+          <w:rFonts w:ascii="Arial" w:eastAsia="Times New Roman" w:hAnsi="Arial" w:cs="Arial"/>
+          <w:color w:val="333333"/>
+          <w:sz w:val="24"/>
+          <w:szCs w:val="24"/>
+          <w:lang w:eastAsia="es-ES"/>
+        </w:rPr>
+        <w:t>logic</w:t>
+      </w:r>
+      <w:proofErr w:type="spellEnd"/>
+      <w:r>
+        <w:rPr>
+          <w:rFonts w:ascii="Arial" w:eastAsia="Times New Roman" w:hAnsi="Arial" w:cs="Arial"/>
+          <w:color w:val="333333"/>
+          <w:sz w:val="24"/>
+          <w:szCs w:val="24"/>
+          <w:lang w:eastAsia="es-ES"/>
+        </w:rPr>
+        <w:t xml:space="preserve"> and artificial </w:t>
+      </w:r>
+      <w:proofErr w:type="spellStart"/>
+      <w:r>
+        <w:rPr>
+          <w:rFonts w:ascii="Arial" w:eastAsia="Times New Roman" w:hAnsi="Arial" w:cs="Arial"/>
+          <w:color w:val="333333"/>
+          <w:sz w:val="24"/>
+          <w:szCs w:val="24"/>
+          <w:lang w:eastAsia="es-ES"/>
+        </w:rPr>
+        <w:t>intelligence</w:t>
       </w:r>
       <w:proofErr w:type="spellEnd"/>
     </w:p>
@@ -549,193 +527,253 @@
           <w:lang w:eastAsia="es-ES"/>
         </w:rPr>
       </w:pPr>
+      <w:r>
+        <w:rPr>
+          <w:rFonts w:ascii="Arial" w:eastAsia="Times New Roman" w:hAnsi="Arial" w:cs="Arial"/>
+          <w:color w:val="333333"/>
+          <w:sz w:val="24"/>
+          <w:szCs w:val="24"/>
+          <w:lang w:eastAsia="es-ES"/>
+        </w:rPr>
+        <w:t xml:space="preserve">Audio and Visual </w:t>
+      </w:r>
+      <w:proofErr w:type="spellStart"/>
+      <w:r>
+        <w:rPr>
+          <w:rFonts w:ascii="Arial" w:eastAsia="Times New Roman" w:hAnsi="Arial" w:cs="Arial"/>
+          <w:color w:val="333333"/>
+          <w:sz w:val="24"/>
+          <w:szCs w:val="24"/>
+          <w:lang w:eastAsia="es-ES"/>
+        </w:rPr>
+        <w:t>details</w:t>
+      </w:r>
+      <w:proofErr w:type="spellEnd"/>
+      <w:r>
+        <w:rPr>
+          <w:rFonts w:ascii="Arial" w:eastAsia="Times New Roman" w:hAnsi="Arial" w:cs="Arial"/>
+          <w:color w:val="333333"/>
+          <w:sz w:val="24"/>
+          <w:szCs w:val="24"/>
+          <w:lang w:eastAsia="es-ES"/>
+        </w:rPr>
+        <w:t xml:space="preserve"> and </w:t>
+      </w:r>
+      <w:proofErr w:type="spellStart"/>
+      <w:r>
+        <w:rPr>
+          <w:rFonts w:ascii="Arial" w:eastAsia="Times New Roman" w:hAnsi="Arial" w:cs="Arial"/>
+          <w:color w:val="333333"/>
+          <w:sz w:val="24"/>
+          <w:szCs w:val="24"/>
+          <w:lang w:eastAsia="es-ES"/>
+        </w:rPr>
+        <w:t>specifications</w:t>
+      </w:r>
+      <w:proofErr w:type="spellEnd"/>
+    </w:p>
+    <w:p>
+      <w:pPr>
+        <w:numPr>
+          <w:ilvl w:val="0"/>
+          <w:numId w:val="1"/>
+        </w:numPr>
+        <w:spacing w:before="100" w:beforeAutospacing="1" w:after="100" w:afterAutospacing="1" w:line="450" w:lineRule="atLeast"/>
+        <w:rPr>
+          <w:rFonts w:ascii="Arial" w:eastAsia="Times New Roman" w:hAnsi="Arial" w:cs="Arial"/>
+          <w:color w:val="333333"/>
+          <w:sz w:val="24"/>
+          <w:szCs w:val="24"/>
+          <w:lang w:eastAsia="es-ES"/>
+        </w:rPr>
+      </w:pPr>
+      <w:proofErr w:type="spellStart"/>
+      <w:r>
+        <w:rPr>
+          <w:rFonts w:ascii="Arial" w:eastAsia="Times New Roman" w:hAnsi="Arial" w:cs="Arial"/>
+          <w:color w:val="333333"/>
+          <w:sz w:val="24"/>
+          <w:szCs w:val="24"/>
+          <w:lang w:eastAsia="es-ES"/>
+        </w:rPr>
+        <w:t>Delivery</w:t>
+      </w:r>
+      <w:proofErr w:type="spellEnd"/>
+      <w:r>
+        <w:rPr>
+          <w:rFonts w:ascii="Arial" w:eastAsia="Times New Roman" w:hAnsi="Arial" w:cs="Arial"/>
+          <w:color w:val="333333"/>
+          <w:sz w:val="24"/>
+          <w:szCs w:val="24"/>
+          <w:lang w:eastAsia="es-ES"/>
+        </w:rPr>
+        <w:t xml:space="preserve"> </w:t>
+      </w:r>
+      <w:proofErr w:type="spellStart"/>
+      <w:r>
+        <w:rPr>
+          <w:rFonts w:ascii="Arial" w:eastAsia="Times New Roman" w:hAnsi="Arial" w:cs="Arial"/>
+          <w:color w:val="333333"/>
+          <w:sz w:val="24"/>
+          <w:szCs w:val="24"/>
+          <w:lang w:eastAsia="es-ES"/>
+        </w:rPr>
+        <w:t>platform</w:t>
+      </w:r>
+      <w:proofErr w:type="spellEnd"/>
+      <w:r>
+        <w:rPr>
+          <w:rFonts w:ascii="Arial" w:eastAsia="Times New Roman" w:hAnsi="Arial" w:cs="Arial"/>
+          <w:color w:val="333333"/>
+          <w:sz w:val="24"/>
+          <w:szCs w:val="24"/>
+          <w:lang w:eastAsia="es-ES"/>
+        </w:rPr>
+        <w:t xml:space="preserve"> &amp; hardware/software </w:t>
+      </w:r>
+      <w:proofErr w:type="spellStart"/>
+      <w:r>
+        <w:rPr>
+          <w:rFonts w:ascii="Arial" w:eastAsia="Times New Roman" w:hAnsi="Arial" w:cs="Arial"/>
+          <w:color w:val="333333"/>
+          <w:sz w:val="24"/>
+          <w:szCs w:val="24"/>
+          <w:lang w:eastAsia="es-ES"/>
+        </w:rPr>
+        <w:t>requirements</w:t>
+      </w:r>
+      <w:proofErr w:type="spellEnd"/>
+      <w:r>
+        <w:rPr>
+          <w:rFonts w:ascii="Arial" w:eastAsia="Times New Roman" w:hAnsi="Arial" w:cs="Arial"/>
+          <w:color w:val="333333"/>
+          <w:sz w:val="24"/>
+          <w:szCs w:val="24"/>
+          <w:lang w:eastAsia="es-ES"/>
+        </w:rPr>
+        <w:t xml:space="preserve"> </w:t>
+      </w:r>
+      <w:proofErr w:type="spellStart"/>
+      <w:r>
+        <w:rPr>
+          <w:rFonts w:ascii="Arial" w:eastAsia="Times New Roman" w:hAnsi="Arial" w:cs="Arial"/>
+          <w:color w:val="333333"/>
+          <w:sz w:val="24"/>
+          <w:szCs w:val="24"/>
+          <w:lang w:eastAsia="es-ES"/>
+        </w:rPr>
+        <w:t>for</w:t>
+      </w:r>
+      <w:proofErr w:type="spellEnd"/>
+      <w:r>
+        <w:rPr>
+          <w:rFonts w:ascii="Arial" w:eastAsia="Times New Roman" w:hAnsi="Arial" w:cs="Arial"/>
+          <w:color w:val="333333"/>
+          <w:sz w:val="24"/>
+          <w:szCs w:val="24"/>
+          <w:lang w:eastAsia="es-ES"/>
+        </w:rPr>
+        <w:t xml:space="preserve"> running </w:t>
+      </w:r>
+      <w:proofErr w:type="spellStart"/>
+      <w:r>
+        <w:rPr>
+          <w:rFonts w:ascii="Arial" w:eastAsia="Times New Roman" w:hAnsi="Arial" w:cs="Arial"/>
+          <w:color w:val="333333"/>
+          <w:sz w:val="24"/>
+          <w:szCs w:val="24"/>
+          <w:lang w:eastAsia="es-ES"/>
+        </w:rPr>
+        <w:t>the</w:t>
+      </w:r>
+      <w:proofErr w:type="spellEnd"/>
+      <w:r>
+        <w:rPr>
+          <w:rFonts w:ascii="Arial" w:eastAsia="Times New Roman" w:hAnsi="Arial" w:cs="Arial"/>
+          <w:color w:val="333333"/>
+          <w:sz w:val="24"/>
+          <w:szCs w:val="24"/>
+          <w:lang w:eastAsia="es-ES"/>
+        </w:rPr>
+        <w:t xml:space="preserve"> </w:t>
+      </w:r>
+      <w:proofErr w:type="spellStart"/>
+      <w:r>
+        <w:rPr>
+          <w:rFonts w:ascii="Arial" w:eastAsia="Times New Roman" w:hAnsi="Arial" w:cs="Arial"/>
+          <w:color w:val="333333"/>
+          <w:sz w:val="24"/>
+          <w:szCs w:val="24"/>
+          <w:lang w:eastAsia="es-ES"/>
+        </w:rPr>
+        <w:t>game</w:t>
+      </w:r>
+      <w:proofErr w:type="spellEnd"/>
+      <w:r>
+        <w:rPr>
+          <w:rFonts w:ascii="Arial" w:eastAsia="Times New Roman" w:hAnsi="Arial" w:cs="Arial"/>
+          <w:color w:val="333333"/>
+          <w:sz w:val="24"/>
+          <w:szCs w:val="24"/>
+          <w:lang w:eastAsia="es-ES"/>
+        </w:rPr>
+        <w:t xml:space="preserve"> </w:t>
+      </w:r>
+      <w:proofErr w:type="spellStart"/>
+      <w:r>
+        <w:rPr>
+          <w:rFonts w:ascii="Arial" w:eastAsia="Times New Roman" w:hAnsi="Arial" w:cs="Arial"/>
+          <w:color w:val="333333"/>
+          <w:sz w:val="24"/>
+          <w:szCs w:val="24"/>
+          <w:lang w:eastAsia="es-ES"/>
+        </w:rPr>
+        <w:t>on</w:t>
+      </w:r>
+      <w:proofErr w:type="spellEnd"/>
+      <w:r>
+        <w:rPr>
+          <w:rFonts w:ascii="Arial" w:eastAsia="Times New Roman" w:hAnsi="Arial" w:cs="Arial"/>
+          <w:color w:val="333333"/>
+          <w:sz w:val="24"/>
+          <w:szCs w:val="24"/>
+          <w:lang w:eastAsia="es-ES"/>
+        </w:rPr>
+        <w:t xml:space="preserve"> a </w:t>
+      </w:r>
+      <w:proofErr w:type="spellStart"/>
+      <w:r>
+        <w:rPr>
+          <w:rFonts w:ascii="Arial" w:eastAsia="Times New Roman" w:hAnsi="Arial" w:cs="Arial"/>
+          <w:color w:val="333333"/>
+          <w:sz w:val="24"/>
+          <w:szCs w:val="24"/>
+          <w:lang w:eastAsia="es-ES"/>
+        </w:rPr>
+        <w:t>system</w:t>
+      </w:r>
+      <w:proofErr w:type="spellEnd"/>
+      <w:r>
+        <w:rPr>
+          <w:rFonts w:ascii="Arial" w:eastAsia="Times New Roman" w:hAnsi="Arial" w:cs="Arial"/>
+          <w:color w:val="333333"/>
+          <w:sz w:val="24"/>
+          <w:szCs w:val="24"/>
+          <w:lang w:eastAsia="es-ES"/>
+        </w:rPr>
+        <w:t>.</w:t>
+      </w:r>
+    </w:p>
+    <w:p>
+      <w:pPr>
+        <w:rPr>
+          <w:sz w:val="24"/>
+          <w:szCs w:val="24"/>
+          <w:u w:val="single"/>
+        </w:rPr>
+      </w:pPr>
       <w:bookmarkStart w:id="0" w:name="_GoBack"/>
       <w:bookmarkEnd w:id="0"/>
-      <w:proofErr w:type="spellStart"/>
-      <w:r>
-        <w:rPr>
-          <w:rFonts w:ascii="Arial" w:eastAsia="Times New Roman" w:hAnsi="Arial" w:cs="Arial"/>
-          <w:color w:val="333333"/>
-          <w:sz w:val="24"/>
-          <w:szCs w:val="24"/>
-          <w:lang w:eastAsia="es-ES"/>
-        </w:rPr>
-        <w:t>Delivery</w:t>
-      </w:r>
-      <w:proofErr w:type="spellEnd"/>
-      <w:r>
-        <w:rPr>
-          <w:rFonts w:ascii="Arial" w:eastAsia="Times New Roman" w:hAnsi="Arial" w:cs="Arial"/>
-          <w:color w:val="333333"/>
-          <w:sz w:val="24"/>
-          <w:szCs w:val="24"/>
-          <w:lang w:eastAsia="es-ES"/>
-        </w:rPr>
-        <w:t xml:space="preserve"> </w:t>
-      </w:r>
-      <w:proofErr w:type="spellStart"/>
-      <w:r>
-        <w:rPr>
-          <w:rFonts w:ascii="Arial" w:eastAsia="Times New Roman" w:hAnsi="Arial" w:cs="Arial"/>
-          <w:color w:val="333333"/>
-          <w:sz w:val="24"/>
-          <w:szCs w:val="24"/>
-          <w:lang w:eastAsia="es-ES"/>
-        </w:rPr>
-        <w:t>platform</w:t>
-      </w:r>
-      <w:proofErr w:type="spellEnd"/>
-      <w:r>
-        <w:rPr>
-          <w:rFonts w:ascii="Arial" w:eastAsia="Times New Roman" w:hAnsi="Arial" w:cs="Arial"/>
-          <w:color w:val="333333"/>
-          <w:sz w:val="24"/>
-          <w:szCs w:val="24"/>
-          <w:lang w:eastAsia="es-ES"/>
-        </w:rPr>
-        <w:t xml:space="preserve"> &amp; hardware/software </w:t>
-      </w:r>
-      <w:proofErr w:type="spellStart"/>
-      <w:r>
-        <w:rPr>
-          <w:rFonts w:ascii="Arial" w:eastAsia="Times New Roman" w:hAnsi="Arial" w:cs="Arial"/>
-          <w:color w:val="333333"/>
-          <w:sz w:val="24"/>
-          <w:szCs w:val="24"/>
-          <w:lang w:eastAsia="es-ES"/>
-        </w:rPr>
-        <w:t>requirements</w:t>
-      </w:r>
-      <w:proofErr w:type="spellEnd"/>
-      <w:r>
-        <w:rPr>
-          <w:rFonts w:ascii="Arial" w:eastAsia="Times New Roman" w:hAnsi="Arial" w:cs="Arial"/>
-          <w:color w:val="333333"/>
-          <w:sz w:val="24"/>
-          <w:szCs w:val="24"/>
-          <w:lang w:eastAsia="es-ES"/>
-        </w:rPr>
-        <w:t xml:space="preserve"> </w:t>
-      </w:r>
-      <w:proofErr w:type="spellStart"/>
-      <w:r>
-        <w:rPr>
-          <w:rFonts w:ascii="Arial" w:eastAsia="Times New Roman" w:hAnsi="Arial" w:cs="Arial"/>
-          <w:color w:val="333333"/>
-          <w:sz w:val="24"/>
-          <w:szCs w:val="24"/>
-          <w:lang w:eastAsia="es-ES"/>
-        </w:rPr>
-        <w:t>for</w:t>
-      </w:r>
-      <w:proofErr w:type="spellEnd"/>
-      <w:r>
-        <w:rPr>
-          <w:rFonts w:ascii="Arial" w:eastAsia="Times New Roman" w:hAnsi="Arial" w:cs="Arial"/>
-          <w:color w:val="333333"/>
-          <w:sz w:val="24"/>
-          <w:szCs w:val="24"/>
-          <w:lang w:eastAsia="es-ES"/>
-        </w:rPr>
-        <w:t xml:space="preserve"> running </w:t>
-      </w:r>
-      <w:proofErr w:type="spellStart"/>
-      <w:r>
-        <w:rPr>
-          <w:rFonts w:ascii="Arial" w:eastAsia="Times New Roman" w:hAnsi="Arial" w:cs="Arial"/>
-          <w:color w:val="333333"/>
-          <w:sz w:val="24"/>
-          <w:szCs w:val="24"/>
-          <w:lang w:eastAsia="es-ES"/>
-        </w:rPr>
-        <w:t>the</w:t>
-      </w:r>
-      <w:proofErr w:type="spellEnd"/>
-      <w:r>
-        <w:rPr>
-          <w:rFonts w:ascii="Arial" w:eastAsia="Times New Roman" w:hAnsi="Arial" w:cs="Arial"/>
-          <w:color w:val="333333"/>
-          <w:sz w:val="24"/>
-          <w:szCs w:val="24"/>
-          <w:lang w:eastAsia="es-ES"/>
-        </w:rPr>
-        <w:t xml:space="preserve"> </w:t>
-      </w:r>
-      <w:proofErr w:type="spellStart"/>
-      <w:r>
-        <w:rPr>
-          <w:rFonts w:ascii="Arial" w:eastAsia="Times New Roman" w:hAnsi="Arial" w:cs="Arial"/>
-          <w:color w:val="333333"/>
-          <w:sz w:val="24"/>
-          <w:szCs w:val="24"/>
-          <w:lang w:eastAsia="es-ES"/>
-        </w:rPr>
-        <w:t>game</w:t>
-      </w:r>
-      <w:proofErr w:type="spellEnd"/>
-      <w:r>
-        <w:rPr>
-          <w:rFonts w:ascii="Arial" w:eastAsia="Times New Roman" w:hAnsi="Arial" w:cs="Arial"/>
-          <w:color w:val="333333"/>
-          <w:sz w:val="24"/>
-          <w:szCs w:val="24"/>
-          <w:lang w:eastAsia="es-ES"/>
-        </w:rPr>
-        <w:t xml:space="preserve"> </w:t>
-      </w:r>
-      <w:proofErr w:type="spellStart"/>
-      <w:r>
-        <w:rPr>
-          <w:rFonts w:ascii="Arial" w:eastAsia="Times New Roman" w:hAnsi="Arial" w:cs="Arial"/>
-          <w:color w:val="333333"/>
-          <w:sz w:val="24"/>
-          <w:szCs w:val="24"/>
-          <w:lang w:eastAsia="es-ES"/>
-        </w:rPr>
-        <w:t>on</w:t>
-      </w:r>
-      <w:proofErr w:type="spellEnd"/>
-      <w:r>
-        <w:rPr>
-          <w:rFonts w:ascii="Arial" w:eastAsia="Times New Roman" w:hAnsi="Arial" w:cs="Arial"/>
-          <w:color w:val="333333"/>
-          <w:sz w:val="24"/>
-          <w:szCs w:val="24"/>
-          <w:lang w:eastAsia="es-ES"/>
-        </w:rPr>
-        <w:t xml:space="preserve"> a </w:t>
-      </w:r>
-      <w:proofErr w:type="spellStart"/>
-      <w:r>
-        <w:rPr>
-          <w:rFonts w:ascii="Arial" w:eastAsia="Times New Roman" w:hAnsi="Arial" w:cs="Arial"/>
-          <w:color w:val="333333"/>
-          <w:sz w:val="24"/>
-          <w:szCs w:val="24"/>
-          <w:lang w:eastAsia="es-ES"/>
-        </w:rPr>
-        <w:t>system</w:t>
-      </w:r>
-      <w:proofErr w:type="spellEnd"/>
-      <w:r>
-        <w:rPr>
-          <w:rFonts w:ascii="Arial" w:eastAsia="Times New Roman" w:hAnsi="Arial" w:cs="Arial"/>
-          <w:color w:val="333333"/>
-          <w:sz w:val="24"/>
-          <w:szCs w:val="24"/>
-          <w:lang w:eastAsia="es-ES"/>
-        </w:rPr>
-        <w:t>.</w:t>
-      </w:r>
-    </w:p>
-    <w:p>
-      <w:pPr>
-        <w:rPr>
-          <w:sz w:val="24"/>
-          <w:szCs w:val="24"/>
-          <w:u w:val="single"/>
-        </w:rPr>
-      </w:pPr>
     </w:p>
     <w:p>
       <w:pPr>

--- a/docs/TDD.docx
+++ b/docs/TDD.docx
@@ -4,38 +4,6 @@
   <w:body>
     <w:p>
       <w:pPr>
-        <w:spacing w:before="100" w:beforeAutospacing="1" w:after="100" w:afterAutospacing="1" w:line="450" w:lineRule="atLeast"/>
-        <w:ind w:left="720"/>
-        <w:rPr>
-          <w:rFonts w:ascii="Arial" w:eastAsia="Times New Roman" w:hAnsi="Arial" w:cs="Arial"/>
-          <w:color w:val="333333"/>
-          <w:sz w:val="24"/>
-          <w:szCs w:val="24"/>
-          <w:lang w:eastAsia="es-ES"/>
-        </w:rPr>
-      </w:pPr>
-      <w:r>
-        <w:fldChar w:fldCharType="begin"/>
-      </w:r>
-      <w:r>
-        <w:instrText xml:space="preserve"> HYPERLINK "https://computergamesmmu.files.wordpress.com/2012/10/technical-design-document-final.pdf" </w:instrText>
-      </w:r>
-      <w:r>
-        <w:fldChar w:fldCharType="separate"/>
-      </w:r>
-      <w:r>
-        <w:rPr>
-          <w:rStyle w:val="Hipervnculo"/>
-        </w:rPr>
-        <w:t>https://computergamesmmu.files.wordpress.com/2012/10/technical-design-document-final.pdf</w:t>
-      </w:r>
-      <w:r>
-        <w:fldChar w:fldCharType="end"/>
-      </w:r>
-    </w:p>
-    <w:p/>
-    <w:p>
-      <w:pPr>
         <w:jc w:val="center"/>
         <w:rPr>
           <w:sz w:val="96"/>
@@ -64,9 +32,51 @@
     </w:p>
     <w:p>
       <w:pPr>
+        <w:rPr>
+          <w:rFonts w:ascii="Arial" w:hAnsi="Arial" w:cs="Arial"/>
+          <w:sz w:val="24"/>
+          <w:szCs w:val="24"/>
+          <w:u w:val="single"/>
+        </w:rPr>
+      </w:pPr>
+    </w:p>
+    <w:p>
+      <w:pPr>
+        <w:rPr>
+          <w:sz w:val="96"/>
+          <w:szCs w:val="96"/>
+          <w:u w:val="single"/>
+        </w:rPr>
+      </w:pPr>
+      <w:r>
+        <w:rPr>
+          <w:rFonts w:ascii="Arial" w:eastAsia="Times New Roman" w:hAnsi="Arial" w:cs="Arial"/>
+          <w:color w:val="333333"/>
+          <w:sz w:val="24"/>
+          <w:szCs w:val="24"/>
+          <w:lang w:eastAsia="es-ES"/>
+        </w:rPr>
+        <w:t xml:space="preserve">//Index of </w:t>
+      </w:r>
+      <w:proofErr w:type="spellStart"/>
+      <w:r>
+        <w:rPr>
+          <w:rFonts w:ascii="Arial" w:eastAsia="Times New Roman" w:hAnsi="Arial" w:cs="Arial"/>
+          <w:color w:val="333333"/>
+          <w:sz w:val="24"/>
+          <w:szCs w:val="24"/>
+          <w:lang w:eastAsia="es-ES"/>
+        </w:rPr>
+        <w:t>tdd</w:t>
+      </w:r>
+      <w:proofErr w:type="spellEnd"/>
+    </w:p>
+    <w:p>
+      <w:pPr>
+        <w:pStyle w:val="Prrafodelista"/>
         <w:numPr>
           <w:ilvl w:val="0"/>
-          <w:numId w:val="1"/>
+          <w:numId w:val="2"/>
         </w:numPr>
         <w:spacing w:before="100" w:beforeAutospacing="1" w:after="100" w:afterAutospacing="1" w:line="450" w:lineRule="atLeast"/>
         <w:rPr>
@@ -77,68 +87,22 @@
           <w:lang w:eastAsia="es-ES"/>
         </w:rPr>
       </w:pPr>
-      <w:proofErr w:type="spellStart"/>
-      <w:r>
-        <w:rPr>
-          <w:rFonts w:ascii="Arial" w:eastAsia="Times New Roman" w:hAnsi="Arial" w:cs="Arial"/>
-          <w:color w:val="333333"/>
-          <w:sz w:val="24"/>
-          <w:szCs w:val="24"/>
-          <w:lang w:eastAsia="es-ES"/>
-        </w:rPr>
-        <w:t>Choice</w:t>
-      </w:r>
-      <w:proofErr w:type="spellEnd"/>
-      <w:r>
-        <w:rPr>
-          <w:rFonts w:ascii="Arial" w:eastAsia="Times New Roman" w:hAnsi="Arial" w:cs="Arial"/>
-          <w:color w:val="333333"/>
-          <w:sz w:val="24"/>
-          <w:szCs w:val="24"/>
-          <w:lang w:eastAsia="es-ES"/>
-        </w:rPr>
-        <w:t xml:space="preserve"> of </w:t>
-      </w:r>
-      <w:proofErr w:type="spellStart"/>
-      <w:r>
-        <w:rPr>
-          <w:rFonts w:ascii="Arial" w:eastAsia="Times New Roman" w:hAnsi="Arial" w:cs="Arial"/>
-          <w:color w:val="333333"/>
-          <w:sz w:val="24"/>
-          <w:szCs w:val="24"/>
-          <w:lang w:eastAsia="es-ES"/>
-        </w:rPr>
-        <w:t>Game</w:t>
-      </w:r>
-      <w:proofErr w:type="spellEnd"/>
-      <w:r>
-        <w:rPr>
-          <w:rFonts w:ascii="Arial" w:eastAsia="Times New Roman" w:hAnsi="Arial" w:cs="Arial"/>
-          <w:color w:val="333333"/>
-          <w:sz w:val="24"/>
-          <w:szCs w:val="24"/>
-          <w:lang w:eastAsia="es-ES"/>
-        </w:rPr>
-        <w:t xml:space="preserve"> </w:t>
-      </w:r>
-      <w:proofErr w:type="spellStart"/>
-      <w:r>
-        <w:rPr>
-          <w:rFonts w:ascii="Arial" w:eastAsia="Times New Roman" w:hAnsi="Arial" w:cs="Arial"/>
-          <w:color w:val="333333"/>
-          <w:sz w:val="24"/>
-          <w:szCs w:val="24"/>
-          <w:lang w:eastAsia="es-ES"/>
-        </w:rPr>
-        <w:t>engine</w:t>
-      </w:r>
-      <w:proofErr w:type="spellEnd"/>
+      <w:r>
+        <w:rPr>
+          <w:rFonts w:ascii="Arial" w:eastAsia="Times New Roman" w:hAnsi="Arial" w:cs="Arial"/>
+          <w:color w:val="333333"/>
+          <w:sz w:val="24"/>
+          <w:szCs w:val="24"/>
+          <w:lang w:eastAsia="es-ES"/>
+        </w:rPr>
+        <w:t>Requirements Capture (identify all the requirements the game has to satisfy // Use UML’s)</w:t>
+      </w:r>
     </w:p>
     <w:p>
       <w:pPr>
         <w:numPr>
           <w:ilvl w:val="0"/>
-          <w:numId w:val="1"/>
+          <w:numId w:val="2"/>
         </w:numPr>
         <w:spacing w:before="100" w:beforeAutospacing="1" w:after="100" w:afterAutospacing="1" w:line="450" w:lineRule="atLeast"/>
         <w:rPr>
@@ -146,37 +110,28 @@
           <w:color w:val="333333"/>
           <w:sz w:val="24"/>
           <w:szCs w:val="24"/>
-          <w:lang w:eastAsia="es-ES"/>
-        </w:rPr>
-      </w:pPr>
-      <w:proofErr w:type="spellStart"/>
-      <w:r>
-        <w:rPr>
-          <w:rFonts w:ascii="Arial" w:eastAsia="Times New Roman" w:hAnsi="Arial" w:cs="Arial"/>
-          <w:color w:val="333333"/>
-          <w:sz w:val="24"/>
-          <w:szCs w:val="24"/>
-          <w:lang w:eastAsia="es-ES"/>
-        </w:rPr>
-        <w:t>Code</w:t>
-      </w:r>
-      <w:proofErr w:type="spellEnd"/>
-      <w:r>
-        <w:rPr>
-          <w:rFonts w:ascii="Arial" w:eastAsia="Times New Roman" w:hAnsi="Arial" w:cs="Arial"/>
-          <w:color w:val="333333"/>
-          <w:sz w:val="24"/>
-          <w:szCs w:val="24"/>
-          <w:lang w:eastAsia="es-ES"/>
-        </w:rPr>
-        <w:t xml:space="preserve"> rules</w:t>
-      </w:r>
-    </w:p>
-    <w:p>
-      <w:pPr>
+          <w:highlight w:val="green"/>
+          <w:lang w:eastAsia="es-ES"/>
+        </w:rPr>
+      </w:pPr>
+      <w:r>
+        <w:rPr>
+          <w:rFonts w:ascii="Arial" w:eastAsia="Times New Roman" w:hAnsi="Arial" w:cs="Arial"/>
+          <w:color w:val="333333"/>
+          <w:sz w:val="24"/>
+          <w:szCs w:val="24"/>
+          <w:highlight w:val="green"/>
+          <w:lang w:eastAsia="es-ES"/>
+        </w:rPr>
+        <w:t>Choice of Game engine</w:t>
+      </w:r>
+    </w:p>
+    <w:p>
+      <w:pPr>
+        <w:pStyle w:val="Prrafodelista"/>
         <w:numPr>
           <w:ilvl w:val="0"/>
-          <w:numId w:val="1"/>
+          <w:numId w:val="2"/>
         </w:numPr>
         <w:spacing w:before="100" w:beforeAutospacing="1" w:after="100" w:afterAutospacing="1" w:line="450" w:lineRule="atLeast"/>
         <w:rPr>
@@ -184,59 +139,28 @@
           <w:color w:val="333333"/>
           <w:sz w:val="24"/>
           <w:szCs w:val="24"/>
-          <w:lang w:eastAsia="es-ES"/>
-        </w:rPr>
-      </w:pPr>
-      <w:r>
-        <w:rPr>
-          <w:rFonts w:ascii="Arial" w:eastAsia="Times New Roman" w:hAnsi="Arial" w:cs="Arial"/>
-          <w:color w:val="333333"/>
-          <w:sz w:val="24"/>
-          <w:szCs w:val="24"/>
-          <w:lang w:eastAsia="es-ES"/>
-        </w:rPr>
-        <w:t xml:space="preserve">High </w:t>
-      </w:r>
-      <w:proofErr w:type="spellStart"/>
-      <w:r>
-        <w:rPr>
-          <w:rFonts w:ascii="Arial" w:eastAsia="Times New Roman" w:hAnsi="Arial" w:cs="Arial"/>
-          <w:color w:val="333333"/>
-          <w:sz w:val="24"/>
-          <w:szCs w:val="24"/>
-          <w:lang w:eastAsia="es-ES"/>
-        </w:rPr>
-        <w:t>level</w:t>
-      </w:r>
-      <w:proofErr w:type="spellEnd"/>
-      <w:r>
-        <w:rPr>
-          <w:rFonts w:ascii="Arial" w:eastAsia="Times New Roman" w:hAnsi="Arial" w:cs="Arial"/>
-          <w:color w:val="333333"/>
-          <w:sz w:val="24"/>
-          <w:szCs w:val="24"/>
-          <w:lang w:eastAsia="es-ES"/>
-        </w:rPr>
-        <w:t xml:space="preserve"> </w:t>
-      </w:r>
-      <w:proofErr w:type="spellStart"/>
-      <w:r>
-        <w:rPr>
-          <w:rFonts w:ascii="Arial" w:eastAsia="Times New Roman" w:hAnsi="Arial" w:cs="Arial"/>
-          <w:color w:val="333333"/>
-          <w:sz w:val="24"/>
-          <w:szCs w:val="24"/>
-          <w:lang w:eastAsia="es-ES"/>
-        </w:rPr>
-        <w:t>diagrams</w:t>
-      </w:r>
-      <w:proofErr w:type="spellEnd"/>
-    </w:p>
-    <w:p>
-      <w:pPr>
+          <w:highlight w:val="yellow"/>
+          <w:lang w:eastAsia="es-ES"/>
+        </w:rPr>
+      </w:pPr>
+      <w:r>
+        <w:rPr>
+          <w:rFonts w:ascii="Arial" w:eastAsia="Times New Roman" w:hAnsi="Arial" w:cs="Arial"/>
+          <w:color w:val="333333"/>
+          <w:sz w:val="24"/>
+          <w:szCs w:val="24"/>
+          <w:highlight w:val="yellow"/>
+          <w:lang w:eastAsia="es-ES"/>
+        </w:rPr>
+        <w:t>Code style (Code rules)</w:t>
+      </w:r>
+    </w:p>
+    <w:p>
+      <w:pPr>
+        <w:pStyle w:val="Prrafodelista"/>
         <w:numPr>
           <w:ilvl w:val="0"/>
-          <w:numId w:val="1"/>
+          <w:numId w:val="2"/>
         </w:numPr>
         <w:spacing w:before="100" w:beforeAutospacing="1" w:after="100" w:afterAutospacing="1" w:line="450" w:lineRule="atLeast"/>
         <w:rPr>
@@ -247,144 +171,43 @@
           <w:lang w:eastAsia="es-ES"/>
         </w:rPr>
       </w:pPr>
-      <w:proofErr w:type="spellStart"/>
-      <w:r>
-        <w:rPr>
-          <w:rFonts w:ascii="Arial" w:eastAsia="Times New Roman" w:hAnsi="Arial" w:cs="Arial"/>
-          <w:color w:val="333333"/>
-          <w:sz w:val="24"/>
-          <w:szCs w:val="24"/>
-          <w:lang w:eastAsia="es-ES"/>
-        </w:rPr>
-        <w:t>Details</w:t>
-      </w:r>
-      <w:proofErr w:type="spellEnd"/>
-      <w:r>
-        <w:rPr>
-          <w:rFonts w:ascii="Arial" w:eastAsia="Times New Roman" w:hAnsi="Arial" w:cs="Arial"/>
-          <w:color w:val="333333"/>
-          <w:sz w:val="24"/>
-          <w:szCs w:val="24"/>
-          <w:lang w:eastAsia="es-ES"/>
-        </w:rPr>
-        <w:t xml:space="preserve"> </w:t>
-      </w:r>
-      <w:proofErr w:type="spellStart"/>
-      <w:r>
-        <w:rPr>
-          <w:rFonts w:ascii="Arial" w:eastAsia="Times New Roman" w:hAnsi="Arial" w:cs="Arial"/>
-          <w:color w:val="333333"/>
-          <w:sz w:val="24"/>
-          <w:szCs w:val="24"/>
-          <w:lang w:eastAsia="es-ES"/>
-        </w:rPr>
-        <w:t>about</w:t>
-      </w:r>
-      <w:proofErr w:type="spellEnd"/>
-      <w:r>
-        <w:rPr>
-          <w:rFonts w:ascii="Arial" w:eastAsia="Times New Roman" w:hAnsi="Arial" w:cs="Arial"/>
-          <w:color w:val="333333"/>
-          <w:sz w:val="24"/>
-          <w:szCs w:val="24"/>
-          <w:lang w:eastAsia="es-ES"/>
-        </w:rPr>
-        <w:t xml:space="preserve"> </w:t>
-      </w:r>
-      <w:proofErr w:type="spellStart"/>
-      <w:r>
-        <w:rPr>
-          <w:rFonts w:ascii="Arial" w:eastAsia="Times New Roman" w:hAnsi="Arial" w:cs="Arial"/>
-          <w:color w:val="333333"/>
-          <w:sz w:val="24"/>
-          <w:szCs w:val="24"/>
-          <w:lang w:eastAsia="es-ES"/>
-        </w:rPr>
-        <w:t>the</w:t>
-      </w:r>
-      <w:proofErr w:type="spellEnd"/>
-      <w:r>
-        <w:rPr>
-          <w:rFonts w:ascii="Arial" w:eastAsia="Times New Roman" w:hAnsi="Arial" w:cs="Arial"/>
-          <w:color w:val="333333"/>
-          <w:sz w:val="24"/>
-          <w:szCs w:val="24"/>
-          <w:lang w:eastAsia="es-ES"/>
-        </w:rPr>
-        <w:t xml:space="preserve"> 3D </w:t>
-      </w:r>
-      <w:proofErr w:type="spellStart"/>
-      <w:r>
-        <w:rPr>
-          <w:rFonts w:ascii="Arial" w:eastAsia="Times New Roman" w:hAnsi="Arial" w:cs="Arial"/>
-          <w:color w:val="333333"/>
-          <w:sz w:val="24"/>
-          <w:szCs w:val="24"/>
-          <w:lang w:eastAsia="es-ES"/>
-        </w:rPr>
-        <w:t>objects</w:t>
-      </w:r>
-      <w:proofErr w:type="spellEnd"/>
-      <w:r>
-        <w:rPr>
-          <w:rFonts w:ascii="Arial" w:eastAsia="Times New Roman" w:hAnsi="Arial" w:cs="Arial"/>
-          <w:color w:val="333333"/>
-          <w:sz w:val="24"/>
-          <w:szCs w:val="24"/>
-          <w:lang w:eastAsia="es-ES"/>
-        </w:rPr>
-        <w:t xml:space="preserve">, </w:t>
-      </w:r>
-      <w:proofErr w:type="spellStart"/>
-      <w:r>
-        <w:rPr>
-          <w:rFonts w:ascii="Arial" w:eastAsia="Times New Roman" w:hAnsi="Arial" w:cs="Arial"/>
-          <w:color w:val="333333"/>
-          <w:sz w:val="24"/>
-          <w:szCs w:val="24"/>
-          <w:lang w:eastAsia="es-ES"/>
-        </w:rPr>
-        <w:t>terrain</w:t>
-      </w:r>
-      <w:proofErr w:type="spellEnd"/>
-      <w:r>
-        <w:rPr>
-          <w:rFonts w:ascii="Arial" w:eastAsia="Times New Roman" w:hAnsi="Arial" w:cs="Arial"/>
-          <w:color w:val="333333"/>
-          <w:sz w:val="24"/>
-          <w:szCs w:val="24"/>
-          <w:lang w:eastAsia="es-ES"/>
-        </w:rPr>
-        <w:t xml:space="preserve">, </w:t>
-      </w:r>
-      <w:proofErr w:type="spellStart"/>
-      <w:r>
-        <w:rPr>
-          <w:rFonts w:ascii="Arial" w:eastAsia="Times New Roman" w:hAnsi="Arial" w:cs="Arial"/>
-          <w:color w:val="333333"/>
-          <w:sz w:val="24"/>
-          <w:szCs w:val="24"/>
-          <w:lang w:eastAsia="es-ES"/>
-        </w:rPr>
-        <w:t>scenes</w:t>
-      </w:r>
-      <w:proofErr w:type="spellEnd"/>
-      <w:r>
-        <w:rPr>
-          <w:rFonts w:ascii="Arial" w:eastAsia="Times New Roman" w:hAnsi="Arial" w:cs="Arial"/>
-          <w:color w:val="333333"/>
-          <w:sz w:val="24"/>
-          <w:szCs w:val="24"/>
-          <w:lang w:eastAsia="es-ES"/>
-        </w:rPr>
-        <w:t>.</w:t>
-      </w:r>
-    </w:p>
-    <w:p>
-      <w:pPr>
+      <w:r>
+        <w:rPr>
+          <w:rFonts w:ascii="Arial" w:eastAsia="Times New Roman" w:hAnsi="Arial" w:cs="Arial"/>
+          <w:color w:val="333333"/>
+          <w:sz w:val="24"/>
+          <w:szCs w:val="24"/>
+          <w:lang w:eastAsia="es-ES"/>
+        </w:rPr>
+        <w:t xml:space="preserve">Platform (platform aiming for and </w:t>
+      </w:r>
+      <w:r>
+        <w:rPr>
+          <w:rFonts w:ascii="Arial" w:eastAsia="Times New Roman" w:hAnsi="Arial" w:cs="Arial"/>
+          <w:color w:val="333333"/>
+          <w:sz w:val="24"/>
+          <w:szCs w:val="24"/>
+          <w:lang w:eastAsia="es-ES"/>
+        </w:rPr>
+        <w:t>minimum</w:t>
+      </w:r>
+      <w:r>
+        <w:rPr>
+          <w:rFonts w:ascii="Arial" w:eastAsia="Times New Roman" w:hAnsi="Arial" w:cs="Arial"/>
+          <w:color w:val="333333"/>
+          <w:sz w:val="24"/>
+          <w:szCs w:val="24"/>
+          <w:lang w:eastAsia="es-ES"/>
+        </w:rPr>
+        <w:t xml:space="preserve"> requirements)</w:t>
+      </w:r>
+    </w:p>
+    <w:p>
+      <w:pPr>
+        <w:pStyle w:val="Prrafodelista"/>
         <w:numPr>
           <w:ilvl w:val="0"/>
-          <w:numId w:val="1"/>
+          <w:numId w:val="2"/>
         </w:numPr>
         <w:spacing w:before="100" w:beforeAutospacing="1" w:after="100" w:afterAutospacing="1" w:line="450" w:lineRule="atLeast"/>
         <w:rPr>
@@ -403,48 +226,35 @@
           <w:szCs w:val="24"/>
           <w:lang w:eastAsia="es-ES"/>
         </w:rPr>
-        <w:t xml:space="preserve">Use of </w:t>
-      </w:r>
-      <w:proofErr w:type="spellStart"/>
-      <w:r>
-        <w:rPr>
-          <w:rFonts w:ascii="Arial" w:eastAsia="Times New Roman" w:hAnsi="Arial" w:cs="Arial"/>
-          <w:color w:val="333333"/>
-          <w:sz w:val="24"/>
-          <w:szCs w:val="24"/>
-          <w:lang w:eastAsia="es-ES"/>
-        </w:rPr>
-        <w:t>Physics</w:t>
-      </w:r>
-      <w:proofErr w:type="spellEnd"/>
-      <w:r>
-        <w:rPr>
-          <w:rFonts w:ascii="Arial" w:eastAsia="Times New Roman" w:hAnsi="Arial" w:cs="Arial"/>
-          <w:color w:val="333333"/>
-          <w:sz w:val="24"/>
-          <w:szCs w:val="24"/>
-          <w:lang w:eastAsia="es-ES"/>
-        </w:rPr>
-        <w:t xml:space="preserve"> </w:t>
-      </w:r>
-      <w:proofErr w:type="spellStart"/>
-      <w:r>
-        <w:rPr>
-          <w:rFonts w:ascii="Arial" w:eastAsia="Times New Roman" w:hAnsi="Arial" w:cs="Arial"/>
-          <w:color w:val="333333"/>
-          <w:sz w:val="24"/>
-          <w:szCs w:val="24"/>
-          <w:lang w:eastAsia="es-ES"/>
-        </w:rPr>
-        <w:t>Engine</w:t>
-      </w:r>
-      <w:proofErr w:type="spellEnd"/>
-    </w:p>
-    <w:p>
-      <w:pPr>
+        <w:t>Performance Budget (</w:t>
+      </w:r>
+      <w:r>
+        <w:rPr>
+          <w:rFonts w:ascii="Arial" w:eastAsia="Times New Roman" w:hAnsi="Arial" w:cs="Arial"/>
+          <w:color w:val="333333"/>
+          <w:sz w:val="24"/>
+          <w:szCs w:val="24"/>
+          <w:lang w:eastAsia="es-ES"/>
+        </w:rPr>
+        <w:t>performance expectations</w:t>
+      </w:r>
+      <w:r>
+        <w:rPr>
+          <w:rFonts w:ascii="Arial" w:eastAsia="Times New Roman" w:hAnsi="Arial" w:cs="Arial"/>
+          <w:color w:val="333333"/>
+          <w:sz w:val="24"/>
+          <w:szCs w:val="24"/>
+          <w:lang w:eastAsia="es-ES"/>
+        </w:rPr>
+        <w:t>)</w:t>
+      </w:r>
+    </w:p>
+    <w:p>
+      <w:pPr>
+        <w:pStyle w:val="Prrafodelista"/>
         <w:numPr>
           <w:ilvl w:val="0"/>
-          <w:numId w:val="1"/>
+          <w:numId w:val="2"/>
         </w:numPr>
         <w:spacing w:before="100" w:beforeAutospacing="1" w:after="100" w:afterAutospacing="1" w:line="450" w:lineRule="atLeast"/>
         <w:rPr>
@@ -455,6 +265,16 @@
           <w:lang w:eastAsia="es-ES"/>
         </w:rPr>
       </w:pPr>
+      <w:r>
+        <w:rPr>
+          <w:rFonts w:ascii="Arial" w:eastAsia="Times New Roman" w:hAnsi="Arial" w:cs="Arial"/>
+          <w:color w:val="333333"/>
+          <w:sz w:val="24"/>
+          <w:szCs w:val="24"/>
+          <w:lang w:eastAsia="es-ES"/>
+        </w:rPr>
+        <w:t xml:space="preserve">Branch workflow (Branch organization of the Project on </w:t>
+      </w:r>
       <w:proofErr w:type="spellStart"/>
       <w:r>
         <w:rPr>
@@ -464,7 +284,7 @@
           <w:szCs w:val="24"/>
           <w:lang w:eastAsia="es-ES"/>
         </w:rPr>
-        <w:t>Game</w:t>
+        <w:t>github</w:t>
       </w:r>
       <w:proofErr w:type="spellEnd"/>
       <w:r>
@@ -475,48 +295,23 @@
           <w:szCs w:val="24"/>
           <w:lang w:eastAsia="es-ES"/>
         </w:rPr>
-        <w:t xml:space="preserve"> </w:t>
-      </w:r>
-      <w:proofErr w:type="spellStart"/>
-      <w:r>
-        <w:rPr>
-          <w:rFonts w:ascii="Arial" w:eastAsia="Times New Roman" w:hAnsi="Arial" w:cs="Arial"/>
-          <w:color w:val="333333"/>
-          <w:sz w:val="24"/>
-          <w:szCs w:val="24"/>
-          <w:lang w:eastAsia="es-ES"/>
-        </w:rPr>
-        <w:t>logic</w:t>
-      </w:r>
-      <w:proofErr w:type="spellEnd"/>
-      <w:r>
-        <w:rPr>
-          <w:rFonts w:ascii="Arial" w:eastAsia="Times New Roman" w:hAnsi="Arial" w:cs="Arial"/>
-          <w:color w:val="333333"/>
-          <w:sz w:val="24"/>
-          <w:szCs w:val="24"/>
-          <w:lang w:eastAsia="es-ES"/>
-        </w:rPr>
-        <w:t xml:space="preserve"> and artificial </w:t>
-      </w:r>
-      <w:proofErr w:type="spellStart"/>
-      <w:r>
-        <w:rPr>
-          <w:rFonts w:ascii="Arial" w:eastAsia="Times New Roman" w:hAnsi="Arial" w:cs="Arial"/>
-          <w:color w:val="333333"/>
-          <w:sz w:val="24"/>
-          <w:szCs w:val="24"/>
-          <w:lang w:eastAsia="es-ES"/>
-        </w:rPr>
-        <w:t>intelligence</w:t>
-      </w:r>
-      <w:proofErr w:type="spellEnd"/>
-    </w:p>
-    <w:p>
-      <w:pPr>
+        <w:t xml:space="preserve">) </w:t>
+      </w:r>
+      <w:hyperlink r:id="rId5" w:history="1">
+        <w:r>
+          <w:rPr>
+            <w:rStyle w:val="Hipervnculo"/>
+          </w:rPr>
+          <w:t>https://cdn.discordapp.com/attachments/555497331848380447/681223665487970361/Sin_titulo-7.jpg</w:t>
+        </w:r>
+      </w:hyperlink>
+    </w:p>
+    <w:p>
+      <w:pPr>
+        <w:pStyle w:val="Prrafodelista"/>
         <w:numPr>
           <w:ilvl w:val="0"/>
-          <w:numId w:val="1"/>
+          <w:numId w:val="2"/>
         </w:numPr>
         <w:spacing w:before="100" w:beforeAutospacing="1" w:after="100" w:afterAutospacing="1" w:line="450" w:lineRule="atLeast"/>
         <w:rPr>
@@ -535,48 +330,15 @@
           <w:szCs w:val="24"/>
           <w:lang w:eastAsia="es-ES"/>
         </w:rPr>
-        <w:t xml:space="preserve">Audio and Visual </w:t>
-      </w:r>
-      <w:proofErr w:type="spellStart"/>
-      <w:r>
-        <w:rPr>
-          <w:rFonts w:ascii="Arial" w:eastAsia="Times New Roman" w:hAnsi="Arial" w:cs="Arial"/>
-          <w:color w:val="333333"/>
-          <w:sz w:val="24"/>
-          <w:szCs w:val="24"/>
-          <w:lang w:eastAsia="es-ES"/>
-        </w:rPr>
-        <w:t>details</w:t>
-      </w:r>
-      <w:proofErr w:type="spellEnd"/>
-      <w:r>
-        <w:rPr>
-          <w:rFonts w:ascii="Arial" w:eastAsia="Times New Roman" w:hAnsi="Arial" w:cs="Arial"/>
-          <w:color w:val="333333"/>
-          <w:sz w:val="24"/>
-          <w:szCs w:val="24"/>
-          <w:lang w:eastAsia="es-ES"/>
-        </w:rPr>
-        <w:t xml:space="preserve"> and </w:t>
-      </w:r>
-      <w:proofErr w:type="spellStart"/>
-      <w:r>
-        <w:rPr>
-          <w:rFonts w:ascii="Arial" w:eastAsia="Times New Roman" w:hAnsi="Arial" w:cs="Arial"/>
-          <w:color w:val="333333"/>
-          <w:sz w:val="24"/>
-          <w:szCs w:val="24"/>
-          <w:lang w:eastAsia="es-ES"/>
-        </w:rPr>
-        <w:t>specifications</w:t>
-      </w:r>
-      <w:proofErr w:type="spellEnd"/>
-    </w:p>
-    <w:p>
-      <w:pPr>
+        <w:t>Software and hardware needed (What does the team need to work on the projects as long as software (programs) or hardware)</w:t>
+      </w:r>
+    </w:p>
+    <w:p>
+      <w:pPr>
+        <w:pStyle w:val="Prrafodelista"/>
         <w:numPr>
           <w:ilvl w:val="0"/>
-          <w:numId w:val="1"/>
+          <w:numId w:val="2"/>
         </w:numPr>
         <w:spacing w:before="100" w:beforeAutospacing="1" w:after="100" w:afterAutospacing="1" w:line="450" w:lineRule="atLeast"/>
         <w:rPr>
@@ -587,6 +349,262 @@
           <w:lang w:eastAsia="es-ES"/>
         </w:rPr>
       </w:pPr>
+      <w:r>
+        <w:rPr>
+          <w:rFonts w:ascii="Arial" w:eastAsia="Times New Roman" w:hAnsi="Arial" w:cs="Arial"/>
+          <w:color w:val="333333"/>
+          <w:sz w:val="24"/>
+          <w:szCs w:val="24"/>
+          <w:lang w:eastAsia="es-ES"/>
+        </w:rPr>
+        <w:t xml:space="preserve">Code reviews (How does someone report a bug in the code, use a template as </w:t>
+      </w:r>
+      <w:hyperlink r:id="rId6" w:history="1">
+        <w:r>
+          <w:rPr>
+            <w:rStyle w:val="Hipervnculo"/>
+          </w:rPr>
+          <w:t>https://cdn.discordapp.com/attachments/555497331848380447/681230801668669447/Sin_titulo-10.jpg</w:t>
+        </w:r>
+      </w:hyperlink>
+      <w:r>
+        <w:rPr>
+          <w:rFonts w:ascii="Arial" w:eastAsia="Times New Roman" w:hAnsi="Arial" w:cs="Arial"/>
+          <w:color w:val="333333"/>
+          <w:sz w:val="24"/>
+          <w:szCs w:val="24"/>
+          <w:lang w:eastAsia="es-ES"/>
+        </w:rPr>
+        <w:t>)</w:t>
+      </w:r>
+    </w:p>
+    <w:p>
+      <w:pPr>
+        <w:pStyle w:val="Prrafodelista"/>
+        <w:numPr>
+          <w:ilvl w:val="0"/>
+          <w:numId w:val="2"/>
+        </w:numPr>
+        <w:spacing w:before="100" w:beforeAutospacing="1" w:after="100" w:afterAutospacing="1" w:line="450" w:lineRule="atLeast"/>
+        <w:rPr>
+          <w:rFonts w:ascii="Arial" w:eastAsia="Times New Roman" w:hAnsi="Arial" w:cs="Arial"/>
+          <w:color w:val="333333"/>
+          <w:sz w:val="24"/>
+          <w:szCs w:val="24"/>
+          <w:lang w:eastAsia="es-ES"/>
+        </w:rPr>
+      </w:pPr>
+      <w:r>
+        <w:rPr>
+          <w:rFonts w:ascii="Arial" w:eastAsia="Times New Roman" w:hAnsi="Arial" w:cs="Arial"/>
+          <w:color w:val="333333"/>
+          <w:sz w:val="24"/>
+          <w:szCs w:val="24"/>
+          <w:lang w:eastAsia="es-ES"/>
+        </w:rPr>
+        <w:t xml:space="preserve">Code organization overview (UML) (one UML that represents the main code structure </w:t>
+      </w:r>
+      <w:hyperlink r:id="rId7" w:history="1">
+        <w:r>
+          <w:rPr>
+            <w:rStyle w:val="Hipervnculo"/>
+          </w:rPr>
+          <w:t>https://cdn.discordapp.com/attachments/555497331848380447/681233926173360145/Sin_titulo-12.jpg</w:t>
+        </w:r>
+      </w:hyperlink>
+      <w:r>
+        <w:rPr>
+          <w:rFonts w:ascii="Arial" w:eastAsia="Times New Roman" w:hAnsi="Arial" w:cs="Arial"/>
+          <w:color w:val="333333"/>
+          <w:sz w:val="24"/>
+          <w:szCs w:val="24"/>
+          <w:lang w:eastAsia="es-ES"/>
+        </w:rPr>
+        <w:t>)</w:t>
+      </w:r>
+    </w:p>
+    <w:p>
+      <w:pPr>
+        <w:pStyle w:val="Prrafodelista"/>
+        <w:spacing w:before="100" w:beforeAutospacing="1" w:after="100" w:afterAutospacing="1" w:line="450" w:lineRule="atLeast"/>
+        <w:rPr>
+          <w:rFonts w:ascii="Arial" w:eastAsia="Times New Roman" w:hAnsi="Arial" w:cs="Arial"/>
+          <w:color w:val="333333"/>
+          <w:sz w:val="24"/>
+          <w:szCs w:val="24"/>
+          <w:lang w:eastAsia="es-ES"/>
+        </w:rPr>
+      </w:pPr>
+    </w:p>
+    <w:p>
+      <w:pPr>
+        <w:pStyle w:val="Prrafodelista"/>
+        <w:spacing w:before="100" w:beforeAutospacing="1" w:after="100" w:afterAutospacing="1" w:line="450" w:lineRule="atLeast"/>
+        <w:rPr>
+          <w:rFonts w:ascii="Arial" w:eastAsia="Times New Roman" w:hAnsi="Arial" w:cs="Arial"/>
+          <w:color w:val="333333"/>
+          <w:sz w:val="24"/>
+          <w:szCs w:val="24"/>
+          <w:lang w:eastAsia="es-ES"/>
+        </w:rPr>
+      </w:pPr>
+    </w:p>
+    <w:p>
+      <w:pPr>
+        <w:rPr>
+          <w:sz w:val="24"/>
+          <w:szCs w:val="24"/>
+          <w:u w:val="single"/>
+        </w:rPr>
+      </w:pPr>
+    </w:p>
+    <w:p>
+      <w:pPr>
+        <w:rPr>
+          <w:sz w:val="24"/>
+          <w:szCs w:val="24"/>
+          <w:u w:val="single"/>
+        </w:rPr>
+      </w:pPr>
+    </w:p>
+    <w:p>
+      <w:pPr>
+        <w:rPr>
+          <w:sz w:val="24"/>
+          <w:szCs w:val="24"/>
+          <w:u w:val="single"/>
+        </w:rPr>
+      </w:pPr>
+    </w:p>
+    <w:p>
+      <w:pPr>
+        <w:rPr>
+          <w:sz w:val="24"/>
+          <w:szCs w:val="24"/>
+          <w:u w:val="single"/>
+        </w:rPr>
+      </w:pPr>
+    </w:p>
+    <w:p>
+      <w:pPr>
+        <w:jc w:val="center"/>
+        <w:rPr>
+          <w:rFonts w:ascii="Arial" w:eastAsia="Times New Roman" w:hAnsi="Arial" w:cs="Arial"/>
+          <w:b/>
+          <w:color w:val="333333"/>
+          <w:sz w:val="40"/>
+          <w:szCs w:val="40"/>
+          <w:u w:val="single"/>
+          <w:lang w:eastAsia="es-ES"/>
+        </w:rPr>
+      </w:pPr>
+      <w:r>
+        <w:rPr>
+          <w:rFonts w:ascii="Arial" w:eastAsia="Times New Roman" w:hAnsi="Arial" w:cs="Arial"/>
+          <w:b/>
+          <w:color w:val="333333"/>
+          <w:sz w:val="40"/>
+          <w:szCs w:val="40"/>
+          <w:u w:val="single"/>
+          <w:lang w:eastAsia="es-ES"/>
+        </w:rPr>
+        <w:lastRenderedPageBreak/>
+        <w:t>Choice of Game engine</w:t>
+      </w:r>
+    </w:p>
+    <w:p>
+      <w:pPr>
+        <w:rPr>
+          <w:rFonts w:ascii="Arial" w:eastAsia="Times New Roman" w:hAnsi="Arial" w:cs="Arial"/>
+          <w:color w:val="333333"/>
+          <w:sz w:val="24"/>
+          <w:szCs w:val="24"/>
+          <w:lang w:eastAsia="es-ES"/>
+        </w:rPr>
+      </w:pPr>
+    </w:p>
+    <w:p>
+      <w:pPr>
+        <w:rPr>
+          <w:rFonts w:ascii="Arial" w:eastAsia="Times New Roman" w:hAnsi="Arial" w:cs="Arial"/>
+          <w:color w:val="333333"/>
+          <w:sz w:val="24"/>
+          <w:szCs w:val="24"/>
+          <w:lang w:eastAsia="es-ES"/>
+        </w:rPr>
+      </w:pPr>
+      <w:r>
+        <w:rPr>
+          <w:noProof/>
+          <w:lang w:val="es-ES" w:eastAsia="es-ES"/>
+        </w:rPr>
+        <w:drawing>
+          <wp:anchor distT="0" distB="0" distL="114300" distR="114300" simplePos="0" relativeHeight="251658240" behindDoc="1" locked="0" layoutInCell="1" allowOverlap="1" wp14:anchorId="1D3E2519" wp14:editId="7421ECEC">
+            <wp:simplePos x="0" y="0"/>
+            <wp:positionH relativeFrom="margin">
+              <wp:align>center</wp:align>
+            </wp:positionH>
+            <wp:positionV relativeFrom="paragraph">
+              <wp:posOffset>934720</wp:posOffset>
+            </wp:positionV>
+            <wp:extent cx="2089785" cy="1223010"/>
+            <wp:effectExtent l="0" t="0" r="0" b="0"/>
+            <wp:wrapTopAndBottom/>
+            <wp:docPr id="2" name="Imagen 2" descr="Resultado de imagen para sdl2"/>
+            <wp:cNvGraphicFramePr>
+              <a:graphicFrameLocks xmlns:a="http://schemas.openxmlformats.org/drawingml/2006/main" noChangeAspect="1"/>
+            </wp:cNvGraphicFramePr>
+            <a:graphic xmlns:a="http://schemas.openxmlformats.org/drawingml/2006/main">
+              <a:graphicData uri="http://schemas.openxmlformats.org/drawingml/2006/picture">
+                <pic:pic xmlns:pic="http://schemas.openxmlformats.org/drawingml/2006/picture">
+                  <pic:nvPicPr>
+                    <pic:cNvPr id="0" name="Picture 6" descr="Resultado de imagen para sdl2"/>
+                    <pic:cNvPicPr>
+                      <a:picLocks noChangeAspect="1" noChangeArrowheads="1"/>
+                    </pic:cNvPicPr>
+                  </pic:nvPicPr>
+                  <pic:blipFill>
+                    <a:blip r:embed="rId8">
+                      <a:extLst>
+                        <a:ext uri="{28A0092B-C50C-407E-A947-70E740481C1C}">
+                          <a14:useLocalDpi xmlns:a14="http://schemas.microsoft.com/office/drawing/2010/main" val="0"/>
+                        </a:ext>
+                      </a:extLst>
+                    </a:blip>
+                    <a:srcRect/>
+                    <a:stretch>
+                      <a:fillRect/>
+                    </a:stretch>
+                  </pic:blipFill>
+                  <pic:spPr bwMode="auto">
+                    <a:xfrm>
+                      <a:off x="0" y="0"/>
+                      <a:ext cx="2089785" cy="1223010"/>
+                    </a:xfrm>
+                    <a:prstGeom prst="rect">
+                      <a:avLst/>
+                    </a:prstGeom>
+                    <a:noFill/>
+                    <a:ln>
+                      <a:noFill/>
+                    </a:ln>
+                  </pic:spPr>
+                </pic:pic>
+              </a:graphicData>
+            </a:graphic>
+          </wp:anchor>
+        </w:drawing>
+      </w:r>
+      <w:r>
+        <w:rPr>
+          <w:rFonts w:ascii="Arial" w:eastAsia="Times New Roman" w:hAnsi="Arial" w:cs="Arial"/>
+          <w:color w:val="333333"/>
+          <w:sz w:val="24"/>
+          <w:szCs w:val="24"/>
+          <w:lang w:eastAsia="es-ES"/>
+        </w:rPr>
+        <w:t xml:space="preserve">We will use an own made game engine. We will work with the SDL2, a cross platform development library, which allows us to render graphics, process input events and much more. Some SDL2 libs such as </w:t>
+      </w:r>
       <w:proofErr w:type="spellStart"/>
       <w:r>
         <w:rPr>
@@ -596,7 +614,7 @@
           <w:szCs w:val="24"/>
           <w:lang w:eastAsia="es-ES"/>
         </w:rPr>
-        <w:t>Delivery</w:t>
+        <w:t>SDL_Mixer</w:t>
       </w:r>
       <w:proofErr w:type="spellEnd"/>
       <w:r>
@@ -607,8 +625,527 @@
           <w:szCs w:val="24"/>
           <w:lang w:eastAsia="es-ES"/>
         </w:rPr>
+        <w:t xml:space="preserve"> or </w:t>
+      </w:r>
+      <w:proofErr w:type="spellStart"/>
+      <w:r>
+        <w:rPr>
+          <w:rFonts w:ascii="Arial" w:eastAsia="Times New Roman" w:hAnsi="Arial" w:cs="Arial"/>
+          <w:color w:val="333333"/>
+          <w:sz w:val="24"/>
+          <w:szCs w:val="24"/>
+          <w:lang w:eastAsia="es-ES"/>
+        </w:rPr>
+        <w:t>SDL_ttf</w:t>
+      </w:r>
+      <w:proofErr w:type="spellEnd"/>
+      <w:r>
+        <w:rPr>
+          <w:rFonts w:ascii="Arial" w:eastAsia="Times New Roman" w:hAnsi="Arial" w:cs="Arial"/>
+          <w:color w:val="333333"/>
+          <w:sz w:val="24"/>
+          <w:szCs w:val="24"/>
+          <w:lang w:eastAsia="es-ES"/>
+        </w:rPr>
+        <w:t xml:space="preserve"> allow us to work with sound and text fonts too. </w:t>
+      </w:r>
+    </w:p>
+    <w:p>
+      <w:pPr>
+        <w:rPr>
+          <w:noProof/>
+          <w:lang w:val="es-ES" w:eastAsia="es-ES"/>
+        </w:rPr>
+      </w:pPr>
+    </w:p>
+    <w:p>
+      <w:pPr>
+        <w:rPr>
+          <w:noProof/>
+          <w:lang w:val="es-ES" w:eastAsia="es-ES"/>
+        </w:rPr>
+      </w:pPr>
+      <w:r>
+        <w:rPr>
+          <w:noProof/>
+          <w:lang w:val="es-ES" w:eastAsia="es-ES"/>
+        </w:rPr>
+        <w:drawing>
+          <wp:anchor distT="0" distB="0" distL="114300" distR="114300" simplePos="0" relativeHeight="251661312" behindDoc="0" locked="0" layoutInCell="1" allowOverlap="1" wp14:anchorId="02E35E1F" wp14:editId="679E8421">
+            <wp:simplePos x="0" y="0"/>
+            <wp:positionH relativeFrom="margin">
+              <wp:posOffset>4132580</wp:posOffset>
+            </wp:positionH>
+            <wp:positionV relativeFrom="paragraph">
+              <wp:posOffset>758825</wp:posOffset>
+            </wp:positionV>
+            <wp:extent cx="1262380" cy="1446530"/>
+            <wp:effectExtent l="0" t="0" r="0" b="1270"/>
+            <wp:wrapTopAndBottom/>
+            <wp:docPr id="7" name="Imagen 7" descr="Resultado de imagen para json files logo png"/>
+            <wp:cNvGraphicFramePr>
+              <a:graphicFrameLocks xmlns:a="http://schemas.openxmlformats.org/drawingml/2006/main" noChangeAspect="1"/>
+            </wp:cNvGraphicFramePr>
+            <a:graphic xmlns:a="http://schemas.openxmlformats.org/drawingml/2006/main">
+              <a:graphicData uri="http://schemas.openxmlformats.org/drawingml/2006/picture">
+                <pic:pic xmlns:pic="http://schemas.openxmlformats.org/drawingml/2006/picture">
+                  <pic:nvPicPr>
+                    <pic:cNvPr id="0" name="Picture 20" descr="Resultado de imagen para json files logo png"/>
+                    <pic:cNvPicPr>
+                      <a:picLocks noChangeAspect="1" noChangeArrowheads="1"/>
+                    </pic:cNvPicPr>
+                  </pic:nvPicPr>
+                  <pic:blipFill rotWithShape="1">
+                    <a:blip r:embed="rId9">
+                      <a:extLst>
+                        <a:ext uri="{28A0092B-C50C-407E-A947-70E740481C1C}">
+                          <a14:useLocalDpi xmlns:a14="http://schemas.microsoft.com/office/drawing/2010/main" val="0"/>
+                        </a:ext>
+                      </a:extLst>
+                    </a:blip>
+                    <a:srcRect r="12728"/>
+                    <a:stretch/>
+                  </pic:blipFill>
+                  <pic:spPr bwMode="auto">
+                    <a:xfrm>
+                      <a:off x="0" y="0"/>
+                      <a:ext cx="1262380" cy="1446530"/>
+                    </a:xfrm>
+                    <a:prstGeom prst="rect">
+                      <a:avLst/>
+                    </a:prstGeom>
+                    <a:noFill/>
+                    <a:ln>
+                      <a:noFill/>
+                    </a:ln>
+                    <a:extLst>
+                      <a:ext uri="{53640926-AAD7-44D8-BBD7-CCE9431645EC}">
+                        <a14:shadowObscured xmlns:a14="http://schemas.microsoft.com/office/drawing/2010/main"/>
+                      </a:ext>
+                    </a:extLst>
+                  </pic:spPr>
+                </pic:pic>
+              </a:graphicData>
+            </a:graphic>
+            <wp14:sizeRelH relativeFrom="margin">
+              <wp14:pctWidth>0</wp14:pctWidth>
+            </wp14:sizeRelH>
+            <wp14:sizeRelV relativeFrom="margin">
+              <wp14:pctHeight>0</wp14:pctHeight>
+            </wp14:sizeRelV>
+          </wp:anchor>
+        </w:drawing>
+      </w:r>
+      <w:r>
+        <w:rPr>
+          <w:noProof/>
+          <w:lang w:val="es-ES" w:eastAsia="es-ES"/>
+        </w:rPr>
+        <w:drawing>
+          <wp:anchor distT="0" distB="0" distL="114300" distR="114300" simplePos="0" relativeHeight="251659264" behindDoc="0" locked="0" layoutInCell="1" allowOverlap="1" wp14:anchorId="473FE106" wp14:editId="78A87765">
+            <wp:simplePos x="0" y="0"/>
+            <wp:positionH relativeFrom="margin">
+              <wp:posOffset>520</wp:posOffset>
+            </wp:positionH>
+            <wp:positionV relativeFrom="paragraph">
+              <wp:posOffset>830093</wp:posOffset>
+            </wp:positionV>
+            <wp:extent cx="1193800" cy="1341755"/>
+            <wp:effectExtent l="0" t="0" r="6350" b="0"/>
+            <wp:wrapTopAndBottom/>
+            <wp:docPr id="3" name="Imagen 3" descr="Resultado de imagen para c++ logo"/>
+            <wp:cNvGraphicFramePr>
+              <a:graphicFrameLocks xmlns:a="http://schemas.openxmlformats.org/drawingml/2006/main" noChangeAspect="1"/>
+            </wp:cNvGraphicFramePr>
+            <a:graphic xmlns:a="http://schemas.openxmlformats.org/drawingml/2006/main">
+              <a:graphicData uri="http://schemas.openxmlformats.org/drawingml/2006/picture">
+                <pic:pic xmlns:pic="http://schemas.openxmlformats.org/drawingml/2006/picture">
+                  <pic:nvPicPr>
+                    <pic:cNvPr id="0" name="Picture 7" descr="Resultado de imagen para c++ logo"/>
+                    <pic:cNvPicPr>
+                      <a:picLocks noChangeAspect="1" noChangeArrowheads="1"/>
+                    </pic:cNvPicPr>
+                  </pic:nvPicPr>
+                  <pic:blipFill>
+                    <a:blip r:embed="rId10" cstate="print">
+                      <a:duotone>
+                        <a:prstClr val="black"/>
+                        <a:schemeClr val="tx2">
+                          <a:tint val="45000"/>
+                          <a:satMod val="400000"/>
+                        </a:schemeClr>
+                      </a:duotone>
+                      <a:extLst>
+                        <a:ext uri="{28A0092B-C50C-407E-A947-70E740481C1C}">
+                          <a14:useLocalDpi xmlns:a14="http://schemas.microsoft.com/office/drawing/2010/main" val="0"/>
+                        </a:ext>
+                      </a:extLst>
+                    </a:blip>
+                    <a:srcRect/>
+                    <a:stretch>
+                      <a:fillRect/>
+                    </a:stretch>
+                  </pic:blipFill>
+                  <pic:spPr bwMode="auto">
+                    <a:xfrm>
+                      <a:off x="0" y="0"/>
+                      <a:ext cx="1193800" cy="1341755"/>
+                    </a:xfrm>
+                    <a:prstGeom prst="rect">
+                      <a:avLst/>
+                    </a:prstGeom>
+                    <a:noFill/>
+                    <a:ln>
+                      <a:noFill/>
+                    </a:ln>
+                  </pic:spPr>
+                </pic:pic>
+              </a:graphicData>
+            </a:graphic>
+            <wp14:sizeRelH relativeFrom="margin">
+              <wp14:pctWidth>0</wp14:pctWidth>
+            </wp14:sizeRelH>
+            <wp14:sizeRelV relativeFrom="margin">
+              <wp14:pctHeight>0</wp14:pctHeight>
+            </wp14:sizeRelV>
+          </wp:anchor>
+        </w:drawing>
+      </w:r>
+      <w:r>
+        <w:rPr>
+          <w:noProof/>
+          <w:lang w:val="es-ES" w:eastAsia="es-ES"/>
+        </w:rPr>
+        <w:drawing>
+          <wp:anchor distT="0" distB="0" distL="114300" distR="114300" simplePos="0" relativeHeight="251660288" behindDoc="0" locked="0" layoutInCell="1" allowOverlap="1" wp14:anchorId="71F9642F" wp14:editId="07856114">
+            <wp:simplePos x="0" y="0"/>
+            <wp:positionH relativeFrom="margin">
+              <wp:posOffset>2007235</wp:posOffset>
+            </wp:positionH>
+            <wp:positionV relativeFrom="paragraph">
+              <wp:posOffset>805815</wp:posOffset>
+            </wp:positionV>
+            <wp:extent cx="1377315" cy="1377315"/>
+            <wp:effectExtent l="0" t="0" r="0" b="0"/>
+            <wp:wrapTopAndBottom/>
+            <wp:docPr id="5" name="Imagen 5" descr="Resultado de imagen para xml logo"/>
+            <wp:cNvGraphicFramePr>
+              <a:graphicFrameLocks xmlns:a="http://schemas.openxmlformats.org/drawingml/2006/main" noChangeAspect="1"/>
+            </wp:cNvGraphicFramePr>
+            <a:graphic xmlns:a="http://schemas.openxmlformats.org/drawingml/2006/main">
+              <a:graphicData uri="http://schemas.openxmlformats.org/drawingml/2006/picture">
+                <pic:pic xmlns:pic="http://schemas.openxmlformats.org/drawingml/2006/picture">
+                  <pic:nvPicPr>
+                    <pic:cNvPr id="0" name="Picture 16" descr="Resultado de imagen para xml logo"/>
+                    <pic:cNvPicPr>
+                      <a:picLocks noChangeAspect="1" noChangeArrowheads="1"/>
+                    </pic:cNvPicPr>
+                  </pic:nvPicPr>
+                  <pic:blipFill>
+                    <a:blip r:embed="rId11" cstate="print">
+                      <a:extLst>
+                        <a:ext uri="{28A0092B-C50C-407E-A947-70E740481C1C}">
+                          <a14:useLocalDpi xmlns:a14="http://schemas.microsoft.com/office/drawing/2010/main" val="0"/>
+                        </a:ext>
+                      </a:extLst>
+                    </a:blip>
+                    <a:srcRect/>
+                    <a:stretch>
+                      <a:fillRect/>
+                    </a:stretch>
+                  </pic:blipFill>
+                  <pic:spPr bwMode="auto">
+                    <a:xfrm>
+                      <a:off x="0" y="0"/>
+                      <a:ext cx="1377315" cy="1377315"/>
+                    </a:xfrm>
+                    <a:prstGeom prst="rect">
+                      <a:avLst/>
+                    </a:prstGeom>
+                    <a:noFill/>
+                    <a:ln>
+                      <a:noFill/>
+                    </a:ln>
+                  </pic:spPr>
+                </pic:pic>
+              </a:graphicData>
+            </a:graphic>
+          </wp:anchor>
+        </w:drawing>
+      </w:r>
+      <w:r>
+        <w:rPr>
+          <w:rFonts w:ascii="Arial" w:eastAsia="Times New Roman" w:hAnsi="Arial" w:cs="Arial"/>
+          <w:color w:val="333333"/>
+          <w:sz w:val="24"/>
+          <w:szCs w:val="24"/>
+          <w:lang w:eastAsia="es-ES"/>
+        </w:rPr>
+        <w:t>C++ will be used as the main coding language</w:t>
+      </w:r>
+      <w:r>
+        <w:rPr>
+          <w:rFonts w:ascii="Arial" w:eastAsia="Times New Roman" w:hAnsi="Arial" w:cs="Arial"/>
+          <w:color w:val="333333"/>
+          <w:sz w:val="24"/>
+          <w:szCs w:val="24"/>
+          <w:lang w:eastAsia="es-ES"/>
+        </w:rPr>
+        <w:t>.</w:t>
+      </w:r>
+      <w:r>
+        <w:rPr>
+          <w:rFonts w:ascii="Arial" w:eastAsia="Times New Roman" w:hAnsi="Arial" w:cs="Arial"/>
+          <w:color w:val="333333"/>
+          <w:sz w:val="24"/>
+          <w:szCs w:val="24"/>
+          <w:lang w:eastAsia="es-ES"/>
+        </w:rPr>
+        <w:t xml:space="preserve"> We will also read from external files such as .xml</w:t>
+      </w:r>
+      <w:proofErr w:type="gramStart"/>
+      <w:r>
+        <w:rPr>
+          <w:rFonts w:ascii="Arial" w:eastAsia="Times New Roman" w:hAnsi="Arial" w:cs="Arial"/>
+          <w:color w:val="333333"/>
+          <w:sz w:val="24"/>
+          <w:szCs w:val="24"/>
+          <w:lang w:eastAsia="es-ES"/>
+        </w:rPr>
+        <w:t>, .</w:t>
+      </w:r>
+      <w:proofErr w:type="spellStart"/>
+      <w:r>
+        <w:rPr>
+          <w:rFonts w:ascii="Arial" w:eastAsia="Times New Roman" w:hAnsi="Arial" w:cs="Arial"/>
+          <w:color w:val="333333"/>
+          <w:sz w:val="24"/>
+          <w:szCs w:val="24"/>
+          <w:lang w:eastAsia="es-ES"/>
+        </w:rPr>
+        <w:t>json</w:t>
+      </w:r>
+      <w:proofErr w:type="spellEnd"/>
+      <w:proofErr w:type="gramEnd"/>
+      <w:r>
+        <w:rPr>
+          <w:rFonts w:ascii="Arial" w:eastAsia="Times New Roman" w:hAnsi="Arial" w:cs="Arial"/>
+          <w:color w:val="333333"/>
+          <w:sz w:val="24"/>
+          <w:szCs w:val="24"/>
+          <w:lang w:eastAsia="es-ES"/>
+        </w:rPr>
+        <w:t xml:space="preserve"> or binary files for save and loading, map loading, entity info loading and more.</w:t>
+      </w:r>
+      <w:r>
+        <w:rPr>
+          <w:noProof/>
+          <w:lang w:val="es-ES" w:eastAsia="es-ES"/>
+        </w:rPr>
         <w:t xml:space="preserve"> </w:t>
       </w:r>
+    </w:p>
+    <w:p>
+      <w:pPr>
+        <w:rPr>
+          <w:noProof/>
+          <w:lang w:val="es-ES" w:eastAsia="es-ES"/>
+        </w:rPr>
+      </w:pPr>
+    </w:p>
+    <w:p>
+      <w:pPr>
+        <w:rPr>
+          <w:noProof/>
+          <w:lang w:val="es-ES" w:eastAsia="es-ES"/>
+        </w:rPr>
+      </w:pPr>
+    </w:p>
+    <w:p>
+      <w:pPr>
+        <w:rPr>
+          <w:noProof/>
+          <w:lang w:val="es-ES" w:eastAsia="es-ES"/>
+        </w:rPr>
+      </w:pPr>
+    </w:p>
+    <w:p>
+      <w:pPr>
+        <w:jc w:val="center"/>
+        <w:rPr>
+          <w:rFonts w:ascii="Arial" w:eastAsia="Times New Roman" w:hAnsi="Arial" w:cs="Arial"/>
+          <w:b/>
+          <w:color w:val="333333"/>
+          <w:sz w:val="40"/>
+          <w:szCs w:val="40"/>
+          <w:u w:val="single"/>
+          <w:lang w:eastAsia="es-ES"/>
+        </w:rPr>
+      </w:pPr>
+      <w:r>
+        <w:rPr>
+          <w:rFonts w:ascii="Arial" w:eastAsia="Times New Roman" w:hAnsi="Arial" w:cs="Arial"/>
+          <w:b/>
+          <w:color w:val="333333"/>
+          <w:sz w:val="40"/>
+          <w:szCs w:val="40"/>
+          <w:u w:val="single"/>
+          <w:lang w:eastAsia="es-ES"/>
+        </w:rPr>
+        <w:t>Code style</w:t>
+      </w:r>
+    </w:p>
+    <w:p>
+      <w:pPr>
+        <w:jc w:val="center"/>
+        <w:rPr>
+          <w:rFonts w:ascii="Arial" w:eastAsia="Times New Roman" w:hAnsi="Arial" w:cs="Arial"/>
+          <w:color w:val="333333"/>
+          <w:sz w:val="24"/>
+          <w:szCs w:val="24"/>
+          <w:lang w:eastAsia="es-ES"/>
+        </w:rPr>
+      </w:pPr>
+    </w:p>
+    <w:p>
+      <w:pPr>
+        <w:rPr>
+          <w:rFonts w:ascii="Arial" w:eastAsia="Times New Roman" w:hAnsi="Arial" w:cs="Arial"/>
+          <w:color w:val="333333"/>
+          <w:sz w:val="24"/>
+          <w:szCs w:val="24"/>
+          <w:lang w:eastAsia="es-ES"/>
+        </w:rPr>
+      </w:pPr>
+      <w:r>
+        <w:rPr>
+          <w:rFonts w:ascii="Arial" w:eastAsia="Times New Roman" w:hAnsi="Arial" w:cs="Arial"/>
+          <w:color w:val="333333"/>
+          <w:sz w:val="24"/>
+          <w:szCs w:val="24"/>
+          <w:lang w:eastAsia="es-ES"/>
+        </w:rPr>
+        <w:t>We’ll be working on a team, with multiple people working on the same code, that means that we cannot code “our way” and expect everyone to use time and effort to adapt to us. To avoid wasting other people time, we will follow a set of generic rules while coding, which will keep the code clean and easily understandable for everyone in the team.</w:t>
+      </w:r>
+    </w:p>
+    <w:p>
+      <w:pPr>
+        <w:rPr>
+          <w:rFonts w:ascii="Arial" w:eastAsia="Times New Roman" w:hAnsi="Arial" w:cs="Arial"/>
+          <w:color w:val="333333"/>
+          <w:sz w:val="24"/>
+          <w:szCs w:val="24"/>
+          <w:lang w:eastAsia="es-ES"/>
+        </w:rPr>
+      </w:pPr>
+    </w:p>
+    <w:p>
+      <w:pPr>
+        <w:rPr>
+          <w:rFonts w:ascii="Arial" w:eastAsia="Times New Roman" w:hAnsi="Arial" w:cs="Arial"/>
+          <w:color w:val="333333"/>
+          <w:sz w:val="24"/>
+          <w:szCs w:val="24"/>
+          <w:lang w:eastAsia="es-ES"/>
+        </w:rPr>
+      </w:pPr>
+      <w:r>
+        <w:rPr>
+          <w:rFonts w:ascii="Arial" w:eastAsia="Times New Roman" w:hAnsi="Arial" w:cs="Arial"/>
+          <w:color w:val="333333"/>
+          <w:sz w:val="24"/>
+          <w:szCs w:val="24"/>
+          <w:lang w:eastAsia="es-ES"/>
+        </w:rPr>
+        <w:t>The rules are the following:</w:t>
+      </w:r>
+    </w:p>
+    <w:p>
+      <w:pPr>
+        <w:pStyle w:val="Prrafodelista"/>
+        <w:numPr>
+          <w:ilvl w:val="0"/>
+          <w:numId w:val="4"/>
+        </w:numPr>
+        <w:rPr>
+          <w:rFonts w:ascii="Arial" w:eastAsia="Times New Roman" w:hAnsi="Arial" w:cs="Arial"/>
+          <w:color w:val="333333"/>
+          <w:sz w:val="24"/>
+          <w:szCs w:val="24"/>
+          <w:lang w:eastAsia="es-ES"/>
+        </w:rPr>
+      </w:pPr>
+      <w:r>
+        <w:rPr>
+          <w:rFonts w:ascii="Arial" w:eastAsia="Times New Roman" w:hAnsi="Arial" w:cs="Arial"/>
+          <w:color w:val="333333"/>
+          <w:sz w:val="24"/>
+          <w:szCs w:val="24"/>
+          <w:lang w:eastAsia="es-ES"/>
+        </w:rPr>
+        <w:lastRenderedPageBreak/>
+        <w:t xml:space="preserve">No #pragma </w:t>
+      </w:r>
+      <w:proofErr w:type="gramStart"/>
+      <w:r>
+        <w:rPr>
+          <w:rFonts w:ascii="Arial" w:eastAsia="Times New Roman" w:hAnsi="Arial" w:cs="Arial"/>
+          <w:color w:val="333333"/>
+          <w:sz w:val="24"/>
+          <w:szCs w:val="24"/>
+          <w:lang w:eastAsia="es-ES"/>
+        </w:rPr>
+        <w:t>comment(</w:t>
+      </w:r>
+      <w:proofErr w:type="gramEnd"/>
+      <w:r>
+        <w:rPr>
+          <w:rFonts w:ascii="Arial" w:eastAsia="Times New Roman" w:hAnsi="Arial" w:cs="Arial"/>
+          <w:color w:val="333333"/>
+          <w:sz w:val="24"/>
+          <w:szCs w:val="24"/>
+          <w:lang w:eastAsia="es-ES"/>
+        </w:rPr>
+        <w:t>lib, “xxxx.lib”) to link libraries,  libraries MUST be specified in the external dependencies fields in the project settings on Visual Studio.</w:t>
+      </w:r>
+    </w:p>
+    <w:p>
+      <w:pPr>
+        <w:pStyle w:val="Prrafodelista"/>
+        <w:rPr>
+          <w:rFonts w:ascii="Arial" w:eastAsia="Times New Roman" w:hAnsi="Arial" w:cs="Arial"/>
+          <w:color w:val="333333"/>
+          <w:sz w:val="24"/>
+          <w:szCs w:val="24"/>
+          <w:lang w:eastAsia="es-ES"/>
+        </w:rPr>
+      </w:pPr>
+    </w:p>
+    <w:p>
+      <w:pPr>
+        <w:pStyle w:val="Prrafodelista"/>
+        <w:numPr>
+          <w:ilvl w:val="0"/>
+          <w:numId w:val="4"/>
+        </w:numPr>
+        <w:rPr>
+          <w:rFonts w:ascii="Arial" w:eastAsia="Times New Roman" w:hAnsi="Arial" w:cs="Arial"/>
+          <w:color w:val="333333"/>
+          <w:sz w:val="24"/>
+          <w:szCs w:val="24"/>
+          <w:lang w:eastAsia="es-ES"/>
+        </w:rPr>
+      </w:pPr>
+      <w:r>
+        <w:rPr>
+          <w:rFonts w:ascii="Arial" w:eastAsia="Times New Roman" w:hAnsi="Arial" w:cs="Arial"/>
+          <w:color w:val="333333"/>
+          <w:sz w:val="24"/>
+          <w:szCs w:val="24"/>
+          <w:lang w:eastAsia="es-ES"/>
+        </w:rPr>
+        <w:t>No functions definitions on .h files, definitions MUST be on .</w:t>
+      </w:r>
       <w:proofErr w:type="spellStart"/>
       <w:r>
         <w:rPr>
@@ -618,7 +1155,7 @@
           <w:szCs w:val="24"/>
           <w:lang w:eastAsia="es-ES"/>
         </w:rPr>
-        <w:t>platform</w:t>
+        <w:t>cpp</w:t>
       </w:r>
       <w:proofErr w:type="spellEnd"/>
       <w:r>
@@ -629,7 +1166,297 @@
           <w:szCs w:val="24"/>
           <w:lang w:eastAsia="es-ES"/>
         </w:rPr>
-        <w:t xml:space="preserve"> &amp; hardware/software </w:t>
+        <w:t xml:space="preserve"> files.</w:t>
+      </w:r>
+    </w:p>
+    <w:p>
+      <w:pPr>
+        <w:pStyle w:val="Prrafodelista"/>
+        <w:rPr>
+          <w:rFonts w:ascii="Arial" w:eastAsia="Times New Roman" w:hAnsi="Arial" w:cs="Arial"/>
+          <w:color w:val="333333"/>
+          <w:sz w:val="24"/>
+          <w:szCs w:val="24"/>
+          <w:lang w:eastAsia="es-ES"/>
+        </w:rPr>
+      </w:pPr>
+    </w:p>
+    <w:p>
+      <w:pPr>
+        <w:pStyle w:val="Prrafodelista"/>
+        <w:numPr>
+          <w:ilvl w:val="0"/>
+          <w:numId w:val="4"/>
+        </w:numPr>
+        <w:rPr>
+          <w:rFonts w:ascii="Arial" w:eastAsia="Times New Roman" w:hAnsi="Arial" w:cs="Arial"/>
+          <w:color w:val="333333"/>
+          <w:sz w:val="24"/>
+          <w:szCs w:val="24"/>
+          <w:lang w:eastAsia="es-ES"/>
+        </w:rPr>
+      </w:pPr>
+      <w:r>
+        <w:rPr>
+          <w:rFonts w:ascii="Arial" w:eastAsia="Times New Roman" w:hAnsi="Arial" w:cs="Arial"/>
+          <w:color w:val="333333"/>
+          <w:sz w:val="24"/>
+          <w:szCs w:val="24"/>
+          <w:lang w:eastAsia="es-ES"/>
+        </w:rPr>
+        <w:t xml:space="preserve">The name associated with #DEFINE macros MUST be in </w:t>
+      </w:r>
+      <w:r>
+        <w:rPr>
+          <w:rFonts w:ascii="Arial" w:eastAsia="Times New Roman" w:hAnsi="Arial" w:cs="Arial"/>
+          <w:color w:val="333333"/>
+          <w:sz w:val="24"/>
+          <w:szCs w:val="24"/>
+          <w:lang w:eastAsia="es-ES"/>
+        </w:rPr>
+        <w:t>capital letters</w:t>
+      </w:r>
+      <w:r>
+        <w:rPr>
+          <w:rFonts w:ascii="Arial" w:eastAsia="Times New Roman" w:hAnsi="Arial" w:cs="Arial"/>
+          <w:color w:val="333333"/>
+          <w:sz w:val="24"/>
+          <w:szCs w:val="24"/>
+          <w:lang w:eastAsia="es-ES"/>
+        </w:rPr>
+        <w:t xml:space="preserve"> and in case of any space, we’ll use a “_”. Ex: #DEFINE SOME_MACRO </w:t>
+      </w:r>
+    </w:p>
+    <w:p>
+      <w:pPr>
+        <w:pStyle w:val="Prrafodelista"/>
+        <w:rPr>
+          <w:rFonts w:ascii="Arial" w:eastAsia="Times New Roman" w:hAnsi="Arial" w:cs="Arial"/>
+          <w:color w:val="333333"/>
+          <w:sz w:val="24"/>
+          <w:szCs w:val="24"/>
+          <w:lang w:eastAsia="es-ES"/>
+        </w:rPr>
+      </w:pPr>
+    </w:p>
+    <w:p>
+      <w:pPr>
+        <w:pStyle w:val="Prrafodelista"/>
+        <w:numPr>
+          <w:ilvl w:val="0"/>
+          <w:numId w:val="4"/>
+        </w:numPr>
+        <w:rPr>
+          <w:rFonts w:ascii="Arial" w:eastAsia="Times New Roman" w:hAnsi="Arial" w:cs="Arial"/>
+          <w:color w:val="333333"/>
+          <w:sz w:val="24"/>
+          <w:szCs w:val="24"/>
+          <w:lang w:eastAsia="es-ES"/>
+        </w:rPr>
+      </w:pPr>
+      <w:r>
+        <w:rPr>
+          <w:rFonts w:ascii="Arial" w:eastAsia="Times New Roman" w:hAnsi="Arial" w:cs="Arial"/>
+          <w:color w:val="333333"/>
+          <w:sz w:val="24"/>
+          <w:szCs w:val="24"/>
+          <w:lang w:eastAsia="es-ES"/>
+        </w:rPr>
+        <w:t xml:space="preserve">Function names MUST start with a capital letter and MUSTN`T contain ANY </w:t>
+      </w:r>
+      <w:r>
+        <w:rPr>
+          <w:rFonts w:ascii="Arial" w:eastAsia="Times New Roman" w:hAnsi="Arial" w:cs="Arial"/>
+          <w:color w:val="333333"/>
+          <w:sz w:val="24"/>
+          <w:szCs w:val="24"/>
+          <w:lang w:eastAsia="es-ES"/>
+        </w:rPr>
+        <w:t>spaces or</w:t>
+      </w:r>
+      <w:r>
+        <w:rPr>
+          <w:rFonts w:ascii="Arial" w:eastAsia="Times New Roman" w:hAnsi="Arial" w:cs="Arial"/>
+          <w:color w:val="333333"/>
+          <w:sz w:val="24"/>
+          <w:szCs w:val="24"/>
+          <w:lang w:eastAsia="es-ES"/>
+        </w:rPr>
+        <w:t xml:space="preserve"> “_” in the function name. Ex: </w:t>
+      </w:r>
+      <w:proofErr w:type="gramStart"/>
+      <w:r>
+        <w:rPr>
+          <w:rFonts w:ascii="Arial" w:eastAsia="Times New Roman" w:hAnsi="Arial" w:cs="Arial"/>
+          <w:color w:val="333333"/>
+          <w:sz w:val="24"/>
+          <w:szCs w:val="24"/>
+          <w:lang w:eastAsia="es-ES"/>
+        </w:rPr>
+        <w:t>DoSomething(</w:t>
+      </w:r>
+      <w:proofErr w:type="gramEnd"/>
+      <w:r>
+        <w:rPr>
+          <w:rFonts w:ascii="Arial" w:eastAsia="Times New Roman" w:hAnsi="Arial" w:cs="Arial"/>
+          <w:color w:val="333333"/>
+          <w:sz w:val="24"/>
+          <w:szCs w:val="24"/>
+          <w:lang w:eastAsia="es-ES"/>
+        </w:rPr>
+        <w:t>);</w:t>
+      </w:r>
+    </w:p>
+    <w:p>
+      <w:pPr>
+        <w:pStyle w:val="Prrafodelista"/>
+        <w:rPr>
+          <w:rFonts w:ascii="Arial" w:eastAsia="Times New Roman" w:hAnsi="Arial" w:cs="Arial"/>
+          <w:color w:val="333333"/>
+          <w:sz w:val="24"/>
+          <w:szCs w:val="24"/>
+          <w:lang w:eastAsia="es-ES"/>
+        </w:rPr>
+      </w:pPr>
+    </w:p>
+    <w:p>
+      <w:pPr>
+        <w:pStyle w:val="Prrafodelista"/>
+        <w:numPr>
+          <w:ilvl w:val="0"/>
+          <w:numId w:val="4"/>
+        </w:numPr>
+        <w:rPr>
+          <w:rFonts w:ascii="Arial" w:eastAsia="Times New Roman" w:hAnsi="Arial" w:cs="Arial"/>
+          <w:color w:val="333333"/>
+          <w:sz w:val="24"/>
+          <w:szCs w:val="24"/>
+          <w:lang w:eastAsia="es-ES"/>
+        </w:rPr>
+      </w:pPr>
+      <w:r>
+        <w:rPr>
+          <w:rFonts w:ascii="Arial" w:eastAsia="Times New Roman" w:hAnsi="Arial" w:cs="Arial"/>
+          <w:color w:val="333333"/>
+          <w:sz w:val="24"/>
+          <w:szCs w:val="24"/>
+          <w:lang w:eastAsia="es-ES"/>
+        </w:rPr>
+        <w:t>If and IF statement only contains 1 line of code inside, this MUST be a line under the statement itself, we can`t define an if statement and the code inside it in the same line.</w:t>
+      </w:r>
+    </w:p>
+    <w:p>
+      <w:pPr>
+        <w:pStyle w:val="Prrafodelista"/>
+        <w:rPr>
+          <w:rFonts w:ascii="Arial" w:eastAsia="Times New Roman" w:hAnsi="Arial" w:cs="Arial"/>
+          <w:color w:val="333333"/>
+          <w:sz w:val="24"/>
+          <w:szCs w:val="24"/>
+          <w:lang w:eastAsia="es-ES"/>
+        </w:rPr>
+      </w:pPr>
+    </w:p>
+    <w:p>
+      <w:pPr>
+        <w:pStyle w:val="Prrafodelista"/>
+        <w:numPr>
+          <w:ilvl w:val="0"/>
+          <w:numId w:val="4"/>
+        </w:numPr>
+        <w:rPr>
+          <w:rFonts w:ascii="Arial" w:eastAsia="Times New Roman" w:hAnsi="Arial" w:cs="Arial"/>
+          <w:color w:val="333333"/>
+          <w:sz w:val="24"/>
+          <w:szCs w:val="24"/>
+          <w:lang w:eastAsia="es-ES"/>
+        </w:rPr>
+      </w:pPr>
+      <w:r>
+        <w:rPr>
+          <w:rFonts w:ascii="Arial" w:eastAsia="Times New Roman" w:hAnsi="Arial" w:cs="Arial"/>
+          <w:color w:val="333333"/>
+          <w:sz w:val="24"/>
+          <w:szCs w:val="24"/>
+          <w:lang w:eastAsia="es-ES"/>
+        </w:rPr>
+        <w:t>We MUST comment functions in the .h file, at least explain in a line what the function does and what the parameters are.</w:t>
+      </w:r>
+    </w:p>
+    <w:p>
+      <w:pPr>
+        <w:pStyle w:val="Prrafodelista"/>
+        <w:rPr>
+          <w:rFonts w:ascii="Arial" w:eastAsia="Times New Roman" w:hAnsi="Arial" w:cs="Arial"/>
+          <w:color w:val="333333"/>
+          <w:sz w:val="24"/>
+          <w:szCs w:val="24"/>
+          <w:lang w:eastAsia="es-ES"/>
+        </w:rPr>
+      </w:pPr>
+    </w:p>
+    <w:p>
+      <w:pPr>
+        <w:pStyle w:val="Prrafodelista"/>
+        <w:numPr>
+          <w:ilvl w:val="0"/>
+          <w:numId w:val="4"/>
+        </w:numPr>
+        <w:rPr>
+          <w:rFonts w:ascii="Arial" w:eastAsia="Times New Roman" w:hAnsi="Arial" w:cs="Arial"/>
+          <w:color w:val="333333"/>
+          <w:sz w:val="24"/>
+          <w:szCs w:val="24"/>
+          <w:lang w:eastAsia="es-ES"/>
+        </w:rPr>
+      </w:pPr>
+      <w:r>
+        <w:rPr>
+          <w:rFonts w:ascii="Arial" w:eastAsia="Times New Roman" w:hAnsi="Arial" w:cs="Arial"/>
+          <w:color w:val="333333"/>
+          <w:sz w:val="24"/>
+          <w:szCs w:val="24"/>
+          <w:lang w:eastAsia="es-ES"/>
+        </w:rPr>
+        <w:t>The names of functions parameters MUST clearly state what they are.</w:t>
+      </w:r>
+    </w:p>
+    <w:p>
+      <w:pPr>
+        <w:pStyle w:val="Prrafodelista"/>
+        <w:rPr>
+          <w:rFonts w:ascii="Arial" w:eastAsia="Times New Roman" w:hAnsi="Arial" w:cs="Arial"/>
+          <w:color w:val="333333"/>
+          <w:sz w:val="24"/>
+          <w:szCs w:val="24"/>
+          <w:lang w:eastAsia="es-ES"/>
+        </w:rPr>
+      </w:pPr>
+    </w:p>
+    <w:p>
+      <w:pPr>
+        <w:pStyle w:val="Prrafodelista"/>
+        <w:numPr>
+          <w:ilvl w:val="0"/>
+          <w:numId w:val="4"/>
+        </w:numPr>
+        <w:rPr>
+          <w:rFonts w:ascii="Arial" w:eastAsia="Times New Roman" w:hAnsi="Arial" w:cs="Arial"/>
+          <w:color w:val="333333"/>
+          <w:sz w:val="24"/>
+          <w:szCs w:val="24"/>
+          <w:lang w:eastAsia="es-ES"/>
+        </w:rPr>
+      </w:pPr>
+      <w:r>
+        <w:rPr>
+          <w:rFonts w:ascii="Arial" w:eastAsia="Times New Roman" w:hAnsi="Arial" w:cs="Arial"/>
+          <w:color w:val="333333"/>
+          <w:sz w:val="24"/>
+          <w:szCs w:val="24"/>
+          <w:lang w:eastAsia="es-ES"/>
+        </w:rPr>
+        <w:t xml:space="preserve">The names of variables MUST start with a lower case letter and we MUST ignore any spaces, spaces will be omitted and variables </w:t>
       </w:r>
       <w:proofErr w:type="spellStart"/>
       <w:r>
@@ -640,7 +1467,7 @@
           <w:szCs w:val="24"/>
           <w:lang w:eastAsia="es-ES"/>
         </w:rPr>
-        <w:t>requirements</w:t>
+        <w:t>wil</w:t>
       </w:r>
       <w:proofErr w:type="spellEnd"/>
       <w:r>
@@ -651,199 +1478,582 @@
           <w:szCs w:val="24"/>
           <w:lang w:eastAsia="es-ES"/>
         </w:rPr>
+        <w:t xml:space="preserve"> be named like this. Ex: </w:t>
+      </w:r>
+      <w:proofErr w:type="spellStart"/>
+      <w:r>
+        <w:rPr>
+          <w:rFonts w:ascii="Arial" w:eastAsia="Times New Roman" w:hAnsi="Arial" w:cs="Arial"/>
+          <w:color w:val="333333"/>
+          <w:sz w:val="24"/>
+          <w:szCs w:val="24"/>
+          <w:lang w:eastAsia="es-ES"/>
+        </w:rPr>
+        <w:t>someVariable</w:t>
+      </w:r>
+      <w:proofErr w:type="spellEnd"/>
+    </w:p>
+    <w:p>
+      <w:pPr>
+        <w:pStyle w:val="Prrafodelista"/>
+        <w:rPr>
+          <w:rFonts w:ascii="Arial" w:eastAsia="Times New Roman" w:hAnsi="Arial" w:cs="Arial"/>
+          <w:color w:val="333333"/>
+          <w:sz w:val="24"/>
+          <w:szCs w:val="24"/>
+          <w:lang w:eastAsia="es-ES"/>
+        </w:rPr>
+      </w:pPr>
+    </w:p>
+    <w:p>
+      <w:pPr>
+        <w:pStyle w:val="Prrafodelista"/>
+        <w:numPr>
+          <w:ilvl w:val="0"/>
+          <w:numId w:val="4"/>
+        </w:numPr>
+        <w:rPr>
+          <w:rFonts w:ascii="Arial" w:eastAsia="Times New Roman" w:hAnsi="Arial" w:cs="Arial"/>
+          <w:color w:val="333333"/>
+          <w:sz w:val="24"/>
+          <w:szCs w:val="24"/>
+          <w:lang w:eastAsia="es-ES"/>
+        </w:rPr>
+      </w:pPr>
+      <w:r>
+        <w:rPr>
+          <w:rFonts w:ascii="Arial" w:eastAsia="Times New Roman" w:hAnsi="Arial" w:cs="Arial"/>
+          <w:color w:val="333333"/>
+          <w:sz w:val="24"/>
+          <w:szCs w:val="24"/>
+          <w:lang w:eastAsia="es-ES"/>
+        </w:rPr>
+        <w:t>Variables MUST be identified with a clear/related name and/or a comment.</w:t>
+      </w:r>
+    </w:p>
+    <w:p>
+      <w:pPr>
+        <w:rPr>
+          <w:sz w:val="24"/>
+          <w:szCs w:val="24"/>
+        </w:rPr>
+      </w:pPr>
+      <w:r>
+        <w:rPr>
+          <w:sz w:val="24"/>
+          <w:szCs w:val="24"/>
+        </w:rPr>
         <w:t xml:space="preserve"> </w:t>
       </w:r>
-      <w:proofErr w:type="spellStart"/>
-      <w:r>
-        <w:rPr>
-          <w:rFonts w:ascii="Arial" w:eastAsia="Times New Roman" w:hAnsi="Arial" w:cs="Arial"/>
-          <w:color w:val="333333"/>
-          <w:sz w:val="24"/>
-          <w:szCs w:val="24"/>
-          <w:lang w:eastAsia="es-ES"/>
-        </w:rPr>
-        <w:t>for</w:t>
-      </w:r>
-      <w:proofErr w:type="spellEnd"/>
-      <w:r>
-        <w:rPr>
-          <w:rFonts w:ascii="Arial" w:eastAsia="Times New Roman" w:hAnsi="Arial" w:cs="Arial"/>
-          <w:color w:val="333333"/>
-          <w:sz w:val="24"/>
-          <w:szCs w:val="24"/>
-          <w:lang w:eastAsia="es-ES"/>
-        </w:rPr>
-        <w:t xml:space="preserve"> running </w:t>
-      </w:r>
-      <w:proofErr w:type="spellStart"/>
-      <w:r>
-        <w:rPr>
-          <w:rFonts w:ascii="Arial" w:eastAsia="Times New Roman" w:hAnsi="Arial" w:cs="Arial"/>
-          <w:color w:val="333333"/>
-          <w:sz w:val="24"/>
-          <w:szCs w:val="24"/>
-          <w:lang w:eastAsia="es-ES"/>
-        </w:rPr>
-        <w:t>the</w:t>
-      </w:r>
-      <w:proofErr w:type="spellEnd"/>
-      <w:r>
-        <w:rPr>
-          <w:rFonts w:ascii="Arial" w:eastAsia="Times New Roman" w:hAnsi="Arial" w:cs="Arial"/>
-          <w:color w:val="333333"/>
-          <w:sz w:val="24"/>
-          <w:szCs w:val="24"/>
-          <w:lang w:eastAsia="es-ES"/>
-        </w:rPr>
-        <w:t xml:space="preserve"> </w:t>
-      </w:r>
-      <w:proofErr w:type="spellStart"/>
-      <w:r>
-        <w:rPr>
-          <w:rFonts w:ascii="Arial" w:eastAsia="Times New Roman" w:hAnsi="Arial" w:cs="Arial"/>
-          <w:color w:val="333333"/>
-          <w:sz w:val="24"/>
-          <w:szCs w:val="24"/>
-          <w:lang w:eastAsia="es-ES"/>
-        </w:rPr>
-        <w:t>game</w:t>
-      </w:r>
-      <w:proofErr w:type="spellEnd"/>
-      <w:r>
-        <w:rPr>
-          <w:rFonts w:ascii="Arial" w:eastAsia="Times New Roman" w:hAnsi="Arial" w:cs="Arial"/>
-          <w:color w:val="333333"/>
-          <w:sz w:val="24"/>
-          <w:szCs w:val="24"/>
-          <w:lang w:eastAsia="es-ES"/>
-        </w:rPr>
-        <w:t xml:space="preserve"> </w:t>
-      </w:r>
-      <w:proofErr w:type="spellStart"/>
-      <w:r>
-        <w:rPr>
-          <w:rFonts w:ascii="Arial" w:eastAsia="Times New Roman" w:hAnsi="Arial" w:cs="Arial"/>
-          <w:color w:val="333333"/>
-          <w:sz w:val="24"/>
-          <w:szCs w:val="24"/>
-          <w:lang w:eastAsia="es-ES"/>
-        </w:rPr>
-        <w:t>on</w:t>
-      </w:r>
-      <w:proofErr w:type="spellEnd"/>
-      <w:r>
-        <w:rPr>
-          <w:rFonts w:ascii="Arial" w:eastAsia="Times New Roman" w:hAnsi="Arial" w:cs="Arial"/>
-          <w:color w:val="333333"/>
-          <w:sz w:val="24"/>
-          <w:szCs w:val="24"/>
-          <w:lang w:eastAsia="es-ES"/>
-        </w:rPr>
-        <w:t xml:space="preserve"> a </w:t>
-      </w:r>
-      <w:proofErr w:type="spellStart"/>
-      <w:r>
-        <w:rPr>
-          <w:rFonts w:ascii="Arial" w:eastAsia="Times New Roman" w:hAnsi="Arial" w:cs="Arial"/>
-          <w:color w:val="333333"/>
-          <w:sz w:val="24"/>
-          <w:szCs w:val="24"/>
-          <w:lang w:eastAsia="es-ES"/>
-        </w:rPr>
-        <w:t>system</w:t>
-      </w:r>
-      <w:proofErr w:type="spellEnd"/>
-      <w:r>
-        <w:rPr>
-          <w:rFonts w:ascii="Arial" w:eastAsia="Times New Roman" w:hAnsi="Arial" w:cs="Arial"/>
-          <w:color w:val="333333"/>
-          <w:sz w:val="24"/>
-          <w:szCs w:val="24"/>
-          <w:lang w:eastAsia="es-ES"/>
-        </w:rPr>
-        <w:t>.</w:t>
-      </w:r>
-    </w:p>
-    <w:p>
-      <w:pPr>
-        <w:rPr>
-          <w:sz w:val="24"/>
-          <w:szCs w:val="24"/>
+    </w:p>
+    <w:p>
+      <w:pPr>
+        <w:jc w:val="center"/>
+        <w:rPr>
+          <w:rFonts w:ascii="Arial" w:eastAsia="Times New Roman" w:hAnsi="Arial" w:cs="Arial"/>
+          <w:b/>
+          <w:color w:val="333333"/>
+          <w:sz w:val="40"/>
+          <w:szCs w:val="40"/>
           <w:u w:val="single"/>
-        </w:rPr>
-      </w:pPr>
+          <w:lang w:eastAsia="es-ES"/>
+        </w:rPr>
+      </w:pPr>
+      <w:r>
+        <w:rPr>
+          <w:rFonts w:ascii="Arial" w:eastAsia="Times New Roman" w:hAnsi="Arial" w:cs="Arial"/>
+          <w:b/>
+          <w:color w:val="333333"/>
+          <w:sz w:val="40"/>
+          <w:szCs w:val="40"/>
+          <w:u w:val="single"/>
+          <w:lang w:eastAsia="es-ES"/>
+        </w:rPr>
+        <w:t>Platform</w:t>
+      </w:r>
+    </w:p>
+    <w:p>
+      <w:pPr>
+        <w:jc w:val="center"/>
+        <w:rPr>
+          <w:sz w:val="24"/>
+          <w:szCs w:val="24"/>
+        </w:rPr>
+      </w:pPr>
+    </w:p>
+    <w:p>
+      <w:pPr>
+        <w:rPr>
+          <w:rFonts w:ascii="Arial" w:eastAsia="Times New Roman" w:hAnsi="Arial" w:cs="Arial"/>
+          <w:color w:val="333333"/>
+          <w:sz w:val="24"/>
+          <w:szCs w:val="24"/>
+          <w:lang w:eastAsia="es-ES"/>
+        </w:rPr>
+      </w:pPr>
+      <w:r>
+        <w:rPr>
+          <w:noProof/>
+          <w:lang w:val="es-ES" w:eastAsia="es-ES"/>
+        </w:rPr>
+        <w:drawing>
+          <wp:anchor distT="0" distB="0" distL="114300" distR="114300" simplePos="0" relativeHeight="251664384" behindDoc="0" locked="0" layoutInCell="1" allowOverlap="1" wp14:anchorId="67514A63" wp14:editId="349FB5FF">
+            <wp:simplePos x="0" y="0"/>
+            <wp:positionH relativeFrom="margin">
+              <wp:align>right</wp:align>
+            </wp:positionH>
+            <wp:positionV relativeFrom="paragraph">
+              <wp:posOffset>696595</wp:posOffset>
+            </wp:positionV>
+            <wp:extent cx="1151890" cy="1362075"/>
+            <wp:effectExtent l="0" t="0" r="0" b="9525"/>
+            <wp:wrapTopAndBottom/>
+            <wp:docPr id="12" name="Imagen 12" descr="Resultado de imagen para mac osx logo png"/>
+            <wp:cNvGraphicFramePr>
+              <a:graphicFrameLocks xmlns:a="http://schemas.openxmlformats.org/drawingml/2006/main" noChangeAspect="1"/>
+            </wp:cNvGraphicFramePr>
+            <a:graphic xmlns:a="http://schemas.openxmlformats.org/drawingml/2006/main">
+              <a:graphicData uri="http://schemas.openxmlformats.org/drawingml/2006/picture">
+                <pic:pic xmlns:pic="http://schemas.openxmlformats.org/drawingml/2006/picture">
+                  <pic:nvPicPr>
+                    <pic:cNvPr id="0" name="Picture 5" descr="Resultado de imagen para mac osx logo png"/>
+                    <pic:cNvPicPr>
+                      <a:picLocks noChangeAspect="1" noChangeArrowheads="1"/>
+                    </pic:cNvPicPr>
+                  </pic:nvPicPr>
+                  <pic:blipFill>
+                    <a:blip r:embed="rId12">
+                      <a:extLst>
+                        <a:ext uri="{28A0092B-C50C-407E-A947-70E740481C1C}">
+                          <a14:useLocalDpi xmlns:a14="http://schemas.microsoft.com/office/drawing/2010/main" val="0"/>
+                        </a:ext>
+                      </a:extLst>
+                    </a:blip>
+                    <a:srcRect/>
+                    <a:stretch>
+                      <a:fillRect/>
+                    </a:stretch>
+                  </pic:blipFill>
+                  <pic:spPr bwMode="auto">
+                    <a:xfrm>
+                      <a:off x="0" y="0"/>
+                      <a:ext cx="1151890" cy="1362075"/>
+                    </a:xfrm>
+                    <a:prstGeom prst="rect">
+                      <a:avLst/>
+                    </a:prstGeom>
+                    <a:noFill/>
+                    <a:ln>
+                      <a:noFill/>
+                    </a:ln>
+                  </pic:spPr>
+                </pic:pic>
+              </a:graphicData>
+            </a:graphic>
+            <wp14:sizeRelH relativeFrom="margin">
+              <wp14:pctWidth>0</wp14:pctWidth>
+            </wp14:sizeRelH>
+            <wp14:sizeRelV relativeFrom="margin">
+              <wp14:pctHeight>0</wp14:pctHeight>
+            </wp14:sizeRelV>
+          </wp:anchor>
+        </w:drawing>
+      </w:r>
+      <w:r>
+        <w:rPr>
+          <w:noProof/>
+          <w:lang w:val="es-ES" w:eastAsia="es-ES"/>
+        </w:rPr>
+        <w:drawing>
+          <wp:anchor distT="0" distB="0" distL="114300" distR="114300" simplePos="0" relativeHeight="251663360" behindDoc="0" locked="0" layoutInCell="1" allowOverlap="1" wp14:anchorId="33E9BA70" wp14:editId="28A23CC5">
+            <wp:simplePos x="0" y="0"/>
+            <wp:positionH relativeFrom="margin">
+              <wp:align>center</wp:align>
+            </wp:positionH>
+            <wp:positionV relativeFrom="paragraph">
+              <wp:posOffset>655320</wp:posOffset>
+            </wp:positionV>
+            <wp:extent cx="1223010" cy="1415415"/>
+            <wp:effectExtent l="0" t="0" r="0" b="0"/>
+            <wp:wrapTopAndBottom/>
+            <wp:docPr id="10" name="Imagen 10" descr="Resultado de imagen para linux logo png"/>
+            <wp:cNvGraphicFramePr>
+              <a:graphicFrameLocks xmlns:a="http://schemas.openxmlformats.org/drawingml/2006/main" noChangeAspect="1"/>
+            </wp:cNvGraphicFramePr>
+            <a:graphic xmlns:a="http://schemas.openxmlformats.org/drawingml/2006/main">
+              <a:graphicData uri="http://schemas.openxmlformats.org/drawingml/2006/picture">
+                <pic:pic xmlns:pic="http://schemas.openxmlformats.org/drawingml/2006/picture">
+                  <pic:nvPicPr>
+                    <pic:cNvPr id="0" name="Picture 2" descr="Resultado de imagen para linux logo png"/>
+                    <pic:cNvPicPr>
+                      <a:picLocks noChangeAspect="1" noChangeArrowheads="1"/>
+                    </pic:cNvPicPr>
+                  </pic:nvPicPr>
+                  <pic:blipFill>
+                    <a:blip r:embed="rId13" cstate="print">
+                      <a:extLst>
+                        <a:ext uri="{28A0092B-C50C-407E-A947-70E740481C1C}">
+                          <a14:useLocalDpi xmlns:a14="http://schemas.microsoft.com/office/drawing/2010/main" val="0"/>
+                        </a:ext>
+                      </a:extLst>
+                    </a:blip>
+                    <a:srcRect/>
+                    <a:stretch>
+                      <a:fillRect/>
+                    </a:stretch>
+                  </pic:blipFill>
+                  <pic:spPr bwMode="auto">
+                    <a:xfrm>
+                      <a:off x="0" y="0"/>
+                      <a:ext cx="1223010" cy="1415415"/>
+                    </a:xfrm>
+                    <a:prstGeom prst="rect">
+                      <a:avLst/>
+                    </a:prstGeom>
+                    <a:noFill/>
+                    <a:ln>
+                      <a:noFill/>
+                    </a:ln>
+                  </pic:spPr>
+                </pic:pic>
+              </a:graphicData>
+            </a:graphic>
+            <wp14:sizeRelH relativeFrom="margin">
+              <wp14:pctWidth>0</wp14:pctWidth>
+            </wp14:sizeRelH>
+            <wp14:sizeRelV relativeFrom="margin">
+              <wp14:pctHeight>0</wp14:pctHeight>
+            </wp14:sizeRelV>
+          </wp:anchor>
+        </w:drawing>
+      </w:r>
+      <w:r>
+        <w:rPr>
+          <w:noProof/>
+          <w:lang w:val="es-ES" w:eastAsia="es-ES"/>
+        </w:rPr>
+        <w:drawing>
+          <wp:anchor distT="0" distB="0" distL="114300" distR="114300" simplePos="0" relativeHeight="251662336" behindDoc="0" locked="0" layoutInCell="1" allowOverlap="1" wp14:anchorId="7302227C" wp14:editId="33F1F5D8">
+            <wp:simplePos x="0" y="0"/>
+            <wp:positionH relativeFrom="margin">
+              <wp:align>left</wp:align>
+            </wp:positionH>
+            <wp:positionV relativeFrom="paragraph">
+              <wp:posOffset>672465</wp:posOffset>
+            </wp:positionV>
+            <wp:extent cx="1223010" cy="1341755"/>
+            <wp:effectExtent l="0" t="0" r="0" b="0"/>
+            <wp:wrapTopAndBottom/>
+            <wp:docPr id="9" name="Imagen 9" descr="Resultado de imagen para windows logo png"/>
+            <wp:cNvGraphicFramePr>
+              <a:graphicFrameLocks xmlns:a="http://schemas.openxmlformats.org/drawingml/2006/main" noChangeAspect="1"/>
+            </wp:cNvGraphicFramePr>
+            <a:graphic xmlns:a="http://schemas.openxmlformats.org/drawingml/2006/main">
+              <a:graphicData uri="http://schemas.openxmlformats.org/drawingml/2006/picture">
+                <pic:pic xmlns:pic="http://schemas.openxmlformats.org/drawingml/2006/picture">
+                  <pic:nvPicPr>
+                    <pic:cNvPr id="0" name="Picture 1" descr="Resultado de imagen para windows logo png"/>
+                    <pic:cNvPicPr>
+                      <a:picLocks noChangeAspect="1" noChangeArrowheads="1"/>
+                    </pic:cNvPicPr>
+                  </pic:nvPicPr>
+                  <pic:blipFill>
+                    <a:blip r:embed="rId14" cstate="print">
+                      <a:extLst>
+                        <a:ext uri="{28A0092B-C50C-407E-A947-70E740481C1C}">
+                          <a14:useLocalDpi xmlns:a14="http://schemas.microsoft.com/office/drawing/2010/main" val="0"/>
+                        </a:ext>
+                      </a:extLst>
+                    </a:blip>
+                    <a:srcRect/>
+                    <a:stretch>
+                      <a:fillRect/>
+                    </a:stretch>
+                  </pic:blipFill>
+                  <pic:spPr bwMode="auto">
+                    <a:xfrm>
+                      <a:off x="0" y="0"/>
+                      <a:ext cx="1223010" cy="1341755"/>
+                    </a:xfrm>
+                    <a:prstGeom prst="rect">
+                      <a:avLst/>
+                    </a:prstGeom>
+                    <a:noFill/>
+                    <a:ln>
+                      <a:noFill/>
+                    </a:ln>
+                  </pic:spPr>
+                </pic:pic>
+              </a:graphicData>
+            </a:graphic>
+            <wp14:sizeRelH relativeFrom="margin">
+              <wp14:pctWidth>0</wp14:pctWidth>
+            </wp14:sizeRelH>
+            <wp14:sizeRelV relativeFrom="margin">
+              <wp14:pctHeight>0</wp14:pctHeight>
+            </wp14:sizeRelV>
+          </wp:anchor>
+        </w:drawing>
+      </w:r>
+      <w:r>
+        <w:rPr>
+          <w:rFonts w:ascii="Arial" w:eastAsia="Times New Roman" w:hAnsi="Arial" w:cs="Arial"/>
+          <w:color w:val="333333"/>
+          <w:sz w:val="24"/>
+          <w:szCs w:val="24"/>
+          <w:lang w:eastAsia="es-ES"/>
+        </w:rPr>
+        <w:t xml:space="preserve">As </w:t>
+      </w:r>
+      <w:r>
+        <w:rPr>
+          <w:rFonts w:ascii="Arial" w:eastAsia="Times New Roman" w:hAnsi="Arial" w:cs="Arial"/>
+          <w:color w:val="333333"/>
+          <w:sz w:val="24"/>
+          <w:szCs w:val="24"/>
+          <w:lang w:eastAsia="es-ES"/>
+        </w:rPr>
+        <w:t xml:space="preserve">stated before, SDL2 natively supports Windows, Linux, Mac OSX, iOS and Android, but our game is mainly focused to be played on Windows, Linux and Mac OSX. </w:t>
+      </w:r>
+    </w:p>
+    <w:p>
+      <w:pPr>
+        <w:rPr>
+          <w:rFonts w:ascii="Arial" w:eastAsia="Times New Roman" w:hAnsi="Arial" w:cs="Arial"/>
+          <w:color w:val="333333"/>
+          <w:sz w:val="24"/>
+          <w:szCs w:val="24"/>
+          <w:lang w:eastAsia="es-ES"/>
+        </w:rPr>
+      </w:pPr>
+    </w:p>
+    <w:p>
+      <w:pPr>
+        <w:rPr>
+          <w:rFonts w:ascii="Arial" w:eastAsia="Times New Roman" w:hAnsi="Arial" w:cs="Arial"/>
+          <w:color w:val="333333"/>
+          <w:sz w:val="24"/>
+          <w:szCs w:val="24"/>
+          <w:lang w:eastAsia="es-ES"/>
+        </w:rPr>
+      </w:pPr>
+    </w:p>
+    <w:p>
+      <w:pPr>
+        <w:rPr>
+          <w:rFonts w:ascii="Arial" w:eastAsia="Times New Roman" w:hAnsi="Arial" w:cs="Arial"/>
+          <w:color w:val="333333"/>
+          <w:sz w:val="24"/>
+          <w:szCs w:val="24"/>
+          <w:lang w:eastAsia="es-ES"/>
+        </w:rPr>
+      </w:pPr>
+      <w:r>
+        <w:rPr>
+          <w:rFonts w:ascii="Arial" w:eastAsia="Times New Roman" w:hAnsi="Arial" w:cs="Arial"/>
+          <w:color w:val="333333"/>
+          <w:sz w:val="24"/>
+          <w:szCs w:val="24"/>
+          <w:lang w:eastAsia="es-ES"/>
+        </w:rPr>
+        <w:lastRenderedPageBreak/>
+        <w:t>A port to Android and iOS could be considered in the long run, but is not an option to be considered at the moment.</w:t>
+      </w:r>
+    </w:p>
+    <w:p>
+      <w:pPr>
+        <w:rPr>
+          <w:rFonts w:ascii="Arial" w:eastAsia="Times New Roman" w:hAnsi="Arial" w:cs="Arial"/>
+          <w:color w:val="333333"/>
+          <w:sz w:val="24"/>
+          <w:szCs w:val="24"/>
+          <w:lang w:eastAsia="es-ES"/>
+        </w:rPr>
+      </w:pPr>
+    </w:p>
+    <w:p>
+      <w:pPr>
+        <w:rPr>
+          <w:rFonts w:ascii="Arial" w:eastAsia="Times New Roman" w:hAnsi="Arial" w:cs="Arial"/>
+          <w:color w:val="333333"/>
+          <w:sz w:val="24"/>
+          <w:szCs w:val="24"/>
+          <w:lang w:eastAsia="es-ES"/>
+        </w:rPr>
+      </w:pPr>
+      <w:r>
+        <w:rPr>
+          <w:rFonts w:ascii="Arial" w:eastAsia="Times New Roman" w:hAnsi="Arial" w:cs="Arial"/>
+          <w:color w:val="333333"/>
+          <w:sz w:val="24"/>
+          <w:szCs w:val="24"/>
+          <w:lang w:eastAsia="es-ES"/>
+        </w:rPr>
+        <w:t xml:space="preserve">To run the game, we should have at least a minimum software and hardware requirements: </w:t>
+      </w:r>
       <w:bookmarkStart w:id="0" w:name="_GoBack"/>
       <w:bookmarkEnd w:id="0"/>
     </w:p>
     <w:p>
       <w:pPr>
         <w:rPr>
-          <w:sz w:val="44"/>
-          <w:szCs w:val="44"/>
-          <w:u w:val="single"/>
-        </w:rPr>
-      </w:pPr>
-      <w:r>
-        <w:rPr>
-          <w:sz w:val="44"/>
-          <w:szCs w:val="44"/>
-          <w:u w:val="single"/>
-        </w:rPr>
-        <w:t xml:space="preserve">1.- </w:t>
-      </w:r>
+          <w:rFonts w:ascii="Arial" w:eastAsia="Times New Roman" w:hAnsi="Arial" w:cs="Arial"/>
+          <w:color w:val="333333"/>
+          <w:sz w:val="24"/>
+          <w:szCs w:val="24"/>
+          <w:lang w:eastAsia="es-ES"/>
+        </w:rPr>
+      </w:pPr>
+      <w:r>
+        <w:rPr>
+          <w:rFonts w:ascii="Arial" w:eastAsia="Times New Roman" w:hAnsi="Arial" w:cs="Arial"/>
+          <w:color w:val="333333"/>
+          <w:sz w:val="24"/>
+          <w:szCs w:val="24"/>
+          <w:lang w:eastAsia="es-ES"/>
+        </w:rPr>
+        <w:t>//2GB ram</w:t>
+      </w:r>
+    </w:p>
+    <w:p>
+      <w:pPr>
+        <w:rPr>
+          <w:rFonts w:ascii="Arial" w:eastAsia="Times New Roman" w:hAnsi="Arial" w:cs="Arial"/>
+          <w:color w:val="333333"/>
+          <w:sz w:val="24"/>
+          <w:szCs w:val="24"/>
+          <w:lang w:eastAsia="es-ES"/>
+        </w:rPr>
+      </w:pPr>
+      <w:r>
+        <w:rPr>
+          <w:rFonts w:ascii="Arial" w:eastAsia="Times New Roman" w:hAnsi="Arial" w:cs="Arial"/>
+          <w:color w:val="333333"/>
+          <w:sz w:val="24"/>
+          <w:szCs w:val="24"/>
+          <w:lang w:eastAsia="es-ES"/>
+        </w:rPr>
+        <w:t>//minim un i4</w:t>
+      </w:r>
+    </w:p>
+    <w:p>
+      <w:pPr>
+        <w:rPr>
+          <w:rFonts w:ascii="Arial" w:eastAsia="Times New Roman" w:hAnsi="Arial" w:cs="Arial"/>
+          <w:color w:val="333333"/>
+          <w:sz w:val="24"/>
+          <w:szCs w:val="24"/>
+          <w:lang w:eastAsia="es-ES"/>
+        </w:rPr>
+      </w:pPr>
+      <w:r>
+        <w:rPr>
+          <w:rFonts w:ascii="Arial" w:eastAsia="Times New Roman" w:hAnsi="Arial" w:cs="Arial"/>
+          <w:color w:val="333333"/>
+          <w:sz w:val="24"/>
+          <w:szCs w:val="24"/>
+          <w:lang w:eastAsia="es-ES"/>
+        </w:rPr>
+        <w:t>Windows 7 (vista?)</w:t>
+      </w:r>
+    </w:p>
+    <w:p>
+      <w:pPr>
+        <w:rPr>
+          <w:rFonts w:ascii="Arial" w:eastAsia="Times New Roman" w:hAnsi="Arial" w:cs="Arial"/>
+          <w:color w:val="333333"/>
+          <w:sz w:val="24"/>
+          <w:szCs w:val="24"/>
+          <w:lang w:eastAsia="es-ES"/>
+        </w:rPr>
+      </w:pPr>
       <w:proofErr w:type="spellStart"/>
       <w:r>
         <w:rPr>
-          <w:sz w:val="44"/>
-          <w:szCs w:val="44"/>
-          <w:u w:val="single"/>
-        </w:rPr>
-        <w:t>List</w:t>
+          <w:rFonts w:ascii="Arial" w:eastAsia="Times New Roman" w:hAnsi="Arial" w:cs="Arial"/>
+          <w:color w:val="333333"/>
+          <w:sz w:val="24"/>
+          <w:szCs w:val="24"/>
+          <w:lang w:eastAsia="es-ES"/>
+        </w:rPr>
+        <w:t>Nvidia</w:t>
       </w:r>
       <w:proofErr w:type="spellEnd"/>
       <w:r>
         <w:rPr>
-          <w:sz w:val="44"/>
-          <w:szCs w:val="44"/>
-          <w:u w:val="single"/>
-        </w:rPr>
-        <w:t xml:space="preserve"> of </w:t>
+          <w:rFonts w:ascii="Arial" w:eastAsia="Times New Roman" w:hAnsi="Arial" w:cs="Arial"/>
+          <w:color w:val="333333"/>
+          <w:sz w:val="24"/>
+          <w:szCs w:val="24"/>
+          <w:lang w:eastAsia="es-ES"/>
+        </w:rPr>
+        <w:t xml:space="preserve"> de 2gb de </w:t>
       </w:r>
       <w:proofErr w:type="spellStart"/>
       <w:r>
         <w:rPr>
-          <w:sz w:val="44"/>
-          <w:szCs w:val="44"/>
-          <w:u w:val="single"/>
-        </w:rPr>
-        <w:t>all</w:t>
+          <w:rFonts w:ascii="Arial" w:eastAsia="Times New Roman" w:hAnsi="Arial" w:cs="Arial"/>
+          <w:color w:val="333333"/>
+          <w:sz w:val="24"/>
+          <w:szCs w:val="24"/>
+          <w:lang w:eastAsia="es-ES"/>
+        </w:rPr>
+        <w:t>vram</w:t>
       </w:r>
       <w:proofErr w:type="spellEnd"/>
       <w:r>
         <w:rPr>
-          <w:sz w:val="44"/>
-          <w:szCs w:val="44"/>
-          <w:u w:val="single"/>
-        </w:rPr>
-        <w:t xml:space="preserve"> </w:t>
+          <w:rFonts w:ascii="Arial" w:eastAsia="Times New Roman" w:hAnsi="Arial" w:cs="Arial"/>
+          <w:color w:val="333333"/>
+          <w:sz w:val="24"/>
+          <w:szCs w:val="24"/>
+          <w:lang w:eastAsia="es-ES"/>
+        </w:rPr>
+        <w:t xml:space="preserve"> I </w:t>
       </w:r>
       <w:proofErr w:type="spellStart"/>
       <w:r>
         <w:rPr>
-          <w:sz w:val="44"/>
-          <w:szCs w:val="44"/>
-          <w:u w:val="single"/>
-        </w:rPr>
-        <w:t>features</w:t>
+          <w:rFonts w:ascii="Arial" w:eastAsia="Times New Roman" w:hAnsi="Arial" w:cs="Arial"/>
+          <w:color w:val="333333"/>
+          <w:sz w:val="24"/>
+          <w:szCs w:val="24"/>
+          <w:lang w:eastAsia="es-ES"/>
+        </w:rPr>
+        <w:t>alguna</w:t>
       </w:r>
       <w:proofErr w:type="spellEnd"/>
-    </w:p>
-    <w:p>
-      <w:pPr>
-        <w:rPr>
-          <w:sz w:val="24"/>
-          <w:szCs w:val="24"/>
-          <w:u w:val="single"/>
+      <w:r>
+        <w:rPr>
+          <w:rFonts w:ascii="Arial" w:eastAsia="Times New Roman" w:hAnsi="Arial" w:cs="Arial"/>
+          <w:color w:val="333333"/>
+          <w:sz w:val="24"/>
+          <w:szCs w:val="24"/>
+          <w:lang w:eastAsia="es-ES"/>
+        </w:rPr>
+        <w:t xml:space="preserve"> de intel </w:t>
+      </w:r>
+      <w:proofErr w:type="spellStart"/>
+      <w:r>
+        <w:rPr>
+          <w:rFonts w:ascii="Arial" w:eastAsia="Times New Roman" w:hAnsi="Arial" w:cs="Arial"/>
+          <w:color w:val="333333"/>
+          <w:sz w:val="24"/>
+          <w:szCs w:val="24"/>
+          <w:lang w:eastAsia="es-ES"/>
+        </w:rPr>
+        <w:t>incorporada</w:t>
+      </w:r>
+      <w:proofErr w:type="spellEnd"/>
+    </w:p>
+    <w:p>
+      <w:pPr>
+        <w:rPr>
+          <w:rFonts w:ascii="Arial" w:eastAsia="Times New Roman" w:hAnsi="Arial" w:cs="Arial"/>
+          <w:color w:val="333333"/>
+          <w:sz w:val="24"/>
+          <w:szCs w:val="24"/>
+          <w:lang w:eastAsia="es-ES"/>
         </w:rPr>
       </w:pPr>
     </w:p>
@@ -860,6 +2070,92 @@
 <file path=word/numbering.xml><?xml version="1.0" encoding="utf-8"?>
 <w:numbering xmlns:wpc="http://schemas.microsoft.com/office/word/2010/wordprocessingCanvas" xmlns:cx="http://schemas.microsoft.com/office/drawing/2014/chartex" xmlns:mc="http://schemas.openxmlformats.org/markup-compatibility/2006" xmlns:o="urn:schemas-microsoft-com:office:office" xmlns:r="http://schemas.openxmlformats.org/officeDocument/2006/relationships" xmlns:m="http://schemas.openxmlformats.org/officeDocument/2006/math" xmlns:v="urn:schemas-microsoft-com:vml" xmlns:wp14="http://schemas.microsoft.com/office/word/2010/wordprocessingDrawing" xmlns:wp="http://schemas.openxmlformats.org/drawingml/2006/wordprocessingDrawing" xmlns:w10="urn:schemas-microsoft-com:office:word" xmlns:w="http://schemas.openxmlformats.org/wordprocessingml/2006/main" xmlns:w14="http://schemas.microsoft.com/office/word/2010/wordml" xmlns:w15="http://schemas.microsoft.com/office/word/2012/wordml" xmlns:w16se="http://schemas.microsoft.com/office/word/2015/wordml/symex" xmlns:wpg="http://schemas.microsoft.com/office/word/2010/wordprocessingGroup" xmlns:wpi="http://schemas.microsoft.com/office/word/2010/wordprocessingInk" xmlns:wne="http://schemas.microsoft.com/office/word/2006/wordml" xmlns:wps="http://schemas.microsoft.com/office/word/2010/wordprocessingShape" mc:Ignorable="w14 w15 w16se wp14">
   <w:abstractNum w:abstractNumId="0" w15:restartNumberingAfterBreak="0">
+    <w:nsid w:val="170132E8"/>
+    <w:multiLevelType w:val="hybridMultilevel"/>
+    <w:tmpl w:val="09C2A95C"/>
+    <w:lvl w:ilvl="0" w:tplc="0C0A000F">
+      <w:start w:val="1"/>
+      <w:numFmt w:val="decimal"/>
+      <w:lvlText w:val="%1."/>
+      <w:lvlJc w:val="left"/>
+      <w:pPr>
+        <w:ind w:left="720" w:hanging="360"/>
+      </w:pPr>
+    </w:lvl>
+    <w:lvl w:ilvl="1" w:tplc="0C0A0019" w:tentative="1">
+      <w:start w:val="1"/>
+      <w:numFmt w:val="lowerLetter"/>
+      <w:lvlText w:val="%2."/>
+      <w:lvlJc w:val="left"/>
+      <w:pPr>
+        <w:ind w:left="1440" w:hanging="360"/>
+      </w:pPr>
+    </w:lvl>
+    <w:lvl w:ilvl="2" w:tplc="0C0A001B" w:tentative="1">
+      <w:start w:val="1"/>
+      <w:numFmt w:val="lowerRoman"/>
+      <w:lvlText w:val="%3."/>
+      <w:lvlJc w:val="right"/>
+      <w:pPr>
+        <w:ind w:left="2160" w:hanging="180"/>
+      </w:pPr>
+    </w:lvl>
+    <w:lvl w:ilvl="3" w:tplc="0C0A000F" w:tentative="1">
+      <w:start w:val="1"/>
+      <w:numFmt w:val="decimal"/>
+      <w:lvlText w:val="%4."/>
+      <w:lvlJc w:val="left"/>
+      <w:pPr>
+        <w:ind w:left="2880" w:hanging="360"/>
+      </w:pPr>
+    </w:lvl>
+    <w:lvl w:ilvl="4" w:tplc="0C0A0019" w:tentative="1">
+      <w:start w:val="1"/>
+      <w:numFmt w:val="lowerLetter"/>
+      <w:lvlText w:val="%5."/>
+      <w:lvlJc w:val="left"/>
+      <w:pPr>
+        <w:ind w:left="3600" w:hanging="360"/>
+      </w:pPr>
+    </w:lvl>
+    <w:lvl w:ilvl="5" w:tplc="0C0A001B" w:tentative="1">
+      <w:start w:val="1"/>
+      <w:numFmt w:val="lowerRoman"/>
+      <w:lvlText w:val="%6."/>
+      <w:lvlJc w:val="right"/>
+      <w:pPr>
+        <w:ind w:left="4320" w:hanging="180"/>
+      </w:pPr>
+    </w:lvl>
+    <w:lvl w:ilvl="6" w:tplc="0C0A000F" w:tentative="1">
+      <w:start w:val="1"/>
+      <w:numFmt w:val="decimal"/>
+      <w:lvlText w:val="%7."/>
+      <w:lvlJc w:val="left"/>
+      <w:pPr>
+        <w:ind w:left="5040" w:hanging="360"/>
+      </w:pPr>
+    </w:lvl>
+    <w:lvl w:ilvl="7" w:tplc="0C0A0019" w:tentative="1">
+      <w:start w:val="1"/>
+      <w:numFmt w:val="lowerLetter"/>
+      <w:lvlText w:val="%8."/>
+      <w:lvlJc w:val="left"/>
+      <w:pPr>
+        <w:ind w:left="5760" w:hanging="360"/>
+      </w:pPr>
+    </w:lvl>
+    <w:lvl w:ilvl="8" w:tplc="0C0A001B" w:tentative="1">
+      <w:start w:val="1"/>
+      <w:numFmt w:val="lowerRoman"/>
+      <w:lvlText w:val="%9."/>
+      <w:lvlJc w:val="right"/>
+      <w:pPr>
+        <w:ind w:left="6480" w:hanging="180"/>
+      </w:pPr>
+    </w:lvl>
+  </w:abstractNum>
+  <w:abstractNum w:abstractNumId="1" w15:restartNumberingAfterBreak="0">
     <w:nsid w:val="2E8A25D4"/>
     <w:multiLevelType w:val="multilevel"/>
     <w:tmpl w:val="E074404C"/>
@@ -972,8 +2268,305 @@
       </w:pPr>
     </w:lvl>
   </w:abstractNum>
+  <w:abstractNum w:abstractNumId="2" w15:restartNumberingAfterBreak="0">
+    <w:nsid w:val="33D76A3D"/>
+    <w:multiLevelType w:val="hybridMultilevel"/>
+    <w:tmpl w:val="02A4B6D4"/>
+    <w:lvl w:ilvl="0" w:tplc="0C0A0003">
+      <w:start w:val="1"/>
+      <w:numFmt w:val="bullet"/>
+      <w:lvlText w:val="o"/>
+      <w:lvlJc w:val="left"/>
+      <w:pPr>
+        <w:ind w:left="720" w:hanging="360"/>
+      </w:pPr>
+      <w:rPr>
+        <w:rFonts w:ascii="Courier New" w:hAnsi="Courier New" w:cs="Courier New" w:hint="default"/>
+      </w:rPr>
+    </w:lvl>
+    <w:lvl w:ilvl="1" w:tplc="0C0A0003" w:tentative="1">
+      <w:start w:val="1"/>
+      <w:numFmt w:val="bullet"/>
+      <w:lvlText w:val="o"/>
+      <w:lvlJc w:val="left"/>
+      <w:pPr>
+        <w:ind w:left="1440" w:hanging="360"/>
+      </w:pPr>
+      <w:rPr>
+        <w:rFonts w:ascii="Courier New" w:hAnsi="Courier New" w:cs="Courier New" w:hint="default"/>
+      </w:rPr>
+    </w:lvl>
+    <w:lvl w:ilvl="2" w:tplc="0C0A0005" w:tentative="1">
+      <w:start w:val="1"/>
+      <w:numFmt w:val="bullet"/>
+      <w:lvlText w:val=""/>
+      <w:lvlJc w:val="left"/>
+      <w:pPr>
+        <w:ind w:left="2160" w:hanging="360"/>
+      </w:pPr>
+      <w:rPr>
+        <w:rFonts w:ascii="Wingdings" w:hAnsi="Wingdings" w:hint="default"/>
+      </w:rPr>
+    </w:lvl>
+    <w:lvl w:ilvl="3" w:tplc="0C0A0001" w:tentative="1">
+      <w:start w:val="1"/>
+      <w:numFmt w:val="bullet"/>
+      <w:lvlText w:val=""/>
+      <w:lvlJc w:val="left"/>
+      <w:pPr>
+        <w:ind w:left="2880" w:hanging="360"/>
+      </w:pPr>
+      <w:rPr>
+        <w:rFonts w:ascii="Symbol" w:hAnsi="Symbol" w:hint="default"/>
+      </w:rPr>
+    </w:lvl>
+    <w:lvl w:ilvl="4" w:tplc="0C0A0003" w:tentative="1">
+      <w:start w:val="1"/>
+      <w:numFmt w:val="bullet"/>
+      <w:lvlText w:val="o"/>
+      <w:lvlJc w:val="left"/>
+      <w:pPr>
+        <w:ind w:left="3600" w:hanging="360"/>
+      </w:pPr>
+      <w:rPr>
+        <w:rFonts w:ascii="Courier New" w:hAnsi="Courier New" w:cs="Courier New" w:hint="default"/>
+      </w:rPr>
+    </w:lvl>
+    <w:lvl w:ilvl="5" w:tplc="0C0A0005" w:tentative="1">
+      <w:start w:val="1"/>
+      <w:numFmt w:val="bullet"/>
+      <w:lvlText w:val=""/>
+      <w:lvlJc w:val="left"/>
+      <w:pPr>
+        <w:ind w:left="4320" w:hanging="360"/>
+      </w:pPr>
+      <w:rPr>
+        <w:rFonts w:ascii="Wingdings" w:hAnsi="Wingdings" w:hint="default"/>
+      </w:rPr>
+    </w:lvl>
+    <w:lvl w:ilvl="6" w:tplc="0C0A0001" w:tentative="1">
+      <w:start w:val="1"/>
+      <w:numFmt w:val="bullet"/>
+      <w:lvlText w:val=""/>
+      <w:lvlJc w:val="left"/>
+      <w:pPr>
+        <w:ind w:left="5040" w:hanging="360"/>
+      </w:pPr>
+      <w:rPr>
+        <w:rFonts w:ascii="Symbol" w:hAnsi="Symbol" w:hint="default"/>
+      </w:rPr>
+    </w:lvl>
+    <w:lvl w:ilvl="7" w:tplc="0C0A0003" w:tentative="1">
+      <w:start w:val="1"/>
+      <w:numFmt w:val="bullet"/>
+      <w:lvlText w:val="o"/>
+      <w:lvlJc w:val="left"/>
+      <w:pPr>
+        <w:ind w:left="5760" w:hanging="360"/>
+      </w:pPr>
+      <w:rPr>
+        <w:rFonts w:ascii="Courier New" w:hAnsi="Courier New" w:cs="Courier New" w:hint="default"/>
+      </w:rPr>
+    </w:lvl>
+    <w:lvl w:ilvl="8" w:tplc="0C0A0005" w:tentative="1">
+      <w:start w:val="1"/>
+      <w:numFmt w:val="bullet"/>
+      <w:lvlText w:val=""/>
+      <w:lvlJc w:val="left"/>
+      <w:pPr>
+        <w:ind w:left="6480" w:hanging="360"/>
+      </w:pPr>
+      <w:rPr>
+        <w:rFonts w:ascii="Wingdings" w:hAnsi="Wingdings" w:hint="default"/>
+      </w:rPr>
+    </w:lvl>
+  </w:abstractNum>
+  <w:abstractNum w:abstractNumId="3" w15:restartNumberingAfterBreak="0">
+    <w:nsid w:val="46E74F3C"/>
+    <w:multiLevelType w:val="hybridMultilevel"/>
+    <w:tmpl w:val="09C2A95C"/>
+    <w:lvl w:ilvl="0" w:tplc="0C0A000F">
+      <w:start w:val="1"/>
+      <w:numFmt w:val="decimal"/>
+      <w:lvlText w:val="%1."/>
+      <w:lvlJc w:val="left"/>
+      <w:pPr>
+        <w:ind w:left="720" w:hanging="360"/>
+      </w:pPr>
+    </w:lvl>
+    <w:lvl w:ilvl="1" w:tplc="0C0A0019" w:tentative="1">
+      <w:start w:val="1"/>
+      <w:numFmt w:val="lowerLetter"/>
+      <w:lvlText w:val="%2."/>
+      <w:lvlJc w:val="left"/>
+      <w:pPr>
+        <w:ind w:left="1440" w:hanging="360"/>
+      </w:pPr>
+    </w:lvl>
+    <w:lvl w:ilvl="2" w:tplc="0C0A001B" w:tentative="1">
+      <w:start w:val="1"/>
+      <w:numFmt w:val="lowerRoman"/>
+      <w:lvlText w:val="%3."/>
+      <w:lvlJc w:val="right"/>
+      <w:pPr>
+        <w:ind w:left="2160" w:hanging="180"/>
+      </w:pPr>
+    </w:lvl>
+    <w:lvl w:ilvl="3" w:tplc="0C0A000F" w:tentative="1">
+      <w:start w:val="1"/>
+      <w:numFmt w:val="decimal"/>
+      <w:lvlText w:val="%4."/>
+      <w:lvlJc w:val="left"/>
+      <w:pPr>
+        <w:ind w:left="2880" w:hanging="360"/>
+      </w:pPr>
+    </w:lvl>
+    <w:lvl w:ilvl="4" w:tplc="0C0A0019" w:tentative="1">
+      <w:start w:val="1"/>
+      <w:numFmt w:val="lowerLetter"/>
+      <w:lvlText w:val="%5."/>
+      <w:lvlJc w:val="left"/>
+      <w:pPr>
+        <w:ind w:left="3600" w:hanging="360"/>
+      </w:pPr>
+    </w:lvl>
+    <w:lvl w:ilvl="5" w:tplc="0C0A001B" w:tentative="1">
+      <w:start w:val="1"/>
+      <w:numFmt w:val="lowerRoman"/>
+      <w:lvlText w:val="%6."/>
+      <w:lvlJc w:val="right"/>
+      <w:pPr>
+        <w:ind w:left="4320" w:hanging="180"/>
+      </w:pPr>
+    </w:lvl>
+    <w:lvl w:ilvl="6" w:tplc="0C0A000F" w:tentative="1">
+      <w:start w:val="1"/>
+      <w:numFmt w:val="decimal"/>
+      <w:lvlText w:val="%7."/>
+      <w:lvlJc w:val="left"/>
+      <w:pPr>
+        <w:ind w:left="5040" w:hanging="360"/>
+      </w:pPr>
+    </w:lvl>
+    <w:lvl w:ilvl="7" w:tplc="0C0A0019" w:tentative="1">
+      <w:start w:val="1"/>
+      <w:numFmt w:val="lowerLetter"/>
+      <w:lvlText w:val="%8."/>
+      <w:lvlJc w:val="left"/>
+      <w:pPr>
+        <w:ind w:left="5760" w:hanging="360"/>
+      </w:pPr>
+    </w:lvl>
+    <w:lvl w:ilvl="8" w:tplc="0C0A001B" w:tentative="1">
+      <w:start w:val="1"/>
+      <w:numFmt w:val="lowerRoman"/>
+      <w:lvlText w:val="%9."/>
+      <w:lvlJc w:val="right"/>
+      <w:pPr>
+        <w:ind w:left="6480" w:hanging="180"/>
+      </w:pPr>
+    </w:lvl>
+  </w:abstractNum>
+  <w:abstractNum w:abstractNumId="4" w15:restartNumberingAfterBreak="0">
+    <w:nsid w:val="4FD02CD0"/>
+    <w:multiLevelType w:val="hybridMultilevel"/>
+    <w:tmpl w:val="09C2A95C"/>
+    <w:lvl w:ilvl="0" w:tplc="0C0A000F">
+      <w:start w:val="1"/>
+      <w:numFmt w:val="decimal"/>
+      <w:lvlText w:val="%1."/>
+      <w:lvlJc w:val="left"/>
+      <w:pPr>
+        <w:ind w:left="720" w:hanging="360"/>
+      </w:pPr>
+    </w:lvl>
+    <w:lvl w:ilvl="1" w:tplc="0C0A0019" w:tentative="1">
+      <w:start w:val="1"/>
+      <w:numFmt w:val="lowerLetter"/>
+      <w:lvlText w:val="%2."/>
+      <w:lvlJc w:val="left"/>
+      <w:pPr>
+        <w:ind w:left="1440" w:hanging="360"/>
+      </w:pPr>
+    </w:lvl>
+    <w:lvl w:ilvl="2" w:tplc="0C0A001B" w:tentative="1">
+      <w:start w:val="1"/>
+      <w:numFmt w:val="lowerRoman"/>
+      <w:lvlText w:val="%3."/>
+      <w:lvlJc w:val="right"/>
+      <w:pPr>
+        <w:ind w:left="2160" w:hanging="180"/>
+      </w:pPr>
+    </w:lvl>
+    <w:lvl w:ilvl="3" w:tplc="0C0A000F" w:tentative="1">
+      <w:start w:val="1"/>
+      <w:numFmt w:val="decimal"/>
+      <w:lvlText w:val="%4."/>
+      <w:lvlJc w:val="left"/>
+      <w:pPr>
+        <w:ind w:left="2880" w:hanging="360"/>
+      </w:pPr>
+    </w:lvl>
+    <w:lvl w:ilvl="4" w:tplc="0C0A0019" w:tentative="1">
+      <w:start w:val="1"/>
+      <w:numFmt w:val="lowerLetter"/>
+      <w:lvlText w:val="%5."/>
+      <w:lvlJc w:val="left"/>
+      <w:pPr>
+        <w:ind w:left="3600" w:hanging="360"/>
+      </w:pPr>
+    </w:lvl>
+    <w:lvl w:ilvl="5" w:tplc="0C0A001B" w:tentative="1">
+      <w:start w:val="1"/>
+      <w:numFmt w:val="lowerRoman"/>
+      <w:lvlText w:val="%6."/>
+      <w:lvlJc w:val="right"/>
+      <w:pPr>
+        <w:ind w:left="4320" w:hanging="180"/>
+      </w:pPr>
+    </w:lvl>
+    <w:lvl w:ilvl="6" w:tplc="0C0A000F" w:tentative="1">
+      <w:start w:val="1"/>
+      <w:numFmt w:val="decimal"/>
+      <w:lvlText w:val="%7."/>
+      <w:lvlJc w:val="left"/>
+      <w:pPr>
+        <w:ind w:left="5040" w:hanging="360"/>
+      </w:pPr>
+    </w:lvl>
+    <w:lvl w:ilvl="7" w:tplc="0C0A0019" w:tentative="1">
+      <w:start w:val="1"/>
+      <w:numFmt w:val="lowerLetter"/>
+      <w:lvlText w:val="%8."/>
+      <w:lvlJc w:val="left"/>
+      <w:pPr>
+        <w:ind w:left="5760" w:hanging="360"/>
+      </w:pPr>
+    </w:lvl>
+    <w:lvl w:ilvl="8" w:tplc="0C0A001B" w:tentative="1">
+      <w:start w:val="1"/>
+      <w:numFmt w:val="lowerRoman"/>
+      <w:lvlText w:val="%9."/>
+      <w:lvlJc w:val="right"/>
+      <w:pPr>
+        <w:ind w:left="6480" w:hanging="180"/>
+      </w:pPr>
+    </w:lvl>
+  </w:abstractNum>
   <w:num w:numId="1">
+    <w:abstractNumId w:val="1"/>
+  </w:num>
+  <w:num w:numId="2">
+    <w:abstractNumId w:val="3"/>
+  </w:num>
+  <w:num w:numId="3">
     <w:abstractNumId w:val="0"/>
+  </w:num>
+  <w:num w:numId="4">
+    <w:abstractNumId w:val="2"/>
+  </w:num>
+  <w:num w:numId="5">
+    <w:abstractNumId w:val="4"/>
   </w:num>
 </w:numbering>
 </file>
@@ -1371,6 +2964,9 @@
   <w:style w:type="paragraph" w:default="1" w:styleId="Normal">
     <w:name w:val="Normal"/>
     <w:qFormat/>
+    <w:rPr>
+      <w:lang w:val="en-US"/>
+    </w:rPr>
   </w:style>
   <w:style w:type="character" w:default="1" w:styleId="Fuentedeprrafopredeter">
     <w:name w:val="Default Paragraph Font"/>
@@ -1403,13 +2999,35 @@
     <w:name w:val="Hyperlink"/>
     <w:basedOn w:val="Fuentedeprrafopredeter"/>
     <w:uiPriority w:val="99"/>
-    <w:semiHidden/>
     <w:unhideWhenUsed/>
     <w:rsid w:val="00BB3AB5"/>
     <w:rPr>
       <w:color w:val="0000FF"/>
       <w:u w:val="single"/>
     </w:rPr>
+  </w:style>
+  <w:style w:type="character" w:styleId="Hipervnculovisitado">
+    <w:name w:val="FollowedHyperlink"/>
+    <w:basedOn w:val="Fuentedeprrafopredeter"/>
+    <w:uiPriority w:val="99"/>
+    <w:semiHidden/>
+    <w:unhideWhenUsed/>
+    <w:rsid w:val="003E2DA4"/>
+    <w:rPr>
+      <w:color w:val="954F72" w:themeColor="followedHyperlink"/>
+      <w:u w:val="single"/>
+    </w:rPr>
+  </w:style>
+  <w:style w:type="paragraph" w:styleId="Prrafodelista">
+    <w:name w:val="List Paragraph"/>
+    <w:basedOn w:val="Normal"/>
+    <w:uiPriority w:val="34"/>
+    <w:qFormat/>
+    <w:rsid w:val="003E2DA4"/>
+    <w:pPr>
+      <w:ind w:left="720"/>
+      <w:contextualSpacing/>
+    </w:pPr>
   </w:style>
 </w:styles>
 </file>

--- a/docs/TDD.docx
+++ b/docs/TDD.docx
@@ -349,6 +349,7 @@
           <w:lang w:eastAsia="es-ES"/>
         </w:rPr>
       </w:pPr>
+      <w:bookmarkStart w:id="0" w:name="_GoBack"/>
       <w:r>
         <w:rPr>
           <w:rFonts w:ascii="Arial" w:eastAsia="Times New Roman" w:hAnsi="Arial" w:cs="Arial"/>
@@ -359,14 +360,31 @@
         </w:rPr>
         <w:t xml:space="preserve">Code reviews (How does someone report a bug in the code, use a template as </w:t>
       </w:r>
-      <w:hyperlink r:id="rId6" w:history="1">
-        <w:r>
-          <w:rPr>
-            <w:rStyle w:val="Hipervnculo"/>
-          </w:rPr>
-          <w:t>https://cdn.discordapp.com/attachments/555497331848380447/681230801668669447/Sin_titulo-10.jpg</w:t>
-        </w:r>
-      </w:hyperlink>
+      <w:bookmarkEnd w:id="0"/>
+      <w:r>
+        <w:fldChar w:fldCharType="begin"/>
+      </w:r>
+      <w:r>
+        <w:instrText xml:space="preserve"> HYPERLINK "https://cdn.discorda</w:instrText>
+      </w:r>
+      <w:r>
+        <w:instrText xml:space="preserve">pp.com/attachments/555497331848380447/681230801668669447/Sin_titulo-10.jpg" </w:instrText>
+      </w:r>
+      <w:r>
+        <w:fldChar w:fldCharType="separate"/>
+      </w:r>
+      <w:r>
+        <w:rPr>
+          <w:rStyle w:val="Hipervnculo"/>
+        </w:rPr>
+        <w:t>https://cdn.discordapp.com/attachments/555497331848380447/681230801668669447/Sin_titulo-10.jpg</w:t>
+      </w:r>
+      <w:r>
+        <w:rPr>
+          <w:rStyle w:val="Hipervnculo"/>
+        </w:rPr>
+        <w:fldChar w:fldCharType="end"/>
+      </w:r>
       <w:r>
         <w:rPr>
           <w:rFonts w:ascii="Arial" w:eastAsia="Times New Roman" w:hAnsi="Arial" w:cs="Arial"/>
@@ -404,7 +422,7 @@
         </w:rPr>
         <w:t xml:space="preserve">Code organization overview (UML) (one UML that represents the main code structure </w:t>
       </w:r>
-      <w:hyperlink r:id="rId7" w:history="1">
+      <w:hyperlink r:id="rId6" w:history="1">
         <w:r>
           <w:rPr>
             <w:rStyle w:val="Hipervnculo"/>
@@ -564,7 +582,7 @@
                     </pic:cNvPicPr>
                   </pic:nvPicPr>
                   <pic:blipFill>
-                    <a:blip r:embed="rId8">
+                    <a:blip r:embed="rId7">
                       <a:extLst>
                         <a:ext uri="{28A0092B-C50C-407E-A947-70E740481C1C}">
                           <a14:useLocalDpi xmlns:a14="http://schemas.microsoft.com/office/drawing/2010/main" val="0"/>
@@ -696,7 +714,7 @@
                     </pic:cNvPicPr>
                   </pic:nvPicPr>
                   <pic:blipFill rotWithShape="1">
-                    <a:blip r:embed="rId9">
+                    <a:blip r:embed="rId8">
                       <a:extLst>
                         <a:ext uri="{28A0092B-C50C-407E-A947-70E740481C1C}">
                           <a14:useLocalDpi xmlns:a14="http://schemas.microsoft.com/office/drawing/2010/main" val="0"/>
@@ -767,7 +785,7 @@
                     </pic:cNvPicPr>
                   </pic:nvPicPr>
                   <pic:blipFill>
-                    <a:blip r:embed="rId10" cstate="print">
+                    <a:blip r:embed="rId9" cstate="print">
                       <a:duotone>
                         <a:prstClr val="black"/>
                         <a:schemeClr val="tx2">
@@ -842,7 +860,7 @@
                     </pic:cNvPicPr>
                   </pic:nvPicPr>
                   <pic:blipFill>
-                    <a:blip r:embed="rId11" cstate="print">
+                    <a:blip r:embed="rId10" cstate="print">
                       <a:extLst>
                         <a:ext uri="{28A0092B-C50C-407E-A947-70E740481C1C}">
                           <a14:useLocalDpi xmlns:a14="http://schemas.microsoft.com/office/drawing/2010/main" val="0"/>
@@ -1533,6 +1551,144 @@
     </w:p>
     <w:p>
       <w:pPr>
+        <w:pStyle w:val="Prrafodelista"/>
+        <w:rPr>
+          <w:rFonts w:ascii="Arial" w:eastAsia="Times New Roman" w:hAnsi="Arial" w:cs="Arial"/>
+          <w:color w:val="333333"/>
+          <w:sz w:val="24"/>
+          <w:szCs w:val="24"/>
+          <w:lang w:eastAsia="es-ES"/>
+        </w:rPr>
+      </w:pPr>
+    </w:p>
+    <w:p>
+      <w:pPr>
+        <w:pStyle w:val="Prrafodelista"/>
+        <w:numPr>
+          <w:ilvl w:val="0"/>
+          <w:numId w:val="4"/>
+        </w:numPr>
+        <w:rPr>
+          <w:rFonts w:ascii="Arial" w:eastAsia="Times New Roman" w:hAnsi="Arial" w:cs="Arial"/>
+          <w:color w:val="333333"/>
+          <w:sz w:val="24"/>
+          <w:szCs w:val="24"/>
+          <w:lang w:eastAsia="es-ES"/>
+        </w:rPr>
+      </w:pPr>
+      <w:r>
+        <w:rPr>
+          <w:rFonts w:ascii="Arial" w:eastAsia="Times New Roman" w:hAnsi="Arial" w:cs="Arial"/>
+          <w:color w:val="333333"/>
+          <w:sz w:val="24"/>
+          <w:szCs w:val="24"/>
+          <w:lang w:eastAsia="es-ES"/>
+        </w:rPr>
+        <w:t>When declaring a class, the code inside must follow this rules, constructor and destructor declarations, variable declarations, function declarations.</w:t>
+      </w:r>
+    </w:p>
+    <w:p>
+      <w:pPr>
+        <w:pStyle w:val="Prrafodelista"/>
+        <w:rPr>
+          <w:rFonts w:ascii="Arial" w:eastAsia="Times New Roman" w:hAnsi="Arial" w:cs="Arial"/>
+          <w:color w:val="333333"/>
+          <w:sz w:val="24"/>
+          <w:szCs w:val="24"/>
+          <w:lang w:eastAsia="es-ES"/>
+        </w:rPr>
+      </w:pPr>
+    </w:p>
+    <w:p>
+      <w:pPr>
+        <w:rPr>
+          <w:rFonts w:ascii="Arial" w:eastAsia="Times New Roman" w:hAnsi="Arial" w:cs="Arial"/>
+          <w:color w:val="333333"/>
+          <w:sz w:val="24"/>
+          <w:szCs w:val="24"/>
+          <w:lang w:eastAsia="es-ES"/>
+        </w:rPr>
+      </w:pPr>
+    </w:p>
+    <w:p>
+      <w:pPr>
+        <w:rPr>
+          <w:rFonts w:ascii="Arial" w:eastAsia="Times New Roman" w:hAnsi="Arial" w:cs="Arial"/>
+          <w:color w:val="333333"/>
+          <w:sz w:val="24"/>
+          <w:szCs w:val="24"/>
+          <w:lang w:eastAsia="es-ES"/>
+        </w:rPr>
+      </w:pPr>
+    </w:p>
+    <w:p>
+      <w:pPr>
+        <w:rPr>
+          <w:rFonts w:ascii="Arial" w:eastAsia="Times New Roman" w:hAnsi="Arial" w:cs="Arial"/>
+          <w:color w:val="333333"/>
+          <w:sz w:val="24"/>
+          <w:szCs w:val="24"/>
+          <w:lang w:eastAsia="es-ES"/>
+        </w:rPr>
+      </w:pPr>
+    </w:p>
+    <w:p>
+      <w:pPr>
+        <w:rPr>
+          <w:rFonts w:ascii="Arial" w:eastAsia="Times New Roman" w:hAnsi="Arial" w:cs="Arial"/>
+          <w:color w:val="333333"/>
+          <w:sz w:val="24"/>
+          <w:szCs w:val="24"/>
+          <w:lang w:eastAsia="es-ES"/>
+        </w:rPr>
+      </w:pPr>
+    </w:p>
+    <w:p>
+      <w:pPr>
+        <w:rPr>
+          <w:rFonts w:ascii="Arial" w:eastAsia="Times New Roman" w:hAnsi="Arial" w:cs="Arial"/>
+          <w:color w:val="333333"/>
+          <w:sz w:val="24"/>
+          <w:szCs w:val="24"/>
+          <w:lang w:eastAsia="es-ES"/>
+        </w:rPr>
+      </w:pPr>
+    </w:p>
+    <w:p>
+      <w:pPr>
+        <w:rPr>
+          <w:rFonts w:ascii="Arial" w:eastAsia="Times New Roman" w:hAnsi="Arial" w:cs="Arial"/>
+          <w:color w:val="333333"/>
+          <w:sz w:val="24"/>
+          <w:szCs w:val="24"/>
+          <w:lang w:eastAsia="es-ES"/>
+        </w:rPr>
+      </w:pPr>
+    </w:p>
+    <w:p>
+      <w:pPr>
+        <w:rPr>
+          <w:rFonts w:ascii="Arial" w:eastAsia="Times New Roman" w:hAnsi="Arial" w:cs="Arial"/>
+          <w:color w:val="333333"/>
+          <w:sz w:val="24"/>
+          <w:szCs w:val="24"/>
+          <w:lang w:eastAsia="es-ES"/>
+        </w:rPr>
+      </w:pPr>
+    </w:p>
+    <w:p>
+      <w:pPr>
+        <w:rPr>
+          <w:rFonts w:ascii="Arial" w:eastAsia="Times New Roman" w:hAnsi="Arial" w:cs="Arial"/>
+          <w:color w:val="333333"/>
+          <w:sz w:val="24"/>
+          <w:szCs w:val="24"/>
+          <w:lang w:eastAsia="es-ES"/>
+        </w:rPr>
+      </w:pPr>
+    </w:p>
+    <w:p>
+      <w:pPr>
         <w:rPr>
           <w:sz w:val="24"/>
           <w:szCs w:val="24"/>
@@ -1569,6 +1725,7 @@
           <w:u w:val="single"/>
           <w:lang w:eastAsia="es-ES"/>
         </w:rPr>
+        <w:lastRenderedPageBreak/>
         <w:t>Platform</w:t>
       </w:r>
     </w:p>
@@ -1622,7 +1779,7 @@
                     </pic:cNvPicPr>
                   </pic:nvPicPr>
                   <pic:blipFill>
-                    <a:blip r:embed="rId12">
+                    <a:blip r:embed="rId11">
                       <a:extLst>
                         <a:ext uri="{28A0092B-C50C-407E-A947-70E740481C1C}">
                           <a14:useLocalDpi xmlns:a14="http://schemas.microsoft.com/office/drawing/2010/main" val="0"/>
@@ -1690,7 +1847,7 @@
                     </pic:cNvPicPr>
                   </pic:nvPicPr>
                   <pic:blipFill>
-                    <a:blip r:embed="rId13" cstate="print">
+                    <a:blip r:embed="rId12" cstate="print">
                       <a:extLst>
                         <a:ext uri="{28A0092B-C50C-407E-A947-70E740481C1C}">
                           <a14:useLocalDpi xmlns:a14="http://schemas.microsoft.com/office/drawing/2010/main" val="0"/>
@@ -1758,7 +1915,7 @@
                     </pic:cNvPicPr>
                   </pic:nvPicPr>
                   <pic:blipFill>
-                    <a:blip r:embed="rId14" cstate="print">
+                    <a:blip r:embed="rId13" cstate="print">
                       <a:extLst>
                         <a:ext uri="{28A0092B-C50C-407E-A947-70E740481C1C}">
                           <a14:useLocalDpi xmlns:a14="http://schemas.microsoft.com/office/drawing/2010/main" val="0"/>
@@ -1856,7 +2013,6 @@
           <w:szCs w:val="24"/>
           <w:lang w:eastAsia="es-ES"/>
         </w:rPr>
-        <w:lastRenderedPageBreak/>
         <w:t>A port to Android and iOS could be considered in the long run, but is not an option to be considered at the moment.</w:t>
       </w:r>
     </w:p>
@@ -1891,8 +2047,6 @@
         </w:rPr>
         <w:t xml:space="preserve">To run the game, we should have at least a minimum software and hardware requirements: </w:t>
       </w:r>
-      <w:bookmarkStart w:id="0" w:name="_GoBack"/>
-      <w:bookmarkEnd w:id="0"/>
     </w:p>
     <w:p>
       <w:pPr>

--- a/docs/TDD.docx
+++ b/docs/TDD.docx
@@ -1,6 +1,6 @@
 
 <file path=word/document.xml><?xml version="1.0" encoding="utf-8"?>
-<w:document xmlns:wpc="http://schemas.microsoft.com/office/word/2010/wordprocessingCanvas" xmlns:cx="http://schemas.microsoft.com/office/drawing/2014/chartex" xmlns:mc="http://schemas.openxmlformats.org/markup-compatibility/2006" xmlns:o="urn:schemas-microsoft-com:office:office" xmlns:r="http://schemas.openxmlformats.org/officeDocument/2006/relationships" xmlns:m="http://schemas.openxmlformats.org/officeDocument/2006/math" xmlns:v="urn:schemas-microsoft-com:vml" xmlns:wp14="http://schemas.microsoft.com/office/word/2010/wordprocessingDrawing" xmlns:wp="http://schemas.openxmlformats.org/drawingml/2006/wordprocessingDrawing" xmlns:w10="urn:schemas-microsoft-com:office:word" xmlns:w="http://schemas.openxmlformats.org/wordprocessingml/2006/main" xmlns:w14="http://schemas.microsoft.com/office/word/2010/wordml" xmlns:w15="http://schemas.microsoft.com/office/word/2012/wordml" xmlns:w16se="http://schemas.microsoft.com/office/word/2015/wordml/symex" xmlns:wpg="http://schemas.microsoft.com/office/word/2010/wordprocessingGroup" xmlns:wpi="http://schemas.microsoft.com/office/word/2010/wordprocessingInk" xmlns:wne="http://schemas.microsoft.com/office/word/2006/wordml" xmlns:wps="http://schemas.microsoft.com/office/word/2010/wordprocessingShape" mc:Ignorable="w14 w15 w16se wp14">
+<w:document xmlns:wpc="http://schemas.microsoft.com/office/word/2010/wordprocessingCanvas" xmlns:cx="http://schemas.microsoft.com/office/drawing/2014/chartex" xmlns:cx1="http://schemas.microsoft.com/office/drawing/2015/9/8/chartex" xmlns:cx2="http://schemas.microsoft.com/office/drawing/2015/10/21/chartex" xmlns:cx3="http://schemas.microsoft.com/office/drawing/2016/5/9/chartex" xmlns:cx4="http://schemas.microsoft.com/office/drawing/2016/5/10/chartex" xmlns:cx5="http://schemas.microsoft.com/office/drawing/2016/5/11/chartex" xmlns:cx6="http://schemas.microsoft.com/office/drawing/2016/5/12/chartex" xmlns:cx7="http://schemas.microsoft.com/office/drawing/2016/5/13/chartex" xmlns:cx8="http://schemas.microsoft.com/office/drawing/2016/5/14/chartex" xmlns:mc="http://schemas.openxmlformats.org/markup-compatibility/2006" xmlns:aink="http://schemas.microsoft.com/office/drawing/2016/ink" xmlns:am3d="http://schemas.microsoft.com/office/drawing/2017/model3d" xmlns:o="urn:schemas-microsoft-com:office:office" xmlns:r="http://schemas.openxmlformats.org/officeDocument/2006/relationships" xmlns:m="http://schemas.openxmlformats.org/officeDocument/2006/math" xmlns:v="urn:schemas-microsoft-com:vml" xmlns:wp14="http://schemas.microsoft.com/office/word/2010/wordprocessingDrawing" xmlns:wp="http://schemas.openxmlformats.org/drawingml/2006/wordprocessingDrawing" xmlns:w10="urn:schemas-microsoft-com:office:word" xmlns:w="http://schemas.openxmlformats.org/wordprocessingml/2006/main" xmlns:w14="http://schemas.microsoft.com/office/word/2010/wordml" xmlns:w15="http://schemas.microsoft.com/office/word/2012/wordml" xmlns:w16cid="http://schemas.microsoft.com/office/word/2016/wordml/cid" xmlns:w16se="http://schemas.microsoft.com/office/word/2015/wordml/symex" xmlns:wpg="http://schemas.microsoft.com/office/word/2010/wordprocessingGroup" xmlns:wpi="http://schemas.microsoft.com/office/word/2010/wordprocessingInk" xmlns:wne="http://schemas.microsoft.com/office/word/2006/wordml" xmlns:wps="http://schemas.microsoft.com/office/word/2010/wordprocessingShape" mc:Ignorable="w14 w15 w16se w16cid wp14">
   <w:body>
     <w:p>
       <w:pPr>
@@ -73,7 +73,7 @@
     </w:p>
     <w:p>
       <w:pPr>
-        <w:pStyle w:val="Prrafodelista"/>
+        <w:pStyle w:val="ListParagraph"/>
         <w:numPr>
           <w:ilvl w:val="0"/>
           <w:numId w:val="2"/>
@@ -128,7 +128,7 @@
     </w:p>
     <w:p>
       <w:pPr>
-        <w:pStyle w:val="Prrafodelista"/>
+        <w:pStyle w:val="ListParagraph"/>
         <w:numPr>
           <w:ilvl w:val="0"/>
           <w:numId w:val="2"/>
@@ -157,7 +157,7 @@
     </w:p>
     <w:p>
       <w:pPr>
-        <w:pStyle w:val="Prrafodelista"/>
+        <w:pStyle w:val="ListParagraph"/>
         <w:numPr>
           <w:ilvl w:val="0"/>
           <w:numId w:val="2"/>
@@ -168,15 +168,17 @@
           <w:color w:val="333333"/>
           <w:sz w:val="24"/>
           <w:szCs w:val="24"/>
-          <w:lang w:eastAsia="es-ES"/>
-        </w:rPr>
-      </w:pPr>
-      <w:r>
-        <w:rPr>
-          <w:rFonts w:ascii="Arial" w:eastAsia="Times New Roman" w:hAnsi="Arial" w:cs="Arial"/>
-          <w:color w:val="333333"/>
-          <w:sz w:val="24"/>
-          <w:szCs w:val="24"/>
+          <w:highlight w:val="yellow"/>
+          <w:lang w:eastAsia="es-ES"/>
+        </w:rPr>
+      </w:pPr>
+      <w:r>
+        <w:rPr>
+          <w:rFonts w:ascii="Arial" w:eastAsia="Times New Roman" w:hAnsi="Arial" w:cs="Arial"/>
+          <w:color w:val="333333"/>
+          <w:sz w:val="24"/>
+          <w:szCs w:val="24"/>
+          <w:highlight w:val="yellow"/>
           <w:lang w:eastAsia="es-ES"/>
         </w:rPr>
         <w:t xml:space="preserve">Platform (platform aiming for and </w:t>
@@ -187,6 +189,7 @@
           <w:color w:val="333333"/>
           <w:sz w:val="24"/>
           <w:szCs w:val="24"/>
+          <w:highlight w:val="yellow"/>
           <w:lang w:eastAsia="es-ES"/>
         </w:rPr>
         <w:t>minimum</w:t>
@@ -197,6 +200,7 @@
           <w:color w:val="333333"/>
           <w:sz w:val="24"/>
           <w:szCs w:val="24"/>
+          <w:highlight w:val="yellow"/>
           <w:lang w:eastAsia="es-ES"/>
         </w:rPr>
         <w:t xml:space="preserve"> requirements)</w:t>
@@ -204,7 +208,7 @@
     </w:p>
     <w:p>
       <w:pPr>
-        <w:pStyle w:val="Prrafodelista"/>
+        <w:pStyle w:val="ListParagraph"/>
         <w:numPr>
           <w:ilvl w:val="0"/>
           <w:numId w:val="2"/>
@@ -218,6 +222,8 @@
           <w:lang w:eastAsia="es-ES"/>
         </w:rPr>
       </w:pPr>
+      <w:bookmarkStart w:id="0" w:name="_GoBack"/>
+      <w:bookmarkEnd w:id="0"/>
       <w:r>
         <w:rPr>
           <w:rFonts w:ascii="Arial" w:eastAsia="Times New Roman" w:hAnsi="Arial" w:cs="Arial"/>
@@ -251,7 +257,7 @@
     </w:p>
     <w:p>
       <w:pPr>
-        <w:pStyle w:val="Prrafodelista"/>
+        <w:pStyle w:val="ListParagraph"/>
         <w:numPr>
           <w:ilvl w:val="0"/>
           <w:numId w:val="2"/>
@@ -300,7 +306,7 @@
       <w:hyperlink r:id="rId5" w:history="1">
         <w:r>
           <w:rPr>
-            <w:rStyle w:val="Hipervnculo"/>
+            <w:rStyle w:val="Hyperlink"/>
           </w:rPr>
           <w:t>https://cdn.discordapp.com/attachments/555497331848380447/681223665487970361/Sin_titulo-7.jpg</w:t>
         </w:r>
@@ -308,7 +314,7 @@
     </w:p>
     <w:p>
       <w:pPr>
-        <w:pStyle w:val="Prrafodelista"/>
+        <w:pStyle w:val="ListParagraph"/>
         <w:numPr>
           <w:ilvl w:val="0"/>
           <w:numId w:val="2"/>
@@ -335,7 +341,7 @@
     </w:p>
     <w:p>
       <w:pPr>
-        <w:pStyle w:val="Prrafodelista"/>
+        <w:pStyle w:val="ListParagraph"/>
         <w:numPr>
           <w:ilvl w:val="0"/>
           <w:numId w:val="2"/>
@@ -349,7 +355,6 @@
           <w:lang w:eastAsia="es-ES"/>
         </w:rPr>
       </w:pPr>
-      <w:bookmarkStart w:id="0" w:name="_GoBack"/>
       <w:r>
         <w:rPr>
           <w:rFonts w:ascii="Arial" w:eastAsia="Times New Roman" w:hAnsi="Arial" w:cs="Arial"/>
@@ -360,31 +365,14 @@
         </w:rPr>
         <w:t xml:space="preserve">Code reviews (How does someone report a bug in the code, use a template as </w:t>
       </w:r>
-      <w:bookmarkEnd w:id="0"/>
-      <w:r>
-        <w:fldChar w:fldCharType="begin"/>
-      </w:r>
-      <w:r>
-        <w:instrText xml:space="preserve"> HYPERLINK "https://cdn.discorda</w:instrText>
-      </w:r>
-      <w:r>
-        <w:instrText xml:space="preserve">pp.com/attachments/555497331848380447/681230801668669447/Sin_titulo-10.jpg" </w:instrText>
-      </w:r>
-      <w:r>
-        <w:fldChar w:fldCharType="separate"/>
-      </w:r>
-      <w:r>
-        <w:rPr>
-          <w:rStyle w:val="Hipervnculo"/>
-        </w:rPr>
-        <w:t>https://cdn.discordapp.com/attachments/555497331848380447/681230801668669447/Sin_titulo-10.jpg</w:t>
-      </w:r>
-      <w:r>
-        <w:rPr>
-          <w:rStyle w:val="Hipervnculo"/>
-        </w:rPr>
-        <w:fldChar w:fldCharType="end"/>
-      </w:r>
+      <w:hyperlink r:id="rId6" w:history="1">
+        <w:r>
+          <w:rPr>
+            <w:rStyle w:val="Hyperlink"/>
+          </w:rPr>
+          <w:t>https://cdn.discordapp.com/attachments/555497331848380447/681230801668669447/Sin_titulo-10.jpg</w:t>
+        </w:r>
+      </w:hyperlink>
       <w:r>
         <w:rPr>
           <w:rFonts w:ascii="Arial" w:eastAsia="Times New Roman" w:hAnsi="Arial" w:cs="Arial"/>
@@ -398,7 +386,7 @@
     </w:p>
     <w:p>
       <w:pPr>
-        <w:pStyle w:val="Prrafodelista"/>
+        <w:pStyle w:val="ListParagraph"/>
         <w:numPr>
           <w:ilvl w:val="0"/>
           <w:numId w:val="2"/>
@@ -422,10 +410,10 @@
         </w:rPr>
         <w:t xml:space="preserve">Code organization overview (UML) (one UML that represents the main code structure </w:t>
       </w:r>
-      <w:hyperlink r:id="rId6" w:history="1">
+      <w:hyperlink r:id="rId7" w:history="1">
         <w:r>
           <w:rPr>
-            <w:rStyle w:val="Hipervnculo"/>
+            <w:rStyle w:val="Hyperlink"/>
           </w:rPr>
           <w:t>https://cdn.discordapp.com/attachments/555497331848380447/681233926173360145/Sin_titulo-12.jpg</w:t>
         </w:r>
@@ -443,7 +431,7 @@
     </w:p>
     <w:p>
       <w:pPr>
-        <w:pStyle w:val="Prrafodelista"/>
+        <w:pStyle w:val="ListParagraph"/>
         <w:spacing w:before="100" w:beforeAutospacing="1" w:after="100" w:afterAutospacing="1" w:line="450" w:lineRule="atLeast"/>
         <w:rPr>
           <w:rFonts w:ascii="Arial" w:eastAsia="Times New Roman" w:hAnsi="Arial" w:cs="Arial"/>
@@ -456,7 +444,7 @@
     </w:p>
     <w:p>
       <w:pPr>
-        <w:pStyle w:val="Prrafodelista"/>
+        <w:pStyle w:val="ListParagraph"/>
         <w:spacing w:before="100" w:beforeAutospacing="1" w:after="100" w:afterAutospacing="1" w:line="450" w:lineRule="atLeast"/>
         <w:rPr>
           <w:rFonts w:ascii="Arial" w:eastAsia="Times New Roman" w:hAnsi="Arial" w:cs="Arial"/>
@@ -557,7 +545,7 @@
           <w:lang w:val="es-ES" w:eastAsia="es-ES"/>
         </w:rPr>
         <w:drawing>
-          <wp:anchor distT="0" distB="0" distL="114300" distR="114300" simplePos="0" relativeHeight="251658240" behindDoc="1" locked="0" layoutInCell="1" allowOverlap="1" wp14:anchorId="1D3E2519" wp14:editId="7421ECEC">
+          <wp:anchor distT="0" distB="0" distL="114300" distR="114300" simplePos="0" relativeHeight="251658240" behindDoc="1" locked="0" layoutInCell="1" allowOverlap="1" wp14:anchorId="215276F1" wp14:editId="73A9B312">
             <wp:simplePos x="0" y="0"/>
             <wp:positionH relativeFrom="margin">
               <wp:align>center</wp:align>
@@ -582,7 +570,7 @@
                     </pic:cNvPicPr>
                   </pic:nvPicPr>
                   <pic:blipFill>
-                    <a:blip r:embed="rId7">
+                    <a:blip r:embed="rId8">
                       <a:extLst>
                         <a:ext uri="{28A0092B-C50C-407E-A947-70E740481C1C}">
                           <a14:useLocalDpi xmlns:a14="http://schemas.microsoft.com/office/drawing/2010/main" val="0"/>
@@ -689,7 +677,7 @@
           <w:lang w:val="es-ES" w:eastAsia="es-ES"/>
         </w:rPr>
         <w:drawing>
-          <wp:anchor distT="0" distB="0" distL="114300" distR="114300" simplePos="0" relativeHeight="251661312" behindDoc="0" locked="0" layoutInCell="1" allowOverlap="1" wp14:anchorId="02E35E1F" wp14:editId="679E8421">
+          <wp:anchor distT="0" distB="0" distL="114300" distR="114300" simplePos="0" relativeHeight="251661312" behindDoc="0" locked="0" layoutInCell="1" allowOverlap="1" wp14:anchorId="5047AA3B" wp14:editId="685A7A77">
             <wp:simplePos x="0" y="0"/>
             <wp:positionH relativeFrom="margin">
               <wp:posOffset>4132580</wp:posOffset>
@@ -714,7 +702,7 @@
                     </pic:cNvPicPr>
                   </pic:nvPicPr>
                   <pic:blipFill rotWithShape="1">
-                    <a:blip r:embed="rId8">
+                    <a:blip r:embed="rId9">
                       <a:extLst>
                         <a:ext uri="{28A0092B-C50C-407E-A947-70E740481C1C}">
                           <a14:useLocalDpi xmlns:a14="http://schemas.microsoft.com/office/drawing/2010/main" val="0"/>
@@ -760,7 +748,7 @@
           <w:lang w:val="es-ES" w:eastAsia="es-ES"/>
         </w:rPr>
         <w:drawing>
-          <wp:anchor distT="0" distB="0" distL="114300" distR="114300" simplePos="0" relativeHeight="251659264" behindDoc="0" locked="0" layoutInCell="1" allowOverlap="1" wp14:anchorId="473FE106" wp14:editId="78A87765">
+          <wp:anchor distT="0" distB="0" distL="114300" distR="114300" simplePos="0" relativeHeight="251659264" behindDoc="0" locked="0" layoutInCell="1" allowOverlap="1" wp14:anchorId="721909AF" wp14:editId="45957257">
             <wp:simplePos x="0" y="0"/>
             <wp:positionH relativeFrom="margin">
               <wp:posOffset>520</wp:posOffset>
@@ -785,7 +773,7 @@
                     </pic:cNvPicPr>
                   </pic:nvPicPr>
                   <pic:blipFill>
-                    <a:blip r:embed="rId9" cstate="print">
+                    <a:blip r:embed="rId10" cstate="print">
                       <a:duotone>
                         <a:prstClr val="black"/>
                         <a:schemeClr val="tx2">
@@ -835,7 +823,7 @@
           <w:lang w:val="es-ES" w:eastAsia="es-ES"/>
         </w:rPr>
         <w:drawing>
-          <wp:anchor distT="0" distB="0" distL="114300" distR="114300" simplePos="0" relativeHeight="251660288" behindDoc="0" locked="0" layoutInCell="1" allowOverlap="1" wp14:anchorId="71F9642F" wp14:editId="07856114">
+          <wp:anchor distT="0" distB="0" distL="114300" distR="114300" simplePos="0" relativeHeight="251660288" behindDoc="0" locked="0" layoutInCell="1" allowOverlap="1" wp14:anchorId="11503F83" wp14:editId="4EA13824">
             <wp:simplePos x="0" y="0"/>
             <wp:positionH relativeFrom="margin">
               <wp:posOffset>2007235</wp:posOffset>
@@ -860,7 +848,7 @@
                     </pic:cNvPicPr>
                   </pic:nvPicPr>
                   <pic:blipFill>
-                    <a:blip r:embed="rId10" cstate="print">
+                    <a:blip r:embed="rId11" cstate="print">
                       <a:extLst>
                         <a:ext uri="{28A0092B-C50C-407E-A947-70E740481C1C}">
                           <a14:useLocalDpi xmlns:a14="http://schemas.microsoft.com/office/drawing/2010/main" val="0"/>
@@ -930,20 +918,8 @@
           <w:szCs w:val="24"/>
           <w:lang w:eastAsia="es-ES"/>
         </w:rPr>
-        <w:t>, .</w:t>
-      </w:r>
-      <w:proofErr w:type="spellStart"/>
-      <w:r>
-        <w:rPr>
-          <w:rFonts w:ascii="Arial" w:eastAsia="Times New Roman" w:hAnsi="Arial" w:cs="Arial"/>
-          <w:color w:val="333333"/>
-          <w:sz w:val="24"/>
-          <w:szCs w:val="24"/>
-          <w:lang w:eastAsia="es-ES"/>
-        </w:rPr>
-        <w:t>json</w:t>
-      </w:r>
-      <w:proofErr w:type="spellEnd"/>
+        <w:t>, .json</w:t>
+      </w:r>
       <w:proofErr w:type="gramEnd"/>
       <w:r>
         <w:rPr>
@@ -1080,7 +1056,7 @@
     </w:p>
     <w:p>
       <w:pPr>
-        <w:pStyle w:val="Prrafodelista"/>
+        <w:pStyle w:val="ListParagraph"/>
         <w:numPr>
           <w:ilvl w:val="0"/>
           <w:numId w:val="4"/>
@@ -1129,19 +1105,19 @@
     </w:p>
     <w:p>
       <w:pPr>
-        <w:pStyle w:val="Prrafodelista"/>
-        <w:rPr>
-          <w:rFonts w:ascii="Arial" w:eastAsia="Times New Roman" w:hAnsi="Arial" w:cs="Arial"/>
-          <w:color w:val="333333"/>
-          <w:sz w:val="24"/>
-          <w:szCs w:val="24"/>
-          <w:lang w:eastAsia="es-ES"/>
-        </w:rPr>
-      </w:pPr>
-    </w:p>
-    <w:p>
-      <w:pPr>
-        <w:pStyle w:val="Prrafodelista"/>
+        <w:pStyle w:val="ListParagraph"/>
+        <w:rPr>
+          <w:rFonts w:ascii="Arial" w:eastAsia="Times New Roman" w:hAnsi="Arial" w:cs="Arial"/>
+          <w:color w:val="333333"/>
+          <w:sz w:val="24"/>
+          <w:szCs w:val="24"/>
+          <w:lang w:eastAsia="es-ES"/>
+        </w:rPr>
+      </w:pPr>
+    </w:p>
+    <w:p>
+      <w:pPr>
+        <w:pStyle w:val="ListParagraph"/>
         <w:numPr>
           <w:ilvl w:val="0"/>
           <w:numId w:val="4"/>
@@ -1189,19 +1165,19 @@
     </w:p>
     <w:p>
       <w:pPr>
-        <w:pStyle w:val="Prrafodelista"/>
-        <w:rPr>
-          <w:rFonts w:ascii="Arial" w:eastAsia="Times New Roman" w:hAnsi="Arial" w:cs="Arial"/>
-          <w:color w:val="333333"/>
-          <w:sz w:val="24"/>
-          <w:szCs w:val="24"/>
-          <w:lang w:eastAsia="es-ES"/>
-        </w:rPr>
-      </w:pPr>
-    </w:p>
-    <w:p>
-      <w:pPr>
-        <w:pStyle w:val="Prrafodelista"/>
+        <w:pStyle w:val="ListParagraph"/>
+        <w:rPr>
+          <w:rFonts w:ascii="Arial" w:eastAsia="Times New Roman" w:hAnsi="Arial" w:cs="Arial"/>
+          <w:color w:val="333333"/>
+          <w:sz w:val="24"/>
+          <w:szCs w:val="24"/>
+          <w:lang w:eastAsia="es-ES"/>
+        </w:rPr>
+      </w:pPr>
+    </w:p>
+    <w:p>
+      <w:pPr>
+        <w:pStyle w:val="ListParagraph"/>
         <w:numPr>
           <w:ilvl w:val="0"/>
           <w:numId w:val="4"/>
@@ -1247,19 +1223,19 @@
     </w:p>
     <w:p>
       <w:pPr>
-        <w:pStyle w:val="Prrafodelista"/>
-        <w:rPr>
-          <w:rFonts w:ascii="Arial" w:eastAsia="Times New Roman" w:hAnsi="Arial" w:cs="Arial"/>
-          <w:color w:val="333333"/>
-          <w:sz w:val="24"/>
-          <w:szCs w:val="24"/>
-          <w:lang w:eastAsia="es-ES"/>
-        </w:rPr>
-      </w:pPr>
-    </w:p>
-    <w:p>
-      <w:pPr>
-        <w:pStyle w:val="Prrafodelista"/>
+        <w:pStyle w:val="ListParagraph"/>
+        <w:rPr>
+          <w:rFonts w:ascii="Arial" w:eastAsia="Times New Roman" w:hAnsi="Arial" w:cs="Arial"/>
+          <w:color w:val="333333"/>
+          <w:sz w:val="24"/>
+          <w:szCs w:val="24"/>
+          <w:lang w:eastAsia="es-ES"/>
+        </w:rPr>
+      </w:pPr>
+    </w:p>
+    <w:p>
+      <w:pPr>
+        <w:pStyle w:val="ListParagraph"/>
         <w:numPr>
           <w:ilvl w:val="0"/>
           <w:numId w:val="4"/>
@@ -1327,19 +1303,19 @@
     </w:p>
     <w:p>
       <w:pPr>
-        <w:pStyle w:val="Prrafodelista"/>
-        <w:rPr>
-          <w:rFonts w:ascii="Arial" w:eastAsia="Times New Roman" w:hAnsi="Arial" w:cs="Arial"/>
-          <w:color w:val="333333"/>
-          <w:sz w:val="24"/>
-          <w:szCs w:val="24"/>
-          <w:lang w:eastAsia="es-ES"/>
-        </w:rPr>
-      </w:pPr>
-    </w:p>
-    <w:p>
-      <w:pPr>
-        <w:pStyle w:val="Prrafodelista"/>
+        <w:pStyle w:val="ListParagraph"/>
+        <w:rPr>
+          <w:rFonts w:ascii="Arial" w:eastAsia="Times New Roman" w:hAnsi="Arial" w:cs="Arial"/>
+          <w:color w:val="333333"/>
+          <w:sz w:val="24"/>
+          <w:szCs w:val="24"/>
+          <w:lang w:eastAsia="es-ES"/>
+        </w:rPr>
+      </w:pPr>
+    </w:p>
+    <w:p>
+      <w:pPr>
+        <w:pStyle w:val="ListParagraph"/>
         <w:numPr>
           <w:ilvl w:val="0"/>
           <w:numId w:val="4"/>
@@ -1365,19 +1341,19 @@
     </w:p>
     <w:p>
       <w:pPr>
-        <w:pStyle w:val="Prrafodelista"/>
-        <w:rPr>
-          <w:rFonts w:ascii="Arial" w:eastAsia="Times New Roman" w:hAnsi="Arial" w:cs="Arial"/>
-          <w:color w:val="333333"/>
-          <w:sz w:val="24"/>
-          <w:szCs w:val="24"/>
-          <w:lang w:eastAsia="es-ES"/>
-        </w:rPr>
-      </w:pPr>
-    </w:p>
-    <w:p>
-      <w:pPr>
-        <w:pStyle w:val="Prrafodelista"/>
+        <w:pStyle w:val="ListParagraph"/>
+        <w:rPr>
+          <w:rFonts w:ascii="Arial" w:eastAsia="Times New Roman" w:hAnsi="Arial" w:cs="Arial"/>
+          <w:color w:val="333333"/>
+          <w:sz w:val="24"/>
+          <w:szCs w:val="24"/>
+          <w:lang w:eastAsia="es-ES"/>
+        </w:rPr>
+      </w:pPr>
+    </w:p>
+    <w:p>
+      <w:pPr>
+        <w:pStyle w:val="ListParagraph"/>
         <w:numPr>
           <w:ilvl w:val="0"/>
           <w:numId w:val="4"/>
@@ -1403,19 +1379,19 @@
     </w:p>
     <w:p>
       <w:pPr>
-        <w:pStyle w:val="Prrafodelista"/>
-        <w:rPr>
-          <w:rFonts w:ascii="Arial" w:eastAsia="Times New Roman" w:hAnsi="Arial" w:cs="Arial"/>
-          <w:color w:val="333333"/>
-          <w:sz w:val="24"/>
-          <w:szCs w:val="24"/>
-          <w:lang w:eastAsia="es-ES"/>
-        </w:rPr>
-      </w:pPr>
-    </w:p>
-    <w:p>
-      <w:pPr>
-        <w:pStyle w:val="Prrafodelista"/>
+        <w:pStyle w:val="ListParagraph"/>
+        <w:rPr>
+          <w:rFonts w:ascii="Arial" w:eastAsia="Times New Roman" w:hAnsi="Arial" w:cs="Arial"/>
+          <w:color w:val="333333"/>
+          <w:sz w:val="24"/>
+          <w:szCs w:val="24"/>
+          <w:lang w:eastAsia="es-ES"/>
+        </w:rPr>
+      </w:pPr>
+    </w:p>
+    <w:p>
+      <w:pPr>
+        <w:pStyle w:val="ListParagraph"/>
         <w:numPr>
           <w:ilvl w:val="0"/>
           <w:numId w:val="4"/>
@@ -1441,19 +1417,19 @@
     </w:p>
     <w:p>
       <w:pPr>
-        <w:pStyle w:val="Prrafodelista"/>
-        <w:rPr>
-          <w:rFonts w:ascii="Arial" w:eastAsia="Times New Roman" w:hAnsi="Arial" w:cs="Arial"/>
-          <w:color w:val="333333"/>
-          <w:sz w:val="24"/>
-          <w:szCs w:val="24"/>
-          <w:lang w:eastAsia="es-ES"/>
-        </w:rPr>
-      </w:pPr>
-    </w:p>
-    <w:p>
-      <w:pPr>
-        <w:pStyle w:val="Prrafodelista"/>
+        <w:pStyle w:val="ListParagraph"/>
+        <w:rPr>
+          <w:rFonts w:ascii="Arial" w:eastAsia="Times New Roman" w:hAnsi="Arial" w:cs="Arial"/>
+          <w:color w:val="333333"/>
+          <w:sz w:val="24"/>
+          <w:szCs w:val="24"/>
+          <w:lang w:eastAsia="es-ES"/>
+        </w:rPr>
+      </w:pPr>
+    </w:p>
+    <w:p>
+      <w:pPr>
+        <w:pStyle w:val="ListParagraph"/>
         <w:numPr>
           <w:ilvl w:val="0"/>
           <w:numId w:val="4"/>
@@ -1513,19 +1489,19 @@
     </w:p>
     <w:p>
       <w:pPr>
-        <w:pStyle w:val="Prrafodelista"/>
-        <w:rPr>
-          <w:rFonts w:ascii="Arial" w:eastAsia="Times New Roman" w:hAnsi="Arial" w:cs="Arial"/>
-          <w:color w:val="333333"/>
-          <w:sz w:val="24"/>
-          <w:szCs w:val="24"/>
-          <w:lang w:eastAsia="es-ES"/>
-        </w:rPr>
-      </w:pPr>
-    </w:p>
-    <w:p>
-      <w:pPr>
-        <w:pStyle w:val="Prrafodelista"/>
+        <w:pStyle w:val="ListParagraph"/>
+        <w:rPr>
+          <w:rFonts w:ascii="Arial" w:eastAsia="Times New Roman" w:hAnsi="Arial" w:cs="Arial"/>
+          <w:color w:val="333333"/>
+          <w:sz w:val="24"/>
+          <w:szCs w:val="24"/>
+          <w:lang w:eastAsia="es-ES"/>
+        </w:rPr>
+      </w:pPr>
+    </w:p>
+    <w:p>
+      <w:pPr>
+        <w:pStyle w:val="ListParagraph"/>
         <w:numPr>
           <w:ilvl w:val="0"/>
           <w:numId w:val="4"/>
@@ -1551,19 +1527,19 @@
     </w:p>
     <w:p>
       <w:pPr>
-        <w:pStyle w:val="Prrafodelista"/>
-        <w:rPr>
-          <w:rFonts w:ascii="Arial" w:eastAsia="Times New Roman" w:hAnsi="Arial" w:cs="Arial"/>
-          <w:color w:val="333333"/>
-          <w:sz w:val="24"/>
-          <w:szCs w:val="24"/>
-          <w:lang w:eastAsia="es-ES"/>
-        </w:rPr>
-      </w:pPr>
-    </w:p>
-    <w:p>
-      <w:pPr>
-        <w:pStyle w:val="Prrafodelista"/>
+        <w:pStyle w:val="ListParagraph"/>
+        <w:rPr>
+          <w:rFonts w:ascii="Arial" w:eastAsia="Times New Roman" w:hAnsi="Arial" w:cs="Arial"/>
+          <w:color w:val="333333"/>
+          <w:sz w:val="24"/>
+          <w:szCs w:val="24"/>
+          <w:lang w:eastAsia="es-ES"/>
+        </w:rPr>
+      </w:pPr>
+    </w:p>
+    <w:p>
+      <w:pPr>
+        <w:pStyle w:val="ListParagraph"/>
         <w:numPr>
           <w:ilvl w:val="0"/>
           <w:numId w:val="4"/>
@@ -1589,7 +1565,7 @@
     </w:p>
     <w:p>
       <w:pPr>
-        <w:pStyle w:val="Prrafodelista"/>
+        <w:pStyle w:val="ListParagraph"/>
         <w:rPr>
           <w:rFonts w:ascii="Arial" w:eastAsia="Times New Roman" w:hAnsi="Arial" w:cs="Arial"/>
           <w:color w:val="333333"/>
@@ -1754,7 +1730,7 @@
           <w:lang w:val="es-ES" w:eastAsia="es-ES"/>
         </w:rPr>
         <w:drawing>
-          <wp:anchor distT="0" distB="0" distL="114300" distR="114300" simplePos="0" relativeHeight="251664384" behindDoc="0" locked="0" layoutInCell="1" allowOverlap="1" wp14:anchorId="67514A63" wp14:editId="349FB5FF">
+          <wp:anchor distT="0" distB="0" distL="114300" distR="114300" simplePos="0" relativeHeight="251664384" behindDoc="0" locked="0" layoutInCell="1" allowOverlap="1" wp14:anchorId="19F395B9" wp14:editId="30C3891D">
             <wp:simplePos x="0" y="0"/>
             <wp:positionH relativeFrom="margin">
               <wp:align>right</wp:align>
@@ -1779,7 +1755,7 @@
                     </pic:cNvPicPr>
                   </pic:nvPicPr>
                   <pic:blipFill>
-                    <a:blip r:embed="rId11">
+                    <a:blip r:embed="rId12">
                       <a:extLst>
                         <a:ext uri="{28A0092B-C50C-407E-A947-70E740481C1C}">
                           <a14:useLocalDpi xmlns:a14="http://schemas.microsoft.com/office/drawing/2010/main" val="0"/>
@@ -1822,7 +1798,7 @@
           <w:lang w:val="es-ES" w:eastAsia="es-ES"/>
         </w:rPr>
         <w:drawing>
-          <wp:anchor distT="0" distB="0" distL="114300" distR="114300" simplePos="0" relativeHeight="251663360" behindDoc="0" locked="0" layoutInCell="1" allowOverlap="1" wp14:anchorId="33E9BA70" wp14:editId="28A23CC5">
+          <wp:anchor distT="0" distB="0" distL="114300" distR="114300" simplePos="0" relativeHeight="251663360" behindDoc="0" locked="0" layoutInCell="1" allowOverlap="1" wp14:anchorId="586FEC22" wp14:editId="58C2C2F2">
             <wp:simplePos x="0" y="0"/>
             <wp:positionH relativeFrom="margin">
               <wp:align>center</wp:align>
@@ -1847,7 +1823,7 @@
                     </pic:cNvPicPr>
                   </pic:nvPicPr>
                   <pic:blipFill>
-                    <a:blip r:embed="rId12" cstate="print">
+                    <a:blip r:embed="rId13" cstate="print">
                       <a:extLst>
                         <a:ext uri="{28A0092B-C50C-407E-A947-70E740481C1C}">
                           <a14:useLocalDpi xmlns:a14="http://schemas.microsoft.com/office/drawing/2010/main" val="0"/>
@@ -1890,7 +1866,7 @@
           <w:lang w:val="es-ES" w:eastAsia="es-ES"/>
         </w:rPr>
         <w:drawing>
-          <wp:anchor distT="0" distB="0" distL="114300" distR="114300" simplePos="0" relativeHeight="251662336" behindDoc="0" locked="0" layoutInCell="1" allowOverlap="1" wp14:anchorId="7302227C" wp14:editId="33F1F5D8">
+          <wp:anchor distT="0" distB="0" distL="114300" distR="114300" simplePos="0" relativeHeight="251662336" behindDoc="0" locked="0" layoutInCell="1" allowOverlap="1" wp14:anchorId="42BD9BA6" wp14:editId="7F09120F">
             <wp:simplePos x="0" y="0"/>
             <wp:positionH relativeFrom="margin">
               <wp:align>left</wp:align>
@@ -1915,7 +1891,7 @@
                     </pic:cNvPicPr>
                   </pic:nvPicPr>
                   <pic:blipFill>
-                    <a:blip r:embed="rId13" cstate="print">
+                    <a:blip r:embed="rId14" cstate="print">
                       <a:extLst>
                         <a:ext uri="{28A0092B-C50C-407E-A947-70E740481C1C}">
                           <a14:useLocalDpi xmlns:a14="http://schemas.microsoft.com/office/drawing/2010/main" val="0"/>
@@ -2121,27 +2097,15 @@
           <w:lang w:eastAsia="es-ES"/>
         </w:rPr>
       </w:pPr>
-      <w:proofErr w:type="spellStart"/>
-      <w:r>
-        <w:rPr>
-          <w:rFonts w:ascii="Arial" w:eastAsia="Times New Roman" w:hAnsi="Arial" w:cs="Arial"/>
-          <w:color w:val="333333"/>
-          <w:sz w:val="24"/>
-          <w:szCs w:val="24"/>
-          <w:lang w:eastAsia="es-ES"/>
-        </w:rPr>
-        <w:t>Nvidia</w:t>
-      </w:r>
-      <w:proofErr w:type="spellEnd"/>
-      <w:r>
-        <w:rPr>
-          <w:rFonts w:ascii="Arial" w:eastAsia="Times New Roman" w:hAnsi="Arial" w:cs="Arial"/>
-          <w:color w:val="333333"/>
-          <w:sz w:val="24"/>
-          <w:szCs w:val="24"/>
-          <w:lang w:eastAsia="es-ES"/>
-        </w:rPr>
-        <w:t xml:space="preserve"> de 2gb de </w:t>
+      <w:r>
+        <w:rPr>
+          <w:rFonts w:ascii="Arial" w:eastAsia="Times New Roman" w:hAnsi="Arial" w:cs="Arial"/>
+          <w:color w:val="333333"/>
+          <w:sz w:val="24"/>
+          <w:szCs w:val="24"/>
+          <w:lang w:eastAsia="es-ES"/>
+        </w:rPr>
+        <w:t xml:space="preserve">Nvidia de 2gb de </w:t>
       </w:r>
       <w:proofErr w:type="spellStart"/>
       <w:r>
@@ -2222,7 +2186,7 @@
 </file>
 
 <file path=word/numbering.xml><?xml version="1.0" encoding="utf-8"?>
-<w:numbering xmlns:wpc="http://schemas.microsoft.com/office/word/2010/wordprocessingCanvas" xmlns:cx="http://schemas.microsoft.com/office/drawing/2014/chartex" xmlns:mc="http://schemas.openxmlformats.org/markup-compatibility/2006" xmlns:o="urn:schemas-microsoft-com:office:office" xmlns:r="http://schemas.openxmlformats.org/officeDocument/2006/relationships" xmlns:m="http://schemas.openxmlformats.org/officeDocument/2006/math" xmlns:v="urn:schemas-microsoft-com:vml" xmlns:wp14="http://schemas.microsoft.com/office/word/2010/wordprocessingDrawing" xmlns:wp="http://schemas.openxmlformats.org/drawingml/2006/wordprocessingDrawing" xmlns:w10="urn:schemas-microsoft-com:office:word" xmlns:w="http://schemas.openxmlformats.org/wordprocessingml/2006/main" xmlns:w14="http://schemas.microsoft.com/office/word/2010/wordml" xmlns:w15="http://schemas.microsoft.com/office/word/2012/wordml" xmlns:w16se="http://schemas.microsoft.com/office/word/2015/wordml/symex" xmlns:wpg="http://schemas.microsoft.com/office/word/2010/wordprocessingGroup" xmlns:wpi="http://schemas.microsoft.com/office/word/2010/wordprocessingInk" xmlns:wne="http://schemas.microsoft.com/office/word/2006/wordml" xmlns:wps="http://schemas.microsoft.com/office/word/2010/wordprocessingShape" mc:Ignorable="w14 w15 w16se wp14">
+<w:numbering xmlns:wpc="http://schemas.microsoft.com/office/word/2010/wordprocessingCanvas" xmlns:cx="http://schemas.microsoft.com/office/drawing/2014/chartex" xmlns:cx1="http://schemas.microsoft.com/office/drawing/2015/9/8/chartex" xmlns:cx2="http://schemas.microsoft.com/office/drawing/2015/10/21/chartex" xmlns:cx3="http://schemas.microsoft.com/office/drawing/2016/5/9/chartex" xmlns:cx4="http://schemas.microsoft.com/office/drawing/2016/5/10/chartex" xmlns:cx5="http://schemas.microsoft.com/office/drawing/2016/5/11/chartex" xmlns:cx6="http://schemas.microsoft.com/office/drawing/2016/5/12/chartex" xmlns:cx7="http://schemas.microsoft.com/office/drawing/2016/5/13/chartex" xmlns:cx8="http://schemas.microsoft.com/office/drawing/2016/5/14/chartex" xmlns:mc="http://schemas.openxmlformats.org/markup-compatibility/2006" xmlns:aink="http://schemas.microsoft.com/office/drawing/2016/ink" xmlns:am3d="http://schemas.microsoft.com/office/drawing/2017/model3d" xmlns:o="urn:schemas-microsoft-com:office:office" xmlns:r="http://schemas.openxmlformats.org/officeDocument/2006/relationships" xmlns:m="http://schemas.openxmlformats.org/officeDocument/2006/math" xmlns:v="urn:schemas-microsoft-com:vml" xmlns:wp14="http://schemas.microsoft.com/office/word/2010/wordprocessingDrawing" xmlns:wp="http://schemas.openxmlformats.org/drawingml/2006/wordprocessingDrawing" xmlns:w10="urn:schemas-microsoft-com:office:word" xmlns:w="http://schemas.openxmlformats.org/wordprocessingml/2006/main" xmlns:w14="http://schemas.microsoft.com/office/word/2010/wordml" xmlns:w15="http://schemas.microsoft.com/office/word/2012/wordml" xmlns:w16cid="http://schemas.microsoft.com/office/word/2016/wordml/cid" xmlns:w16se="http://schemas.microsoft.com/office/word/2015/wordml/symex" xmlns:wpg="http://schemas.microsoft.com/office/word/2010/wordprocessingGroup" xmlns:wpi="http://schemas.microsoft.com/office/word/2010/wordprocessingInk" xmlns:wne="http://schemas.microsoft.com/office/word/2006/wordml" xmlns:wps="http://schemas.microsoft.com/office/word/2010/wordprocessingShape" mc:Ignorable="w14 w15 w16se w16cid wp14">
   <w:abstractNum w:abstractNumId="0" w15:restartNumberingAfterBreak="0">
     <w:nsid w:val="170132E8"/>
     <w:multiLevelType w:val="hybridMultilevel"/>
@@ -2726,7 +2690,7 @@
 </file>
 
 <file path=word/styles.xml><?xml version="1.0" encoding="utf-8"?>
-<w:styles xmlns:mc="http://schemas.openxmlformats.org/markup-compatibility/2006" xmlns:r="http://schemas.openxmlformats.org/officeDocument/2006/relationships" xmlns:w="http://schemas.openxmlformats.org/wordprocessingml/2006/main" xmlns:w14="http://schemas.microsoft.com/office/word/2010/wordml" xmlns:w15="http://schemas.microsoft.com/office/word/2012/wordml" xmlns:w16se="http://schemas.microsoft.com/office/word/2015/wordml/symex" mc:Ignorable="w14 w15 w16se">
+<w:styles xmlns:mc="http://schemas.openxmlformats.org/markup-compatibility/2006" xmlns:r="http://schemas.openxmlformats.org/officeDocument/2006/relationships" xmlns:w="http://schemas.openxmlformats.org/wordprocessingml/2006/main" xmlns:w14="http://schemas.microsoft.com/office/word/2010/wordml" xmlns:w15="http://schemas.microsoft.com/office/word/2012/wordml" xmlns:w16cid="http://schemas.microsoft.com/office/word/2016/wordml/cid" xmlns:w16se="http://schemas.microsoft.com/office/word/2015/wordml/symex" mc:Ignorable="w14 w15 w16se w16cid">
   <w:docDefaults>
     <w:rPrDefault>
       <w:rPr>
@@ -2742,7 +2706,7 @@
       </w:pPr>
     </w:pPrDefault>
   </w:docDefaults>
-  <w:latentStyles w:defLockedState="0" w:defUIPriority="99" w:defSemiHidden="0" w:defUnhideWhenUsed="0" w:defQFormat="0" w:count="371">
+  <w:latentStyles w:defLockedState="0" w:defUIPriority="99" w:defSemiHidden="0" w:defUnhideWhenUsed="0" w:defQFormat="0" w:count="376">
     <w:lsdException w:name="Normal" w:uiPriority="0" w:qFormat="1"/>
     <w:lsdException w:name="heading 1" w:uiPriority="9" w:qFormat="1"/>
     <w:lsdException w:name="heading 2" w:semiHidden="1" w:uiPriority="9" w:unhideWhenUsed="1" w:qFormat="1"/>
@@ -2848,7 +2812,6 @@
     <w:lsdException w:name="HTML Sample" w:semiHidden="1" w:unhideWhenUsed="1"/>
     <w:lsdException w:name="HTML Typewriter" w:semiHidden="1" w:unhideWhenUsed="1"/>
     <w:lsdException w:name="HTML Variable" w:semiHidden="1" w:unhideWhenUsed="1"/>
-    <w:lsdException w:name="Normal Table" w:semiHidden="1" w:unhideWhenUsed="1"/>
     <w:lsdException w:name="annotation subject" w:semiHidden="1" w:unhideWhenUsed="1"/>
     <w:lsdException w:name="No List" w:semiHidden="1" w:unhideWhenUsed="1"/>
     <w:lsdException w:name="Outline List 1" w:semiHidden="1" w:unhideWhenUsed="1"/>
@@ -2891,11 +2854,8 @@
     <w:lsdException w:name="Table Contemporary" w:semiHidden="1" w:unhideWhenUsed="1"/>
     <w:lsdException w:name="Table Elegant" w:semiHidden="1" w:unhideWhenUsed="1"/>
     <w:lsdException w:name="Table Professional" w:semiHidden="1" w:unhideWhenUsed="1"/>
-    <w:lsdException w:name="Table Subtle 1" w:semiHidden="1" w:unhideWhenUsed="1"/>
     <w:lsdException w:name="Table Subtle 2" w:semiHidden="1" w:unhideWhenUsed="1"/>
     <w:lsdException w:name="Table Web 1" w:semiHidden="1" w:unhideWhenUsed="1"/>
-    <w:lsdException w:name="Table Web 2" w:semiHidden="1" w:unhideWhenUsed="1"/>
-    <w:lsdException w:name="Table Web 3" w:semiHidden="1" w:unhideWhenUsed="1"/>
     <w:lsdException w:name="Balloon Text" w:semiHidden="1" w:unhideWhenUsed="1"/>
     <w:lsdException w:name="Table Grid" w:uiPriority="39"/>
     <w:lsdException w:name="Table Theme" w:semiHidden="1" w:unhideWhenUsed="1"/>
@@ -3114,6 +3074,11 @@
     <w:lsdException w:name="List Table 5 Dark Accent 6" w:uiPriority="50"/>
     <w:lsdException w:name="List Table 6 Colorful Accent 6" w:uiPriority="51"/>
     <w:lsdException w:name="List Table 7 Colorful Accent 6" w:uiPriority="52"/>
+    <w:lsdException w:name="Mention" w:semiHidden="1" w:unhideWhenUsed="1"/>
+    <w:lsdException w:name="Smart Hyperlink" w:semiHidden="1" w:unhideWhenUsed="1"/>
+    <w:lsdException w:name="Hashtag" w:semiHidden="1" w:unhideWhenUsed="1"/>
+    <w:lsdException w:name="Unresolved Mention" w:semiHidden="1" w:unhideWhenUsed="1"/>
+    <w:lsdException w:name="Smart Link" w:semiHidden="1" w:unhideWhenUsed="1"/>
   </w:latentStyles>
   <w:style w:type="paragraph" w:default="1" w:styleId="Normal">
     <w:name w:val="Normal"/>
@@ -3122,13 +3087,13 @@
       <w:lang w:val="en-US"/>
     </w:rPr>
   </w:style>
-  <w:style w:type="character" w:default="1" w:styleId="Fuentedeprrafopredeter">
+  <w:style w:type="character" w:default="1" w:styleId="DefaultParagraphFont">
     <w:name w:val="Default Paragraph Font"/>
     <w:uiPriority w:val="1"/>
     <w:semiHidden/>
     <w:unhideWhenUsed/>
   </w:style>
-  <w:style w:type="table" w:default="1" w:styleId="Tablanormal">
+  <w:style w:type="table" w:default="1" w:styleId="TableNormal">
     <w:name w:val="Normal Table"/>
     <w:uiPriority w:val="99"/>
     <w:semiHidden/>
@@ -3143,15 +3108,15 @@
       </w:tblCellMar>
     </w:tblPr>
   </w:style>
-  <w:style w:type="numbering" w:default="1" w:styleId="Sinlista">
+  <w:style w:type="numbering" w:default="1" w:styleId="NoList">
     <w:name w:val="No List"/>
     <w:uiPriority w:val="99"/>
     <w:semiHidden/>
     <w:unhideWhenUsed/>
   </w:style>
-  <w:style w:type="character" w:styleId="Hipervnculo">
+  <w:style w:type="character" w:styleId="Hyperlink">
     <w:name w:val="Hyperlink"/>
-    <w:basedOn w:val="Fuentedeprrafopredeter"/>
+    <w:basedOn w:val="DefaultParagraphFont"/>
     <w:uiPriority w:val="99"/>
     <w:unhideWhenUsed/>
     <w:rsid w:val="00BB3AB5"/>
@@ -3160,9 +3125,9 @@
       <w:u w:val="single"/>
     </w:rPr>
   </w:style>
-  <w:style w:type="character" w:styleId="Hipervnculovisitado">
+  <w:style w:type="character" w:styleId="FollowedHyperlink">
     <w:name w:val="FollowedHyperlink"/>
-    <w:basedOn w:val="Fuentedeprrafopredeter"/>
+    <w:basedOn w:val="DefaultParagraphFont"/>
     <w:uiPriority w:val="99"/>
     <w:semiHidden/>
     <w:unhideWhenUsed/>
@@ -3172,7 +3137,7 @@
       <w:u w:val="single"/>
     </w:rPr>
   </w:style>
-  <w:style w:type="paragraph" w:styleId="Prrafodelista">
+  <w:style w:type="paragraph" w:styleId="ListParagraph">
     <w:name w:val="List Paragraph"/>
     <w:basedOn w:val="Normal"/>
     <w:uiPriority w:val="34"/>

--- a/docs/TDD.docx
+++ b/docs/TDD.docx
@@ -1,6 +1,6 @@
 
 <file path=word/document.xml><?xml version="1.0" encoding="utf-8"?>
-<w:document xmlns:wpc="http://schemas.microsoft.com/office/word/2010/wordprocessingCanvas" xmlns:cx="http://schemas.microsoft.com/office/drawing/2014/chartex" xmlns:cx1="http://schemas.microsoft.com/office/drawing/2015/9/8/chartex" xmlns:cx2="http://schemas.microsoft.com/office/drawing/2015/10/21/chartex" xmlns:cx3="http://schemas.microsoft.com/office/drawing/2016/5/9/chartex" xmlns:cx4="http://schemas.microsoft.com/office/drawing/2016/5/10/chartex" xmlns:cx5="http://schemas.microsoft.com/office/drawing/2016/5/11/chartex" xmlns:cx6="http://schemas.microsoft.com/office/drawing/2016/5/12/chartex" xmlns:cx7="http://schemas.microsoft.com/office/drawing/2016/5/13/chartex" xmlns:cx8="http://schemas.microsoft.com/office/drawing/2016/5/14/chartex" xmlns:mc="http://schemas.openxmlformats.org/markup-compatibility/2006" xmlns:aink="http://schemas.microsoft.com/office/drawing/2016/ink" xmlns:am3d="http://schemas.microsoft.com/office/drawing/2017/model3d" xmlns:o="urn:schemas-microsoft-com:office:office" xmlns:r="http://schemas.openxmlformats.org/officeDocument/2006/relationships" xmlns:m="http://schemas.openxmlformats.org/officeDocument/2006/math" xmlns:v="urn:schemas-microsoft-com:vml" xmlns:wp14="http://schemas.microsoft.com/office/word/2010/wordprocessingDrawing" xmlns:wp="http://schemas.openxmlformats.org/drawingml/2006/wordprocessingDrawing" xmlns:w10="urn:schemas-microsoft-com:office:word" xmlns:w="http://schemas.openxmlformats.org/wordprocessingml/2006/main" xmlns:w14="http://schemas.microsoft.com/office/word/2010/wordml" xmlns:w15="http://schemas.microsoft.com/office/word/2012/wordml" xmlns:w16cid="http://schemas.microsoft.com/office/word/2016/wordml/cid" xmlns:w16se="http://schemas.microsoft.com/office/word/2015/wordml/symex" xmlns:wpg="http://schemas.microsoft.com/office/word/2010/wordprocessingGroup" xmlns:wpi="http://schemas.microsoft.com/office/word/2010/wordprocessingInk" xmlns:wne="http://schemas.microsoft.com/office/word/2006/wordml" xmlns:wps="http://schemas.microsoft.com/office/word/2010/wordprocessingShape" mc:Ignorable="w14 w15 w16se w16cid wp14">
+<w:document xmlns:wpc="http://schemas.microsoft.com/office/word/2010/wordprocessingCanvas" xmlns:cx="http://schemas.microsoft.com/office/drawing/2014/chartex" xmlns:mc="http://schemas.openxmlformats.org/markup-compatibility/2006" xmlns:o="urn:schemas-microsoft-com:office:office" xmlns:r="http://schemas.openxmlformats.org/officeDocument/2006/relationships" xmlns:m="http://schemas.openxmlformats.org/officeDocument/2006/math" xmlns:v="urn:schemas-microsoft-com:vml" xmlns:wp14="http://schemas.microsoft.com/office/word/2010/wordprocessingDrawing" xmlns:wp="http://schemas.openxmlformats.org/drawingml/2006/wordprocessingDrawing" xmlns:w10="urn:schemas-microsoft-com:office:word" xmlns:w="http://schemas.openxmlformats.org/wordprocessingml/2006/main" xmlns:w14="http://schemas.microsoft.com/office/word/2010/wordml" xmlns:w15="http://schemas.microsoft.com/office/word/2012/wordml" xmlns:w16se="http://schemas.microsoft.com/office/word/2015/wordml/symex" xmlns:wpg="http://schemas.microsoft.com/office/word/2010/wordprocessingGroup" xmlns:wpi="http://schemas.microsoft.com/office/word/2010/wordprocessingInk" xmlns:wne="http://schemas.microsoft.com/office/word/2006/wordml" xmlns:wps="http://schemas.microsoft.com/office/word/2010/wordprocessingShape" mc:Ignorable="w14 w15 w16se wp14">
   <w:body>
     <w:p>
       <w:pPr>
@@ -73,7 +73,7 @@
     </w:p>
     <w:p>
       <w:pPr>
-        <w:pStyle w:val="ListParagraph"/>
+        <w:pStyle w:val="Prrafodelista"/>
         <w:numPr>
           <w:ilvl w:val="0"/>
           <w:numId w:val="2"/>
@@ -128,7 +128,7 @@
     </w:p>
     <w:p>
       <w:pPr>
-        <w:pStyle w:val="ListParagraph"/>
+        <w:pStyle w:val="Prrafodelista"/>
         <w:numPr>
           <w:ilvl w:val="0"/>
           <w:numId w:val="2"/>
@@ -157,7 +157,7 @@
     </w:p>
     <w:p>
       <w:pPr>
-        <w:pStyle w:val="ListParagraph"/>
+        <w:pStyle w:val="Prrafodelista"/>
         <w:numPr>
           <w:ilvl w:val="0"/>
           <w:numId w:val="2"/>
@@ -208,7 +208,7 @@
     </w:p>
     <w:p>
       <w:pPr>
-        <w:pStyle w:val="ListParagraph"/>
+        <w:pStyle w:val="Prrafodelista"/>
         <w:numPr>
           <w:ilvl w:val="0"/>
           <w:numId w:val="2"/>
@@ -219,17 +219,17 @@
           <w:color w:val="333333"/>
           <w:sz w:val="24"/>
           <w:szCs w:val="24"/>
-          <w:lang w:eastAsia="es-ES"/>
-        </w:rPr>
-      </w:pPr>
-      <w:bookmarkStart w:id="0" w:name="_GoBack"/>
-      <w:bookmarkEnd w:id="0"/>
-      <w:r>
-        <w:rPr>
-          <w:rFonts w:ascii="Arial" w:eastAsia="Times New Roman" w:hAnsi="Arial" w:cs="Arial"/>
-          <w:color w:val="333333"/>
-          <w:sz w:val="24"/>
-          <w:szCs w:val="24"/>
+          <w:highlight w:val="green"/>
+          <w:lang w:eastAsia="es-ES"/>
+        </w:rPr>
+      </w:pPr>
+      <w:r>
+        <w:rPr>
+          <w:rFonts w:ascii="Arial" w:eastAsia="Times New Roman" w:hAnsi="Arial" w:cs="Arial"/>
+          <w:color w:val="333333"/>
+          <w:sz w:val="24"/>
+          <w:szCs w:val="24"/>
+          <w:highlight w:val="green"/>
           <w:lang w:eastAsia="es-ES"/>
         </w:rPr>
         <w:t>Performance Budget (</w:t>
@@ -240,6 +240,7 @@
           <w:color w:val="333333"/>
           <w:sz w:val="24"/>
           <w:szCs w:val="24"/>
+          <w:highlight w:val="green"/>
           <w:lang w:eastAsia="es-ES"/>
         </w:rPr>
         <w:t>performance expectations</w:t>
@@ -250,6 +251,7 @@
           <w:color w:val="333333"/>
           <w:sz w:val="24"/>
           <w:szCs w:val="24"/>
+          <w:highlight w:val="green"/>
           <w:lang w:eastAsia="es-ES"/>
         </w:rPr>
         <w:t>)</w:t>
@@ -257,7 +259,7 @@
     </w:p>
     <w:p>
       <w:pPr>
-        <w:pStyle w:val="ListParagraph"/>
+        <w:pStyle w:val="Prrafodelista"/>
         <w:numPr>
           <w:ilvl w:val="0"/>
           <w:numId w:val="2"/>
@@ -306,15 +308,27 @@
       <w:hyperlink r:id="rId5" w:history="1">
         <w:r>
           <w:rPr>
-            <w:rStyle w:val="Hyperlink"/>
+            <w:rStyle w:val="Hipervnculo"/>
           </w:rPr>
-          <w:t>https://cdn.discordapp.com/attachments/555497331848380447/681223665487970361/Sin_titulo-7.jpg</w:t>
+          <w:t>https://cdn.discordapp.com/attachments/55549733</w:t>
+        </w:r>
+        <w:r>
+          <w:rPr>
+            <w:rStyle w:val="Hipervnculo"/>
+          </w:rPr>
+          <w:t>1</w:t>
+        </w:r>
+        <w:r>
+          <w:rPr>
+            <w:rStyle w:val="Hipervnculo"/>
+          </w:rPr>
+          <w:t>848380447/681223665487970361/Sin_titulo-7.jpg</w:t>
         </w:r>
       </w:hyperlink>
     </w:p>
     <w:p>
       <w:pPr>
-        <w:pStyle w:val="ListParagraph"/>
+        <w:pStyle w:val="Prrafodelista"/>
         <w:numPr>
           <w:ilvl w:val="0"/>
           <w:numId w:val="2"/>
@@ -325,15 +339,17 @@
           <w:color w:val="333333"/>
           <w:sz w:val="24"/>
           <w:szCs w:val="24"/>
-          <w:lang w:eastAsia="es-ES"/>
-        </w:rPr>
-      </w:pPr>
-      <w:r>
-        <w:rPr>
-          <w:rFonts w:ascii="Arial" w:eastAsia="Times New Roman" w:hAnsi="Arial" w:cs="Arial"/>
-          <w:color w:val="333333"/>
-          <w:sz w:val="24"/>
-          <w:szCs w:val="24"/>
+          <w:highlight w:val="yellow"/>
+          <w:lang w:eastAsia="es-ES"/>
+        </w:rPr>
+      </w:pPr>
+      <w:r>
+        <w:rPr>
+          <w:rFonts w:ascii="Arial" w:eastAsia="Times New Roman" w:hAnsi="Arial" w:cs="Arial"/>
+          <w:color w:val="333333"/>
+          <w:sz w:val="24"/>
+          <w:szCs w:val="24"/>
+          <w:highlight w:val="yellow"/>
           <w:lang w:eastAsia="es-ES"/>
         </w:rPr>
         <w:t>Software and hardware needed (What does the team need to work on the projects as long as software (programs) or hardware)</w:t>
@@ -341,7 +357,7 @@
     </w:p>
     <w:p>
       <w:pPr>
-        <w:pStyle w:val="ListParagraph"/>
+        <w:pStyle w:val="Prrafodelista"/>
         <w:numPr>
           <w:ilvl w:val="0"/>
           <w:numId w:val="2"/>
@@ -368,9 +384,21 @@
       <w:hyperlink r:id="rId6" w:history="1">
         <w:r>
           <w:rPr>
-            <w:rStyle w:val="Hyperlink"/>
+            <w:rStyle w:val="Hipervnculo"/>
           </w:rPr>
-          <w:t>https://cdn.discordapp.com/attachments/555497331848380447/681230801668669447/Sin_titulo-10.jpg</w:t>
+          <w:t>https://</w:t>
+        </w:r>
+        <w:r>
+          <w:rPr>
+            <w:rStyle w:val="Hipervnculo"/>
+          </w:rPr>
+          <w:t>c</w:t>
+        </w:r>
+        <w:r>
+          <w:rPr>
+            <w:rStyle w:val="Hipervnculo"/>
+          </w:rPr>
+          <w:t>dn.discordapp.com/attachments/555497331848380447/681230801668669447/Sin_titulo-10.jpg</w:t>
         </w:r>
       </w:hyperlink>
       <w:r>
@@ -386,7 +414,7 @@
     </w:p>
     <w:p>
       <w:pPr>
-        <w:pStyle w:val="ListParagraph"/>
+        <w:pStyle w:val="Prrafodelista"/>
         <w:numPr>
           <w:ilvl w:val="0"/>
           <w:numId w:val="2"/>
@@ -413,7 +441,7 @@
       <w:hyperlink r:id="rId7" w:history="1">
         <w:r>
           <w:rPr>
-            <w:rStyle w:val="Hyperlink"/>
+            <w:rStyle w:val="Hipervnculo"/>
           </w:rPr>
           <w:t>https://cdn.discordapp.com/attachments/555497331848380447/681233926173360145/Sin_titulo-12.jpg</w:t>
         </w:r>
@@ -431,7 +459,7 @@
     </w:p>
     <w:p>
       <w:pPr>
-        <w:pStyle w:val="ListParagraph"/>
+        <w:pStyle w:val="Prrafodelista"/>
         <w:spacing w:before="100" w:beforeAutospacing="1" w:after="100" w:afterAutospacing="1" w:line="450" w:lineRule="atLeast"/>
         <w:rPr>
           <w:rFonts w:ascii="Arial" w:eastAsia="Times New Roman" w:hAnsi="Arial" w:cs="Arial"/>
@@ -444,7 +472,7 @@
     </w:p>
     <w:p>
       <w:pPr>
-        <w:pStyle w:val="ListParagraph"/>
+        <w:pStyle w:val="Prrafodelista"/>
         <w:spacing w:before="100" w:beforeAutospacing="1" w:after="100" w:afterAutospacing="1" w:line="450" w:lineRule="atLeast"/>
         <w:rPr>
           <w:rFonts w:ascii="Arial" w:eastAsia="Times New Roman" w:hAnsi="Arial" w:cs="Arial"/>
@@ -1056,7 +1084,7 @@
     </w:p>
     <w:p>
       <w:pPr>
-        <w:pStyle w:val="ListParagraph"/>
+        <w:pStyle w:val="Prrafodelista"/>
         <w:numPr>
           <w:ilvl w:val="0"/>
           <w:numId w:val="4"/>
@@ -1105,19 +1133,19 @@
     </w:p>
     <w:p>
       <w:pPr>
-        <w:pStyle w:val="ListParagraph"/>
-        <w:rPr>
-          <w:rFonts w:ascii="Arial" w:eastAsia="Times New Roman" w:hAnsi="Arial" w:cs="Arial"/>
-          <w:color w:val="333333"/>
-          <w:sz w:val="24"/>
-          <w:szCs w:val="24"/>
-          <w:lang w:eastAsia="es-ES"/>
-        </w:rPr>
-      </w:pPr>
-    </w:p>
-    <w:p>
-      <w:pPr>
-        <w:pStyle w:val="ListParagraph"/>
+        <w:pStyle w:val="Prrafodelista"/>
+        <w:rPr>
+          <w:rFonts w:ascii="Arial" w:eastAsia="Times New Roman" w:hAnsi="Arial" w:cs="Arial"/>
+          <w:color w:val="333333"/>
+          <w:sz w:val="24"/>
+          <w:szCs w:val="24"/>
+          <w:lang w:eastAsia="es-ES"/>
+        </w:rPr>
+      </w:pPr>
+    </w:p>
+    <w:p>
+      <w:pPr>
+        <w:pStyle w:val="Prrafodelista"/>
         <w:numPr>
           <w:ilvl w:val="0"/>
           <w:numId w:val="4"/>
@@ -1165,19 +1193,19 @@
     </w:p>
     <w:p>
       <w:pPr>
-        <w:pStyle w:val="ListParagraph"/>
-        <w:rPr>
-          <w:rFonts w:ascii="Arial" w:eastAsia="Times New Roman" w:hAnsi="Arial" w:cs="Arial"/>
-          <w:color w:val="333333"/>
-          <w:sz w:val="24"/>
-          <w:szCs w:val="24"/>
-          <w:lang w:eastAsia="es-ES"/>
-        </w:rPr>
-      </w:pPr>
-    </w:p>
-    <w:p>
-      <w:pPr>
-        <w:pStyle w:val="ListParagraph"/>
+        <w:pStyle w:val="Prrafodelista"/>
+        <w:rPr>
+          <w:rFonts w:ascii="Arial" w:eastAsia="Times New Roman" w:hAnsi="Arial" w:cs="Arial"/>
+          <w:color w:val="333333"/>
+          <w:sz w:val="24"/>
+          <w:szCs w:val="24"/>
+          <w:lang w:eastAsia="es-ES"/>
+        </w:rPr>
+      </w:pPr>
+    </w:p>
+    <w:p>
+      <w:pPr>
+        <w:pStyle w:val="Prrafodelista"/>
         <w:numPr>
           <w:ilvl w:val="0"/>
           <w:numId w:val="4"/>
@@ -1223,19 +1251,19 @@
     </w:p>
     <w:p>
       <w:pPr>
-        <w:pStyle w:val="ListParagraph"/>
-        <w:rPr>
-          <w:rFonts w:ascii="Arial" w:eastAsia="Times New Roman" w:hAnsi="Arial" w:cs="Arial"/>
-          <w:color w:val="333333"/>
-          <w:sz w:val="24"/>
-          <w:szCs w:val="24"/>
-          <w:lang w:eastAsia="es-ES"/>
-        </w:rPr>
-      </w:pPr>
-    </w:p>
-    <w:p>
-      <w:pPr>
-        <w:pStyle w:val="ListParagraph"/>
+        <w:pStyle w:val="Prrafodelista"/>
+        <w:rPr>
+          <w:rFonts w:ascii="Arial" w:eastAsia="Times New Roman" w:hAnsi="Arial" w:cs="Arial"/>
+          <w:color w:val="333333"/>
+          <w:sz w:val="24"/>
+          <w:szCs w:val="24"/>
+          <w:lang w:eastAsia="es-ES"/>
+        </w:rPr>
+      </w:pPr>
+    </w:p>
+    <w:p>
+      <w:pPr>
+        <w:pStyle w:val="Prrafodelista"/>
         <w:numPr>
           <w:ilvl w:val="0"/>
           <w:numId w:val="4"/>
@@ -1303,19 +1331,19 @@
     </w:p>
     <w:p>
       <w:pPr>
-        <w:pStyle w:val="ListParagraph"/>
-        <w:rPr>
-          <w:rFonts w:ascii="Arial" w:eastAsia="Times New Roman" w:hAnsi="Arial" w:cs="Arial"/>
-          <w:color w:val="333333"/>
-          <w:sz w:val="24"/>
-          <w:szCs w:val="24"/>
-          <w:lang w:eastAsia="es-ES"/>
-        </w:rPr>
-      </w:pPr>
-    </w:p>
-    <w:p>
-      <w:pPr>
-        <w:pStyle w:val="ListParagraph"/>
+        <w:pStyle w:val="Prrafodelista"/>
+        <w:rPr>
+          <w:rFonts w:ascii="Arial" w:eastAsia="Times New Roman" w:hAnsi="Arial" w:cs="Arial"/>
+          <w:color w:val="333333"/>
+          <w:sz w:val="24"/>
+          <w:szCs w:val="24"/>
+          <w:lang w:eastAsia="es-ES"/>
+        </w:rPr>
+      </w:pPr>
+    </w:p>
+    <w:p>
+      <w:pPr>
+        <w:pStyle w:val="Prrafodelista"/>
         <w:numPr>
           <w:ilvl w:val="0"/>
           <w:numId w:val="4"/>
@@ -1341,19 +1369,19 @@
     </w:p>
     <w:p>
       <w:pPr>
-        <w:pStyle w:val="ListParagraph"/>
-        <w:rPr>
-          <w:rFonts w:ascii="Arial" w:eastAsia="Times New Roman" w:hAnsi="Arial" w:cs="Arial"/>
-          <w:color w:val="333333"/>
-          <w:sz w:val="24"/>
-          <w:szCs w:val="24"/>
-          <w:lang w:eastAsia="es-ES"/>
-        </w:rPr>
-      </w:pPr>
-    </w:p>
-    <w:p>
-      <w:pPr>
-        <w:pStyle w:val="ListParagraph"/>
+        <w:pStyle w:val="Prrafodelista"/>
+        <w:rPr>
+          <w:rFonts w:ascii="Arial" w:eastAsia="Times New Roman" w:hAnsi="Arial" w:cs="Arial"/>
+          <w:color w:val="333333"/>
+          <w:sz w:val="24"/>
+          <w:szCs w:val="24"/>
+          <w:lang w:eastAsia="es-ES"/>
+        </w:rPr>
+      </w:pPr>
+    </w:p>
+    <w:p>
+      <w:pPr>
+        <w:pStyle w:val="Prrafodelista"/>
         <w:numPr>
           <w:ilvl w:val="0"/>
           <w:numId w:val="4"/>
@@ -1379,19 +1407,19 @@
     </w:p>
     <w:p>
       <w:pPr>
-        <w:pStyle w:val="ListParagraph"/>
-        <w:rPr>
-          <w:rFonts w:ascii="Arial" w:eastAsia="Times New Roman" w:hAnsi="Arial" w:cs="Arial"/>
-          <w:color w:val="333333"/>
-          <w:sz w:val="24"/>
-          <w:szCs w:val="24"/>
-          <w:lang w:eastAsia="es-ES"/>
-        </w:rPr>
-      </w:pPr>
-    </w:p>
-    <w:p>
-      <w:pPr>
-        <w:pStyle w:val="ListParagraph"/>
+        <w:pStyle w:val="Prrafodelista"/>
+        <w:rPr>
+          <w:rFonts w:ascii="Arial" w:eastAsia="Times New Roman" w:hAnsi="Arial" w:cs="Arial"/>
+          <w:color w:val="333333"/>
+          <w:sz w:val="24"/>
+          <w:szCs w:val="24"/>
+          <w:lang w:eastAsia="es-ES"/>
+        </w:rPr>
+      </w:pPr>
+    </w:p>
+    <w:p>
+      <w:pPr>
+        <w:pStyle w:val="Prrafodelista"/>
         <w:numPr>
           <w:ilvl w:val="0"/>
           <w:numId w:val="4"/>
@@ -1417,19 +1445,19 @@
     </w:p>
     <w:p>
       <w:pPr>
-        <w:pStyle w:val="ListParagraph"/>
-        <w:rPr>
-          <w:rFonts w:ascii="Arial" w:eastAsia="Times New Roman" w:hAnsi="Arial" w:cs="Arial"/>
-          <w:color w:val="333333"/>
-          <w:sz w:val="24"/>
-          <w:szCs w:val="24"/>
-          <w:lang w:eastAsia="es-ES"/>
-        </w:rPr>
-      </w:pPr>
-    </w:p>
-    <w:p>
-      <w:pPr>
-        <w:pStyle w:val="ListParagraph"/>
+        <w:pStyle w:val="Prrafodelista"/>
+        <w:rPr>
+          <w:rFonts w:ascii="Arial" w:eastAsia="Times New Roman" w:hAnsi="Arial" w:cs="Arial"/>
+          <w:color w:val="333333"/>
+          <w:sz w:val="24"/>
+          <w:szCs w:val="24"/>
+          <w:lang w:eastAsia="es-ES"/>
+        </w:rPr>
+      </w:pPr>
+    </w:p>
+    <w:p>
+      <w:pPr>
+        <w:pStyle w:val="Prrafodelista"/>
         <w:numPr>
           <w:ilvl w:val="0"/>
           <w:numId w:val="4"/>
@@ -1489,19 +1517,19 @@
     </w:p>
     <w:p>
       <w:pPr>
-        <w:pStyle w:val="ListParagraph"/>
-        <w:rPr>
-          <w:rFonts w:ascii="Arial" w:eastAsia="Times New Roman" w:hAnsi="Arial" w:cs="Arial"/>
-          <w:color w:val="333333"/>
-          <w:sz w:val="24"/>
-          <w:szCs w:val="24"/>
-          <w:lang w:eastAsia="es-ES"/>
-        </w:rPr>
-      </w:pPr>
-    </w:p>
-    <w:p>
-      <w:pPr>
-        <w:pStyle w:val="ListParagraph"/>
+        <w:pStyle w:val="Prrafodelista"/>
+        <w:rPr>
+          <w:rFonts w:ascii="Arial" w:eastAsia="Times New Roman" w:hAnsi="Arial" w:cs="Arial"/>
+          <w:color w:val="333333"/>
+          <w:sz w:val="24"/>
+          <w:szCs w:val="24"/>
+          <w:lang w:eastAsia="es-ES"/>
+        </w:rPr>
+      </w:pPr>
+    </w:p>
+    <w:p>
+      <w:pPr>
+        <w:pStyle w:val="Prrafodelista"/>
         <w:numPr>
           <w:ilvl w:val="0"/>
           <w:numId w:val="4"/>
@@ -1527,19 +1555,19 @@
     </w:p>
     <w:p>
       <w:pPr>
-        <w:pStyle w:val="ListParagraph"/>
-        <w:rPr>
-          <w:rFonts w:ascii="Arial" w:eastAsia="Times New Roman" w:hAnsi="Arial" w:cs="Arial"/>
-          <w:color w:val="333333"/>
-          <w:sz w:val="24"/>
-          <w:szCs w:val="24"/>
-          <w:lang w:eastAsia="es-ES"/>
-        </w:rPr>
-      </w:pPr>
-    </w:p>
-    <w:p>
-      <w:pPr>
-        <w:pStyle w:val="ListParagraph"/>
+        <w:pStyle w:val="Prrafodelista"/>
+        <w:rPr>
+          <w:rFonts w:ascii="Arial" w:eastAsia="Times New Roman" w:hAnsi="Arial" w:cs="Arial"/>
+          <w:color w:val="333333"/>
+          <w:sz w:val="24"/>
+          <w:szCs w:val="24"/>
+          <w:lang w:eastAsia="es-ES"/>
+        </w:rPr>
+      </w:pPr>
+    </w:p>
+    <w:p>
+      <w:pPr>
+        <w:pStyle w:val="Prrafodelista"/>
         <w:numPr>
           <w:ilvl w:val="0"/>
           <w:numId w:val="4"/>
@@ -1565,7 +1593,7 @@
     </w:p>
     <w:p>
       <w:pPr>
-        <w:pStyle w:val="ListParagraph"/>
+        <w:pStyle w:val="Prrafodelista"/>
         <w:rPr>
           <w:rFonts w:ascii="Arial" w:eastAsia="Times New Roman" w:hAnsi="Arial" w:cs="Arial"/>
           <w:color w:val="333333"/>
@@ -2175,6 +2203,1654 @@
         </w:rPr>
       </w:pPr>
     </w:p>
+    <w:p>
+      <w:pPr>
+        <w:jc w:val="center"/>
+        <w:rPr>
+          <w:rFonts w:ascii="Arial" w:eastAsia="Times New Roman" w:hAnsi="Arial" w:cs="Arial"/>
+          <w:b/>
+          <w:color w:val="333333"/>
+          <w:sz w:val="40"/>
+          <w:szCs w:val="40"/>
+          <w:u w:val="single"/>
+          <w:lang w:eastAsia="es-ES"/>
+        </w:rPr>
+      </w:pPr>
+      <w:r>
+        <w:rPr>
+          <w:rFonts w:ascii="Arial" w:eastAsia="Times New Roman" w:hAnsi="Arial" w:cs="Arial"/>
+          <w:b/>
+          <w:color w:val="333333"/>
+          <w:sz w:val="40"/>
+          <w:szCs w:val="40"/>
+          <w:u w:val="single"/>
+          <w:lang w:eastAsia="es-ES"/>
+        </w:rPr>
+        <w:t>Performance Budget</w:t>
+      </w:r>
+    </w:p>
+    <w:p>
+      <w:pPr>
+        <w:rPr>
+          <w:rFonts w:ascii="Arial" w:eastAsia="Times New Roman" w:hAnsi="Arial" w:cs="Arial"/>
+          <w:color w:val="333333"/>
+          <w:sz w:val="24"/>
+          <w:szCs w:val="24"/>
+          <w:lang w:eastAsia="es-ES"/>
+        </w:rPr>
+      </w:pPr>
+    </w:p>
+    <w:p>
+      <w:pPr>
+        <w:rPr>
+          <w:rFonts w:ascii="Arial" w:eastAsia="Times New Roman" w:hAnsi="Arial" w:cs="Arial"/>
+          <w:color w:val="333333"/>
+          <w:sz w:val="24"/>
+          <w:szCs w:val="24"/>
+          <w:lang w:eastAsia="es-ES"/>
+        </w:rPr>
+      </w:pPr>
+      <w:r>
+        <w:rPr>
+          <w:rFonts w:ascii="Arial" w:eastAsia="Times New Roman" w:hAnsi="Arial" w:cs="Arial"/>
+          <w:color w:val="333333"/>
+          <w:sz w:val="24"/>
+          <w:szCs w:val="24"/>
+          <w:lang w:eastAsia="es-ES"/>
+        </w:rPr>
+        <w:t xml:space="preserve">The game is expected to run at stable 60fps </w:t>
+      </w:r>
+      <w:r>
+        <w:rPr>
+          <w:rFonts w:ascii="Arial" w:eastAsia="Times New Roman" w:hAnsi="Arial" w:cs="Arial"/>
+          <w:color w:val="333333"/>
+          <w:sz w:val="24"/>
+          <w:szCs w:val="24"/>
+          <w:lang w:eastAsia="es-ES"/>
+        </w:rPr>
+        <w:t xml:space="preserve">with computers with the minimum requirements at software and hardware level. It is also expected to run at the same FPS across all the platforms. </w:t>
+      </w:r>
+    </w:p>
+    <w:p>
+      <w:pPr>
+        <w:rPr>
+          <w:rFonts w:ascii="Arial" w:eastAsia="Times New Roman" w:hAnsi="Arial" w:cs="Arial"/>
+          <w:color w:val="333333"/>
+          <w:sz w:val="24"/>
+          <w:szCs w:val="24"/>
+          <w:lang w:eastAsia="es-ES"/>
+        </w:rPr>
+      </w:pPr>
+      <w:r>
+        <w:rPr>
+          <w:rFonts w:ascii="Arial" w:eastAsia="Times New Roman" w:hAnsi="Arial" w:cs="Arial"/>
+          <w:color w:val="333333"/>
+          <w:sz w:val="24"/>
+          <w:szCs w:val="24"/>
+          <w:lang w:eastAsia="es-ES"/>
+        </w:rPr>
+        <w:t xml:space="preserve">The game will have the option to enable or disable VSYNC, which will cap the fps at the monitor’s refresh rate. </w:t>
+      </w:r>
+    </w:p>
+    <w:p>
+      <w:pPr>
+        <w:rPr>
+          <w:rFonts w:ascii="Arial" w:eastAsia="Times New Roman" w:hAnsi="Arial" w:cs="Arial"/>
+          <w:color w:val="333333"/>
+          <w:sz w:val="24"/>
+          <w:szCs w:val="24"/>
+          <w:lang w:eastAsia="es-ES"/>
+        </w:rPr>
+      </w:pPr>
+      <w:r>
+        <w:rPr>
+          <w:rFonts w:ascii="Arial" w:eastAsia="Times New Roman" w:hAnsi="Arial" w:cs="Arial"/>
+          <w:color w:val="333333"/>
+          <w:sz w:val="24"/>
+          <w:szCs w:val="24"/>
+          <w:lang w:eastAsia="es-ES"/>
+        </w:rPr>
+        <w:t>There is also the option to change between screen resolutions to adapt to the player needs.</w:t>
+      </w:r>
+    </w:p>
+    <w:p>
+      <w:pPr>
+        <w:jc w:val="center"/>
+        <w:rPr>
+          <w:rFonts w:ascii="Arial" w:eastAsia="Times New Roman" w:hAnsi="Arial" w:cs="Arial"/>
+          <w:b/>
+          <w:color w:val="333333"/>
+          <w:sz w:val="40"/>
+          <w:szCs w:val="40"/>
+          <w:u w:val="single"/>
+          <w:lang w:eastAsia="es-ES"/>
+        </w:rPr>
+      </w:pPr>
+    </w:p>
+    <w:p>
+      <w:pPr>
+        <w:jc w:val="center"/>
+        <w:rPr>
+          <w:rFonts w:ascii="Arial" w:eastAsia="Times New Roman" w:hAnsi="Arial" w:cs="Arial"/>
+          <w:b/>
+          <w:color w:val="333333"/>
+          <w:sz w:val="40"/>
+          <w:szCs w:val="40"/>
+          <w:u w:val="single"/>
+          <w:lang w:eastAsia="es-ES"/>
+        </w:rPr>
+      </w:pPr>
+      <w:r>
+        <w:rPr>
+          <w:rFonts w:ascii="Arial" w:eastAsia="Times New Roman" w:hAnsi="Arial" w:cs="Arial"/>
+          <w:b/>
+          <w:color w:val="333333"/>
+          <w:sz w:val="40"/>
+          <w:szCs w:val="40"/>
+          <w:u w:val="single"/>
+          <w:lang w:eastAsia="es-ES"/>
+        </w:rPr>
+        <w:lastRenderedPageBreak/>
+        <w:t>Software and hardware needed</w:t>
+      </w:r>
+    </w:p>
+    <w:p>
+      <w:pPr>
+        <w:rPr>
+          <w:rFonts w:ascii="Arial" w:eastAsia="Times New Roman" w:hAnsi="Arial" w:cs="Arial"/>
+          <w:color w:val="333333"/>
+          <w:sz w:val="24"/>
+          <w:szCs w:val="24"/>
+          <w:lang w:eastAsia="es-ES"/>
+        </w:rPr>
+      </w:pPr>
+    </w:p>
+    <w:p>
+      <w:pPr>
+        <w:rPr>
+          <w:rFonts w:ascii="Arial" w:eastAsia="Times New Roman" w:hAnsi="Arial" w:cs="Arial"/>
+          <w:b/>
+          <w:color w:val="333333"/>
+          <w:sz w:val="28"/>
+          <w:szCs w:val="28"/>
+          <w:lang w:eastAsia="es-ES"/>
+        </w:rPr>
+      </w:pPr>
+      <w:r>
+        <w:rPr>
+          <w:rFonts w:ascii="Arial" w:eastAsia="Times New Roman" w:hAnsi="Arial" w:cs="Arial"/>
+          <w:b/>
+          <w:color w:val="333333"/>
+          <w:sz w:val="28"/>
+          <w:szCs w:val="28"/>
+          <w:lang w:eastAsia="es-ES"/>
+        </w:rPr>
+        <w:t>Software</w:t>
+      </w:r>
+    </w:p>
+    <w:p>
+      <w:pPr>
+        <w:rPr>
+          <w:rFonts w:ascii="Arial" w:eastAsia="Times New Roman" w:hAnsi="Arial" w:cs="Arial"/>
+          <w:color w:val="333333"/>
+          <w:sz w:val="24"/>
+          <w:szCs w:val="24"/>
+          <w:lang w:eastAsia="es-ES"/>
+        </w:rPr>
+      </w:pPr>
+      <w:r>
+        <w:rPr>
+          <w:rFonts w:ascii="Arial" w:eastAsia="Times New Roman" w:hAnsi="Arial" w:cs="Arial"/>
+          <w:color w:val="333333"/>
+          <w:sz w:val="24"/>
+          <w:szCs w:val="24"/>
+          <w:lang w:eastAsia="es-ES"/>
+        </w:rPr>
+        <w:t>The software the team needs heavily depends on their role in the team, the software will be structured as following:</w:t>
+      </w:r>
+    </w:p>
+    <w:p>
+      <w:pPr>
+        <w:rPr>
+          <w:rFonts w:ascii="Arial" w:eastAsia="Times New Roman" w:hAnsi="Arial" w:cs="Arial"/>
+          <w:color w:val="333333"/>
+          <w:sz w:val="24"/>
+          <w:szCs w:val="24"/>
+          <w:lang w:eastAsia="es-ES"/>
+        </w:rPr>
+      </w:pPr>
+    </w:p>
+    <w:p>
+      <w:pPr>
+        <w:rPr>
+          <w:rFonts w:ascii="Arial" w:eastAsia="Times New Roman" w:hAnsi="Arial" w:cs="Arial"/>
+          <w:color w:val="333333"/>
+          <w:sz w:val="24"/>
+          <w:szCs w:val="24"/>
+          <w:lang w:eastAsia="es-ES"/>
+        </w:rPr>
+      </w:pPr>
+      <w:r>
+        <w:rPr>
+          <w:noProof/>
+          <w:lang w:val="es-ES" w:eastAsia="es-ES"/>
+        </w:rPr>
+        <w:drawing>
+          <wp:anchor distT="0" distB="0" distL="114300" distR="114300" simplePos="0" relativeHeight="251667456" behindDoc="0" locked="0" layoutInCell="1" allowOverlap="1" wp14:anchorId="2F85AB92" wp14:editId="0B09844E">
+            <wp:simplePos x="0" y="0"/>
+            <wp:positionH relativeFrom="margin">
+              <wp:align>right</wp:align>
+            </wp:positionH>
+            <wp:positionV relativeFrom="paragraph">
+              <wp:posOffset>622300</wp:posOffset>
+            </wp:positionV>
+            <wp:extent cx="1304925" cy="1304925"/>
+            <wp:effectExtent l="0" t="0" r="9525" b="9525"/>
+            <wp:wrapTopAndBottom/>
+            <wp:docPr id="8" name="Imagen 8" descr="Resultado de imagen para hacknplan logo"/>
+            <wp:cNvGraphicFramePr>
+              <a:graphicFrameLocks xmlns:a="http://schemas.openxmlformats.org/drawingml/2006/main" noChangeAspect="1"/>
+            </wp:cNvGraphicFramePr>
+            <a:graphic xmlns:a="http://schemas.openxmlformats.org/drawingml/2006/main">
+              <a:graphicData uri="http://schemas.openxmlformats.org/drawingml/2006/picture">
+                <pic:pic xmlns:pic="http://schemas.openxmlformats.org/drawingml/2006/picture">
+                  <pic:nvPicPr>
+                    <pic:cNvPr id="0" name="Picture 6" descr="Resultado de imagen para hacknplan logo"/>
+                    <pic:cNvPicPr>
+                      <a:picLocks noChangeAspect="1" noChangeArrowheads="1"/>
+                    </pic:cNvPicPr>
+                  </pic:nvPicPr>
+                  <pic:blipFill>
+                    <a:blip r:embed="rId15" cstate="print">
+                      <a:extLst>
+                        <a:ext uri="{28A0092B-C50C-407E-A947-70E740481C1C}">
+                          <a14:useLocalDpi xmlns:a14="http://schemas.microsoft.com/office/drawing/2010/main" val="0"/>
+                        </a:ext>
+                      </a:extLst>
+                    </a:blip>
+                    <a:srcRect/>
+                    <a:stretch>
+                      <a:fillRect/>
+                    </a:stretch>
+                  </pic:blipFill>
+                  <pic:spPr bwMode="auto">
+                    <a:xfrm>
+                      <a:off x="0" y="0"/>
+                      <a:ext cx="1304925" cy="1304925"/>
+                    </a:xfrm>
+                    <a:prstGeom prst="rect">
+                      <a:avLst/>
+                    </a:prstGeom>
+                    <a:noFill/>
+                    <a:ln>
+                      <a:noFill/>
+                    </a:ln>
+                  </pic:spPr>
+                </pic:pic>
+              </a:graphicData>
+            </a:graphic>
+            <wp14:sizeRelH relativeFrom="margin">
+              <wp14:pctWidth>0</wp14:pctWidth>
+            </wp14:sizeRelH>
+            <wp14:sizeRelV relativeFrom="margin">
+              <wp14:pctHeight>0</wp14:pctHeight>
+            </wp14:sizeRelV>
+          </wp:anchor>
+        </w:drawing>
+      </w:r>
+      <w:r>
+        <w:rPr>
+          <w:noProof/>
+          <w:lang w:val="es-ES" w:eastAsia="es-ES"/>
+        </w:rPr>
+        <w:drawing>
+          <wp:anchor distT="0" distB="0" distL="114300" distR="114300" simplePos="0" relativeHeight="251666432" behindDoc="0" locked="0" layoutInCell="1" allowOverlap="1" wp14:anchorId="2D953531" wp14:editId="218C118A">
+            <wp:simplePos x="0" y="0"/>
+            <wp:positionH relativeFrom="margin">
+              <wp:align>center</wp:align>
+            </wp:positionH>
+            <wp:positionV relativeFrom="paragraph">
+              <wp:posOffset>679450</wp:posOffset>
+            </wp:positionV>
+            <wp:extent cx="2080260" cy="1209675"/>
+            <wp:effectExtent l="0" t="0" r="0" b="9525"/>
+            <wp:wrapTopAndBottom/>
+            <wp:docPr id="4" name="Imagen 4" descr="Resultado de imagen para slack logo"/>
+            <wp:cNvGraphicFramePr>
+              <a:graphicFrameLocks xmlns:a="http://schemas.openxmlformats.org/drawingml/2006/main" noChangeAspect="1"/>
+            </wp:cNvGraphicFramePr>
+            <a:graphic xmlns:a="http://schemas.openxmlformats.org/drawingml/2006/main">
+              <a:graphicData uri="http://schemas.openxmlformats.org/drawingml/2006/picture">
+                <pic:pic xmlns:pic="http://schemas.openxmlformats.org/drawingml/2006/picture">
+                  <pic:nvPicPr>
+                    <pic:cNvPr id="0" name="Picture 4" descr="Resultado de imagen para slack logo"/>
+                    <pic:cNvPicPr>
+                      <a:picLocks noChangeAspect="1" noChangeArrowheads="1"/>
+                    </pic:cNvPicPr>
+                  </pic:nvPicPr>
+                  <pic:blipFill>
+                    <a:blip r:embed="rId16" cstate="print">
+                      <a:extLst>
+                        <a:ext uri="{28A0092B-C50C-407E-A947-70E740481C1C}">
+                          <a14:useLocalDpi xmlns:a14="http://schemas.microsoft.com/office/drawing/2010/main" val="0"/>
+                        </a:ext>
+                      </a:extLst>
+                    </a:blip>
+                    <a:srcRect/>
+                    <a:stretch>
+                      <a:fillRect/>
+                    </a:stretch>
+                  </pic:blipFill>
+                  <pic:spPr bwMode="auto">
+                    <a:xfrm>
+                      <a:off x="0" y="0"/>
+                      <a:ext cx="2080260" cy="1209675"/>
+                    </a:xfrm>
+                    <a:prstGeom prst="rect">
+                      <a:avLst/>
+                    </a:prstGeom>
+                    <a:noFill/>
+                    <a:ln>
+                      <a:noFill/>
+                    </a:ln>
+                  </pic:spPr>
+                </pic:pic>
+              </a:graphicData>
+            </a:graphic>
+            <wp14:sizeRelH relativeFrom="margin">
+              <wp14:pctWidth>0</wp14:pctWidth>
+            </wp14:sizeRelH>
+            <wp14:sizeRelV relativeFrom="margin">
+              <wp14:pctHeight>0</wp14:pctHeight>
+            </wp14:sizeRelV>
+          </wp:anchor>
+        </w:drawing>
+      </w:r>
+      <w:r>
+        <w:rPr>
+          <w:noProof/>
+          <w:lang w:val="es-ES" w:eastAsia="es-ES"/>
+        </w:rPr>
+        <w:drawing>
+          <wp:anchor distT="0" distB="0" distL="114300" distR="114300" simplePos="0" relativeHeight="251665408" behindDoc="0" locked="0" layoutInCell="1" allowOverlap="1" wp14:anchorId="09F09803" wp14:editId="5D07B0A1">
+            <wp:simplePos x="0" y="0"/>
+            <wp:positionH relativeFrom="margin">
+              <wp:align>left</wp:align>
+            </wp:positionH>
+            <wp:positionV relativeFrom="paragraph">
+              <wp:posOffset>640715</wp:posOffset>
+            </wp:positionV>
+            <wp:extent cx="1374775" cy="1304925"/>
+            <wp:effectExtent l="0" t="0" r="0" b="9525"/>
+            <wp:wrapTopAndBottom/>
+            <wp:docPr id="1" name="Imagen 1" descr="Resultado de imagen para github logo"/>
+            <wp:cNvGraphicFramePr>
+              <a:graphicFrameLocks xmlns:a="http://schemas.openxmlformats.org/drawingml/2006/main" noChangeAspect="1"/>
+            </wp:cNvGraphicFramePr>
+            <a:graphic xmlns:a="http://schemas.openxmlformats.org/drawingml/2006/main">
+              <a:graphicData uri="http://schemas.openxmlformats.org/drawingml/2006/picture">
+                <pic:pic xmlns:pic="http://schemas.openxmlformats.org/drawingml/2006/picture">
+                  <pic:nvPicPr>
+                    <pic:cNvPr id="0" name="Picture 2" descr="Resultado de imagen para github logo"/>
+                    <pic:cNvPicPr>
+                      <a:picLocks noChangeAspect="1" noChangeArrowheads="1"/>
+                    </pic:cNvPicPr>
+                  </pic:nvPicPr>
+                  <pic:blipFill>
+                    <a:blip r:embed="rId17" cstate="print">
+                      <a:extLst>
+                        <a:ext uri="{28A0092B-C50C-407E-A947-70E740481C1C}">
+                          <a14:useLocalDpi xmlns:a14="http://schemas.microsoft.com/office/drawing/2010/main" val="0"/>
+                        </a:ext>
+                      </a:extLst>
+                    </a:blip>
+                    <a:srcRect/>
+                    <a:stretch>
+                      <a:fillRect/>
+                    </a:stretch>
+                  </pic:blipFill>
+                  <pic:spPr bwMode="auto">
+                    <a:xfrm>
+                      <a:off x="0" y="0"/>
+                      <a:ext cx="1374775" cy="1304925"/>
+                    </a:xfrm>
+                    <a:prstGeom prst="rect">
+                      <a:avLst/>
+                    </a:prstGeom>
+                    <a:noFill/>
+                    <a:ln>
+                      <a:noFill/>
+                    </a:ln>
+                  </pic:spPr>
+                </pic:pic>
+              </a:graphicData>
+            </a:graphic>
+            <wp14:sizeRelH relativeFrom="margin">
+              <wp14:pctWidth>0</wp14:pctWidth>
+            </wp14:sizeRelH>
+            <wp14:sizeRelV relativeFrom="margin">
+              <wp14:pctHeight>0</wp14:pctHeight>
+            </wp14:sizeRelV>
+          </wp:anchor>
+        </w:drawing>
+      </w:r>
+      <w:r>
+        <w:rPr>
+          <w:rFonts w:ascii="Arial" w:eastAsia="Times New Roman" w:hAnsi="Arial" w:cs="Arial"/>
+          <w:color w:val="333333"/>
+          <w:sz w:val="24"/>
+          <w:szCs w:val="24"/>
+          <w:lang w:eastAsia="es-ES"/>
+        </w:rPr>
+        <w:t xml:space="preserve">There </w:t>
+      </w:r>
+      <w:proofErr w:type="gramStart"/>
+      <w:r>
+        <w:rPr>
+          <w:rFonts w:ascii="Arial" w:eastAsia="Times New Roman" w:hAnsi="Arial" w:cs="Arial"/>
+          <w:color w:val="333333"/>
+          <w:sz w:val="24"/>
+          <w:szCs w:val="24"/>
+          <w:lang w:eastAsia="es-ES"/>
+        </w:rPr>
+        <w:t>are</w:t>
+      </w:r>
+      <w:proofErr w:type="gramEnd"/>
+      <w:r>
+        <w:rPr>
+          <w:rFonts w:ascii="Arial" w:eastAsia="Times New Roman" w:hAnsi="Arial" w:cs="Arial"/>
+          <w:color w:val="333333"/>
+          <w:sz w:val="24"/>
+          <w:szCs w:val="24"/>
+          <w:lang w:eastAsia="es-ES"/>
+        </w:rPr>
+        <w:t xml:space="preserve"> some general software used by all the members in the project, like </w:t>
+      </w:r>
+      <w:proofErr w:type="spellStart"/>
+      <w:r>
+        <w:rPr>
+          <w:rFonts w:ascii="Arial" w:eastAsia="Times New Roman" w:hAnsi="Arial" w:cs="Arial"/>
+          <w:color w:val="333333"/>
+          <w:sz w:val="24"/>
+          <w:szCs w:val="24"/>
+          <w:lang w:eastAsia="es-ES"/>
+        </w:rPr>
+        <w:t>Github</w:t>
+      </w:r>
+      <w:proofErr w:type="spellEnd"/>
+      <w:r>
+        <w:rPr>
+          <w:rFonts w:ascii="Arial" w:eastAsia="Times New Roman" w:hAnsi="Arial" w:cs="Arial"/>
+          <w:color w:val="333333"/>
+          <w:sz w:val="24"/>
+          <w:szCs w:val="24"/>
+          <w:lang w:eastAsia="es-ES"/>
+        </w:rPr>
+        <w:t xml:space="preserve">, Slack and </w:t>
+      </w:r>
+      <w:proofErr w:type="spellStart"/>
+      <w:r>
+        <w:rPr>
+          <w:rFonts w:ascii="Arial" w:eastAsia="Times New Roman" w:hAnsi="Arial" w:cs="Arial"/>
+          <w:color w:val="333333"/>
+          <w:sz w:val="24"/>
+          <w:szCs w:val="24"/>
+          <w:lang w:eastAsia="es-ES"/>
+        </w:rPr>
+        <w:t>HacknPlan</w:t>
+      </w:r>
+      <w:proofErr w:type="spellEnd"/>
+      <w:r>
+        <w:rPr>
+          <w:rFonts w:ascii="Arial" w:eastAsia="Times New Roman" w:hAnsi="Arial" w:cs="Arial"/>
+          <w:color w:val="333333"/>
+          <w:sz w:val="24"/>
+          <w:szCs w:val="24"/>
+          <w:lang w:eastAsia="es-ES"/>
+        </w:rPr>
+        <w:t>.</w:t>
+      </w:r>
+      <w:r>
+        <w:rPr>
+          <w:noProof/>
+          <w:lang w:val="es-ES" w:eastAsia="es-ES"/>
+        </w:rPr>
+        <w:t xml:space="preserve"> </w:t>
+      </w:r>
+    </w:p>
+    <w:p>
+      <w:pPr>
+        <w:rPr>
+          <w:rFonts w:ascii="Arial" w:eastAsia="Times New Roman" w:hAnsi="Arial" w:cs="Arial"/>
+          <w:color w:val="333333"/>
+          <w:sz w:val="24"/>
+          <w:szCs w:val="24"/>
+          <w:lang w:eastAsia="es-ES"/>
+        </w:rPr>
+      </w:pPr>
+    </w:p>
+    <w:p>
+      <w:pPr>
+        <w:rPr>
+          <w:rFonts w:ascii="Arial" w:eastAsia="Times New Roman" w:hAnsi="Arial" w:cs="Arial"/>
+          <w:color w:val="333333"/>
+          <w:sz w:val="24"/>
+          <w:szCs w:val="24"/>
+          <w:lang w:eastAsia="es-ES"/>
+        </w:rPr>
+      </w:pPr>
+    </w:p>
+    <w:p>
+      <w:pPr>
+        <w:rPr>
+          <w:rFonts w:ascii="Arial" w:eastAsia="Times New Roman" w:hAnsi="Arial" w:cs="Arial"/>
+          <w:color w:val="333333"/>
+          <w:sz w:val="24"/>
+          <w:szCs w:val="24"/>
+          <w:u w:val="single"/>
+          <w:lang w:eastAsia="es-ES"/>
+        </w:rPr>
+      </w:pPr>
+      <w:r>
+        <w:rPr>
+          <w:rFonts w:ascii="Arial" w:eastAsia="Times New Roman" w:hAnsi="Arial" w:cs="Arial"/>
+          <w:color w:val="333333"/>
+          <w:sz w:val="24"/>
+          <w:szCs w:val="24"/>
+          <w:u w:val="single"/>
+          <w:lang w:eastAsia="es-ES"/>
+        </w:rPr>
+        <w:t>Programming</w:t>
+      </w:r>
+    </w:p>
+    <w:p>
+      <w:pPr>
+        <w:rPr>
+          <w:rFonts w:ascii="Arial" w:eastAsia="Times New Roman" w:hAnsi="Arial" w:cs="Arial"/>
+          <w:color w:val="333333"/>
+          <w:sz w:val="24"/>
+          <w:szCs w:val="24"/>
+          <w:lang w:eastAsia="es-ES"/>
+        </w:rPr>
+      </w:pPr>
+      <w:r>
+        <w:rPr>
+          <w:noProof/>
+          <w:lang w:val="es-ES" w:eastAsia="es-ES"/>
+        </w:rPr>
+        <w:drawing>
+          <wp:anchor distT="0" distB="0" distL="114300" distR="114300" simplePos="0" relativeHeight="251668480" behindDoc="0" locked="0" layoutInCell="1" allowOverlap="1" wp14:anchorId="28A8DA52" wp14:editId="13C30221">
+            <wp:simplePos x="0" y="0"/>
+            <wp:positionH relativeFrom="margin">
+              <wp:posOffset>0</wp:posOffset>
+            </wp:positionH>
+            <wp:positionV relativeFrom="paragraph">
+              <wp:posOffset>295910</wp:posOffset>
+            </wp:positionV>
+            <wp:extent cx="1028700" cy="1028700"/>
+            <wp:effectExtent l="0" t="0" r="0" b="0"/>
+            <wp:wrapTopAndBottom/>
+            <wp:docPr id="11" name="Imagen 11" descr="Resultado de imagen para visual studio community 2019 logo"/>
+            <wp:cNvGraphicFramePr>
+              <a:graphicFrameLocks xmlns:a="http://schemas.openxmlformats.org/drawingml/2006/main" noChangeAspect="1"/>
+            </wp:cNvGraphicFramePr>
+            <a:graphic xmlns:a="http://schemas.openxmlformats.org/drawingml/2006/main">
+              <a:graphicData uri="http://schemas.openxmlformats.org/drawingml/2006/picture">
+                <pic:pic xmlns:pic="http://schemas.openxmlformats.org/drawingml/2006/picture">
+                  <pic:nvPicPr>
+                    <pic:cNvPr id="0" name="Picture 7" descr="Resultado de imagen para visual studio community 2019 logo"/>
+                    <pic:cNvPicPr>
+                      <a:picLocks noChangeAspect="1" noChangeArrowheads="1"/>
+                    </pic:cNvPicPr>
+                  </pic:nvPicPr>
+                  <pic:blipFill>
+                    <a:blip r:embed="rId18">
+                      <a:extLst>
+                        <a:ext uri="{28A0092B-C50C-407E-A947-70E740481C1C}">
+                          <a14:useLocalDpi xmlns:a14="http://schemas.microsoft.com/office/drawing/2010/main" val="0"/>
+                        </a:ext>
+                      </a:extLst>
+                    </a:blip>
+                    <a:srcRect/>
+                    <a:stretch>
+                      <a:fillRect/>
+                    </a:stretch>
+                  </pic:blipFill>
+                  <pic:spPr bwMode="auto">
+                    <a:xfrm>
+                      <a:off x="0" y="0"/>
+                      <a:ext cx="1028700" cy="1028700"/>
+                    </a:xfrm>
+                    <a:prstGeom prst="rect">
+                      <a:avLst/>
+                    </a:prstGeom>
+                    <a:noFill/>
+                    <a:ln>
+                      <a:noFill/>
+                    </a:ln>
+                  </pic:spPr>
+                </pic:pic>
+              </a:graphicData>
+            </a:graphic>
+            <wp14:sizeRelH relativeFrom="margin">
+              <wp14:pctWidth>0</wp14:pctWidth>
+            </wp14:sizeRelH>
+            <wp14:sizeRelV relativeFrom="margin">
+              <wp14:pctHeight>0</wp14:pctHeight>
+            </wp14:sizeRelV>
+          </wp:anchor>
+        </w:drawing>
+      </w:r>
+      <w:r>
+        <w:rPr>
+          <w:rFonts w:ascii="Arial" w:eastAsia="Times New Roman" w:hAnsi="Arial" w:cs="Arial"/>
+          <w:color w:val="333333"/>
+          <w:sz w:val="24"/>
+          <w:szCs w:val="24"/>
+          <w:lang w:eastAsia="es-ES"/>
+        </w:rPr>
+        <w:t>For</w:t>
+      </w:r>
+      <w:r>
+        <w:rPr>
+          <w:rFonts w:ascii="Arial" w:eastAsia="Times New Roman" w:hAnsi="Arial" w:cs="Arial"/>
+          <w:color w:val="333333"/>
+          <w:sz w:val="24"/>
+          <w:szCs w:val="24"/>
+          <w:lang w:eastAsia="es-ES"/>
+        </w:rPr>
+        <w:t xml:space="preserve"> the code we’ll use </w:t>
+      </w:r>
+      <w:r>
+        <w:rPr>
+          <w:rFonts w:ascii="Arial" w:eastAsia="Times New Roman" w:hAnsi="Arial" w:cs="Arial"/>
+          <w:color w:val="333333"/>
+          <w:sz w:val="24"/>
+          <w:szCs w:val="24"/>
+          <w:lang w:eastAsia="es-ES"/>
+        </w:rPr>
+        <w:t>Visual Studio Community</w:t>
+      </w:r>
+    </w:p>
+    <w:p>
+      <w:pPr>
+        <w:rPr>
+          <w:rFonts w:ascii="Arial" w:eastAsia="Times New Roman" w:hAnsi="Arial" w:cs="Arial"/>
+          <w:color w:val="333333"/>
+          <w:sz w:val="24"/>
+          <w:szCs w:val="24"/>
+          <w:lang w:eastAsia="es-ES"/>
+        </w:rPr>
+      </w:pPr>
+    </w:p>
+    <w:p>
+      <w:pPr>
+        <w:rPr>
+          <w:rFonts w:ascii="Arial" w:eastAsia="Times New Roman" w:hAnsi="Arial" w:cs="Arial"/>
+          <w:color w:val="333333"/>
+          <w:sz w:val="24"/>
+          <w:szCs w:val="24"/>
+          <w:lang w:eastAsia="es-ES"/>
+        </w:rPr>
+      </w:pPr>
+    </w:p>
+    <w:p>
+      <w:pPr>
+        <w:rPr>
+          <w:rFonts w:ascii="Arial" w:eastAsia="Times New Roman" w:hAnsi="Arial" w:cs="Arial"/>
+          <w:color w:val="333333"/>
+          <w:sz w:val="24"/>
+          <w:szCs w:val="24"/>
+          <w:u w:val="single"/>
+          <w:lang w:eastAsia="es-ES"/>
+        </w:rPr>
+      </w:pPr>
+      <w:r>
+        <w:rPr>
+          <w:rFonts w:ascii="Arial" w:eastAsia="Times New Roman" w:hAnsi="Arial" w:cs="Arial"/>
+          <w:color w:val="333333"/>
+          <w:sz w:val="24"/>
+          <w:szCs w:val="24"/>
+          <w:u w:val="single"/>
+          <w:lang w:eastAsia="es-ES"/>
+        </w:rPr>
+        <w:t>Art and UI</w:t>
+      </w:r>
+    </w:p>
+    <w:p>
+      <w:pPr>
+        <w:rPr>
+          <w:rFonts w:ascii="Arial" w:eastAsia="Times New Roman" w:hAnsi="Arial" w:cs="Arial"/>
+          <w:color w:val="333333"/>
+          <w:sz w:val="24"/>
+          <w:szCs w:val="24"/>
+          <w:lang w:eastAsia="es-ES"/>
+        </w:rPr>
+      </w:pPr>
+      <w:r>
+        <w:rPr>
+          <w:noProof/>
+          <w:lang w:val="es-ES" w:eastAsia="es-ES"/>
+        </w:rPr>
+        <w:drawing>
+          <wp:anchor distT="0" distB="0" distL="114300" distR="114300" simplePos="0" relativeHeight="251669504" behindDoc="0" locked="0" layoutInCell="1" allowOverlap="1" wp14:anchorId="3D878867" wp14:editId="6569C3B9">
+            <wp:simplePos x="0" y="0"/>
+            <wp:positionH relativeFrom="margin">
+              <wp:posOffset>0</wp:posOffset>
+            </wp:positionH>
+            <wp:positionV relativeFrom="paragraph">
+              <wp:posOffset>299085</wp:posOffset>
+            </wp:positionV>
+            <wp:extent cx="1009650" cy="983615"/>
+            <wp:effectExtent l="0" t="0" r="0" b="6985"/>
+            <wp:wrapTopAndBottom/>
+            <wp:docPr id="13" name="Imagen 13" descr="Resultado de imagen para photoshop logo"/>
+            <wp:cNvGraphicFramePr>
+              <a:graphicFrameLocks xmlns:a="http://schemas.openxmlformats.org/drawingml/2006/main" noChangeAspect="1"/>
+            </wp:cNvGraphicFramePr>
+            <a:graphic xmlns:a="http://schemas.openxmlformats.org/drawingml/2006/main">
+              <a:graphicData uri="http://schemas.openxmlformats.org/drawingml/2006/picture">
+                <pic:pic xmlns:pic="http://schemas.openxmlformats.org/drawingml/2006/picture">
+                  <pic:nvPicPr>
+                    <pic:cNvPr id="0" name="Picture 8" descr="Resultado de imagen para photoshop logo"/>
+                    <pic:cNvPicPr>
+                      <a:picLocks noChangeAspect="1" noChangeArrowheads="1"/>
+                    </pic:cNvPicPr>
+                  </pic:nvPicPr>
+                  <pic:blipFill>
+                    <a:blip r:embed="rId19" cstate="print">
+                      <a:extLst>
+                        <a:ext uri="{28A0092B-C50C-407E-A947-70E740481C1C}">
+                          <a14:useLocalDpi xmlns:a14="http://schemas.microsoft.com/office/drawing/2010/main" val="0"/>
+                        </a:ext>
+                      </a:extLst>
+                    </a:blip>
+                    <a:srcRect/>
+                    <a:stretch>
+                      <a:fillRect/>
+                    </a:stretch>
+                  </pic:blipFill>
+                  <pic:spPr bwMode="auto">
+                    <a:xfrm>
+                      <a:off x="0" y="0"/>
+                      <a:ext cx="1009650" cy="983615"/>
+                    </a:xfrm>
+                    <a:prstGeom prst="rect">
+                      <a:avLst/>
+                    </a:prstGeom>
+                    <a:noFill/>
+                    <a:ln>
+                      <a:noFill/>
+                    </a:ln>
+                  </pic:spPr>
+                </pic:pic>
+              </a:graphicData>
+            </a:graphic>
+            <wp14:sizeRelH relativeFrom="margin">
+              <wp14:pctWidth>0</wp14:pctWidth>
+            </wp14:sizeRelH>
+            <wp14:sizeRelV relativeFrom="margin">
+              <wp14:pctHeight>0</wp14:pctHeight>
+            </wp14:sizeRelV>
+          </wp:anchor>
+        </w:drawing>
+      </w:r>
+      <w:r>
+        <w:rPr>
+          <w:noProof/>
+          <w:lang w:val="es-ES" w:eastAsia="es-ES"/>
+        </w:rPr>
+        <w:drawing>
+          <wp:anchor distT="0" distB="0" distL="114300" distR="114300" simplePos="0" relativeHeight="251670528" behindDoc="0" locked="0" layoutInCell="1" allowOverlap="1" wp14:anchorId="546FC541" wp14:editId="75B8A76C">
+            <wp:simplePos x="0" y="0"/>
+            <wp:positionH relativeFrom="column">
+              <wp:posOffset>1253490</wp:posOffset>
+            </wp:positionH>
+            <wp:positionV relativeFrom="paragraph">
+              <wp:posOffset>297815</wp:posOffset>
+            </wp:positionV>
+            <wp:extent cx="982980" cy="982980"/>
+            <wp:effectExtent l="0" t="0" r="7620" b="7620"/>
+            <wp:wrapTopAndBottom/>
+            <wp:docPr id="14" name="Imagen 14" descr="Resultado de imagen para adobe illustrator logo"/>
+            <wp:cNvGraphicFramePr>
+              <a:graphicFrameLocks xmlns:a="http://schemas.openxmlformats.org/drawingml/2006/main" noChangeAspect="1"/>
+            </wp:cNvGraphicFramePr>
+            <a:graphic xmlns:a="http://schemas.openxmlformats.org/drawingml/2006/main">
+              <a:graphicData uri="http://schemas.openxmlformats.org/drawingml/2006/picture">
+                <pic:pic xmlns:pic="http://schemas.openxmlformats.org/drawingml/2006/picture">
+                  <pic:nvPicPr>
+                    <pic:cNvPr id="0" name="Picture 1" descr="Resultado de imagen para adobe illustrator logo"/>
+                    <pic:cNvPicPr>
+                      <a:picLocks noChangeAspect="1" noChangeArrowheads="1"/>
+                    </pic:cNvPicPr>
+                  </pic:nvPicPr>
+                  <pic:blipFill>
+                    <a:blip r:embed="rId20" cstate="print">
+                      <a:extLst>
+                        <a:ext uri="{28A0092B-C50C-407E-A947-70E740481C1C}">
+                          <a14:useLocalDpi xmlns:a14="http://schemas.microsoft.com/office/drawing/2010/main" val="0"/>
+                        </a:ext>
+                      </a:extLst>
+                    </a:blip>
+                    <a:srcRect/>
+                    <a:stretch>
+                      <a:fillRect/>
+                    </a:stretch>
+                  </pic:blipFill>
+                  <pic:spPr bwMode="auto">
+                    <a:xfrm>
+                      <a:off x="0" y="0"/>
+                      <a:ext cx="982980" cy="982980"/>
+                    </a:xfrm>
+                    <a:prstGeom prst="rect">
+                      <a:avLst/>
+                    </a:prstGeom>
+                    <a:noFill/>
+                    <a:ln>
+                      <a:noFill/>
+                    </a:ln>
+                  </pic:spPr>
+                </pic:pic>
+              </a:graphicData>
+            </a:graphic>
+            <wp14:sizeRelH relativeFrom="margin">
+              <wp14:pctWidth>0</wp14:pctWidth>
+            </wp14:sizeRelH>
+            <wp14:sizeRelV relativeFrom="margin">
+              <wp14:pctHeight>0</wp14:pctHeight>
+            </wp14:sizeRelV>
+          </wp:anchor>
+        </w:drawing>
+      </w:r>
+      <w:r>
+        <w:rPr>
+          <w:rFonts w:ascii="Arial" w:eastAsia="Times New Roman" w:hAnsi="Arial" w:cs="Arial"/>
+          <w:color w:val="333333"/>
+          <w:sz w:val="24"/>
+          <w:szCs w:val="24"/>
+          <w:lang w:eastAsia="es-ES"/>
+        </w:rPr>
+        <w:t>Art will use Photoshop, Adobe Illustrator</w:t>
+      </w:r>
+      <w:r>
+        <w:t xml:space="preserve"> </w:t>
+      </w:r>
+    </w:p>
+    <w:p>
+      <w:pPr>
+        <w:rPr>
+          <w:rFonts w:ascii="Arial" w:eastAsia="Times New Roman" w:hAnsi="Arial" w:cs="Arial"/>
+          <w:color w:val="333333"/>
+          <w:sz w:val="24"/>
+          <w:szCs w:val="24"/>
+          <w:lang w:eastAsia="es-ES"/>
+        </w:rPr>
+      </w:pPr>
+    </w:p>
+    <w:p>
+      <w:pPr>
+        <w:rPr>
+          <w:rFonts w:ascii="Arial" w:eastAsia="Times New Roman" w:hAnsi="Arial" w:cs="Arial"/>
+          <w:color w:val="333333"/>
+          <w:sz w:val="24"/>
+          <w:szCs w:val="24"/>
+          <w:lang w:eastAsia="es-ES"/>
+        </w:rPr>
+      </w:pPr>
+    </w:p>
+    <w:p>
+      <w:pPr>
+        <w:rPr>
+          <w:rFonts w:ascii="Arial" w:eastAsia="Times New Roman" w:hAnsi="Arial" w:cs="Arial"/>
+          <w:color w:val="333333"/>
+          <w:sz w:val="24"/>
+          <w:szCs w:val="24"/>
+          <w:lang w:eastAsia="es-ES"/>
+        </w:rPr>
+      </w:pPr>
+    </w:p>
+    <w:p>
+      <w:pPr>
+        <w:rPr>
+          <w:rFonts w:ascii="Arial" w:eastAsia="Times New Roman" w:hAnsi="Arial" w:cs="Arial"/>
+          <w:color w:val="333333"/>
+          <w:sz w:val="24"/>
+          <w:szCs w:val="24"/>
+          <w:lang w:eastAsia="es-ES"/>
+        </w:rPr>
+      </w:pPr>
+    </w:p>
+    <w:p>
+      <w:pPr>
+        <w:rPr>
+          <w:rFonts w:ascii="Arial" w:eastAsia="Times New Roman" w:hAnsi="Arial" w:cs="Arial"/>
+          <w:color w:val="333333"/>
+          <w:sz w:val="24"/>
+          <w:szCs w:val="24"/>
+          <w:u w:val="single"/>
+          <w:lang w:eastAsia="es-ES"/>
+        </w:rPr>
+      </w:pPr>
+      <w:r>
+        <w:rPr>
+          <w:rFonts w:ascii="Arial" w:eastAsia="Times New Roman" w:hAnsi="Arial" w:cs="Arial"/>
+          <w:color w:val="333333"/>
+          <w:sz w:val="24"/>
+          <w:szCs w:val="24"/>
+          <w:u w:val="single"/>
+          <w:lang w:eastAsia="es-ES"/>
+        </w:rPr>
+        <w:t>Design</w:t>
+      </w:r>
+    </w:p>
+    <w:p>
+      <w:pPr>
+        <w:rPr>
+          <w:rFonts w:ascii="Arial" w:eastAsia="Times New Roman" w:hAnsi="Arial" w:cs="Arial"/>
+          <w:color w:val="333333"/>
+          <w:sz w:val="24"/>
+          <w:szCs w:val="24"/>
+          <w:lang w:eastAsia="es-ES"/>
+        </w:rPr>
+      </w:pPr>
+      <w:r>
+        <w:rPr>
+          <w:noProof/>
+          <w:lang w:val="es-ES" w:eastAsia="es-ES"/>
+        </w:rPr>
+        <w:drawing>
+          <wp:anchor distT="0" distB="0" distL="114300" distR="114300" simplePos="0" relativeHeight="251671552" behindDoc="0" locked="0" layoutInCell="1" allowOverlap="1" wp14:anchorId="01C3A8F8" wp14:editId="12C0893B">
+            <wp:simplePos x="0" y="0"/>
+            <wp:positionH relativeFrom="margin">
+              <wp:align>left</wp:align>
+            </wp:positionH>
+            <wp:positionV relativeFrom="paragraph">
+              <wp:posOffset>233367</wp:posOffset>
+            </wp:positionV>
+            <wp:extent cx="1000760" cy="1000760"/>
+            <wp:effectExtent l="0" t="0" r="8890" b="0"/>
+            <wp:wrapTopAndBottom/>
+            <wp:docPr id="15" name="Imagen 15" descr="Resultado de imagen para Tiled logo"/>
+            <wp:cNvGraphicFramePr>
+              <a:graphicFrameLocks xmlns:a="http://schemas.openxmlformats.org/drawingml/2006/main" noChangeAspect="1"/>
+            </wp:cNvGraphicFramePr>
+            <a:graphic xmlns:a="http://schemas.openxmlformats.org/drawingml/2006/main">
+              <a:graphicData uri="http://schemas.openxmlformats.org/drawingml/2006/picture">
+                <pic:pic xmlns:pic="http://schemas.openxmlformats.org/drawingml/2006/picture">
+                  <pic:nvPicPr>
+                    <pic:cNvPr id="0" name="Picture 3" descr="Resultado de imagen para Tiled logo"/>
+                    <pic:cNvPicPr>
+                      <a:picLocks noChangeAspect="1" noChangeArrowheads="1"/>
+                    </pic:cNvPicPr>
+                  </pic:nvPicPr>
+                  <pic:blipFill>
+                    <a:blip r:embed="rId21">
+                      <a:extLst>
+                        <a:ext uri="{28A0092B-C50C-407E-A947-70E740481C1C}">
+                          <a14:useLocalDpi xmlns:a14="http://schemas.microsoft.com/office/drawing/2010/main" val="0"/>
+                        </a:ext>
+                      </a:extLst>
+                    </a:blip>
+                    <a:srcRect/>
+                    <a:stretch>
+                      <a:fillRect/>
+                    </a:stretch>
+                  </pic:blipFill>
+                  <pic:spPr bwMode="auto">
+                    <a:xfrm>
+                      <a:off x="0" y="0"/>
+                      <a:ext cx="1000760" cy="1000760"/>
+                    </a:xfrm>
+                    <a:prstGeom prst="rect">
+                      <a:avLst/>
+                    </a:prstGeom>
+                    <a:noFill/>
+                    <a:ln>
+                      <a:noFill/>
+                    </a:ln>
+                  </pic:spPr>
+                </pic:pic>
+              </a:graphicData>
+            </a:graphic>
+            <wp14:sizeRelH relativeFrom="margin">
+              <wp14:pctWidth>0</wp14:pctWidth>
+            </wp14:sizeRelH>
+            <wp14:sizeRelV relativeFrom="margin">
+              <wp14:pctHeight>0</wp14:pctHeight>
+            </wp14:sizeRelV>
+          </wp:anchor>
+        </w:drawing>
+      </w:r>
+      <w:r>
+        <w:rPr>
+          <w:rFonts w:ascii="Arial" w:eastAsia="Times New Roman" w:hAnsi="Arial" w:cs="Arial"/>
+          <w:color w:val="333333"/>
+          <w:sz w:val="24"/>
+          <w:szCs w:val="24"/>
+          <w:lang w:eastAsia="es-ES"/>
+        </w:rPr>
+        <w:t>Design will use Tiled for the maps</w:t>
+      </w:r>
+    </w:p>
+    <w:p>
+      <w:pPr>
+        <w:rPr>
+          <w:rFonts w:ascii="Arial" w:eastAsia="Times New Roman" w:hAnsi="Arial" w:cs="Arial"/>
+          <w:color w:val="333333"/>
+          <w:sz w:val="24"/>
+          <w:szCs w:val="24"/>
+          <w:lang w:eastAsia="es-ES"/>
+        </w:rPr>
+      </w:pPr>
+    </w:p>
+    <w:p>
+      <w:pPr>
+        <w:rPr>
+          <w:rFonts w:ascii="Arial" w:eastAsia="Times New Roman" w:hAnsi="Arial" w:cs="Arial"/>
+          <w:color w:val="333333"/>
+          <w:sz w:val="24"/>
+          <w:szCs w:val="24"/>
+          <w:lang w:eastAsia="es-ES"/>
+        </w:rPr>
+      </w:pPr>
+    </w:p>
+    <w:p>
+      <w:pPr>
+        <w:rPr>
+          <w:rFonts w:ascii="Arial" w:eastAsia="Times New Roman" w:hAnsi="Arial" w:cs="Arial"/>
+          <w:color w:val="333333"/>
+          <w:sz w:val="24"/>
+          <w:szCs w:val="24"/>
+          <w:u w:val="single"/>
+          <w:lang w:eastAsia="es-ES"/>
+        </w:rPr>
+      </w:pPr>
+      <w:r>
+        <w:rPr>
+          <w:rFonts w:ascii="Arial" w:eastAsia="Times New Roman" w:hAnsi="Arial" w:cs="Arial"/>
+          <w:color w:val="333333"/>
+          <w:sz w:val="24"/>
+          <w:szCs w:val="24"/>
+          <w:u w:val="single"/>
+          <w:lang w:eastAsia="es-ES"/>
+        </w:rPr>
+        <w:t>Sound</w:t>
+      </w:r>
+    </w:p>
+    <w:p>
+      <w:pPr>
+        <w:rPr>
+          <w:rFonts w:ascii="Arial" w:eastAsia="Times New Roman" w:hAnsi="Arial" w:cs="Arial"/>
+          <w:color w:val="333333"/>
+          <w:sz w:val="24"/>
+          <w:szCs w:val="24"/>
+          <w:lang w:eastAsia="es-ES"/>
+        </w:rPr>
+      </w:pPr>
+      <w:r>
+        <w:rPr>
+          <w:noProof/>
+          <w:lang w:val="es-ES" w:eastAsia="es-ES"/>
+        </w:rPr>
+        <w:drawing>
+          <wp:anchor distT="0" distB="0" distL="114300" distR="114300" simplePos="0" relativeHeight="251672576" behindDoc="0" locked="0" layoutInCell="1" allowOverlap="1" wp14:anchorId="2B70B968" wp14:editId="68B2E45F">
+            <wp:simplePos x="0" y="0"/>
+            <wp:positionH relativeFrom="margin">
+              <wp:posOffset>-635</wp:posOffset>
+            </wp:positionH>
+            <wp:positionV relativeFrom="paragraph">
+              <wp:posOffset>281305</wp:posOffset>
+            </wp:positionV>
+            <wp:extent cx="1009650" cy="1009650"/>
+            <wp:effectExtent l="0" t="0" r="0" b="0"/>
+            <wp:wrapTopAndBottom/>
+            <wp:docPr id="16" name="Imagen 16" descr="Resultado de imagen para audacity logo"/>
+            <wp:cNvGraphicFramePr>
+              <a:graphicFrameLocks xmlns:a="http://schemas.openxmlformats.org/drawingml/2006/main" noChangeAspect="1"/>
+            </wp:cNvGraphicFramePr>
+            <a:graphic xmlns:a="http://schemas.openxmlformats.org/drawingml/2006/main">
+              <a:graphicData uri="http://schemas.openxmlformats.org/drawingml/2006/picture">
+                <pic:pic xmlns:pic="http://schemas.openxmlformats.org/drawingml/2006/picture">
+                  <pic:nvPicPr>
+                    <pic:cNvPr id="0" name="Picture 5" descr="Resultado de imagen para audacity logo"/>
+                    <pic:cNvPicPr>
+                      <a:picLocks noChangeAspect="1" noChangeArrowheads="1"/>
+                    </pic:cNvPicPr>
+                  </pic:nvPicPr>
+                  <pic:blipFill>
+                    <a:blip r:embed="rId22" cstate="print">
+                      <a:extLst>
+                        <a:ext uri="{28A0092B-C50C-407E-A947-70E740481C1C}">
+                          <a14:useLocalDpi xmlns:a14="http://schemas.microsoft.com/office/drawing/2010/main" val="0"/>
+                        </a:ext>
+                      </a:extLst>
+                    </a:blip>
+                    <a:srcRect/>
+                    <a:stretch>
+                      <a:fillRect/>
+                    </a:stretch>
+                  </pic:blipFill>
+                  <pic:spPr bwMode="auto">
+                    <a:xfrm>
+                      <a:off x="0" y="0"/>
+                      <a:ext cx="1009650" cy="1009650"/>
+                    </a:xfrm>
+                    <a:prstGeom prst="rect">
+                      <a:avLst/>
+                    </a:prstGeom>
+                    <a:noFill/>
+                    <a:ln>
+                      <a:noFill/>
+                    </a:ln>
+                  </pic:spPr>
+                </pic:pic>
+              </a:graphicData>
+            </a:graphic>
+            <wp14:sizeRelH relativeFrom="margin">
+              <wp14:pctWidth>0</wp14:pctWidth>
+            </wp14:sizeRelH>
+            <wp14:sizeRelV relativeFrom="margin">
+              <wp14:pctHeight>0</wp14:pctHeight>
+            </wp14:sizeRelV>
+          </wp:anchor>
+        </w:drawing>
+      </w:r>
+      <w:r>
+        <w:rPr>
+          <w:rFonts w:ascii="Arial" w:eastAsia="Times New Roman" w:hAnsi="Arial" w:cs="Arial"/>
+          <w:color w:val="333333"/>
+          <w:sz w:val="24"/>
+          <w:szCs w:val="24"/>
+          <w:lang w:eastAsia="es-ES"/>
+        </w:rPr>
+        <w:t>For the sound we’ll use Audacity</w:t>
+      </w:r>
+    </w:p>
+    <w:p>
+      <w:pPr>
+        <w:rPr>
+          <w:rFonts w:ascii="Arial" w:eastAsia="Times New Roman" w:hAnsi="Arial" w:cs="Arial"/>
+          <w:color w:val="333333"/>
+          <w:sz w:val="24"/>
+          <w:szCs w:val="24"/>
+          <w:lang w:eastAsia="es-ES"/>
+        </w:rPr>
+      </w:pPr>
+    </w:p>
+    <w:p>
+      <w:pPr>
+        <w:rPr>
+          <w:rFonts w:ascii="Arial" w:eastAsia="Times New Roman" w:hAnsi="Arial" w:cs="Arial"/>
+          <w:color w:val="333333"/>
+          <w:sz w:val="24"/>
+          <w:szCs w:val="24"/>
+          <w:lang w:eastAsia="es-ES"/>
+        </w:rPr>
+      </w:pPr>
+    </w:p>
+    <w:p>
+      <w:pPr>
+        <w:rPr>
+          <w:rFonts w:ascii="Arial" w:eastAsia="Times New Roman" w:hAnsi="Arial" w:cs="Arial"/>
+          <w:color w:val="333333"/>
+          <w:sz w:val="24"/>
+          <w:szCs w:val="24"/>
+          <w:u w:val="single"/>
+          <w:lang w:eastAsia="es-ES"/>
+        </w:rPr>
+      </w:pPr>
+      <w:r>
+        <w:rPr>
+          <w:rFonts w:ascii="Arial" w:eastAsia="Times New Roman" w:hAnsi="Arial" w:cs="Arial"/>
+          <w:color w:val="333333"/>
+          <w:sz w:val="24"/>
+          <w:szCs w:val="24"/>
+          <w:u w:val="single"/>
+          <w:lang w:eastAsia="es-ES"/>
+        </w:rPr>
+        <w:t>Management and QA</w:t>
+      </w:r>
+    </w:p>
+    <w:p>
+      <w:pPr>
+        <w:rPr>
+          <w:rFonts w:ascii="Arial" w:eastAsia="Times New Roman" w:hAnsi="Arial" w:cs="Arial"/>
+          <w:color w:val="333333"/>
+          <w:sz w:val="24"/>
+          <w:szCs w:val="24"/>
+          <w:lang w:eastAsia="es-ES"/>
+        </w:rPr>
+      </w:pPr>
+      <w:r>
+        <w:rPr>
+          <w:noProof/>
+          <w:lang w:val="es-ES" w:eastAsia="es-ES"/>
+        </w:rPr>
+        <w:drawing>
+          <wp:anchor distT="0" distB="0" distL="114300" distR="114300" simplePos="0" relativeHeight="251673600" behindDoc="0" locked="0" layoutInCell="1" allowOverlap="1" wp14:anchorId="5D3B6DA0" wp14:editId="28408148">
+            <wp:simplePos x="0" y="0"/>
+            <wp:positionH relativeFrom="margin">
+              <wp:posOffset>0</wp:posOffset>
+            </wp:positionH>
+            <wp:positionV relativeFrom="paragraph">
+              <wp:posOffset>511175</wp:posOffset>
+            </wp:positionV>
+            <wp:extent cx="1022985" cy="1004570"/>
+            <wp:effectExtent l="0" t="0" r="5715" b="5080"/>
+            <wp:wrapTopAndBottom/>
+            <wp:docPr id="17" name="Imagen 17" descr="Resultado de imagen para word logo"/>
+            <wp:cNvGraphicFramePr>
+              <a:graphicFrameLocks xmlns:a="http://schemas.openxmlformats.org/drawingml/2006/main" noChangeAspect="1"/>
+            </wp:cNvGraphicFramePr>
+            <a:graphic xmlns:a="http://schemas.openxmlformats.org/drawingml/2006/main">
+              <a:graphicData uri="http://schemas.openxmlformats.org/drawingml/2006/picture">
+                <pic:pic xmlns:pic="http://schemas.openxmlformats.org/drawingml/2006/picture">
+                  <pic:nvPicPr>
+                    <pic:cNvPr id="0" name="Picture 7" descr="Resultado de imagen para word logo"/>
+                    <pic:cNvPicPr>
+                      <a:picLocks noChangeAspect="1" noChangeArrowheads="1"/>
+                    </pic:cNvPicPr>
+                  </pic:nvPicPr>
+                  <pic:blipFill>
+                    <a:blip r:embed="rId23" cstate="print">
+                      <a:extLst>
+                        <a:ext uri="{28A0092B-C50C-407E-A947-70E740481C1C}">
+                          <a14:useLocalDpi xmlns:a14="http://schemas.microsoft.com/office/drawing/2010/main" val="0"/>
+                        </a:ext>
+                      </a:extLst>
+                    </a:blip>
+                    <a:srcRect/>
+                    <a:stretch>
+                      <a:fillRect/>
+                    </a:stretch>
+                  </pic:blipFill>
+                  <pic:spPr bwMode="auto">
+                    <a:xfrm>
+                      <a:off x="0" y="0"/>
+                      <a:ext cx="1022985" cy="1004570"/>
+                    </a:xfrm>
+                    <a:prstGeom prst="rect">
+                      <a:avLst/>
+                    </a:prstGeom>
+                    <a:noFill/>
+                    <a:ln>
+                      <a:noFill/>
+                    </a:ln>
+                  </pic:spPr>
+                </pic:pic>
+              </a:graphicData>
+            </a:graphic>
+            <wp14:sizeRelH relativeFrom="margin">
+              <wp14:pctWidth>0</wp14:pctWidth>
+            </wp14:sizeRelH>
+            <wp14:sizeRelV relativeFrom="margin">
+              <wp14:pctHeight>0</wp14:pctHeight>
+            </wp14:sizeRelV>
+          </wp:anchor>
+        </w:drawing>
+      </w:r>
+      <w:r>
+        <w:rPr>
+          <w:rFonts w:ascii="Arial" w:eastAsia="Times New Roman" w:hAnsi="Arial" w:cs="Arial"/>
+          <w:color w:val="333333"/>
+          <w:sz w:val="24"/>
+          <w:szCs w:val="24"/>
+          <w:lang w:eastAsia="es-ES"/>
+        </w:rPr>
+        <w:t>Managers will use Word for the files</w:t>
+      </w:r>
+      <w:r>
+        <w:rPr>
+          <w:rFonts w:ascii="Arial" w:eastAsia="Times New Roman" w:hAnsi="Arial" w:cs="Arial"/>
+          <w:color w:val="333333"/>
+          <w:sz w:val="24"/>
+          <w:szCs w:val="24"/>
+          <w:lang w:eastAsia="es-ES"/>
+        </w:rPr>
+        <w:t xml:space="preserve"> and will manage the </w:t>
+      </w:r>
+      <w:proofErr w:type="spellStart"/>
+      <w:r>
+        <w:rPr>
+          <w:rFonts w:ascii="Arial" w:eastAsia="Times New Roman" w:hAnsi="Arial" w:cs="Arial"/>
+          <w:color w:val="333333"/>
+          <w:sz w:val="24"/>
+          <w:szCs w:val="24"/>
+          <w:lang w:eastAsia="es-ES"/>
+        </w:rPr>
+        <w:t>HacknPlan</w:t>
+      </w:r>
+      <w:proofErr w:type="spellEnd"/>
+      <w:r>
+        <w:rPr>
+          <w:rFonts w:ascii="Arial" w:eastAsia="Times New Roman" w:hAnsi="Arial" w:cs="Arial"/>
+          <w:color w:val="333333"/>
+          <w:sz w:val="24"/>
+          <w:szCs w:val="24"/>
+          <w:lang w:eastAsia="es-ES"/>
+        </w:rPr>
+        <w:t xml:space="preserve"> and Slack pages.</w:t>
+      </w:r>
+    </w:p>
+    <w:p>
+      <w:pPr>
+        <w:rPr>
+          <w:rFonts w:ascii="Arial" w:eastAsia="Times New Roman" w:hAnsi="Arial" w:cs="Arial"/>
+          <w:color w:val="333333"/>
+          <w:sz w:val="24"/>
+          <w:szCs w:val="24"/>
+          <w:lang w:eastAsia="es-ES"/>
+        </w:rPr>
+      </w:pPr>
+    </w:p>
+    <w:p>
+      <w:pPr>
+        <w:rPr>
+          <w:rFonts w:ascii="Arial" w:eastAsia="Times New Roman" w:hAnsi="Arial" w:cs="Arial"/>
+          <w:color w:val="333333"/>
+          <w:sz w:val="24"/>
+          <w:szCs w:val="24"/>
+          <w:lang w:eastAsia="es-ES"/>
+        </w:rPr>
+      </w:pPr>
+    </w:p>
+    <w:p>
+      <w:pPr>
+        <w:rPr>
+          <w:rFonts w:ascii="Arial" w:eastAsia="Times New Roman" w:hAnsi="Arial" w:cs="Arial"/>
+          <w:b/>
+          <w:color w:val="333333"/>
+          <w:sz w:val="28"/>
+          <w:szCs w:val="28"/>
+          <w:lang w:eastAsia="es-ES"/>
+        </w:rPr>
+      </w:pPr>
+      <w:r>
+        <w:rPr>
+          <w:rFonts w:ascii="Arial" w:eastAsia="Times New Roman" w:hAnsi="Arial" w:cs="Arial"/>
+          <w:b/>
+          <w:color w:val="333333"/>
+          <w:sz w:val="28"/>
+          <w:szCs w:val="28"/>
+          <w:lang w:eastAsia="es-ES"/>
+        </w:rPr>
+        <w:t>Hardware</w:t>
+      </w:r>
+    </w:p>
+    <w:p>
+      <w:pPr>
+        <w:rPr>
+          <w:rFonts w:ascii="Arial" w:eastAsia="Times New Roman" w:hAnsi="Arial" w:cs="Arial"/>
+          <w:b/>
+          <w:color w:val="333333"/>
+          <w:sz w:val="24"/>
+          <w:szCs w:val="24"/>
+          <w:lang w:eastAsia="es-ES"/>
+        </w:rPr>
+      </w:pPr>
+    </w:p>
+    <w:p>
+      <w:pPr>
+        <w:rPr>
+          <w:rFonts w:ascii="Arial" w:eastAsia="Times New Roman" w:hAnsi="Arial" w:cs="Arial"/>
+          <w:color w:val="333333"/>
+          <w:sz w:val="24"/>
+          <w:szCs w:val="24"/>
+          <w:lang w:eastAsia="es-ES"/>
+        </w:rPr>
+      </w:pPr>
+      <w:r>
+        <w:rPr>
+          <w:rFonts w:ascii="Arial" w:eastAsia="Times New Roman" w:hAnsi="Arial" w:cs="Arial"/>
+          <w:color w:val="333333"/>
+          <w:sz w:val="24"/>
+          <w:szCs w:val="24"/>
+          <w:lang w:eastAsia="es-ES"/>
+        </w:rPr>
+        <w:t>If we talk about hardware, all the team members will need at least a computer (Laptop or PC) to work, in the case of a PC</w:t>
+      </w:r>
+      <w:r>
+        <w:rPr>
+          <w:rFonts w:ascii="Arial" w:eastAsia="Times New Roman" w:hAnsi="Arial" w:cs="Arial"/>
+          <w:color w:val="333333"/>
+          <w:sz w:val="24"/>
+          <w:szCs w:val="24"/>
+          <w:lang w:eastAsia="es-ES"/>
+        </w:rPr>
+        <w:t>, they will also need a keyboard, a mouse and a screen display.</w:t>
+      </w:r>
+    </w:p>
+    <w:p>
+      <w:pPr>
+        <w:rPr>
+          <w:rFonts w:ascii="Arial" w:eastAsia="Times New Roman" w:hAnsi="Arial" w:cs="Arial"/>
+          <w:color w:val="333333"/>
+          <w:sz w:val="24"/>
+          <w:szCs w:val="24"/>
+          <w:lang w:eastAsia="es-ES"/>
+        </w:rPr>
+      </w:pPr>
+    </w:p>
+    <w:p>
+      <w:pPr>
+        <w:rPr>
+          <w:rFonts w:ascii="Arial" w:eastAsia="Times New Roman" w:hAnsi="Arial" w:cs="Arial"/>
+          <w:color w:val="333333"/>
+          <w:sz w:val="24"/>
+          <w:szCs w:val="24"/>
+          <w:lang w:eastAsia="es-ES"/>
+        </w:rPr>
+      </w:pPr>
+    </w:p>
+    <w:p>
+      <w:pPr>
+        <w:jc w:val="center"/>
+        <w:rPr>
+          <w:rFonts w:ascii="Arial" w:eastAsia="Times New Roman" w:hAnsi="Arial" w:cs="Arial"/>
+          <w:b/>
+          <w:color w:val="333333"/>
+          <w:sz w:val="40"/>
+          <w:szCs w:val="40"/>
+          <w:u w:val="single"/>
+          <w:lang w:eastAsia="es-ES"/>
+        </w:rPr>
+      </w:pPr>
+      <w:r>
+        <w:rPr>
+          <w:rFonts w:ascii="Arial" w:eastAsia="Times New Roman" w:hAnsi="Arial" w:cs="Arial"/>
+          <w:b/>
+          <w:color w:val="333333"/>
+          <w:sz w:val="40"/>
+          <w:szCs w:val="40"/>
+          <w:u w:val="single"/>
+          <w:lang w:eastAsia="es-ES"/>
+        </w:rPr>
+        <w:lastRenderedPageBreak/>
+        <w:t>Code reviews</w:t>
+      </w:r>
+    </w:p>
+    <w:p>
+      <w:pPr>
+        <w:rPr>
+          <w:rFonts w:ascii="Arial" w:eastAsia="Times New Roman" w:hAnsi="Arial" w:cs="Arial"/>
+          <w:color w:val="333333"/>
+          <w:sz w:val="24"/>
+          <w:szCs w:val="24"/>
+          <w:lang w:eastAsia="es-ES"/>
+        </w:rPr>
+      </w:pPr>
+    </w:p>
+    <w:p>
+      <w:pPr>
+        <w:rPr>
+          <w:rFonts w:ascii="Arial" w:eastAsia="Times New Roman" w:hAnsi="Arial" w:cs="Arial"/>
+          <w:color w:val="333333"/>
+          <w:sz w:val="24"/>
+          <w:szCs w:val="24"/>
+          <w:lang w:eastAsia="es-ES"/>
+        </w:rPr>
+      </w:pPr>
+      <w:r>
+        <w:rPr>
+          <w:noProof/>
+          <w:lang w:val="es-ES" w:eastAsia="es-ES"/>
+        </w:rPr>
+        <w:drawing>
+          <wp:anchor distT="0" distB="0" distL="114300" distR="114300" simplePos="0" relativeHeight="251674624" behindDoc="0" locked="0" layoutInCell="1" allowOverlap="1" wp14:anchorId="33F0C3B6" wp14:editId="1FE9698B">
+            <wp:simplePos x="0" y="0"/>
+            <wp:positionH relativeFrom="margin">
+              <wp:align>right</wp:align>
+            </wp:positionH>
+            <wp:positionV relativeFrom="paragraph">
+              <wp:posOffset>475615</wp:posOffset>
+            </wp:positionV>
+            <wp:extent cx="5400040" cy="4116070"/>
+            <wp:effectExtent l="0" t="0" r="0" b="0"/>
+            <wp:wrapTopAndBottom/>
+            <wp:docPr id="21" name="Imagen 21"/>
+            <wp:cNvGraphicFramePr>
+              <a:graphicFrameLocks xmlns:a="http://schemas.openxmlformats.org/drawingml/2006/main" noChangeAspect="1"/>
+            </wp:cNvGraphicFramePr>
+            <a:graphic xmlns:a="http://schemas.openxmlformats.org/drawingml/2006/main">
+              <a:graphicData uri="http://schemas.openxmlformats.org/drawingml/2006/picture">
+                <pic:pic xmlns:pic="http://schemas.openxmlformats.org/drawingml/2006/picture">
+                  <pic:nvPicPr>
+                    <pic:cNvPr id="1" name=""/>
+                    <pic:cNvPicPr/>
+                  </pic:nvPicPr>
+                  <pic:blipFill>
+                    <a:blip r:embed="rId24">
+                      <a:extLst>
+                        <a:ext uri="{28A0092B-C50C-407E-A947-70E740481C1C}">
+                          <a14:useLocalDpi xmlns:a14="http://schemas.microsoft.com/office/drawing/2010/main" val="0"/>
+                        </a:ext>
+                      </a:extLst>
+                    </a:blip>
+                    <a:stretch>
+                      <a:fillRect/>
+                    </a:stretch>
+                  </pic:blipFill>
+                  <pic:spPr>
+                    <a:xfrm>
+                      <a:off x="0" y="0"/>
+                      <a:ext cx="5400040" cy="4116070"/>
+                    </a:xfrm>
+                    <a:prstGeom prst="rect">
+                      <a:avLst/>
+                    </a:prstGeom>
+                  </pic:spPr>
+                </pic:pic>
+              </a:graphicData>
+            </a:graphic>
+            <wp14:sizeRelH relativeFrom="margin">
+              <wp14:pctWidth>0</wp14:pctWidth>
+            </wp14:sizeRelH>
+            <wp14:sizeRelV relativeFrom="margin">
+              <wp14:pctHeight>0</wp14:pctHeight>
+            </wp14:sizeRelV>
+          </wp:anchor>
+        </w:drawing>
+      </w:r>
+      <w:r>
+        <w:rPr>
+          <w:rFonts w:ascii="Arial" w:eastAsia="Times New Roman" w:hAnsi="Arial" w:cs="Arial"/>
+          <w:color w:val="333333"/>
+          <w:sz w:val="24"/>
+          <w:szCs w:val="24"/>
+          <w:lang w:eastAsia="es-ES"/>
+        </w:rPr>
+        <w:t>When a bug is found, the person who found it has to fill and submit an Excel page like this with the following information:</w:t>
+      </w:r>
+      <w:bookmarkStart w:id="0" w:name="_GoBack"/>
+      <w:bookmarkEnd w:id="0"/>
+    </w:p>
+    <w:p>
+      <w:pPr>
+        <w:rPr>
+          <w:rFonts w:ascii="Arial" w:eastAsia="Times New Roman" w:hAnsi="Arial" w:cs="Arial"/>
+          <w:color w:val="333333"/>
+          <w:sz w:val="24"/>
+          <w:szCs w:val="24"/>
+          <w:lang w:eastAsia="es-ES"/>
+        </w:rPr>
+      </w:pPr>
+    </w:p>
+    <w:p>
+      <w:pPr>
+        <w:rPr>
+          <w:rFonts w:ascii="Arial" w:eastAsia="Times New Roman" w:hAnsi="Arial" w:cs="Arial"/>
+          <w:color w:val="333333"/>
+          <w:sz w:val="24"/>
+          <w:szCs w:val="24"/>
+          <w:lang w:eastAsia="es-ES"/>
+        </w:rPr>
+      </w:pPr>
+      <w:r>
+        <w:rPr>
+          <w:rFonts w:ascii="Arial" w:eastAsia="Times New Roman" w:hAnsi="Arial" w:cs="Arial"/>
+          <w:color w:val="333333"/>
+          <w:sz w:val="24"/>
+          <w:szCs w:val="24"/>
+          <w:lang w:eastAsia="es-ES"/>
+        </w:rPr>
+        <w:t>The fields that need explanation are the following, the rest can easily be filled without any explanation:</w:t>
+      </w:r>
+    </w:p>
+    <w:p>
+      <w:pPr>
+        <w:rPr>
+          <w:rFonts w:ascii="Arial" w:eastAsia="Times New Roman" w:hAnsi="Arial" w:cs="Arial"/>
+          <w:color w:val="333333"/>
+          <w:sz w:val="24"/>
+          <w:szCs w:val="24"/>
+          <w:lang w:eastAsia="es-ES"/>
+        </w:rPr>
+      </w:pPr>
+      <w:r>
+        <w:rPr>
+          <w:rFonts w:ascii="Arial" w:eastAsia="Times New Roman" w:hAnsi="Arial" w:cs="Arial"/>
+          <w:color w:val="333333"/>
+          <w:sz w:val="24"/>
+          <w:szCs w:val="24"/>
+          <w:lang w:eastAsia="es-ES"/>
+        </w:rPr>
+        <w:t>Bug ID: Is the name of the file, which will follow the next structure “</w:t>
+      </w:r>
+      <w:proofErr w:type="spellStart"/>
+      <w:r>
+        <w:rPr>
+          <w:rFonts w:ascii="Arial" w:eastAsia="Times New Roman" w:hAnsi="Arial" w:cs="Arial"/>
+          <w:color w:val="333333"/>
+          <w:sz w:val="24"/>
+          <w:szCs w:val="24"/>
+          <w:lang w:eastAsia="es-ES"/>
+        </w:rPr>
+        <w:t>priority_severity_assignedTo_date</w:t>
+      </w:r>
+      <w:proofErr w:type="spellEnd"/>
+      <w:r>
+        <w:rPr>
+          <w:rFonts w:ascii="Arial" w:eastAsia="Times New Roman" w:hAnsi="Arial" w:cs="Arial"/>
+          <w:color w:val="333333"/>
+          <w:sz w:val="24"/>
+          <w:szCs w:val="24"/>
+          <w:lang w:eastAsia="es-ES"/>
+        </w:rPr>
+        <w:t>”</w:t>
+      </w:r>
+    </w:p>
+    <w:p>
+      <w:pPr>
+        <w:rPr>
+          <w:rFonts w:ascii="Arial" w:eastAsia="Times New Roman" w:hAnsi="Arial" w:cs="Arial"/>
+          <w:color w:val="333333"/>
+          <w:sz w:val="24"/>
+          <w:szCs w:val="24"/>
+          <w:lang w:eastAsia="es-ES"/>
+        </w:rPr>
+      </w:pPr>
+    </w:p>
     <w:sectPr>
       <w:pgSz w:w="11906" w:h="16838"/>
       <w:pgMar w:top="1417" w:right="1701" w:bottom="1417" w:left="1701" w:header="708" w:footer="708" w:gutter="0"/>
@@ -2186,7 +3862,7 @@
 </file>
 
 <file path=word/numbering.xml><?xml version="1.0" encoding="utf-8"?>
-<w:numbering xmlns:wpc="http://schemas.microsoft.com/office/word/2010/wordprocessingCanvas" xmlns:cx="http://schemas.microsoft.com/office/drawing/2014/chartex" xmlns:cx1="http://schemas.microsoft.com/office/drawing/2015/9/8/chartex" xmlns:cx2="http://schemas.microsoft.com/office/drawing/2015/10/21/chartex" xmlns:cx3="http://schemas.microsoft.com/office/drawing/2016/5/9/chartex" xmlns:cx4="http://schemas.microsoft.com/office/drawing/2016/5/10/chartex" xmlns:cx5="http://schemas.microsoft.com/office/drawing/2016/5/11/chartex" xmlns:cx6="http://schemas.microsoft.com/office/drawing/2016/5/12/chartex" xmlns:cx7="http://schemas.microsoft.com/office/drawing/2016/5/13/chartex" xmlns:cx8="http://schemas.microsoft.com/office/drawing/2016/5/14/chartex" xmlns:mc="http://schemas.openxmlformats.org/markup-compatibility/2006" xmlns:aink="http://schemas.microsoft.com/office/drawing/2016/ink" xmlns:am3d="http://schemas.microsoft.com/office/drawing/2017/model3d" xmlns:o="urn:schemas-microsoft-com:office:office" xmlns:r="http://schemas.openxmlformats.org/officeDocument/2006/relationships" xmlns:m="http://schemas.openxmlformats.org/officeDocument/2006/math" xmlns:v="urn:schemas-microsoft-com:vml" xmlns:wp14="http://schemas.microsoft.com/office/word/2010/wordprocessingDrawing" xmlns:wp="http://schemas.openxmlformats.org/drawingml/2006/wordprocessingDrawing" xmlns:w10="urn:schemas-microsoft-com:office:word" xmlns:w="http://schemas.openxmlformats.org/wordprocessingml/2006/main" xmlns:w14="http://schemas.microsoft.com/office/word/2010/wordml" xmlns:w15="http://schemas.microsoft.com/office/word/2012/wordml" xmlns:w16cid="http://schemas.microsoft.com/office/word/2016/wordml/cid" xmlns:w16se="http://schemas.microsoft.com/office/word/2015/wordml/symex" xmlns:wpg="http://schemas.microsoft.com/office/word/2010/wordprocessingGroup" xmlns:wpi="http://schemas.microsoft.com/office/word/2010/wordprocessingInk" xmlns:wne="http://schemas.microsoft.com/office/word/2006/wordml" xmlns:wps="http://schemas.microsoft.com/office/word/2010/wordprocessingShape" mc:Ignorable="w14 w15 w16se w16cid wp14">
+<w:numbering xmlns:wpc="http://schemas.microsoft.com/office/word/2010/wordprocessingCanvas" xmlns:cx="http://schemas.microsoft.com/office/drawing/2014/chartex" xmlns:mc="http://schemas.openxmlformats.org/markup-compatibility/2006" xmlns:o="urn:schemas-microsoft-com:office:office" xmlns:r="http://schemas.openxmlformats.org/officeDocument/2006/relationships" xmlns:m="http://schemas.openxmlformats.org/officeDocument/2006/math" xmlns:v="urn:schemas-microsoft-com:vml" xmlns:wp14="http://schemas.microsoft.com/office/word/2010/wordprocessingDrawing" xmlns:wp="http://schemas.openxmlformats.org/drawingml/2006/wordprocessingDrawing" xmlns:w10="urn:schemas-microsoft-com:office:word" xmlns:w="http://schemas.openxmlformats.org/wordprocessingml/2006/main" xmlns:w14="http://schemas.microsoft.com/office/word/2010/wordml" xmlns:w15="http://schemas.microsoft.com/office/word/2012/wordml" xmlns:w16se="http://schemas.microsoft.com/office/word/2015/wordml/symex" xmlns:wpg="http://schemas.microsoft.com/office/word/2010/wordprocessingGroup" xmlns:wpi="http://schemas.microsoft.com/office/word/2010/wordprocessingInk" xmlns:wne="http://schemas.microsoft.com/office/word/2006/wordml" xmlns:wps="http://schemas.microsoft.com/office/word/2010/wordprocessingShape" mc:Ignorable="w14 w15 w16se wp14">
   <w:abstractNum w:abstractNumId="0" w15:restartNumberingAfterBreak="0">
     <w:nsid w:val="170132E8"/>
     <w:multiLevelType w:val="hybridMultilevel"/>
@@ -2274,6 +3950,119 @@
     </w:lvl>
   </w:abstractNum>
   <w:abstractNum w:abstractNumId="1" w15:restartNumberingAfterBreak="0">
+    <w:nsid w:val="20743529"/>
+    <w:multiLevelType w:val="hybridMultilevel"/>
+    <w:tmpl w:val="2A66DD7C"/>
+    <w:lvl w:ilvl="0" w:tplc="0C0A0003">
+      <w:start w:val="1"/>
+      <w:numFmt w:val="bullet"/>
+      <w:lvlText w:val="o"/>
+      <w:lvlJc w:val="left"/>
+      <w:pPr>
+        <w:ind w:left="720" w:hanging="360"/>
+      </w:pPr>
+      <w:rPr>
+        <w:rFonts w:ascii="Courier New" w:hAnsi="Courier New" w:cs="Courier New" w:hint="default"/>
+      </w:rPr>
+    </w:lvl>
+    <w:lvl w:ilvl="1" w:tplc="0C0A0003">
+      <w:start w:val="1"/>
+      <w:numFmt w:val="bullet"/>
+      <w:lvlText w:val="o"/>
+      <w:lvlJc w:val="left"/>
+      <w:pPr>
+        <w:ind w:left="1440" w:hanging="360"/>
+      </w:pPr>
+      <w:rPr>
+        <w:rFonts w:ascii="Courier New" w:hAnsi="Courier New" w:cs="Courier New" w:hint="default"/>
+      </w:rPr>
+    </w:lvl>
+    <w:lvl w:ilvl="2" w:tplc="0C0A0005" w:tentative="1">
+      <w:start w:val="1"/>
+      <w:numFmt w:val="bullet"/>
+      <w:lvlText w:val=""/>
+      <w:lvlJc w:val="left"/>
+      <w:pPr>
+        <w:ind w:left="2160" w:hanging="360"/>
+      </w:pPr>
+      <w:rPr>
+        <w:rFonts w:ascii="Wingdings" w:hAnsi="Wingdings" w:hint="default"/>
+      </w:rPr>
+    </w:lvl>
+    <w:lvl w:ilvl="3" w:tplc="0C0A0001" w:tentative="1">
+      <w:start w:val="1"/>
+      <w:numFmt w:val="bullet"/>
+      <w:lvlText w:val=""/>
+      <w:lvlJc w:val="left"/>
+      <w:pPr>
+        <w:ind w:left="2880" w:hanging="360"/>
+      </w:pPr>
+      <w:rPr>
+        <w:rFonts w:ascii="Symbol" w:hAnsi="Symbol" w:hint="default"/>
+      </w:rPr>
+    </w:lvl>
+    <w:lvl w:ilvl="4" w:tplc="0C0A0003" w:tentative="1">
+      <w:start w:val="1"/>
+      <w:numFmt w:val="bullet"/>
+      <w:lvlText w:val="o"/>
+      <w:lvlJc w:val="left"/>
+      <w:pPr>
+        <w:ind w:left="3600" w:hanging="360"/>
+      </w:pPr>
+      <w:rPr>
+        <w:rFonts w:ascii="Courier New" w:hAnsi="Courier New" w:cs="Courier New" w:hint="default"/>
+      </w:rPr>
+    </w:lvl>
+    <w:lvl w:ilvl="5" w:tplc="0C0A0005" w:tentative="1">
+      <w:start w:val="1"/>
+      <w:numFmt w:val="bullet"/>
+      <w:lvlText w:val=""/>
+      <w:lvlJc w:val="left"/>
+      <w:pPr>
+        <w:ind w:left="4320" w:hanging="360"/>
+      </w:pPr>
+      <w:rPr>
+        <w:rFonts w:ascii="Wingdings" w:hAnsi="Wingdings" w:hint="default"/>
+      </w:rPr>
+    </w:lvl>
+    <w:lvl w:ilvl="6" w:tplc="0C0A0001" w:tentative="1">
+      <w:start w:val="1"/>
+      <w:numFmt w:val="bullet"/>
+      <w:lvlText w:val=""/>
+      <w:lvlJc w:val="left"/>
+      <w:pPr>
+        <w:ind w:left="5040" w:hanging="360"/>
+      </w:pPr>
+      <w:rPr>
+        <w:rFonts w:ascii="Symbol" w:hAnsi="Symbol" w:hint="default"/>
+      </w:rPr>
+    </w:lvl>
+    <w:lvl w:ilvl="7" w:tplc="0C0A0003" w:tentative="1">
+      <w:start w:val="1"/>
+      <w:numFmt w:val="bullet"/>
+      <w:lvlText w:val="o"/>
+      <w:lvlJc w:val="left"/>
+      <w:pPr>
+        <w:ind w:left="5760" w:hanging="360"/>
+      </w:pPr>
+      <w:rPr>
+        <w:rFonts w:ascii="Courier New" w:hAnsi="Courier New" w:cs="Courier New" w:hint="default"/>
+      </w:rPr>
+    </w:lvl>
+    <w:lvl w:ilvl="8" w:tplc="0C0A0005" w:tentative="1">
+      <w:start w:val="1"/>
+      <w:numFmt w:val="bullet"/>
+      <w:lvlText w:val=""/>
+      <w:lvlJc w:val="left"/>
+      <w:pPr>
+        <w:ind w:left="6480" w:hanging="360"/>
+      </w:pPr>
+      <w:rPr>
+        <w:rFonts w:ascii="Wingdings" w:hAnsi="Wingdings" w:hint="default"/>
+      </w:rPr>
+    </w:lvl>
+  </w:abstractNum>
+  <w:abstractNum w:abstractNumId="2" w15:restartNumberingAfterBreak="0">
     <w:nsid w:val="2E8A25D4"/>
     <w:multiLevelType w:val="multilevel"/>
     <w:tmpl w:val="E074404C"/>
@@ -2386,7 +4175,7 @@
       </w:pPr>
     </w:lvl>
   </w:abstractNum>
-  <w:abstractNum w:abstractNumId="2" w15:restartNumberingAfterBreak="0">
+  <w:abstractNum w:abstractNumId="3" w15:restartNumberingAfterBreak="0">
     <w:nsid w:val="33D76A3D"/>
     <w:multiLevelType w:val="hybridMultilevel"/>
     <w:tmpl w:val="02A4B6D4"/>
@@ -2499,7 +4288,7 @@
       </w:rPr>
     </w:lvl>
   </w:abstractNum>
-  <w:abstractNum w:abstractNumId="3" w15:restartNumberingAfterBreak="0">
+  <w:abstractNum w:abstractNumId="4" w15:restartNumberingAfterBreak="0">
     <w:nsid w:val="46E74F3C"/>
     <w:multiLevelType w:val="hybridMultilevel"/>
     <w:tmpl w:val="09C2A95C"/>
@@ -2585,7 +4374,7 @@
       </w:pPr>
     </w:lvl>
   </w:abstractNum>
-  <w:abstractNum w:abstractNumId="4" w15:restartNumberingAfterBreak="0">
+  <w:abstractNum w:abstractNumId="5" w15:restartNumberingAfterBreak="0">
     <w:nsid w:val="4FD02CD0"/>
     <w:multiLevelType w:val="hybridMultilevel"/>
     <w:tmpl w:val="09C2A95C"/>
@@ -2671,26 +4460,261 @@
       </w:pPr>
     </w:lvl>
   </w:abstractNum>
+  <w:abstractNum w:abstractNumId="6" w15:restartNumberingAfterBreak="0">
+    <w:nsid w:val="706A614F"/>
+    <w:multiLevelType w:val="hybridMultilevel"/>
+    <w:tmpl w:val="D0062CDE"/>
+    <w:lvl w:ilvl="0" w:tplc="0C0A0003">
+      <w:start w:val="1"/>
+      <w:numFmt w:val="bullet"/>
+      <w:lvlText w:val="o"/>
+      <w:lvlJc w:val="left"/>
+      <w:pPr>
+        <w:ind w:left="720" w:hanging="360"/>
+      </w:pPr>
+      <w:rPr>
+        <w:rFonts w:ascii="Courier New" w:hAnsi="Courier New" w:cs="Courier New" w:hint="default"/>
+      </w:rPr>
+    </w:lvl>
+    <w:lvl w:ilvl="1" w:tplc="0C0A0003" w:tentative="1">
+      <w:start w:val="1"/>
+      <w:numFmt w:val="bullet"/>
+      <w:lvlText w:val="o"/>
+      <w:lvlJc w:val="left"/>
+      <w:pPr>
+        <w:ind w:left="1440" w:hanging="360"/>
+      </w:pPr>
+      <w:rPr>
+        <w:rFonts w:ascii="Courier New" w:hAnsi="Courier New" w:cs="Courier New" w:hint="default"/>
+      </w:rPr>
+    </w:lvl>
+    <w:lvl w:ilvl="2" w:tplc="0C0A0005" w:tentative="1">
+      <w:start w:val="1"/>
+      <w:numFmt w:val="bullet"/>
+      <w:lvlText w:val=""/>
+      <w:lvlJc w:val="left"/>
+      <w:pPr>
+        <w:ind w:left="2160" w:hanging="360"/>
+      </w:pPr>
+      <w:rPr>
+        <w:rFonts w:ascii="Wingdings" w:hAnsi="Wingdings" w:hint="default"/>
+      </w:rPr>
+    </w:lvl>
+    <w:lvl w:ilvl="3" w:tplc="0C0A0001" w:tentative="1">
+      <w:start w:val="1"/>
+      <w:numFmt w:val="bullet"/>
+      <w:lvlText w:val=""/>
+      <w:lvlJc w:val="left"/>
+      <w:pPr>
+        <w:ind w:left="2880" w:hanging="360"/>
+      </w:pPr>
+      <w:rPr>
+        <w:rFonts w:ascii="Symbol" w:hAnsi="Symbol" w:hint="default"/>
+      </w:rPr>
+    </w:lvl>
+    <w:lvl w:ilvl="4" w:tplc="0C0A0003" w:tentative="1">
+      <w:start w:val="1"/>
+      <w:numFmt w:val="bullet"/>
+      <w:lvlText w:val="o"/>
+      <w:lvlJc w:val="left"/>
+      <w:pPr>
+        <w:ind w:left="3600" w:hanging="360"/>
+      </w:pPr>
+      <w:rPr>
+        <w:rFonts w:ascii="Courier New" w:hAnsi="Courier New" w:cs="Courier New" w:hint="default"/>
+      </w:rPr>
+    </w:lvl>
+    <w:lvl w:ilvl="5" w:tplc="0C0A0005" w:tentative="1">
+      <w:start w:val="1"/>
+      <w:numFmt w:val="bullet"/>
+      <w:lvlText w:val=""/>
+      <w:lvlJc w:val="left"/>
+      <w:pPr>
+        <w:ind w:left="4320" w:hanging="360"/>
+      </w:pPr>
+      <w:rPr>
+        <w:rFonts w:ascii="Wingdings" w:hAnsi="Wingdings" w:hint="default"/>
+      </w:rPr>
+    </w:lvl>
+    <w:lvl w:ilvl="6" w:tplc="0C0A0001" w:tentative="1">
+      <w:start w:val="1"/>
+      <w:numFmt w:val="bullet"/>
+      <w:lvlText w:val=""/>
+      <w:lvlJc w:val="left"/>
+      <w:pPr>
+        <w:ind w:left="5040" w:hanging="360"/>
+      </w:pPr>
+      <w:rPr>
+        <w:rFonts w:ascii="Symbol" w:hAnsi="Symbol" w:hint="default"/>
+      </w:rPr>
+    </w:lvl>
+    <w:lvl w:ilvl="7" w:tplc="0C0A0003" w:tentative="1">
+      <w:start w:val="1"/>
+      <w:numFmt w:val="bullet"/>
+      <w:lvlText w:val="o"/>
+      <w:lvlJc w:val="left"/>
+      <w:pPr>
+        <w:ind w:left="5760" w:hanging="360"/>
+      </w:pPr>
+      <w:rPr>
+        <w:rFonts w:ascii="Courier New" w:hAnsi="Courier New" w:cs="Courier New" w:hint="default"/>
+      </w:rPr>
+    </w:lvl>
+    <w:lvl w:ilvl="8" w:tplc="0C0A0005" w:tentative="1">
+      <w:start w:val="1"/>
+      <w:numFmt w:val="bullet"/>
+      <w:lvlText w:val=""/>
+      <w:lvlJc w:val="left"/>
+      <w:pPr>
+        <w:ind w:left="6480" w:hanging="360"/>
+      </w:pPr>
+      <w:rPr>
+        <w:rFonts w:ascii="Wingdings" w:hAnsi="Wingdings" w:hint="default"/>
+      </w:rPr>
+    </w:lvl>
+  </w:abstractNum>
+  <w:abstractNum w:abstractNumId="7" w15:restartNumberingAfterBreak="0">
+    <w:nsid w:val="751A4740"/>
+    <w:multiLevelType w:val="hybridMultilevel"/>
+    <w:tmpl w:val="685E77A2"/>
+    <w:lvl w:ilvl="0" w:tplc="0C0A0001">
+      <w:start w:val="1"/>
+      <w:numFmt w:val="bullet"/>
+      <w:lvlText w:val=""/>
+      <w:lvlJc w:val="left"/>
+      <w:pPr>
+        <w:ind w:left="720" w:hanging="360"/>
+      </w:pPr>
+      <w:rPr>
+        <w:rFonts w:ascii="Symbol" w:hAnsi="Symbol" w:hint="default"/>
+      </w:rPr>
+    </w:lvl>
+    <w:lvl w:ilvl="1" w:tplc="0C0A0003" w:tentative="1">
+      <w:start w:val="1"/>
+      <w:numFmt w:val="bullet"/>
+      <w:lvlText w:val="o"/>
+      <w:lvlJc w:val="left"/>
+      <w:pPr>
+        <w:ind w:left="1440" w:hanging="360"/>
+      </w:pPr>
+      <w:rPr>
+        <w:rFonts w:ascii="Courier New" w:hAnsi="Courier New" w:cs="Courier New" w:hint="default"/>
+      </w:rPr>
+    </w:lvl>
+    <w:lvl w:ilvl="2" w:tplc="0C0A0005" w:tentative="1">
+      <w:start w:val="1"/>
+      <w:numFmt w:val="bullet"/>
+      <w:lvlText w:val=""/>
+      <w:lvlJc w:val="left"/>
+      <w:pPr>
+        <w:ind w:left="2160" w:hanging="360"/>
+      </w:pPr>
+      <w:rPr>
+        <w:rFonts w:ascii="Wingdings" w:hAnsi="Wingdings" w:hint="default"/>
+      </w:rPr>
+    </w:lvl>
+    <w:lvl w:ilvl="3" w:tplc="0C0A0001" w:tentative="1">
+      <w:start w:val="1"/>
+      <w:numFmt w:val="bullet"/>
+      <w:lvlText w:val=""/>
+      <w:lvlJc w:val="left"/>
+      <w:pPr>
+        <w:ind w:left="2880" w:hanging="360"/>
+      </w:pPr>
+      <w:rPr>
+        <w:rFonts w:ascii="Symbol" w:hAnsi="Symbol" w:hint="default"/>
+      </w:rPr>
+    </w:lvl>
+    <w:lvl w:ilvl="4" w:tplc="0C0A0003" w:tentative="1">
+      <w:start w:val="1"/>
+      <w:numFmt w:val="bullet"/>
+      <w:lvlText w:val="o"/>
+      <w:lvlJc w:val="left"/>
+      <w:pPr>
+        <w:ind w:left="3600" w:hanging="360"/>
+      </w:pPr>
+      <w:rPr>
+        <w:rFonts w:ascii="Courier New" w:hAnsi="Courier New" w:cs="Courier New" w:hint="default"/>
+      </w:rPr>
+    </w:lvl>
+    <w:lvl w:ilvl="5" w:tplc="0C0A0005" w:tentative="1">
+      <w:start w:val="1"/>
+      <w:numFmt w:val="bullet"/>
+      <w:lvlText w:val=""/>
+      <w:lvlJc w:val="left"/>
+      <w:pPr>
+        <w:ind w:left="4320" w:hanging="360"/>
+      </w:pPr>
+      <w:rPr>
+        <w:rFonts w:ascii="Wingdings" w:hAnsi="Wingdings" w:hint="default"/>
+      </w:rPr>
+    </w:lvl>
+    <w:lvl w:ilvl="6" w:tplc="0C0A0001" w:tentative="1">
+      <w:start w:val="1"/>
+      <w:numFmt w:val="bullet"/>
+      <w:lvlText w:val=""/>
+      <w:lvlJc w:val="left"/>
+      <w:pPr>
+        <w:ind w:left="5040" w:hanging="360"/>
+      </w:pPr>
+      <w:rPr>
+        <w:rFonts w:ascii="Symbol" w:hAnsi="Symbol" w:hint="default"/>
+      </w:rPr>
+    </w:lvl>
+    <w:lvl w:ilvl="7" w:tplc="0C0A0003" w:tentative="1">
+      <w:start w:val="1"/>
+      <w:numFmt w:val="bullet"/>
+      <w:lvlText w:val="o"/>
+      <w:lvlJc w:val="left"/>
+      <w:pPr>
+        <w:ind w:left="5760" w:hanging="360"/>
+      </w:pPr>
+      <w:rPr>
+        <w:rFonts w:ascii="Courier New" w:hAnsi="Courier New" w:cs="Courier New" w:hint="default"/>
+      </w:rPr>
+    </w:lvl>
+    <w:lvl w:ilvl="8" w:tplc="0C0A0005" w:tentative="1">
+      <w:start w:val="1"/>
+      <w:numFmt w:val="bullet"/>
+      <w:lvlText w:val=""/>
+      <w:lvlJc w:val="left"/>
+      <w:pPr>
+        <w:ind w:left="6480" w:hanging="360"/>
+      </w:pPr>
+      <w:rPr>
+        <w:rFonts w:ascii="Wingdings" w:hAnsi="Wingdings" w:hint="default"/>
+      </w:rPr>
+    </w:lvl>
+  </w:abstractNum>
   <w:num w:numId="1">
-    <w:abstractNumId w:val="1"/>
+    <w:abstractNumId w:val="2"/>
   </w:num>
   <w:num w:numId="2">
-    <w:abstractNumId w:val="3"/>
+    <w:abstractNumId w:val="4"/>
   </w:num>
   <w:num w:numId="3">
     <w:abstractNumId w:val="0"/>
   </w:num>
   <w:num w:numId="4">
-    <w:abstractNumId w:val="2"/>
+    <w:abstractNumId w:val="3"/>
   </w:num>
   <w:num w:numId="5">
-    <w:abstractNumId w:val="4"/>
+    <w:abstractNumId w:val="5"/>
+  </w:num>
+  <w:num w:numId="6">
+    <w:abstractNumId w:val="7"/>
+  </w:num>
+  <w:num w:numId="7">
+    <w:abstractNumId w:val="1"/>
+  </w:num>
+  <w:num w:numId="8">
+    <w:abstractNumId w:val="6"/>
   </w:num>
 </w:numbering>
 </file>
 
 <file path=word/styles.xml><?xml version="1.0" encoding="utf-8"?>
-<w:styles xmlns:mc="http://schemas.openxmlformats.org/markup-compatibility/2006" xmlns:r="http://schemas.openxmlformats.org/officeDocument/2006/relationships" xmlns:w="http://schemas.openxmlformats.org/wordprocessingml/2006/main" xmlns:w14="http://schemas.microsoft.com/office/word/2010/wordml" xmlns:w15="http://schemas.microsoft.com/office/word/2012/wordml" xmlns:w16cid="http://schemas.microsoft.com/office/word/2016/wordml/cid" xmlns:w16se="http://schemas.microsoft.com/office/word/2015/wordml/symex" mc:Ignorable="w14 w15 w16se w16cid">
+<w:styles xmlns:mc="http://schemas.openxmlformats.org/markup-compatibility/2006" xmlns:r="http://schemas.openxmlformats.org/officeDocument/2006/relationships" xmlns:w="http://schemas.openxmlformats.org/wordprocessingml/2006/main" xmlns:w14="http://schemas.microsoft.com/office/word/2010/wordml" xmlns:w15="http://schemas.microsoft.com/office/word/2012/wordml" xmlns:w16se="http://schemas.microsoft.com/office/word/2015/wordml/symex" mc:Ignorable="w14 w15 w16se">
   <w:docDefaults>
     <w:rPrDefault>
       <w:rPr>
@@ -2706,7 +4730,7 @@
       </w:pPr>
     </w:pPrDefault>
   </w:docDefaults>
-  <w:latentStyles w:defLockedState="0" w:defUIPriority="99" w:defSemiHidden="0" w:defUnhideWhenUsed="0" w:defQFormat="0" w:count="376">
+  <w:latentStyles w:defLockedState="0" w:defUIPriority="99" w:defSemiHidden="0" w:defUnhideWhenUsed="0" w:defQFormat="0" w:count="371">
     <w:lsdException w:name="Normal" w:uiPriority="0" w:qFormat="1"/>
     <w:lsdException w:name="heading 1" w:uiPriority="9" w:qFormat="1"/>
     <w:lsdException w:name="heading 2" w:semiHidden="1" w:uiPriority="9" w:unhideWhenUsed="1" w:qFormat="1"/>
@@ -2812,6 +4836,7 @@
     <w:lsdException w:name="HTML Sample" w:semiHidden="1" w:unhideWhenUsed="1"/>
     <w:lsdException w:name="HTML Typewriter" w:semiHidden="1" w:unhideWhenUsed="1"/>
     <w:lsdException w:name="HTML Variable" w:semiHidden="1" w:unhideWhenUsed="1"/>
+    <w:lsdException w:name="Normal Table" w:semiHidden="1" w:unhideWhenUsed="1"/>
     <w:lsdException w:name="annotation subject" w:semiHidden="1" w:unhideWhenUsed="1"/>
     <w:lsdException w:name="No List" w:semiHidden="1" w:unhideWhenUsed="1"/>
     <w:lsdException w:name="Outline List 1" w:semiHidden="1" w:unhideWhenUsed="1"/>
@@ -2854,8 +4879,11 @@
     <w:lsdException w:name="Table Contemporary" w:semiHidden="1" w:unhideWhenUsed="1"/>
     <w:lsdException w:name="Table Elegant" w:semiHidden="1" w:unhideWhenUsed="1"/>
     <w:lsdException w:name="Table Professional" w:semiHidden="1" w:unhideWhenUsed="1"/>
+    <w:lsdException w:name="Table Subtle 1" w:semiHidden="1" w:unhideWhenUsed="1"/>
     <w:lsdException w:name="Table Subtle 2" w:semiHidden="1" w:unhideWhenUsed="1"/>
     <w:lsdException w:name="Table Web 1" w:semiHidden="1" w:unhideWhenUsed="1"/>
+    <w:lsdException w:name="Table Web 2" w:semiHidden="1" w:unhideWhenUsed="1"/>
+    <w:lsdException w:name="Table Web 3" w:semiHidden="1" w:unhideWhenUsed="1"/>
     <w:lsdException w:name="Balloon Text" w:semiHidden="1" w:unhideWhenUsed="1"/>
     <w:lsdException w:name="Table Grid" w:uiPriority="39"/>
     <w:lsdException w:name="Table Theme" w:semiHidden="1" w:unhideWhenUsed="1"/>
@@ -3074,11 +5102,6 @@
     <w:lsdException w:name="List Table 5 Dark Accent 6" w:uiPriority="50"/>
     <w:lsdException w:name="List Table 6 Colorful Accent 6" w:uiPriority="51"/>
     <w:lsdException w:name="List Table 7 Colorful Accent 6" w:uiPriority="52"/>
-    <w:lsdException w:name="Mention" w:semiHidden="1" w:unhideWhenUsed="1"/>
-    <w:lsdException w:name="Smart Hyperlink" w:semiHidden="1" w:unhideWhenUsed="1"/>
-    <w:lsdException w:name="Hashtag" w:semiHidden="1" w:unhideWhenUsed="1"/>
-    <w:lsdException w:name="Unresolved Mention" w:semiHidden="1" w:unhideWhenUsed="1"/>
-    <w:lsdException w:name="Smart Link" w:semiHidden="1" w:unhideWhenUsed="1"/>
   </w:latentStyles>
   <w:style w:type="paragraph" w:default="1" w:styleId="Normal">
     <w:name w:val="Normal"/>
@@ -3087,13 +5110,13 @@
       <w:lang w:val="en-US"/>
     </w:rPr>
   </w:style>
-  <w:style w:type="character" w:default="1" w:styleId="DefaultParagraphFont">
+  <w:style w:type="character" w:default="1" w:styleId="Fuentedeprrafopredeter">
     <w:name w:val="Default Paragraph Font"/>
     <w:uiPriority w:val="1"/>
     <w:semiHidden/>
     <w:unhideWhenUsed/>
   </w:style>
-  <w:style w:type="table" w:default="1" w:styleId="TableNormal">
+  <w:style w:type="table" w:default="1" w:styleId="Tablanormal">
     <w:name w:val="Normal Table"/>
     <w:uiPriority w:val="99"/>
     <w:semiHidden/>
@@ -3108,15 +5131,15 @@
       </w:tblCellMar>
     </w:tblPr>
   </w:style>
-  <w:style w:type="numbering" w:default="1" w:styleId="NoList">
+  <w:style w:type="numbering" w:default="1" w:styleId="Sinlista">
     <w:name w:val="No List"/>
     <w:uiPriority w:val="99"/>
     <w:semiHidden/>
     <w:unhideWhenUsed/>
   </w:style>
-  <w:style w:type="character" w:styleId="Hyperlink">
+  <w:style w:type="character" w:styleId="Hipervnculo">
     <w:name w:val="Hyperlink"/>
-    <w:basedOn w:val="DefaultParagraphFont"/>
+    <w:basedOn w:val="Fuentedeprrafopredeter"/>
     <w:uiPriority w:val="99"/>
     <w:unhideWhenUsed/>
     <w:rsid w:val="00BB3AB5"/>
@@ -3125,9 +5148,9 @@
       <w:u w:val="single"/>
     </w:rPr>
   </w:style>
-  <w:style w:type="character" w:styleId="FollowedHyperlink">
+  <w:style w:type="character" w:styleId="Hipervnculovisitado">
     <w:name w:val="FollowedHyperlink"/>
-    <w:basedOn w:val="DefaultParagraphFont"/>
+    <w:basedOn w:val="Fuentedeprrafopredeter"/>
     <w:uiPriority w:val="99"/>
     <w:semiHidden/>
     <w:unhideWhenUsed/>
@@ -3137,7 +5160,7 @@
       <w:u w:val="single"/>
     </w:rPr>
   </w:style>
-  <w:style w:type="paragraph" w:styleId="ListParagraph">
+  <w:style w:type="paragraph" w:styleId="Prrafodelista">
     <w:name w:val="List Paragraph"/>
     <w:basedOn w:val="Normal"/>
     <w:uiPriority w:val="34"/>

--- a/docs/TDD.docx
+++ b/docs/TDD.docx
@@ -270,15 +270,17 @@
           <w:color w:val="333333"/>
           <w:sz w:val="24"/>
           <w:szCs w:val="24"/>
-          <w:lang w:eastAsia="es-ES"/>
-        </w:rPr>
-      </w:pPr>
-      <w:r>
-        <w:rPr>
-          <w:rFonts w:ascii="Arial" w:eastAsia="Times New Roman" w:hAnsi="Arial" w:cs="Arial"/>
-          <w:color w:val="333333"/>
-          <w:sz w:val="24"/>
-          <w:szCs w:val="24"/>
+          <w:highlight w:val="yellow"/>
+          <w:lang w:eastAsia="es-ES"/>
+        </w:rPr>
+      </w:pPr>
+      <w:r>
+        <w:rPr>
+          <w:rFonts w:ascii="Arial" w:eastAsia="Times New Roman" w:hAnsi="Arial" w:cs="Arial"/>
+          <w:color w:val="333333"/>
+          <w:sz w:val="24"/>
+          <w:szCs w:val="24"/>
+          <w:highlight w:val="yellow"/>
           <w:lang w:eastAsia="es-ES"/>
         </w:rPr>
         <w:t xml:space="preserve">Branch workflow (Branch organization of the Project on </w:t>
@@ -290,6 +292,7 @@
           <w:color w:val="333333"/>
           <w:sz w:val="24"/>
           <w:szCs w:val="24"/>
+          <w:highlight w:val="yellow"/>
           <w:lang w:eastAsia="es-ES"/>
         </w:rPr>
         <w:t>github</w:t>
@@ -301,6 +304,7 @@
           <w:color w:val="333333"/>
           <w:sz w:val="24"/>
           <w:szCs w:val="24"/>
+          <w:highlight w:val="yellow"/>
           <w:lang w:eastAsia="es-ES"/>
         </w:rPr>
         <w:t xml:space="preserve">) </w:t>
@@ -309,20 +313,9 @@
         <w:r>
           <w:rPr>
             <w:rStyle w:val="Hipervnculo"/>
+            <w:highlight w:val="yellow"/>
           </w:rPr>
-          <w:t>https://cdn.discordapp.com/attachments/55549733</w:t>
-        </w:r>
-        <w:r>
-          <w:rPr>
-            <w:rStyle w:val="Hipervnculo"/>
-          </w:rPr>
-          <w:t>1</w:t>
-        </w:r>
-        <w:r>
-          <w:rPr>
-            <w:rStyle w:val="Hipervnculo"/>
-          </w:rPr>
-          <w:t>848380447/681223665487970361/Sin_titulo-7.jpg</w:t>
+          <w:t>https://cdn.discordapp.com/attachments/555497331848380447/681223665487970361/Sin_titulo-7.jpg</w:t>
         </w:r>
       </w:hyperlink>
     </w:p>
@@ -368,15 +361,17 @@
           <w:color w:val="333333"/>
           <w:sz w:val="24"/>
           <w:szCs w:val="24"/>
-          <w:lang w:eastAsia="es-ES"/>
-        </w:rPr>
-      </w:pPr>
-      <w:r>
-        <w:rPr>
-          <w:rFonts w:ascii="Arial" w:eastAsia="Times New Roman" w:hAnsi="Arial" w:cs="Arial"/>
-          <w:color w:val="333333"/>
-          <w:sz w:val="24"/>
-          <w:szCs w:val="24"/>
+          <w:highlight w:val="green"/>
+          <w:lang w:eastAsia="es-ES"/>
+        </w:rPr>
+      </w:pPr>
+      <w:r>
+        <w:rPr>
+          <w:rFonts w:ascii="Arial" w:eastAsia="Times New Roman" w:hAnsi="Arial" w:cs="Arial"/>
+          <w:color w:val="333333"/>
+          <w:sz w:val="24"/>
+          <w:szCs w:val="24"/>
+          <w:highlight w:val="green"/>
           <w:lang w:eastAsia="es-ES"/>
         </w:rPr>
         <w:t xml:space="preserve">Code reviews (How does someone report a bug in the code, use a template as </w:t>
@@ -385,20 +380,9 @@
         <w:r>
           <w:rPr>
             <w:rStyle w:val="Hipervnculo"/>
+            <w:highlight w:val="green"/>
           </w:rPr>
-          <w:t>https://</w:t>
-        </w:r>
-        <w:r>
-          <w:rPr>
-            <w:rStyle w:val="Hipervnculo"/>
-          </w:rPr>
-          <w:t>c</w:t>
-        </w:r>
-        <w:r>
-          <w:rPr>
-            <w:rStyle w:val="Hipervnculo"/>
-          </w:rPr>
-          <w:t>dn.discordapp.com/attachments/555497331848380447/681230801668669447/Sin_titulo-10.jpg</w:t>
+          <w:t>https://cdn.discordapp.com/attachments/555497331848380447/681230801668669447/Sin_titulo-10.jpg</w:t>
         </w:r>
       </w:hyperlink>
       <w:r>
@@ -407,6 +391,7 @@
           <w:color w:val="333333"/>
           <w:sz w:val="24"/>
           <w:szCs w:val="24"/>
+          <w:highlight w:val="green"/>
           <w:lang w:eastAsia="es-ES"/>
         </w:rPr>
         <w:t>)</w:t>
@@ -443,7 +428,39 @@
           <w:rPr>
             <w:rStyle w:val="Hipervnculo"/>
           </w:rPr>
-          <w:t>https://cdn.discordapp.com/attachments/555497331848380447/681233926173360145/Sin_titulo-12.jpg</w:t>
+          <w:t>https://cdn.discor</w:t>
+        </w:r>
+        <w:r>
+          <w:rPr>
+            <w:rStyle w:val="Hipervnculo"/>
+          </w:rPr>
+          <w:t xml:space="preserve"> </w:t>
+        </w:r>
+        <w:bookmarkStart w:id="0" w:name="_GoBack"/>
+        <w:bookmarkEnd w:id="0"/>
+        <w:r>
+          <w:rPr>
+            <w:rStyle w:val="Hipervnculo"/>
+          </w:rPr>
+          <w:t>d</w:t>
+        </w:r>
+        <w:r>
+          <w:rPr>
+            <w:rStyle w:val="Hipervnculo"/>
+          </w:rPr>
+          <w:t>ap</w:t>
+        </w:r>
+        <w:r>
+          <w:rPr>
+            <w:rStyle w:val="Hipervnculo"/>
+          </w:rPr>
+          <w:t>p</w:t>
+        </w:r>
+        <w:r>
+          <w:rPr>
+            <w:rStyle w:val="Hipervnculo"/>
+          </w:rPr>
+          <w:t>.com/attachments/555497331848380447/681233926173360145/Sin_titulo-12.jpg</w:t>
         </w:r>
       </w:hyperlink>
       <w:r>
@@ -455,6 +472,70 @@
           <w:lang w:eastAsia="es-ES"/>
         </w:rPr>
         <w:t>)</w:t>
+      </w:r>
+    </w:p>
+    <w:p>
+      <w:pPr>
+        <w:pStyle w:val="Prrafodelista"/>
+        <w:numPr>
+          <w:ilvl w:val="0"/>
+          <w:numId w:val="2"/>
+        </w:numPr>
+        <w:spacing w:before="100" w:beforeAutospacing="1" w:after="100" w:afterAutospacing="1" w:line="450" w:lineRule="atLeast"/>
+        <w:rPr>
+          <w:rFonts w:ascii="Arial" w:eastAsia="Times New Roman" w:hAnsi="Arial" w:cs="Arial"/>
+          <w:color w:val="333333"/>
+          <w:sz w:val="24"/>
+          <w:szCs w:val="24"/>
+          <w:lang w:eastAsia="es-ES"/>
+        </w:rPr>
+      </w:pPr>
+      <w:r>
+        <w:rPr>
+          <w:rFonts w:ascii="Arial" w:eastAsia="Times New Roman" w:hAnsi="Arial" w:cs="Arial"/>
+          <w:color w:val="333333"/>
+          <w:sz w:val="24"/>
+          <w:szCs w:val="24"/>
+          <w:lang w:eastAsia="es-ES"/>
+        </w:rPr>
+        <w:t xml:space="preserve"> Version list</w:t>
+      </w:r>
+    </w:p>
+    <w:p>
+      <w:pPr>
+        <w:pStyle w:val="Prrafodelista"/>
+        <w:numPr>
+          <w:ilvl w:val="0"/>
+          <w:numId w:val="2"/>
+        </w:numPr>
+        <w:spacing w:before="100" w:beforeAutospacing="1" w:after="100" w:afterAutospacing="1" w:line="450" w:lineRule="atLeast"/>
+        <w:rPr>
+          <w:rFonts w:ascii="Arial" w:eastAsia="Times New Roman" w:hAnsi="Arial" w:cs="Arial"/>
+          <w:color w:val="333333"/>
+          <w:sz w:val="24"/>
+          <w:szCs w:val="24"/>
+          <w:lang w:eastAsia="es-ES"/>
+        </w:rPr>
+      </w:pPr>
+      <w:r>
+        <w:rPr>
+          <w:rFonts w:ascii="Arial" w:eastAsia="Times New Roman" w:hAnsi="Arial" w:cs="Arial"/>
+          <w:color w:val="333333"/>
+          <w:sz w:val="24"/>
+          <w:szCs w:val="24"/>
+          <w:lang w:eastAsia="es-ES"/>
+        </w:rPr>
+        <w:t xml:space="preserve"> </w:t>
+      </w:r>
+      <w:r>
+        <w:rPr>
+          <w:rFonts w:ascii="Arial" w:eastAsia="Times New Roman" w:hAnsi="Arial" w:cs="Arial"/>
+          <w:color w:val="333333"/>
+          <w:sz w:val="24"/>
+          <w:szCs w:val="24"/>
+          <w:lang w:eastAsia="es-ES"/>
+        </w:rPr>
+        <w:t>Build delivery method</w:t>
       </w:r>
     </w:p>
     <w:p>
@@ -542,7 +623,6 @@
           <w:u w:val="single"/>
           <w:lang w:eastAsia="es-ES"/>
         </w:rPr>
-        <w:lastRenderedPageBreak/>
         <w:t>Choice of Game engine</w:t>
       </w:r>
     </w:p>
@@ -1079,6 +1159,7 @@
           <w:szCs w:val="24"/>
           <w:lang w:eastAsia="es-ES"/>
         </w:rPr>
+        <w:lastRenderedPageBreak/>
         <w:t>The rules are the following:</w:t>
       </w:r>
     </w:p>
@@ -1105,7 +1186,6 @@
           <w:szCs w:val="24"/>
           <w:lang w:eastAsia="es-ES"/>
         </w:rPr>
-        <w:lastRenderedPageBreak/>
         <w:t xml:space="preserve">No #pragma </w:t>
       </w:r>
       <w:proofErr w:type="gramStart"/>
@@ -1703,6 +1783,7 @@
           <w:sz w:val="24"/>
           <w:szCs w:val="24"/>
         </w:rPr>
+        <w:lastRenderedPageBreak/>
         <w:t xml:space="preserve"> </w:t>
       </w:r>
     </w:p>
@@ -1729,7 +1810,6 @@
           <w:u w:val="single"/>
           <w:lang w:eastAsia="es-ES"/>
         </w:rPr>
-        <w:lastRenderedPageBreak/>
         <w:t>Platform</w:t>
       </w:r>
     </w:p>
@@ -2315,6 +2395,17 @@
     </w:p>
     <w:p>
       <w:pPr>
+        <w:rPr>
+          <w:rFonts w:ascii="Arial" w:eastAsia="Times New Roman" w:hAnsi="Arial" w:cs="Arial"/>
+          <w:color w:val="333333"/>
+          <w:sz w:val="24"/>
+          <w:szCs w:val="24"/>
+          <w:lang w:eastAsia="es-ES"/>
+        </w:rPr>
+      </w:pPr>
+    </w:p>
+    <w:p>
+      <w:pPr>
         <w:jc w:val="center"/>
         <w:rPr>
           <w:rFonts w:ascii="Arial" w:eastAsia="Times New Roman" w:hAnsi="Arial" w:cs="Arial"/>
@@ -2326,10 +2417,7 @@
           <w:lang w:eastAsia="es-ES"/>
         </w:rPr>
       </w:pPr>
-    </w:p>
-    <w:p>
-      <w:pPr>
-        <w:jc w:val="center"/>
+      <w:r>
         <w:rPr>
           <w:rFonts w:ascii="Arial" w:eastAsia="Times New Roman" w:hAnsi="Arial" w:cs="Arial"/>
           <w:b/>
@@ -2339,8 +2427,170 @@
           <w:u w:val="single"/>
           <w:lang w:eastAsia="es-ES"/>
         </w:rPr>
-      </w:pPr>
-      <w:r>
+        <w:lastRenderedPageBreak/>
+        <w:t>Branch workflow</w:t>
+      </w:r>
+    </w:p>
+    <w:p>
+      <w:pPr>
+        <w:jc w:val="center"/>
+        <w:rPr>
+          <w:rFonts w:ascii="Arial" w:eastAsia="Times New Roman" w:hAnsi="Arial" w:cs="Arial"/>
+          <w:b/>
+          <w:color w:val="333333"/>
+          <w:sz w:val="24"/>
+          <w:szCs w:val="24"/>
+          <w:u w:val="single"/>
+          <w:lang w:eastAsia="es-ES"/>
+        </w:rPr>
+      </w:pPr>
+    </w:p>
+    <w:p>
+      <w:pPr>
+        <w:rPr>
+          <w:rFonts w:ascii="Arial" w:eastAsia="Times New Roman" w:hAnsi="Arial" w:cs="Arial"/>
+          <w:color w:val="333333"/>
+          <w:sz w:val="24"/>
+          <w:szCs w:val="24"/>
+          <w:lang w:eastAsia="es-ES"/>
+        </w:rPr>
+      </w:pPr>
+      <w:r>
+        <w:rPr>
+          <w:noProof/>
+          <w:lang w:val="es-ES" w:eastAsia="es-ES"/>
+        </w:rPr>
+        <w:drawing>
+          <wp:anchor distT="0" distB="0" distL="114300" distR="114300" simplePos="0" relativeHeight="251675648" behindDoc="0" locked="0" layoutInCell="1" allowOverlap="1" wp14:anchorId="7E3B3FC6" wp14:editId="3F0C8885">
+            <wp:simplePos x="0" y="0"/>
+            <wp:positionH relativeFrom="margin">
+              <wp:align>right</wp:align>
+            </wp:positionH>
+            <wp:positionV relativeFrom="paragraph">
+              <wp:posOffset>288290</wp:posOffset>
+            </wp:positionV>
+            <wp:extent cx="5400675" cy="3037840"/>
+            <wp:effectExtent l="0" t="0" r="9525" b="0"/>
+            <wp:wrapTopAndBottom/>
+            <wp:docPr id="6" name="Imagen 6" descr="gitflow"/>
+            <wp:cNvGraphicFramePr>
+              <a:graphicFrameLocks xmlns:a="http://schemas.openxmlformats.org/drawingml/2006/main" noChangeAspect="1"/>
+            </wp:cNvGraphicFramePr>
+            <a:graphic xmlns:a="http://schemas.openxmlformats.org/drawingml/2006/main">
+              <a:graphicData uri="http://schemas.openxmlformats.org/drawingml/2006/picture">
+                <pic:pic xmlns:pic="http://schemas.openxmlformats.org/drawingml/2006/picture">
+                  <pic:nvPicPr>
+                    <pic:cNvPr id="0" name="Picture 1" descr="gitflow"/>
+                    <pic:cNvPicPr>
+                      <a:picLocks noChangeAspect="1" noChangeArrowheads="1"/>
+                    </pic:cNvPicPr>
+                  </pic:nvPicPr>
+                  <pic:blipFill>
+                    <a:blip r:embed="rId15" cstate="print">
+                      <a:extLst>
+                        <a:ext uri="{28A0092B-C50C-407E-A947-70E740481C1C}">
+                          <a14:useLocalDpi xmlns:a14="http://schemas.microsoft.com/office/drawing/2010/main" val="0"/>
+                        </a:ext>
+                      </a:extLst>
+                    </a:blip>
+                    <a:srcRect/>
+                    <a:stretch>
+                      <a:fillRect/>
+                    </a:stretch>
+                  </pic:blipFill>
+                  <pic:spPr bwMode="auto">
+                    <a:xfrm>
+                      <a:off x="0" y="0"/>
+                      <a:ext cx="5400675" cy="3037840"/>
+                    </a:xfrm>
+                    <a:prstGeom prst="rect">
+                      <a:avLst/>
+                    </a:prstGeom>
+                    <a:noFill/>
+                    <a:ln>
+                      <a:noFill/>
+                    </a:ln>
+                  </pic:spPr>
+                </pic:pic>
+              </a:graphicData>
+            </a:graphic>
+            <wp14:sizeRelH relativeFrom="margin">
+              <wp14:pctWidth>0</wp14:pctWidth>
+            </wp14:sizeRelH>
+            <wp14:sizeRelV relativeFrom="margin">
+              <wp14:pctHeight>0</wp14:pctHeight>
+            </wp14:sizeRelV>
+          </wp:anchor>
+        </w:drawing>
+      </w:r>
+      <w:r>
+        <w:rPr>
+          <w:rFonts w:ascii="Arial" w:eastAsia="Times New Roman" w:hAnsi="Arial" w:cs="Arial"/>
+          <w:color w:val="333333"/>
+          <w:sz w:val="24"/>
+          <w:szCs w:val="24"/>
+          <w:lang w:eastAsia="es-ES"/>
+        </w:rPr>
+        <w:t>The team will work with a feature branching development system:</w:t>
+      </w:r>
+    </w:p>
+    <w:p>
+      <w:pPr>
+        <w:rPr>
+          <w:rFonts w:ascii="Arial" w:eastAsia="Times New Roman" w:hAnsi="Arial" w:cs="Arial"/>
+          <w:color w:val="333333"/>
+          <w:sz w:val="24"/>
+          <w:szCs w:val="24"/>
+          <w:lang w:eastAsia="es-ES"/>
+        </w:rPr>
+      </w:pPr>
+      <w:r>
+        <w:rPr>
+          <w:rFonts w:ascii="Arial" w:eastAsia="Times New Roman" w:hAnsi="Arial" w:cs="Arial"/>
+          <w:color w:val="333333"/>
+          <w:sz w:val="24"/>
+          <w:szCs w:val="24"/>
+          <w:lang w:eastAsia="es-ES"/>
+        </w:rPr>
+        <w:t xml:space="preserve">In this branch workflow, all the features and implementations are made </w:t>
+      </w:r>
+      <w:proofErr w:type="spellStart"/>
+      <w:r>
+        <w:rPr>
+          <w:rFonts w:ascii="Arial" w:eastAsia="Times New Roman" w:hAnsi="Arial" w:cs="Arial"/>
+          <w:color w:val="333333"/>
+          <w:sz w:val="24"/>
+          <w:szCs w:val="24"/>
+          <w:lang w:eastAsia="es-ES"/>
+        </w:rPr>
+        <w:t>externaly</w:t>
+      </w:r>
+      <w:proofErr w:type="spellEnd"/>
+      <w:r>
+        <w:rPr>
+          <w:rFonts w:ascii="Arial" w:eastAsia="Times New Roman" w:hAnsi="Arial" w:cs="Arial"/>
+          <w:color w:val="333333"/>
+          <w:sz w:val="24"/>
+          <w:szCs w:val="24"/>
+          <w:lang w:eastAsia="es-ES"/>
+        </w:rPr>
+        <w:t xml:space="preserve"> of the main branch and are only integrated when they are complete.</w:t>
+      </w:r>
+    </w:p>
+    <w:p>
+      <w:pPr>
+        <w:rPr>
+          <w:rFonts w:ascii="Arial" w:eastAsia="Times New Roman" w:hAnsi="Arial" w:cs="Arial"/>
+          <w:color w:val="333333"/>
+          <w:sz w:val="24"/>
+          <w:szCs w:val="24"/>
+          <w:lang w:eastAsia="es-ES"/>
+        </w:rPr>
+      </w:pPr>
+    </w:p>
+    <w:p>
+      <w:pPr>
+        <w:jc w:val="center"/>
         <w:rPr>
           <w:rFonts w:ascii="Arial" w:eastAsia="Times New Roman" w:hAnsi="Arial" w:cs="Arial"/>
           <w:b/>
@@ -2350,7 +2600,31 @@
           <w:u w:val="single"/>
           <w:lang w:eastAsia="es-ES"/>
         </w:rPr>
-        <w:lastRenderedPageBreak/>
+      </w:pPr>
+    </w:p>
+    <w:p>
+      <w:pPr>
+        <w:jc w:val="center"/>
+        <w:rPr>
+          <w:rFonts w:ascii="Arial" w:eastAsia="Times New Roman" w:hAnsi="Arial" w:cs="Arial"/>
+          <w:b/>
+          <w:color w:val="333333"/>
+          <w:sz w:val="40"/>
+          <w:szCs w:val="40"/>
+          <w:u w:val="single"/>
+          <w:lang w:eastAsia="es-ES"/>
+        </w:rPr>
+      </w:pPr>
+      <w:r>
+        <w:rPr>
+          <w:rFonts w:ascii="Arial" w:eastAsia="Times New Roman" w:hAnsi="Arial" w:cs="Arial"/>
+          <w:b/>
+          <w:color w:val="333333"/>
+          <w:sz w:val="40"/>
+          <w:szCs w:val="40"/>
+          <w:u w:val="single"/>
+          <w:lang w:eastAsia="es-ES"/>
+        </w:rPr>
         <w:t>Software and hardware needed</w:t>
       </w:r>
     </w:p>
@@ -2461,7 +2735,7 @@
                     </pic:cNvPicPr>
                   </pic:nvPicPr>
                   <pic:blipFill>
-                    <a:blip r:embed="rId15" cstate="print">
+                    <a:blip r:embed="rId16" cstate="print">
                       <a:extLst>
                         <a:ext uri="{28A0092B-C50C-407E-A947-70E740481C1C}">
                           <a14:useLocalDpi xmlns:a14="http://schemas.microsoft.com/office/drawing/2010/main" val="0"/>
@@ -2529,7 +2803,7 @@
                     </pic:cNvPicPr>
                   </pic:nvPicPr>
                   <pic:blipFill>
-                    <a:blip r:embed="rId16" cstate="print">
+                    <a:blip r:embed="rId17" cstate="print">
                       <a:extLst>
                         <a:ext uri="{28A0092B-C50C-407E-A947-70E740481C1C}">
                           <a14:useLocalDpi xmlns:a14="http://schemas.microsoft.com/office/drawing/2010/main" val="0"/>
@@ -2597,7 +2871,7 @@
                     </pic:cNvPicPr>
                   </pic:nvPicPr>
                   <pic:blipFill>
-                    <a:blip r:embed="rId17" cstate="print">
+                    <a:blip r:embed="rId18" cstate="print">
                       <a:extLst>
                         <a:ext uri="{28A0092B-C50C-407E-A947-70E740481C1C}">
                           <a14:useLocalDpi xmlns:a14="http://schemas.microsoft.com/office/drawing/2010/main" val="0"/>
@@ -2804,7 +3078,7 @@
                     </pic:cNvPicPr>
                   </pic:nvPicPr>
                   <pic:blipFill>
-                    <a:blip r:embed="rId18">
+                    <a:blip r:embed="rId19">
                       <a:extLst>
                         <a:ext uri="{28A0092B-C50C-407E-A947-70E740481C1C}">
                           <a14:useLocalDpi xmlns:a14="http://schemas.microsoft.com/office/drawing/2010/main" val="0"/>
@@ -2958,7 +3232,7 @@
                     </pic:cNvPicPr>
                   </pic:nvPicPr>
                   <pic:blipFill>
-                    <a:blip r:embed="rId19" cstate="print">
+                    <a:blip r:embed="rId20" cstate="print">
                       <a:extLst>
                         <a:ext uri="{28A0092B-C50C-407E-A947-70E740481C1C}">
                           <a14:useLocalDpi xmlns:a14="http://schemas.microsoft.com/office/drawing/2010/main" val="0"/>
@@ -3026,7 +3300,7 @@
                     </pic:cNvPicPr>
                   </pic:nvPicPr>
                   <pic:blipFill>
-                    <a:blip r:embed="rId20" cstate="print">
+                    <a:blip r:embed="rId21" cstate="print">
                       <a:extLst>
                         <a:ext uri="{28A0092B-C50C-407E-A947-70E740481C1C}">
                           <a14:useLocalDpi xmlns:a14="http://schemas.microsoft.com/office/drawing/2010/main" val="0"/>
@@ -3185,7 +3459,7 @@
                     </pic:cNvPicPr>
                   </pic:nvPicPr>
                   <pic:blipFill>
-                    <a:blip r:embed="rId21">
+                    <a:blip r:embed="rId22">
                       <a:extLst>
                         <a:ext uri="{28A0092B-C50C-407E-A947-70E740481C1C}">
                           <a14:useLocalDpi xmlns:a14="http://schemas.microsoft.com/office/drawing/2010/main" val="0"/>
@@ -3293,6 +3567,7 @@
           <w:noProof/>
           <w:lang w:val="es-ES" w:eastAsia="es-ES"/>
         </w:rPr>
+        <w:lastRenderedPageBreak/>
         <w:drawing>
           <wp:anchor distT="0" distB="0" distL="114300" distR="114300" simplePos="0" relativeHeight="251672576" behindDoc="0" locked="0" layoutInCell="1" allowOverlap="1" wp14:anchorId="2B70B968" wp14:editId="68B2E45F">
             <wp:simplePos x="0" y="0"/>
@@ -3319,7 +3594,7 @@
                     </pic:cNvPicPr>
                   </pic:nvPicPr>
                   <pic:blipFill>
-                    <a:blip r:embed="rId22" cstate="print">
+                    <a:blip r:embed="rId23" cstate="print">
                       <a:extLst>
                         <a:ext uri="{28A0092B-C50C-407E-A947-70E740481C1C}">
                           <a14:useLocalDpi xmlns:a14="http://schemas.microsoft.com/office/drawing/2010/main" val="0"/>
@@ -3453,7 +3728,7 @@
                     </pic:cNvPicPr>
                   </pic:nvPicPr>
                   <pic:blipFill>
-                    <a:blip r:embed="rId23" cstate="print">
+                    <a:blip r:embed="rId24" cstate="print">
                       <a:extLst>
                         <a:ext uri="{28A0092B-C50C-407E-A947-70E740481C1C}">
                           <a14:useLocalDpi xmlns:a14="http://schemas.microsoft.com/office/drawing/2010/main" val="0"/>
@@ -3582,18 +3857,6 @@
       <w:pPr>
         <w:rPr>
           <w:rFonts w:ascii="Arial" w:eastAsia="Times New Roman" w:hAnsi="Arial" w:cs="Arial"/>
-          <w:b/>
-          <w:color w:val="333333"/>
-          <w:sz w:val="24"/>
-          <w:szCs w:val="24"/>
-          <w:lang w:eastAsia="es-ES"/>
-        </w:rPr>
-      </w:pPr>
-    </w:p>
-    <w:p>
-      <w:pPr>
-        <w:rPr>
-          <w:rFonts w:ascii="Arial" w:eastAsia="Times New Roman" w:hAnsi="Arial" w:cs="Arial"/>
           <w:color w:val="333333"/>
           <w:sz w:val="24"/>
           <w:szCs w:val="24"/>
@@ -3666,7 +3929,6 @@
           <w:u w:val="single"/>
           <w:lang w:eastAsia="es-ES"/>
         </w:rPr>
-        <w:lastRenderedPageBreak/>
         <w:t>Code reviews</w:t>
       </w:r>
     </w:p>
@@ -3696,6 +3958,7 @@
           <w:noProof/>
           <w:lang w:val="es-ES" w:eastAsia="es-ES"/>
         </w:rPr>
+        <w:lastRenderedPageBreak/>
         <w:drawing>
           <wp:anchor distT="0" distB="0" distL="114300" distR="114300" simplePos="0" relativeHeight="251674624" behindDoc="0" locked="0" layoutInCell="1" allowOverlap="1" wp14:anchorId="33F0C3B6" wp14:editId="1FE9698B">
             <wp:simplePos x="0" y="0"/>
@@ -3720,7 +3983,7 @@
                     <pic:cNvPicPr/>
                   </pic:nvPicPr>
                   <pic:blipFill>
-                    <a:blip r:embed="rId24">
+                    <a:blip r:embed="rId25">
                       <a:extLst>
                         <a:ext uri="{28A0092B-C50C-407E-A947-70E740481C1C}">
                           <a14:useLocalDpi xmlns:a14="http://schemas.microsoft.com/office/drawing/2010/main" val="0"/>
@@ -3762,8 +4025,6 @@
         </w:rPr>
         <w:t>When a bug is found, the person who found it has to fill and submit an Excel page like this with the following information:</w:t>
       </w:r>
-      <w:bookmarkStart w:id="0" w:name="_GoBack"/>
-      <w:bookmarkEnd w:id="0"/>
     </w:p>
     <w:p>
       <w:pPr>
@@ -3810,12 +4071,23 @@
       <w:r>
         <w:rPr>
           <w:rFonts w:ascii="Arial" w:eastAsia="Times New Roman" w:hAnsi="Arial" w:cs="Arial"/>
-          <w:color w:val="333333"/>
-          <w:sz w:val="24"/>
-          <w:szCs w:val="24"/>
-          <w:lang w:eastAsia="es-ES"/>
-        </w:rPr>
-        <w:t>Bug ID: Is the name of the file, which will follow the next structure “</w:t>
+          <w:b/>
+          <w:color w:val="333333"/>
+          <w:sz w:val="24"/>
+          <w:szCs w:val="24"/>
+          <w:lang w:eastAsia="es-ES"/>
+        </w:rPr>
+        <w:t>Bug ID:</w:t>
+      </w:r>
+      <w:r>
+        <w:rPr>
+          <w:rFonts w:ascii="Arial" w:eastAsia="Times New Roman" w:hAnsi="Arial" w:cs="Arial"/>
+          <w:color w:val="333333"/>
+          <w:sz w:val="24"/>
+          <w:szCs w:val="24"/>
+          <w:lang w:eastAsia="es-ES"/>
+        </w:rPr>
+        <w:t xml:space="preserve"> Is the name of the file, which will follow the next structure “</w:t>
       </w:r>
       <w:proofErr w:type="spellStart"/>
       <w:r>
@@ -3839,17 +4111,276 @@
         </w:rPr>
         <w:t>”</w:t>
       </w:r>
-    </w:p>
-    <w:p>
-      <w:pPr>
-        <w:rPr>
-          <w:rFonts w:ascii="Arial" w:eastAsia="Times New Roman" w:hAnsi="Arial" w:cs="Arial"/>
-          <w:color w:val="333333"/>
-          <w:sz w:val="24"/>
-          <w:szCs w:val="24"/>
-          <w:lang w:eastAsia="es-ES"/>
-        </w:rPr>
-      </w:pPr>
+      <w:r>
+        <w:rPr>
+          <w:rFonts w:ascii="Arial" w:eastAsia="Times New Roman" w:hAnsi="Arial" w:cs="Arial"/>
+          <w:color w:val="333333"/>
+          <w:sz w:val="24"/>
+          <w:szCs w:val="24"/>
+          <w:lang w:eastAsia="es-ES"/>
+        </w:rPr>
+        <w:t>.</w:t>
+      </w:r>
+    </w:p>
+    <w:p>
+      <w:pPr>
+        <w:rPr>
+          <w:rFonts w:ascii="Arial" w:eastAsia="Times New Roman" w:hAnsi="Arial" w:cs="Arial"/>
+          <w:color w:val="333333"/>
+          <w:sz w:val="24"/>
+          <w:szCs w:val="24"/>
+          <w:lang w:eastAsia="es-ES"/>
+        </w:rPr>
+      </w:pPr>
+      <w:r>
+        <w:rPr>
+          <w:rFonts w:ascii="Arial" w:eastAsia="Times New Roman" w:hAnsi="Arial" w:cs="Arial"/>
+          <w:b/>
+          <w:color w:val="333333"/>
+          <w:sz w:val="24"/>
+          <w:szCs w:val="24"/>
+          <w:lang w:eastAsia="es-ES"/>
+        </w:rPr>
+        <w:t>URL:</w:t>
+      </w:r>
+      <w:r>
+        <w:rPr>
+          <w:rFonts w:ascii="Arial" w:eastAsia="Times New Roman" w:hAnsi="Arial" w:cs="Arial"/>
+          <w:color w:val="333333"/>
+          <w:sz w:val="24"/>
+          <w:szCs w:val="24"/>
+          <w:lang w:eastAsia="es-ES"/>
+        </w:rPr>
+        <w:t xml:space="preserve"> The </w:t>
+      </w:r>
+      <w:proofErr w:type="spellStart"/>
+      <w:r>
+        <w:rPr>
+          <w:rFonts w:ascii="Arial" w:eastAsia="Times New Roman" w:hAnsi="Arial" w:cs="Arial"/>
+          <w:color w:val="333333"/>
+          <w:sz w:val="24"/>
+          <w:szCs w:val="24"/>
+          <w:lang w:eastAsia="es-ES"/>
+        </w:rPr>
+        <w:t>url</w:t>
+      </w:r>
+      <w:proofErr w:type="spellEnd"/>
+      <w:r>
+        <w:rPr>
+          <w:rFonts w:ascii="Arial" w:eastAsia="Times New Roman" w:hAnsi="Arial" w:cs="Arial"/>
+          <w:color w:val="333333"/>
+          <w:sz w:val="24"/>
+          <w:szCs w:val="24"/>
+          <w:lang w:eastAsia="es-ES"/>
+        </w:rPr>
+        <w:t xml:space="preserve"> to the last </w:t>
+      </w:r>
+      <w:proofErr w:type="spellStart"/>
+      <w:r>
+        <w:rPr>
+          <w:rFonts w:ascii="Arial" w:eastAsia="Times New Roman" w:hAnsi="Arial" w:cs="Arial"/>
+          <w:color w:val="333333"/>
+          <w:sz w:val="24"/>
+          <w:szCs w:val="24"/>
+          <w:lang w:eastAsia="es-ES"/>
+        </w:rPr>
+        <w:t>github</w:t>
+      </w:r>
+      <w:proofErr w:type="spellEnd"/>
+      <w:r>
+        <w:rPr>
+          <w:rFonts w:ascii="Arial" w:eastAsia="Times New Roman" w:hAnsi="Arial" w:cs="Arial"/>
+          <w:color w:val="333333"/>
+          <w:sz w:val="24"/>
+          <w:szCs w:val="24"/>
+          <w:lang w:eastAsia="es-ES"/>
+        </w:rPr>
+        <w:t xml:space="preserve"> commit where this bug happens.</w:t>
+      </w:r>
+    </w:p>
+    <w:p>
+      <w:pPr>
+        <w:rPr>
+          <w:rFonts w:ascii="Arial" w:eastAsia="Times New Roman" w:hAnsi="Arial" w:cs="Arial"/>
+          <w:color w:val="333333"/>
+          <w:sz w:val="24"/>
+          <w:szCs w:val="24"/>
+          <w:lang w:eastAsia="es-ES"/>
+        </w:rPr>
+      </w:pPr>
+      <w:r>
+        <w:rPr>
+          <w:rFonts w:ascii="Arial" w:eastAsia="Times New Roman" w:hAnsi="Arial" w:cs="Arial"/>
+          <w:b/>
+          <w:color w:val="333333"/>
+          <w:sz w:val="24"/>
+          <w:szCs w:val="24"/>
+          <w:lang w:eastAsia="es-ES"/>
+        </w:rPr>
+        <w:t>Project build ID:</w:t>
+      </w:r>
+      <w:r>
+        <w:rPr>
+          <w:rFonts w:ascii="Arial" w:eastAsia="Times New Roman" w:hAnsi="Arial" w:cs="Arial"/>
+          <w:color w:val="333333"/>
+          <w:sz w:val="24"/>
+          <w:szCs w:val="24"/>
+          <w:lang w:eastAsia="es-ES"/>
+        </w:rPr>
+        <w:t xml:space="preserve"> The ID of the commit on the URL.</w:t>
+      </w:r>
+    </w:p>
+    <w:p>
+      <w:pPr>
+        <w:rPr>
+          <w:rFonts w:ascii="Arial" w:eastAsia="Times New Roman" w:hAnsi="Arial" w:cs="Arial"/>
+          <w:color w:val="333333"/>
+          <w:sz w:val="24"/>
+          <w:szCs w:val="24"/>
+          <w:lang w:eastAsia="es-ES"/>
+        </w:rPr>
+      </w:pPr>
+      <w:r>
+        <w:rPr>
+          <w:rFonts w:ascii="Arial" w:eastAsia="Times New Roman" w:hAnsi="Arial" w:cs="Arial"/>
+          <w:color w:val="333333"/>
+          <w:sz w:val="24"/>
+          <w:szCs w:val="24"/>
+          <w:lang w:eastAsia="es-ES"/>
+        </w:rPr>
+        <w:t>This excel page m</w:t>
+      </w:r>
+      <w:r>
+        <w:rPr>
+          <w:rFonts w:ascii="Arial" w:eastAsia="Times New Roman" w:hAnsi="Arial" w:cs="Arial"/>
+          <w:color w:val="333333"/>
+          <w:sz w:val="24"/>
+          <w:szCs w:val="24"/>
+          <w:lang w:eastAsia="es-ES"/>
+        </w:rPr>
+        <w:t>ust be exported as PDF and named</w:t>
+      </w:r>
+      <w:r>
+        <w:rPr>
+          <w:rFonts w:ascii="Arial" w:eastAsia="Times New Roman" w:hAnsi="Arial" w:cs="Arial"/>
+          <w:color w:val="333333"/>
+          <w:sz w:val="24"/>
+          <w:szCs w:val="24"/>
+          <w:lang w:eastAsia="es-ES"/>
+        </w:rPr>
+        <w:t xml:space="preserve"> like the Bug ID se</w:t>
+      </w:r>
+      <w:r>
+        <w:rPr>
+          <w:rFonts w:ascii="Arial" w:eastAsia="Times New Roman" w:hAnsi="Arial" w:cs="Arial"/>
+          <w:color w:val="333333"/>
+          <w:sz w:val="24"/>
+          <w:szCs w:val="24"/>
+          <w:lang w:eastAsia="es-ES"/>
+        </w:rPr>
+        <w:t>ction</w:t>
+      </w:r>
+      <w:r>
+        <w:rPr>
+          <w:rFonts w:ascii="Arial" w:eastAsia="Times New Roman" w:hAnsi="Arial" w:cs="Arial"/>
+          <w:color w:val="333333"/>
+          <w:sz w:val="24"/>
+          <w:szCs w:val="24"/>
+          <w:lang w:eastAsia="es-ES"/>
+        </w:rPr>
+        <w:t xml:space="preserve"> and placed in the desired bug folder defined by the team. This folder will contain all the bug reports for the people programming to solve the most important ones.</w:t>
+      </w:r>
+    </w:p>
+    <w:p>
+      <w:pPr>
+        <w:rPr>
+          <w:rFonts w:ascii="Arial" w:eastAsia="Times New Roman" w:hAnsi="Arial" w:cs="Arial"/>
+          <w:color w:val="333333"/>
+          <w:sz w:val="24"/>
+          <w:szCs w:val="24"/>
+          <w:lang w:eastAsia="es-ES"/>
+        </w:rPr>
+      </w:pPr>
+    </w:p>
+    <w:p>
+      <w:pPr>
+        <w:jc w:val="center"/>
+        <w:rPr>
+          <w:rFonts w:ascii="Arial" w:eastAsia="Times New Roman" w:hAnsi="Arial" w:cs="Arial"/>
+          <w:b/>
+          <w:color w:val="333333"/>
+          <w:sz w:val="40"/>
+          <w:szCs w:val="40"/>
+          <w:u w:val="single"/>
+          <w:lang w:eastAsia="es-ES"/>
+        </w:rPr>
+      </w:pPr>
+      <w:r>
+        <w:rPr>
+          <w:rFonts w:ascii="Arial" w:eastAsia="Times New Roman" w:hAnsi="Arial" w:cs="Arial"/>
+          <w:b/>
+          <w:color w:val="333333"/>
+          <w:sz w:val="40"/>
+          <w:szCs w:val="40"/>
+          <w:u w:val="single"/>
+          <w:lang w:eastAsia="es-ES"/>
+        </w:rPr>
+        <w:t>Code organization overview</w:t>
+      </w:r>
+    </w:p>
+    <w:p>
+      <w:pPr>
+        <w:rPr>
+          <w:rFonts w:ascii="Arial" w:eastAsia="Times New Roman" w:hAnsi="Arial" w:cs="Arial"/>
+          <w:color w:val="333333"/>
+          <w:sz w:val="24"/>
+          <w:szCs w:val="24"/>
+          <w:lang w:eastAsia="es-ES"/>
+        </w:rPr>
+      </w:pPr>
+    </w:p>
+    <w:p>
+      <w:pPr>
+        <w:rPr>
+          <w:rFonts w:ascii="Arial" w:eastAsia="Times New Roman" w:hAnsi="Arial" w:cs="Arial"/>
+          <w:color w:val="333333"/>
+          <w:sz w:val="24"/>
+          <w:szCs w:val="24"/>
+          <w:lang w:eastAsia="es-ES"/>
+        </w:rPr>
+      </w:pPr>
+      <w:r>
+        <w:rPr>
+          <w:rFonts w:ascii="Arial" w:eastAsia="Times New Roman" w:hAnsi="Arial" w:cs="Arial"/>
+          <w:color w:val="333333"/>
+          <w:sz w:val="24"/>
+          <w:szCs w:val="24"/>
+          <w:lang w:eastAsia="es-ES"/>
+        </w:rPr>
+        <w:t xml:space="preserve">The code will be organized in the following </w:t>
+      </w:r>
+      <w:proofErr w:type="gramStart"/>
+      <w:r>
+        <w:rPr>
+          <w:rFonts w:ascii="Arial" w:eastAsia="Times New Roman" w:hAnsi="Arial" w:cs="Arial"/>
+          <w:color w:val="333333"/>
+          <w:sz w:val="24"/>
+          <w:szCs w:val="24"/>
+          <w:lang w:eastAsia="es-ES"/>
+        </w:rPr>
+        <w:t>way,</w:t>
+      </w:r>
+      <w:proofErr w:type="gramEnd"/>
+      <w:r>
+        <w:rPr>
+          <w:rFonts w:ascii="Arial" w:eastAsia="Times New Roman" w:hAnsi="Arial" w:cs="Arial"/>
+          <w:color w:val="333333"/>
+          <w:sz w:val="24"/>
+          <w:szCs w:val="24"/>
+          <w:lang w:eastAsia="es-ES"/>
+        </w:rPr>
+        <w:t xml:space="preserve"> this UML can be subjected to change while the project evolves:</w:t>
+      </w:r>
     </w:p>
     <w:sectPr>
       <w:pgSz w:w="11906" w:h="16838"/>

--- a/docs/TDD.docx
+++ b/docs/TDD.docx
@@ -73,7 +73,6 @@
     </w:p>
     <w:p>
       <w:pPr>
-        <w:pStyle w:val="Prrafodelista"/>
         <w:numPr>
           <w:ilvl w:val="0"/>
           <w:numId w:val="2"/>
@@ -84,36 +83,12 @@
           <w:color w:val="333333"/>
           <w:sz w:val="24"/>
           <w:szCs w:val="24"/>
-          <w:lang w:eastAsia="es-ES"/>
-        </w:rPr>
-      </w:pPr>
-      <w:r>
-        <w:rPr>
-          <w:rFonts w:ascii="Arial" w:eastAsia="Times New Roman" w:hAnsi="Arial" w:cs="Arial"/>
-          <w:color w:val="333333"/>
-          <w:sz w:val="24"/>
-          <w:szCs w:val="24"/>
-          <w:lang w:eastAsia="es-ES"/>
-        </w:rPr>
-        <w:t>Requirements Capture (identify all the requirements the game has to satisfy // Use UML’s)</w:t>
-      </w:r>
-    </w:p>
-    <w:p>
-      <w:pPr>
-        <w:numPr>
-          <w:ilvl w:val="0"/>
-          <w:numId w:val="2"/>
-        </w:numPr>
-        <w:spacing w:before="100" w:beforeAutospacing="1" w:after="100" w:afterAutospacing="1" w:line="450" w:lineRule="atLeast"/>
-        <w:rPr>
-          <w:rFonts w:ascii="Arial" w:eastAsia="Times New Roman" w:hAnsi="Arial" w:cs="Arial"/>
-          <w:color w:val="333333"/>
-          <w:sz w:val="24"/>
-          <w:szCs w:val="24"/>
           <w:highlight w:val="green"/>
           <w:lang w:eastAsia="es-ES"/>
         </w:rPr>
       </w:pPr>
+      <w:bookmarkStart w:id="0" w:name="_GoBack"/>
+      <w:bookmarkEnd w:id="0"/>
       <w:r>
         <w:rPr>
           <w:rFonts w:ascii="Arial" w:eastAsia="Times New Roman" w:hAnsi="Arial" w:cs="Arial"/>
@@ -436,31 +411,11 @@
           </w:rPr>
           <w:t xml:space="preserve"> </w:t>
         </w:r>
-        <w:bookmarkStart w:id="0" w:name="_GoBack"/>
-        <w:bookmarkEnd w:id="0"/>
         <w:r>
           <w:rPr>
             <w:rStyle w:val="Hipervnculo"/>
           </w:rPr>
-          <w:t>d</w:t>
-        </w:r>
-        <w:r>
-          <w:rPr>
-            <w:rStyle w:val="Hipervnculo"/>
-          </w:rPr>
-          <w:t>ap</w:t>
-        </w:r>
-        <w:r>
-          <w:rPr>
-            <w:rStyle w:val="Hipervnculo"/>
-          </w:rPr>
-          <w:t>p</w:t>
-        </w:r>
-        <w:r>
-          <w:rPr>
-            <w:rStyle w:val="Hipervnculo"/>
-          </w:rPr>
-          <w:t>.com/attachments/555497331848380447/681233926173360145/Sin_titulo-12.jpg</w:t>
+          <w:t>dapp.com/attachments/555497331848380447/681233926173360145/Sin_titulo-12.jpg</w:t>
         </w:r>
       </w:hyperlink>
       <w:r>
@@ -623,6 +578,7 @@
           <w:u w:val="single"/>
           <w:lang w:eastAsia="es-ES"/>
         </w:rPr>
+        <w:lastRenderedPageBreak/>
         <w:t>Choice of Game engine</w:t>
       </w:r>
     </w:p>
@@ -1159,7 +1115,6 @@
           <w:szCs w:val="24"/>
           <w:lang w:eastAsia="es-ES"/>
         </w:rPr>
-        <w:lastRenderedPageBreak/>
         <w:t>The rules are the following:</w:t>
       </w:r>
     </w:p>
@@ -1186,6 +1141,7 @@
           <w:szCs w:val="24"/>
           <w:lang w:eastAsia="es-ES"/>
         </w:rPr>
+        <w:lastRenderedPageBreak/>
         <w:t xml:space="preserve">No #pragma </w:t>
       </w:r>
       <w:proofErr w:type="gramStart"/>
@@ -1783,7 +1739,6 @@
           <w:sz w:val="24"/>
           <w:szCs w:val="24"/>
         </w:rPr>
-        <w:lastRenderedPageBreak/>
         <w:t xml:space="preserve"> </w:t>
       </w:r>
     </w:p>
@@ -1810,6 +1765,7 @@
           <w:u w:val="single"/>
           <w:lang w:eastAsia="es-ES"/>
         </w:rPr>
+        <w:lastRenderedPageBreak/>
         <w:t>Platform</w:t>
       </w:r>
     </w:p>

--- a/docs/TDD.docx
+++ b/docs/TDD.docx
@@ -1,6 +1,6 @@
 
 <file path=word/document.xml><?xml version="1.0" encoding="utf-8"?>
-<w:document xmlns:wpc="http://schemas.microsoft.com/office/word/2010/wordprocessingCanvas" xmlns:cx="http://schemas.microsoft.com/office/drawing/2014/chartex" xmlns:mc="http://schemas.openxmlformats.org/markup-compatibility/2006" xmlns:o="urn:schemas-microsoft-com:office:office" xmlns:r="http://schemas.openxmlformats.org/officeDocument/2006/relationships" xmlns:m="http://schemas.openxmlformats.org/officeDocument/2006/math" xmlns:v="urn:schemas-microsoft-com:vml" xmlns:wp14="http://schemas.microsoft.com/office/word/2010/wordprocessingDrawing" xmlns:wp="http://schemas.openxmlformats.org/drawingml/2006/wordprocessingDrawing" xmlns:w10="urn:schemas-microsoft-com:office:word" xmlns:w="http://schemas.openxmlformats.org/wordprocessingml/2006/main" xmlns:w14="http://schemas.microsoft.com/office/word/2010/wordml" xmlns:w15="http://schemas.microsoft.com/office/word/2012/wordml" xmlns:w16se="http://schemas.microsoft.com/office/word/2015/wordml/symex" xmlns:wpg="http://schemas.microsoft.com/office/word/2010/wordprocessingGroup" xmlns:wpi="http://schemas.microsoft.com/office/word/2010/wordprocessingInk" xmlns:wne="http://schemas.microsoft.com/office/word/2006/wordml" xmlns:wps="http://schemas.microsoft.com/office/word/2010/wordprocessingShape" mc:Ignorable="w14 w15 w16se wp14">
+<w:document xmlns:wpc="http://schemas.microsoft.com/office/word/2010/wordprocessingCanvas" xmlns:cx="http://schemas.microsoft.com/office/drawing/2014/chartex" xmlns:cx1="http://schemas.microsoft.com/office/drawing/2015/9/8/chartex" xmlns:cx2="http://schemas.microsoft.com/office/drawing/2015/10/21/chartex" xmlns:cx3="http://schemas.microsoft.com/office/drawing/2016/5/9/chartex" xmlns:cx4="http://schemas.microsoft.com/office/drawing/2016/5/10/chartex" xmlns:cx5="http://schemas.microsoft.com/office/drawing/2016/5/11/chartex" xmlns:cx6="http://schemas.microsoft.com/office/drawing/2016/5/12/chartex" xmlns:cx7="http://schemas.microsoft.com/office/drawing/2016/5/13/chartex" xmlns:cx8="http://schemas.microsoft.com/office/drawing/2016/5/14/chartex" xmlns:mc="http://schemas.openxmlformats.org/markup-compatibility/2006" xmlns:aink="http://schemas.microsoft.com/office/drawing/2016/ink" xmlns:am3d="http://schemas.microsoft.com/office/drawing/2017/model3d" xmlns:o="urn:schemas-microsoft-com:office:office" xmlns:r="http://schemas.openxmlformats.org/officeDocument/2006/relationships" xmlns:m="http://schemas.openxmlformats.org/officeDocument/2006/math" xmlns:v="urn:schemas-microsoft-com:vml" xmlns:wp14="http://schemas.microsoft.com/office/word/2010/wordprocessingDrawing" xmlns:wp="http://schemas.openxmlformats.org/drawingml/2006/wordprocessingDrawing" xmlns:w10="urn:schemas-microsoft-com:office:word" xmlns:w="http://schemas.openxmlformats.org/wordprocessingml/2006/main" xmlns:w14="http://schemas.microsoft.com/office/word/2010/wordml" xmlns:w15="http://schemas.microsoft.com/office/word/2012/wordml" xmlns:w16cid="http://schemas.microsoft.com/office/word/2016/wordml/cid" xmlns:w16se="http://schemas.microsoft.com/office/word/2015/wordml/symex" xmlns:wpg="http://schemas.microsoft.com/office/word/2010/wordprocessingGroup" xmlns:wpi="http://schemas.microsoft.com/office/word/2010/wordprocessingInk" xmlns:wne="http://schemas.microsoft.com/office/word/2006/wordml" xmlns:wps="http://schemas.microsoft.com/office/word/2010/wordprocessingShape" mc:Ignorable="w14 w15 w16se w16cid wp14">
   <w:body>
     <w:p>
       <w:pPr>
@@ -87,8 +87,6 @@
           <w:lang w:eastAsia="es-ES"/>
         </w:rPr>
       </w:pPr>
-      <w:bookmarkStart w:id="0" w:name="_GoBack"/>
-      <w:bookmarkEnd w:id="0"/>
       <w:r>
         <w:rPr>
           <w:rFonts w:ascii="Arial" w:eastAsia="Times New Roman" w:hAnsi="Arial" w:cs="Arial"/>
@@ -103,7 +101,7 @@
     </w:p>
     <w:p>
       <w:pPr>
-        <w:pStyle w:val="Prrafodelista"/>
+        <w:pStyle w:val="ListParagraph"/>
         <w:numPr>
           <w:ilvl w:val="0"/>
           <w:numId w:val="2"/>
@@ -114,17 +112,19 @@
           <w:color w:val="333333"/>
           <w:sz w:val="24"/>
           <w:szCs w:val="24"/>
-          <w:highlight w:val="yellow"/>
-          <w:lang w:eastAsia="es-ES"/>
-        </w:rPr>
-      </w:pPr>
-      <w:r>
-        <w:rPr>
-          <w:rFonts w:ascii="Arial" w:eastAsia="Times New Roman" w:hAnsi="Arial" w:cs="Arial"/>
-          <w:color w:val="333333"/>
-          <w:sz w:val="24"/>
-          <w:szCs w:val="24"/>
-          <w:highlight w:val="yellow"/>
+          <w:highlight w:val="green"/>
+          <w:lang w:eastAsia="es-ES"/>
+        </w:rPr>
+      </w:pPr>
+      <w:bookmarkStart w:id="0" w:name="_GoBack"/>
+      <w:bookmarkEnd w:id="0"/>
+      <w:r>
+        <w:rPr>
+          <w:rFonts w:ascii="Arial" w:eastAsia="Times New Roman" w:hAnsi="Arial" w:cs="Arial"/>
+          <w:color w:val="333333"/>
+          <w:sz w:val="24"/>
+          <w:szCs w:val="24"/>
+          <w:highlight w:val="green"/>
           <w:lang w:eastAsia="es-ES"/>
         </w:rPr>
         <w:t>Code style (Code rules)</w:t>
@@ -132,7 +132,7 @@
     </w:p>
     <w:p>
       <w:pPr>
-        <w:pStyle w:val="Prrafodelista"/>
+        <w:pStyle w:val="ListParagraph"/>
         <w:numPr>
           <w:ilvl w:val="0"/>
           <w:numId w:val="2"/>
@@ -183,7 +183,7 @@
     </w:p>
     <w:p>
       <w:pPr>
-        <w:pStyle w:val="Prrafodelista"/>
+        <w:pStyle w:val="ListParagraph"/>
         <w:numPr>
           <w:ilvl w:val="0"/>
           <w:numId w:val="2"/>
@@ -234,7 +234,7 @@
     </w:p>
     <w:p>
       <w:pPr>
-        <w:pStyle w:val="Prrafodelista"/>
+        <w:pStyle w:val="ListParagraph"/>
         <w:numPr>
           <w:ilvl w:val="0"/>
           <w:numId w:val="2"/>
@@ -287,7 +287,7 @@
       <w:hyperlink r:id="rId5" w:history="1">
         <w:r>
           <w:rPr>
-            <w:rStyle w:val="Hipervnculo"/>
+            <w:rStyle w:val="Hyperlink"/>
             <w:highlight w:val="yellow"/>
           </w:rPr>
           <w:t>https://cdn.discordapp.com/attachments/555497331848380447/681223665487970361/Sin_titulo-7.jpg</w:t>
@@ -296,7 +296,7 @@
     </w:p>
     <w:p>
       <w:pPr>
-        <w:pStyle w:val="Prrafodelista"/>
+        <w:pStyle w:val="ListParagraph"/>
         <w:numPr>
           <w:ilvl w:val="0"/>
           <w:numId w:val="2"/>
@@ -325,7 +325,7 @@
     </w:p>
     <w:p>
       <w:pPr>
-        <w:pStyle w:val="Prrafodelista"/>
+        <w:pStyle w:val="ListParagraph"/>
         <w:numPr>
           <w:ilvl w:val="0"/>
           <w:numId w:val="2"/>
@@ -354,7 +354,7 @@
       <w:hyperlink r:id="rId6" w:history="1">
         <w:r>
           <w:rPr>
-            <w:rStyle w:val="Hipervnculo"/>
+            <w:rStyle w:val="Hyperlink"/>
             <w:highlight w:val="green"/>
           </w:rPr>
           <w:t>https://cdn.discordapp.com/attachments/555497331848380447/681230801668669447/Sin_titulo-10.jpg</w:t>
@@ -374,7 +374,7 @@
     </w:p>
     <w:p>
       <w:pPr>
-        <w:pStyle w:val="Prrafodelista"/>
+        <w:pStyle w:val="ListParagraph"/>
         <w:numPr>
           <w:ilvl w:val="0"/>
           <w:numId w:val="2"/>
@@ -401,19 +401,19 @@
       <w:hyperlink r:id="rId7" w:history="1">
         <w:r>
           <w:rPr>
-            <w:rStyle w:val="Hipervnculo"/>
+            <w:rStyle w:val="Hyperlink"/>
           </w:rPr>
           <w:t>https://cdn.discor</w:t>
         </w:r>
         <w:r>
           <w:rPr>
-            <w:rStyle w:val="Hipervnculo"/>
+            <w:rStyle w:val="Hyperlink"/>
           </w:rPr>
           <w:t xml:space="preserve"> </w:t>
         </w:r>
         <w:r>
           <w:rPr>
-            <w:rStyle w:val="Hipervnculo"/>
+            <w:rStyle w:val="Hyperlink"/>
           </w:rPr>
           <w:t>dapp.com/attachments/555497331848380447/681233926173360145/Sin_titulo-12.jpg</w:t>
         </w:r>
@@ -431,7 +431,7 @@
     </w:p>
     <w:p>
       <w:pPr>
-        <w:pStyle w:val="Prrafodelista"/>
+        <w:pStyle w:val="ListParagraph"/>
         <w:numPr>
           <w:ilvl w:val="0"/>
           <w:numId w:val="2"/>
@@ -458,7 +458,7 @@
     </w:p>
     <w:p>
       <w:pPr>
-        <w:pStyle w:val="Prrafodelista"/>
+        <w:pStyle w:val="ListParagraph"/>
         <w:numPr>
           <w:ilvl w:val="0"/>
           <w:numId w:val="2"/>
@@ -495,7 +495,7 @@
     </w:p>
     <w:p>
       <w:pPr>
-        <w:pStyle w:val="Prrafodelista"/>
+        <w:pStyle w:val="ListParagraph"/>
         <w:spacing w:before="100" w:beforeAutospacing="1" w:after="100" w:afterAutospacing="1" w:line="450" w:lineRule="atLeast"/>
         <w:rPr>
           <w:rFonts w:ascii="Arial" w:eastAsia="Times New Roman" w:hAnsi="Arial" w:cs="Arial"/>
@@ -508,7 +508,7 @@
     </w:p>
     <w:p>
       <w:pPr>
-        <w:pStyle w:val="Prrafodelista"/>
+        <w:pStyle w:val="ListParagraph"/>
         <w:spacing w:before="100" w:beforeAutospacing="1" w:after="100" w:afterAutospacing="1" w:line="450" w:lineRule="atLeast"/>
         <w:rPr>
           <w:rFonts w:ascii="Arial" w:eastAsia="Times New Roman" w:hAnsi="Arial" w:cs="Arial"/>
@@ -1120,7 +1120,7 @@
     </w:p>
     <w:p>
       <w:pPr>
-        <w:pStyle w:val="Prrafodelista"/>
+        <w:pStyle w:val="ListParagraph"/>
         <w:numPr>
           <w:ilvl w:val="0"/>
           <w:numId w:val="4"/>
@@ -1169,19 +1169,19 @@
     </w:p>
     <w:p>
       <w:pPr>
-        <w:pStyle w:val="Prrafodelista"/>
-        <w:rPr>
-          <w:rFonts w:ascii="Arial" w:eastAsia="Times New Roman" w:hAnsi="Arial" w:cs="Arial"/>
-          <w:color w:val="333333"/>
-          <w:sz w:val="24"/>
-          <w:szCs w:val="24"/>
-          <w:lang w:eastAsia="es-ES"/>
-        </w:rPr>
-      </w:pPr>
-    </w:p>
-    <w:p>
-      <w:pPr>
-        <w:pStyle w:val="Prrafodelista"/>
+        <w:pStyle w:val="ListParagraph"/>
+        <w:rPr>
+          <w:rFonts w:ascii="Arial" w:eastAsia="Times New Roman" w:hAnsi="Arial" w:cs="Arial"/>
+          <w:color w:val="333333"/>
+          <w:sz w:val="24"/>
+          <w:szCs w:val="24"/>
+          <w:lang w:eastAsia="es-ES"/>
+        </w:rPr>
+      </w:pPr>
+    </w:p>
+    <w:p>
+      <w:pPr>
+        <w:pStyle w:val="ListParagraph"/>
         <w:numPr>
           <w:ilvl w:val="0"/>
           <w:numId w:val="4"/>
@@ -1229,19 +1229,19 @@
     </w:p>
     <w:p>
       <w:pPr>
-        <w:pStyle w:val="Prrafodelista"/>
-        <w:rPr>
-          <w:rFonts w:ascii="Arial" w:eastAsia="Times New Roman" w:hAnsi="Arial" w:cs="Arial"/>
-          <w:color w:val="333333"/>
-          <w:sz w:val="24"/>
-          <w:szCs w:val="24"/>
-          <w:lang w:eastAsia="es-ES"/>
-        </w:rPr>
-      </w:pPr>
-    </w:p>
-    <w:p>
-      <w:pPr>
-        <w:pStyle w:val="Prrafodelista"/>
+        <w:pStyle w:val="ListParagraph"/>
+        <w:rPr>
+          <w:rFonts w:ascii="Arial" w:eastAsia="Times New Roman" w:hAnsi="Arial" w:cs="Arial"/>
+          <w:color w:val="333333"/>
+          <w:sz w:val="24"/>
+          <w:szCs w:val="24"/>
+          <w:lang w:eastAsia="es-ES"/>
+        </w:rPr>
+      </w:pPr>
+    </w:p>
+    <w:p>
+      <w:pPr>
+        <w:pStyle w:val="ListParagraph"/>
         <w:numPr>
           <w:ilvl w:val="0"/>
           <w:numId w:val="4"/>
@@ -1287,19 +1287,19 @@
     </w:p>
     <w:p>
       <w:pPr>
-        <w:pStyle w:val="Prrafodelista"/>
-        <w:rPr>
-          <w:rFonts w:ascii="Arial" w:eastAsia="Times New Roman" w:hAnsi="Arial" w:cs="Arial"/>
-          <w:color w:val="333333"/>
-          <w:sz w:val="24"/>
-          <w:szCs w:val="24"/>
-          <w:lang w:eastAsia="es-ES"/>
-        </w:rPr>
-      </w:pPr>
-    </w:p>
-    <w:p>
-      <w:pPr>
-        <w:pStyle w:val="Prrafodelista"/>
+        <w:pStyle w:val="ListParagraph"/>
+        <w:rPr>
+          <w:rFonts w:ascii="Arial" w:eastAsia="Times New Roman" w:hAnsi="Arial" w:cs="Arial"/>
+          <w:color w:val="333333"/>
+          <w:sz w:val="24"/>
+          <w:szCs w:val="24"/>
+          <w:lang w:eastAsia="es-ES"/>
+        </w:rPr>
+      </w:pPr>
+    </w:p>
+    <w:p>
+      <w:pPr>
+        <w:pStyle w:val="ListParagraph"/>
         <w:numPr>
           <w:ilvl w:val="0"/>
           <w:numId w:val="4"/>
@@ -1367,19 +1367,19 @@
     </w:p>
     <w:p>
       <w:pPr>
-        <w:pStyle w:val="Prrafodelista"/>
-        <w:rPr>
-          <w:rFonts w:ascii="Arial" w:eastAsia="Times New Roman" w:hAnsi="Arial" w:cs="Arial"/>
-          <w:color w:val="333333"/>
-          <w:sz w:val="24"/>
-          <w:szCs w:val="24"/>
-          <w:lang w:eastAsia="es-ES"/>
-        </w:rPr>
-      </w:pPr>
-    </w:p>
-    <w:p>
-      <w:pPr>
-        <w:pStyle w:val="Prrafodelista"/>
+        <w:pStyle w:val="ListParagraph"/>
+        <w:rPr>
+          <w:rFonts w:ascii="Arial" w:eastAsia="Times New Roman" w:hAnsi="Arial" w:cs="Arial"/>
+          <w:color w:val="333333"/>
+          <w:sz w:val="24"/>
+          <w:szCs w:val="24"/>
+          <w:lang w:eastAsia="es-ES"/>
+        </w:rPr>
+      </w:pPr>
+    </w:p>
+    <w:p>
+      <w:pPr>
+        <w:pStyle w:val="ListParagraph"/>
         <w:numPr>
           <w:ilvl w:val="0"/>
           <w:numId w:val="4"/>
@@ -1405,19 +1405,19 @@
     </w:p>
     <w:p>
       <w:pPr>
-        <w:pStyle w:val="Prrafodelista"/>
-        <w:rPr>
-          <w:rFonts w:ascii="Arial" w:eastAsia="Times New Roman" w:hAnsi="Arial" w:cs="Arial"/>
-          <w:color w:val="333333"/>
-          <w:sz w:val="24"/>
-          <w:szCs w:val="24"/>
-          <w:lang w:eastAsia="es-ES"/>
-        </w:rPr>
-      </w:pPr>
-    </w:p>
-    <w:p>
-      <w:pPr>
-        <w:pStyle w:val="Prrafodelista"/>
+        <w:pStyle w:val="ListParagraph"/>
+        <w:rPr>
+          <w:rFonts w:ascii="Arial" w:eastAsia="Times New Roman" w:hAnsi="Arial" w:cs="Arial"/>
+          <w:color w:val="333333"/>
+          <w:sz w:val="24"/>
+          <w:szCs w:val="24"/>
+          <w:lang w:eastAsia="es-ES"/>
+        </w:rPr>
+      </w:pPr>
+    </w:p>
+    <w:p>
+      <w:pPr>
+        <w:pStyle w:val="ListParagraph"/>
         <w:numPr>
           <w:ilvl w:val="0"/>
           <w:numId w:val="4"/>
@@ -1443,19 +1443,19 @@
     </w:p>
     <w:p>
       <w:pPr>
-        <w:pStyle w:val="Prrafodelista"/>
-        <w:rPr>
-          <w:rFonts w:ascii="Arial" w:eastAsia="Times New Roman" w:hAnsi="Arial" w:cs="Arial"/>
-          <w:color w:val="333333"/>
-          <w:sz w:val="24"/>
-          <w:szCs w:val="24"/>
-          <w:lang w:eastAsia="es-ES"/>
-        </w:rPr>
-      </w:pPr>
-    </w:p>
-    <w:p>
-      <w:pPr>
-        <w:pStyle w:val="Prrafodelista"/>
+        <w:pStyle w:val="ListParagraph"/>
+        <w:rPr>
+          <w:rFonts w:ascii="Arial" w:eastAsia="Times New Roman" w:hAnsi="Arial" w:cs="Arial"/>
+          <w:color w:val="333333"/>
+          <w:sz w:val="24"/>
+          <w:szCs w:val="24"/>
+          <w:lang w:eastAsia="es-ES"/>
+        </w:rPr>
+      </w:pPr>
+    </w:p>
+    <w:p>
+      <w:pPr>
+        <w:pStyle w:val="ListParagraph"/>
         <w:numPr>
           <w:ilvl w:val="0"/>
           <w:numId w:val="4"/>
@@ -1481,19 +1481,19 @@
     </w:p>
     <w:p>
       <w:pPr>
-        <w:pStyle w:val="Prrafodelista"/>
-        <w:rPr>
-          <w:rFonts w:ascii="Arial" w:eastAsia="Times New Roman" w:hAnsi="Arial" w:cs="Arial"/>
-          <w:color w:val="333333"/>
-          <w:sz w:val="24"/>
-          <w:szCs w:val="24"/>
-          <w:lang w:eastAsia="es-ES"/>
-        </w:rPr>
-      </w:pPr>
-    </w:p>
-    <w:p>
-      <w:pPr>
-        <w:pStyle w:val="Prrafodelista"/>
+        <w:pStyle w:val="ListParagraph"/>
+        <w:rPr>
+          <w:rFonts w:ascii="Arial" w:eastAsia="Times New Roman" w:hAnsi="Arial" w:cs="Arial"/>
+          <w:color w:val="333333"/>
+          <w:sz w:val="24"/>
+          <w:szCs w:val="24"/>
+          <w:lang w:eastAsia="es-ES"/>
+        </w:rPr>
+      </w:pPr>
+    </w:p>
+    <w:p>
+      <w:pPr>
+        <w:pStyle w:val="ListParagraph"/>
         <w:numPr>
           <w:ilvl w:val="0"/>
           <w:numId w:val="4"/>
@@ -1553,19 +1553,19 @@
     </w:p>
     <w:p>
       <w:pPr>
-        <w:pStyle w:val="Prrafodelista"/>
-        <w:rPr>
-          <w:rFonts w:ascii="Arial" w:eastAsia="Times New Roman" w:hAnsi="Arial" w:cs="Arial"/>
-          <w:color w:val="333333"/>
-          <w:sz w:val="24"/>
-          <w:szCs w:val="24"/>
-          <w:lang w:eastAsia="es-ES"/>
-        </w:rPr>
-      </w:pPr>
-    </w:p>
-    <w:p>
-      <w:pPr>
-        <w:pStyle w:val="Prrafodelista"/>
+        <w:pStyle w:val="ListParagraph"/>
+        <w:rPr>
+          <w:rFonts w:ascii="Arial" w:eastAsia="Times New Roman" w:hAnsi="Arial" w:cs="Arial"/>
+          <w:color w:val="333333"/>
+          <w:sz w:val="24"/>
+          <w:szCs w:val="24"/>
+          <w:lang w:eastAsia="es-ES"/>
+        </w:rPr>
+      </w:pPr>
+    </w:p>
+    <w:p>
+      <w:pPr>
+        <w:pStyle w:val="ListParagraph"/>
         <w:numPr>
           <w:ilvl w:val="0"/>
           <w:numId w:val="4"/>
@@ -1591,19 +1591,19 @@
     </w:p>
     <w:p>
       <w:pPr>
-        <w:pStyle w:val="Prrafodelista"/>
-        <w:rPr>
-          <w:rFonts w:ascii="Arial" w:eastAsia="Times New Roman" w:hAnsi="Arial" w:cs="Arial"/>
-          <w:color w:val="333333"/>
-          <w:sz w:val="24"/>
-          <w:szCs w:val="24"/>
-          <w:lang w:eastAsia="es-ES"/>
-        </w:rPr>
-      </w:pPr>
-    </w:p>
-    <w:p>
-      <w:pPr>
-        <w:pStyle w:val="Prrafodelista"/>
+        <w:pStyle w:val="ListParagraph"/>
+        <w:rPr>
+          <w:rFonts w:ascii="Arial" w:eastAsia="Times New Roman" w:hAnsi="Arial" w:cs="Arial"/>
+          <w:color w:val="333333"/>
+          <w:sz w:val="24"/>
+          <w:szCs w:val="24"/>
+          <w:lang w:eastAsia="es-ES"/>
+        </w:rPr>
+      </w:pPr>
+    </w:p>
+    <w:p>
+      <w:pPr>
+        <w:pStyle w:val="ListParagraph"/>
         <w:numPr>
           <w:ilvl w:val="0"/>
           <w:numId w:val="4"/>
@@ -1629,7 +1629,7 @@
     </w:p>
     <w:p>
       <w:pPr>
-        <w:pStyle w:val="Prrafodelista"/>
+        <w:pStyle w:val="ListParagraph"/>
         <w:rPr>
           <w:rFonts w:ascii="Arial" w:eastAsia="Times New Roman" w:hAnsi="Arial" w:cs="Arial"/>
           <w:color w:val="333333"/>
@@ -4313,30 +4313,144 @@
           <w:szCs w:val="24"/>
           <w:lang w:eastAsia="es-ES"/>
         </w:rPr>
-        <w:t xml:space="preserve">The code will be organized in the following </w:t>
-      </w:r>
-      <w:proofErr w:type="gramStart"/>
-      <w:r>
-        <w:rPr>
-          <w:rFonts w:ascii="Arial" w:eastAsia="Times New Roman" w:hAnsi="Arial" w:cs="Arial"/>
-          <w:color w:val="333333"/>
-          <w:sz w:val="24"/>
-          <w:szCs w:val="24"/>
-          <w:lang w:eastAsia="es-ES"/>
-        </w:rPr>
-        <w:t>way,</w:t>
-      </w:r>
-      <w:proofErr w:type="gramEnd"/>
-      <w:r>
-        <w:rPr>
-          <w:rFonts w:ascii="Arial" w:eastAsia="Times New Roman" w:hAnsi="Arial" w:cs="Arial"/>
-          <w:color w:val="333333"/>
-          <w:sz w:val="24"/>
-          <w:szCs w:val="24"/>
-          <w:lang w:eastAsia="es-ES"/>
-        </w:rPr>
-        <w:t xml:space="preserve"> this UML can be subjected to change while the project evolves:</w:t>
-      </w:r>
+        <w:t>The code will be organized in the following way, this UML can be subjected to change while the project evolves:</w:t>
+      </w:r>
+    </w:p>
+    <w:p>
+      <w:pPr>
+        <w:rPr>
+          <w:rFonts w:ascii="Arial" w:eastAsia="Times New Roman" w:hAnsi="Arial" w:cs="Arial"/>
+          <w:color w:val="333333"/>
+          <w:sz w:val="24"/>
+          <w:szCs w:val="24"/>
+          <w:lang w:eastAsia="es-ES"/>
+        </w:rPr>
+      </w:pPr>
+    </w:p>
+    <w:p>
+      <w:pPr>
+        <w:jc w:val="center"/>
+        <w:rPr>
+          <w:rFonts w:ascii="Arial" w:eastAsia="Times New Roman" w:hAnsi="Arial" w:cs="Arial"/>
+          <w:b/>
+          <w:color w:val="333333"/>
+          <w:sz w:val="40"/>
+          <w:szCs w:val="40"/>
+          <w:u w:val="single"/>
+          <w:lang w:eastAsia="es-ES"/>
+        </w:rPr>
+      </w:pPr>
+      <w:r>
+        <w:rPr>
+          <w:rFonts w:ascii="Arial" w:eastAsia="Times New Roman" w:hAnsi="Arial" w:cs="Arial"/>
+          <w:b/>
+          <w:color w:val="333333"/>
+          <w:sz w:val="40"/>
+          <w:szCs w:val="40"/>
+          <w:u w:val="single"/>
+          <w:lang w:eastAsia="es-ES"/>
+        </w:rPr>
+        <w:t>Version list</w:t>
+      </w:r>
+    </w:p>
+    <w:p>
+      <w:pPr>
+        <w:rPr>
+          <w:rFonts w:ascii="Arial" w:eastAsia="Times New Roman" w:hAnsi="Arial" w:cs="Arial"/>
+          <w:color w:val="333333"/>
+          <w:sz w:val="24"/>
+          <w:szCs w:val="24"/>
+          <w:lang w:eastAsia="es-ES"/>
+        </w:rPr>
+      </w:pPr>
+    </w:p>
+    <w:p>
+      <w:pPr>
+        <w:rPr>
+          <w:rFonts w:ascii="Arial" w:eastAsia="Times New Roman" w:hAnsi="Arial" w:cs="Arial"/>
+          <w:color w:val="333333"/>
+          <w:sz w:val="24"/>
+          <w:szCs w:val="24"/>
+          <w:lang w:eastAsia="es-ES"/>
+        </w:rPr>
+      </w:pPr>
+    </w:p>
+    <w:p>
+      <w:pPr>
+        <w:rPr>
+          <w:rFonts w:ascii="Arial" w:eastAsia="Times New Roman" w:hAnsi="Arial" w:cs="Arial"/>
+          <w:color w:val="333333"/>
+          <w:sz w:val="24"/>
+          <w:szCs w:val="24"/>
+          <w:lang w:eastAsia="es-ES"/>
+        </w:rPr>
+      </w:pPr>
+    </w:p>
+    <w:p>
+      <w:pPr>
+        <w:rPr>
+          <w:rFonts w:ascii="Arial" w:eastAsia="Times New Roman" w:hAnsi="Arial" w:cs="Arial"/>
+          <w:color w:val="333333"/>
+          <w:sz w:val="24"/>
+          <w:szCs w:val="24"/>
+          <w:lang w:eastAsia="es-ES"/>
+        </w:rPr>
+      </w:pPr>
+    </w:p>
+    <w:p>
+      <w:pPr>
+        <w:rPr>
+          <w:rFonts w:ascii="Arial" w:eastAsia="Times New Roman" w:hAnsi="Arial" w:cs="Arial"/>
+          <w:color w:val="333333"/>
+          <w:sz w:val="24"/>
+          <w:szCs w:val="24"/>
+          <w:lang w:eastAsia="es-ES"/>
+        </w:rPr>
+      </w:pPr>
+    </w:p>
+    <w:p>
+      <w:pPr>
+        <w:rPr>
+          <w:rFonts w:ascii="Arial" w:eastAsia="Times New Roman" w:hAnsi="Arial" w:cs="Arial"/>
+          <w:color w:val="333333"/>
+          <w:sz w:val="24"/>
+          <w:szCs w:val="24"/>
+          <w:lang w:eastAsia="es-ES"/>
+        </w:rPr>
+      </w:pPr>
+    </w:p>
+    <w:p>
+      <w:pPr>
+        <w:rPr>
+          <w:rFonts w:ascii="Arial" w:eastAsia="Times New Roman" w:hAnsi="Arial" w:cs="Arial"/>
+          <w:color w:val="333333"/>
+          <w:sz w:val="24"/>
+          <w:szCs w:val="24"/>
+          <w:lang w:eastAsia="es-ES"/>
+        </w:rPr>
+      </w:pPr>
+    </w:p>
+    <w:p>
+      <w:pPr>
+        <w:rPr>
+          <w:rFonts w:ascii="Arial" w:eastAsia="Times New Roman" w:hAnsi="Arial" w:cs="Arial"/>
+          <w:color w:val="333333"/>
+          <w:sz w:val="24"/>
+          <w:szCs w:val="24"/>
+          <w:lang w:eastAsia="es-ES"/>
+        </w:rPr>
+      </w:pPr>
+    </w:p>
+    <w:p>
+      <w:pPr>
+        <w:rPr>
+          <w:rFonts w:ascii="Arial" w:eastAsia="Times New Roman" w:hAnsi="Arial" w:cs="Arial"/>
+          <w:color w:val="333333"/>
+          <w:sz w:val="24"/>
+          <w:szCs w:val="24"/>
+          <w:lang w:eastAsia="es-ES"/>
+        </w:rPr>
+      </w:pPr>
     </w:p>
     <w:sectPr>
       <w:pgSz w:w="11906" w:h="16838"/>
@@ -4349,7 +4463,7 @@
 </file>
 
 <file path=word/numbering.xml><?xml version="1.0" encoding="utf-8"?>
-<w:numbering xmlns:wpc="http://schemas.microsoft.com/office/word/2010/wordprocessingCanvas" xmlns:cx="http://schemas.microsoft.com/office/drawing/2014/chartex" xmlns:mc="http://schemas.openxmlformats.org/markup-compatibility/2006" xmlns:o="urn:schemas-microsoft-com:office:office" xmlns:r="http://schemas.openxmlformats.org/officeDocument/2006/relationships" xmlns:m="http://schemas.openxmlformats.org/officeDocument/2006/math" xmlns:v="urn:schemas-microsoft-com:vml" xmlns:wp14="http://schemas.microsoft.com/office/word/2010/wordprocessingDrawing" xmlns:wp="http://schemas.openxmlformats.org/drawingml/2006/wordprocessingDrawing" xmlns:w10="urn:schemas-microsoft-com:office:word" xmlns:w="http://schemas.openxmlformats.org/wordprocessingml/2006/main" xmlns:w14="http://schemas.microsoft.com/office/word/2010/wordml" xmlns:w15="http://schemas.microsoft.com/office/word/2012/wordml" xmlns:w16se="http://schemas.microsoft.com/office/word/2015/wordml/symex" xmlns:wpg="http://schemas.microsoft.com/office/word/2010/wordprocessingGroup" xmlns:wpi="http://schemas.microsoft.com/office/word/2010/wordprocessingInk" xmlns:wne="http://schemas.microsoft.com/office/word/2006/wordml" xmlns:wps="http://schemas.microsoft.com/office/word/2010/wordprocessingShape" mc:Ignorable="w14 w15 w16se wp14">
+<w:numbering xmlns:wpc="http://schemas.microsoft.com/office/word/2010/wordprocessingCanvas" xmlns:cx="http://schemas.microsoft.com/office/drawing/2014/chartex" xmlns:cx1="http://schemas.microsoft.com/office/drawing/2015/9/8/chartex" xmlns:cx2="http://schemas.microsoft.com/office/drawing/2015/10/21/chartex" xmlns:cx3="http://schemas.microsoft.com/office/drawing/2016/5/9/chartex" xmlns:cx4="http://schemas.microsoft.com/office/drawing/2016/5/10/chartex" xmlns:cx5="http://schemas.microsoft.com/office/drawing/2016/5/11/chartex" xmlns:cx6="http://schemas.microsoft.com/office/drawing/2016/5/12/chartex" xmlns:cx7="http://schemas.microsoft.com/office/drawing/2016/5/13/chartex" xmlns:cx8="http://schemas.microsoft.com/office/drawing/2016/5/14/chartex" xmlns:mc="http://schemas.openxmlformats.org/markup-compatibility/2006" xmlns:aink="http://schemas.microsoft.com/office/drawing/2016/ink" xmlns:am3d="http://schemas.microsoft.com/office/drawing/2017/model3d" xmlns:o="urn:schemas-microsoft-com:office:office" xmlns:r="http://schemas.openxmlformats.org/officeDocument/2006/relationships" xmlns:m="http://schemas.openxmlformats.org/officeDocument/2006/math" xmlns:v="urn:schemas-microsoft-com:vml" xmlns:wp14="http://schemas.microsoft.com/office/word/2010/wordprocessingDrawing" xmlns:wp="http://schemas.openxmlformats.org/drawingml/2006/wordprocessingDrawing" xmlns:w10="urn:schemas-microsoft-com:office:word" xmlns:w="http://schemas.openxmlformats.org/wordprocessingml/2006/main" xmlns:w14="http://schemas.microsoft.com/office/word/2010/wordml" xmlns:w15="http://schemas.microsoft.com/office/word/2012/wordml" xmlns:w16cid="http://schemas.microsoft.com/office/word/2016/wordml/cid" xmlns:w16se="http://schemas.microsoft.com/office/word/2015/wordml/symex" xmlns:wpg="http://schemas.microsoft.com/office/word/2010/wordprocessingGroup" xmlns:wpi="http://schemas.microsoft.com/office/word/2010/wordprocessingInk" xmlns:wne="http://schemas.microsoft.com/office/word/2006/wordml" xmlns:wps="http://schemas.microsoft.com/office/word/2010/wordprocessingShape" mc:Ignorable="w14 w15 w16se w16cid wp14">
   <w:abstractNum w:abstractNumId="0" w15:restartNumberingAfterBreak="0">
     <w:nsid w:val="170132E8"/>
     <w:multiLevelType w:val="hybridMultilevel"/>
@@ -5201,7 +5315,7 @@
 </file>
 
 <file path=word/styles.xml><?xml version="1.0" encoding="utf-8"?>
-<w:styles xmlns:mc="http://schemas.openxmlformats.org/markup-compatibility/2006" xmlns:r="http://schemas.openxmlformats.org/officeDocument/2006/relationships" xmlns:w="http://schemas.openxmlformats.org/wordprocessingml/2006/main" xmlns:w14="http://schemas.microsoft.com/office/word/2010/wordml" xmlns:w15="http://schemas.microsoft.com/office/word/2012/wordml" xmlns:w16se="http://schemas.microsoft.com/office/word/2015/wordml/symex" mc:Ignorable="w14 w15 w16se">
+<w:styles xmlns:mc="http://schemas.openxmlformats.org/markup-compatibility/2006" xmlns:r="http://schemas.openxmlformats.org/officeDocument/2006/relationships" xmlns:w="http://schemas.openxmlformats.org/wordprocessingml/2006/main" xmlns:w14="http://schemas.microsoft.com/office/word/2010/wordml" xmlns:w15="http://schemas.microsoft.com/office/word/2012/wordml" xmlns:w16cid="http://schemas.microsoft.com/office/word/2016/wordml/cid" xmlns:w16se="http://schemas.microsoft.com/office/word/2015/wordml/symex" mc:Ignorable="w14 w15 w16se w16cid">
   <w:docDefaults>
     <w:rPrDefault>
       <w:rPr>
@@ -5217,7 +5331,7 @@
       </w:pPr>
     </w:pPrDefault>
   </w:docDefaults>
-  <w:latentStyles w:defLockedState="0" w:defUIPriority="99" w:defSemiHidden="0" w:defUnhideWhenUsed="0" w:defQFormat="0" w:count="371">
+  <w:latentStyles w:defLockedState="0" w:defUIPriority="99" w:defSemiHidden="0" w:defUnhideWhenUsed="0" w:defQFormat="0" w:count="376">
     <w:lsdException w:name="Normal" w:uiPriority="0" w:qFormat="1"/>
     <w:lsdException w:name="heading 1" w:uiPriority="9" w:qFormat="1"/>
     <w:lsdException w:name="heading 2" w:semiHidden="1" w:uiPriority="9" w:unhideWhenUsed="1" w:qFormat="1"/>
@@ -5323,7 +5437,6 @@
     <w:lsdException w:name="HTML Sample" w:semiHidden="1" w:unhideWhenUsed="1"/>
     <w:lsdException w:name="HTML Typewriter" w:semiHidden="1" w:unhideWhenUsed="1"/>
     <w:lsdException w:name="HTML Variable" w:semiHidden="1" w:unhideWhenUsed="1"/>
-    <w:lsdException w:name="Normal Table" w:semiHidden="1" w:unhideWhenUsed="1"/>
     <w:lsdException w:name="annotation subject" w:semiHidden="1" w:unhideWhenUsed="1"/>
     <w:lsdException w:name="No List" w:semiHidden="1" w:unhideWhenUsed="1"/>
     <w:lsdException w:name="Outline List 1" w:semiHidden="1" w:unhideWhenUsed="1"/>
@@ -5366,11 +5479,8 @@
     <w:lsdException w:name="Table Contemporary" w:semiHidden="1" w:unhideWhenUsed="1"/>
     <w:lsdException w:name="Table Elegant" w:semiHidden="1" w:unhideWhenUsed="1"/>
     <w:lsdException w:name="Table Professional" w:semiHidden="1" w:unhideWhenUsed="1"/>
-    <w:lsdException w:name="Table Subtle 1" w:semiHidden="1" w:unhideWhenUsed="1"/>
     <w:lsdException w:name="Table Subtle 2" w:semiHidden="1" w:unhideWhenUsed="1"/>
     <w:lsdException w:name="Table Web 1" w:semiHidden="1" w:unhideWhenUsed="1"/>
-    <w:lsdException w:name="Table Web 2" w:semiHidden="1" w:unhideWhenUsed="1"/>
-    <w:lsdException w:name="Table Web 3" w:semiHidden="1" w:unhideWhenUsed="1"/>
     <w:lsdException w:name="Balloon Text" w:semiHidden="1" w:unhideWhenUsed="1"/>
     <w:lsdException w:name="Table Grid" w:uiPriority="39"/>
     <w:lsdException w:name="Table Theme" w:semiHidden="1" w:unhideWhenUsed="1"/>
@@ -5589,6 +5699,11 @@
     <w:lsdException w:name="List Table 5 Dark Accent 6" w:uiPriority="50"/>
     <w:lsdException w:name="List Table 6 Colorful Accent 6" w:uiPriority="51"/>
     <w:lsdException w:name="List Table 7 Colorful Accent 6" w:uiPriority="52"/>
+    <w:lsdException w:name="Mention" w:semiHidden="1" w:unhideWhenUsed="1"/>
+    <w:lsdException w:name="Smart Hyperlink" w:semiHidden="1" w:unhideWhenUsed="1"/>
+    <w:lsdException w:name="Hashtag" w:semiHidden="1" w:unhideWhenUsed="1"/>
+    <w:lsdException w:name="Unresolved Mention" w:semiHidden="1" w:unhideWhenUsed="1"/>
+    <w:lsdException w:name="Smart Link" w:semiHidden="1" w:unhideWhenUsed="1"/>
   </w:latentStyles>
   <w:style w:type="paragraph" w:default="1" w:styleId="Normal">
     <w:name w:val="Normal"/>
@@ -5597,13 +5712,13 @@
       <w:lang w:val="en-US"/>
     </w:rPr>
   </w:style>
-  <w:style w:type="character" w:default="1" w:styleId="Fuentedeprrafopredeter">
+  <w:style w:type="character" w:default="1" w:styleId="DefaultParagraphFont">
     <w:name w:val="Default Paragraph Font"/>
     <w:uiPriority w:val="1"/>
     <w:semiHidden/>
     <w:unhideWhenUsed/>
   </w:style>
-  <w:style w:type="table" w:default="1" w:styleId="Tablanormal">
+  <w:style w:type="table" w:default="1" w:styleId="TableNormal">
     <w:name w:val="Normal Table"/>
     <w:uiPriority w:val="99"/>
     <w:semiHidden/>
@@ -5618,15 +5733,15 @@
       </w:tblCellMar>
     </w:tblPr>
   </w:style>
-  <w:style w:type="numbering" w:default="1" w:styleId="Sinlista">
+  <w:style w:type="numbering" w:default="1" w:styleId="NoList">
     <w:name w:val="No List"/>
     <w:uiPriority w:val="99"/>
     <w:semiHidden/>
     <w:unhideWhenUsed/>
   </w:style>
-  <w:style w:type="character" w:styleId="Hipervnculo">
+  <w:style w:type="character" w:styleId="Hyperlink">
     <w:name w:val="Hyperlink"/>
-    <w:basedOn w:val="Fuentedeprrafopredeter"/>
+    <w:basedOn w:val="DefaultParagraphFont"/>
     <w:uiPriority w:val="99"/>
     <w:unhideWhenUsed/>
     <w:rsid w:val="00BB3AB5"/>
@@ -5635,9 +5750,9 @@
       <w:u w:val="single"/>
     </w:rPr>
   </w:style>
-  <w:style w:type="character" w:styleId="Hipervnculovisitado">
+  <w:style w:type="character" w:styleId="FollowedHyperlink">
     <w:name w:val="FollowedHyperlink"/>
-    <w:basedOn w:val="Fuentedeprrafopredeter"/>
+    <w:basedOn w:val="DefaultParagraphFont"/>
     <w:uiPriority w:val="99"/>
     <w:semiHidden/>
     <w:unhideWhenUsed/>
@@ -5647,7 +5762,7 @@
       <w:u w:val="single"/>
     </w:rPr>
   </w:style>
-  <w:style w:type="paragraph" w:styleId="Prrafodelista">
+  <w:style w:type="paragraph" w:styleId="ListParagraph">
     <w:name w:val="List Paragraph"/>
     <w:basedOn w:val="Normal"/>
     <w:uiPriority w:val="34"/>
